--- a/abm/reviews_epidemics/reviews02.docx
+++ b/abm/reviews_epidemics/reviews02.docx
@@ -4520,7 +4520,8 @@
     <w:p>
       <w:pPr>
         <w:rPr>
-          <w:color w:val="00B0F0"/>
+          <w:ins w:id="14" w:author="Cascante Vega, Jaime E." w:date="2024-09-03T20:43:00Z" w16du:dateUtc="2024-09-04T00:43:00Z"/>
+          <w:color w:val="FF0000"/>
         </w:rPr>
       </w:pPr>
       <w:r>
@@ -4644,8 +4645,130 @@
         </w:rPr>
         <w:t xml:space="preserve">Answer. </w:t>
       </w:r>
-      <w:commentRangeStart w:id="14"/>
-      <w:commentRangeStart w:id="15"/>
+    </w:p>
+    <w:p>
+      <w:pPr>
+        <w:rPr>
+          <w:ins w:id="15" w:author="Cascante Vega, Jaime E." w:date="2024-09-03T20:43:00Z" w16du:dateUtc="2024-09-04T00:43:00Z"/>
+          <w:color w:val="FF0000"/>
+        </w:rPr>
+      </w:pPr>
+      <w:ins w:id="16" w:author="Cascante Vega, Jaime E." w:date="2024-09-03T20:43:00Z" w16du:dateUtc="2024-09-04T00:43:00Z">
+        <w:r>
+          <w:rPr>
+            <w:noProof/>
+            <w:color w:val="FF0000"/>
+          </w:rPr>
+          <w:drawing>
+            <wp:inline distT="0" distB="0" distL="0" distR="0" wp14:anchorId="072AFCD2" wp14:editId="6476C06E">
+              <wp:extent cx="5731510" cy="4889500"/>
+              <wp:effectExtent l="0" t="0" r="0" b="0"/>
+              <wp:docPr id="764042924" name="Picture 8" descr="A screenshot of a video game&#10;&#10;Description automatically generated"/>
+              <wp:cNvGraphicFramePr>
+                <a:graphicFrameLocks xmlns:a="http://schemas.openxmlformats.org/drawingml/2006/main" noChangeAspect="1"/>
+              </wp:cNvGraphicFramePr>
+              <a:graphic xmlns:a="http://schemas.openxmlformats.org/drawingml/2006/main">
+                <a:graphicData uri="http://schemas.openxmlformats.org/drawingml/2006/picture">
+                  <pic:pic xmlns:pic="http://schemas.openxmlformats.org/drawingml/2006/picture">
+                    <pic:nvPicPr>
+                      <pic:cNvPr id="764042924" name="Picture 8" descr="A screenshot of a video game&#10;&#10;Description automatically generated"/>
+                      <pic:cNvPicPr/>
+                    </pic:nvPicPr>
+                    <pic:blipFill>
+                      <a:blip r:embed="rId11" cstate="print">
+                        <a:extLst>
+                          <a:ext uri="{28A0092B-C50C-407E-A947-70E740481C1C}">
+                            <a14:useLocalDpi xmlns:a14="http://schemas.microsoft.com/office/drawing/2010/main" val="0"/>
+                          </a:ext>
+                        </a:extLst>
+                      </a:blip>
+                      <a:stretch>
+                        <a:fillRect/>
+                      </a:stretch>
+                    </pic:blipFill>
+                    <pic:spPr>
+                      <a:xfrm>
+                        <a:off x="0" y="0"/>
+                        <a:ext cx="5731510" cy="4889500"/>
+                      </a:xfrm>
+                      <a:prstGeom prst="rect">
+                        <a:avLst/>
+                      </a:prstGeom>
+                    </pic:spPr>
+                  </pic:pic>
+                </a:graphicData>
+              </a:graphic>
+            </wp:inline>
+          </w:drawing>
+        </w:r>
+      </w:ins>
+    </w:p>
+    <w:p>
+      <w:pPr>
+        <w:rPr>
+          <w:ins w:id="17" w:author="Cascante Vega, Jaime E." w:date="2024-09-03T20:43:00Z" w16du:dateUtc="2024-09-04T00:43:00Z"/>
+          <w:color w:val="00B0F0"/>
+        </w:rPr>
+      </w:pPr>
+      <w:ins w:id="18" w:author="Cascante Vega, Jaime E." w:date="2024-09-03T20:50:00Z" w16du:dateUtc="2024-09-04T00:50:00Z">
+        <w:r>
+          <w:rPr>
+            <w:noProof/>
+            <w:color w:val="00B0F0"/>
+          </w:rPr>
+          <w:lastRenderedPageBreak/>
+          <w:drawing>
+            <wp:inline distT="0" distB="0" distL="0" distR="0" wp14:anchorId="72E02FF9" wp14:editId="7E28BC06">
+              <wp:extent cx="5731510" cy="4592320"/>
+              <wp:effectExtent l="0" t="0" r="0" b="0"/>
+              <wp:docPr id="2102640738" name="Picture 10" descr="A graph of green dots&#10;&#10;Description automatically generated with medium confidence"/>
+              <wp:cNvGraphicFramePr>
+                <a:graphicFrameLocks xmlns:a="http://schemas.openxmlformats.org/drawingml/2006/main" noChangeAspect="1"/>
+              </wp:cNvGraphicFramePr>
+              <a:graphic xmlns:a="http://schemas.openxmlformats.org/drawingml/2006/main">
+                <a:graphicData uri="http://schemas.openxmlformats.org/drawingml/2006/picture">
+                  <pic:pic xmlns:pic="http://schemas.openxmlformats.org/drawingml/2006/picture">
+                    <pic:nvPicPr>
+                      <pic:cNvPr id="2102640738" name="Picture 10" descr="A graph of green dots&#10;&#10;Description automatically generated with medium confidence"/>
+                      <pic:cNvPicPr/>
+                    </pic:nvPicPr>
+                    <pic:blipFill>
+                      <a:blip r:embed="rId12" cstate="print">
+                        <a:extLst>
+                          <a:ext uri="{28A0092B-C50C-407E-A947-70E740481C1C}">
+                            <a14:useLocalDpi xmlns:a14="http://schemas.microsoft.com/office/drawing/2010/main" val="0"/>
+                          </a:ext>
+                        </a:extLst>
+                      </a:blip>
+                      <a:stretch>
+                        <a:fillRect/>
+                      </a:stretch>
+                    </pic:blipFill>
+                    <pic:spPr>
+                      <a:xfrm>
+                        <a:off x="0" y="0"/>
+                        <a:ext cx="5731510" cy="4592320"/>
+                      </a:xfrm>
+                      <a:prstGeom prst="rect">
+                        <a:avLst/>
+                      </a:prstGeom>
+                    </pic:spPr>
+                  </pic:pic>
+                </a:graphicData>
+              </a:graphic>
+            </wp:inline>
+          </w:drawing>
+        </w:r>
+      </w:ins>
+    </w:p>
+    <w:p>
+      <w:pPr>
+        <w:rPr>
+          <w:color w:val="00B0F0"/>
+        </w:rPr>
+      </w:pPr>
+      <w:commentRangeStart w:id="19"/>
+      <w:commentRangeStart w:id="20"/>
       <w:r>
         <w:rPr>
           <w:color w:val="00B0F0"/>
@@ -4716,19 +4839,19 @@
         </w:rPr>
         <w:t>other strains, and that apply to all pathogens.</w:t>
       </w:r>
-      <w:commentRangeEnd w:id="14"/>
+      <w:commentRangeEnd w:id="19"/>
       <w:r>
         <w:rPr>
           <w:rStyle w:val="CommentReference"/>
         </w:rPr>
-        <w:commentReference w:id="14"/>
-      </w:r>
-      <w:commentRangeEnd w:id="15"/>
+        <w:commentReference w:id="19"/>
+      </w:r>
+      <w:commentRangeEnd w:id="20"/>
       <w:r>
         <w:rPr>
           <w:rStyle w:val="CommentReference"/>
         </w:rPr>
-        <w:commentReference w:id="15"/>
+        <w:commentReference w:id="20"/>
       </w:r>
     </w:p>
     <w:p>
@@ -4945,6 +5068,7 @@
         <w:rPr>
           <w:color w:val="000000" w:themeColor="text1"/>
         </w:rPr>
+        <w:lastRenderedPageBreak/>
         <w:t>Our synthetic inferences were done one random</w:t>
       </w:r>
       <w:r>
@@ -5325,14 +5449,7 @@
         <w:rPr>
           <w:color w:val="000000" w:themeColor="text1"/>
         </w:rPr>
-        <w:t xml:space="preserve">when the nosocomial transmission rate and the effective sensitivity is </w:t>
-      </w:r>
-      <w:r>
-        <w:rPr>
-          <w:color w:val="000000" w:themeColor="text1"/>
-        </w:rPr>
-        <w:lastRenderedPageBreak/>
-        <w:t xml:space="preserve">not the lowest. Even when </w:t>
+        <w:t xml:space="preserve">when the nosocomial transmission rate and the effective sensitivity is not the lowest. Even when </w:t>
       </w:r>
       <m:oMath>
         <m:r>
@@ -5721,220 +5838,6 @@
                 <pic:pic xmlns:pic="http://schemas.openxmlformats.org/drawingml/2006/picture">
                   <pic:nvPicPr>
                     <pic:cNvPr id="2077355671" name="Picture 1" descr="A screenshot of a graph&#10;&#10;Description automatically generated"/>
-                    <pic:cNvPicPr/>
-                  </pic:nvPicPr>
-                  <pic:blipFill>
-                    <a:blip r:embed="rId11" cstate="print">
-                      <a:extLst>
-                        <a:ext uri="{28A0092B-C50C-407E-A947-70E740481C1C}">
-                          <a14:useLocalDpi xmlns:a14="http://schemas.microsoft.com/office/drawing/2010/main" val="0"/>
-                        </a:ext>
-                      </a:extLst>
-                    </a:blip>
-                    <a:stretch>
-                      <a:fillRect/>
-                    </a:stretch>
-                  </pic:blipFill>
-                  <pic:spPr>
-                    <a:xfrm>
-                      <a:off x="0" y="0"/>
-                      <a:ext cx="5731510" cy="6982460"/>
-                    </a:xfrm>
-                    <a:prstGeom prst="rect">
-                      <a:avLst/>
-                    </a:prstGeom>
-                  </pic:spPr>
-                </pic:pic>
-              </a:graphicData>
-            </a:graphic>
-          </wp:inline>
-        </w:drawing>
-      </w:r>
-    </w:p>
-    <w:p>
-      <w:pPr>
-        <w:keepNext/>
-      </w:pPr>
-      <w:r>
-        <w:t>Figure</w:t>
-      </w:r>
-      <w:r>
-        <w:t xml:space="preserve"> R1.</w:t>
-      </w:r>
-      <w:r>
-        <w:t xml:space="preserve"> </w:t>
-      </w:r>
-      <w:r>
-        <w:t xml:space="preserve"> </w:t>
-      </w:r>
-      <w:r>
-        <w:rPr>
-          <w:b/>
-          <w:bCs/>
-        </w:rPr>
-        <w:t>Identifiability, parameter estimates on simulated data.</w:t>
-      </w:r>
-      <w:r>
-        <w:rPr>
-          <w:b/>
-          <w:bCs/>
-        </w:rPr>
-        <w:t xml:space="preserve"> </w:t>
-      </w:r>
-      <w:r>
-        <w:t>Joint posterior estimates for importation rate γ=5</w:t>
-      </w:r>
-      <w:r>
-        <w:t>%</w:t>
-      </w:r>
-      <w:r>
-        <w:t>. The posterior estimate is highlighted with a density plot (darker means more probable</w:t>
-      </w:r>
-      <w:r>
-        <w:t>)</w:t>
-      </w:r>
-      <w:r>
-        <w:t xml:space="preserve">. In each subplot the true value used for simulating the stochastic trajectory to infer is highlighted in the title of each scenario and with a yellow cross at the intersection of the two black dashed lines. The x-axis shows the effective sensitivity ρ (%) and the y-axis the nosocomial transmission rate β. Note that in </w:t>
-      </w:r>
-      <w:r>
-        <w:lastRenderedPageBreak/>
-        <w:t>all subplots</w:t>
-      </w:r>
-      <w:r>
-        <w:t xml:space="preserve"> the prior range is the limits of each axis,  ρ increments from left to right and β from upper to lower plots.</w:t>
-      </w:r>
-    </w:p>
-    <w:p>
-      <w:pPr>
-        <w:keepNext/>
-      </w:pPr>
-      <w:r>
-        <w:rPr>
-          <w:noProof/>
-          <w:color w:val="000000" w:themeColor="text1"/>
-        </w:rPr>
-        <w:drawing>
-          <wp:inline distT="0" distB="0" distL="0" distR="0" wp14:anchorId="3C8E29CE" wp14:editId="47DC5622">
-            <wp:extent cx="5731510" cy="6982460"/>
-            <wp:effectExtent l="0" t="0" r="0" b="0"/>
-            <wp:docPr id="967389100" name="Picture 3" descr="A screenshot of a graph&#10;&#10;Description automatically generated"/>
-            <wp:cNvGraphicFramePr>
-              <a:graphicFrameLocks xmlns:a="http://schemas.openxmlformats.org/drawingml/2006/main" noChangeAspect="1"/>
-            </wp:cNvGraphicFramePr>
-            <a:graphic xmlns:a="http://schemas.openxmlformats.org/drawingml/2006/main">
-              <a:graphicData uri="http://schemas.openxmlformats.org/drawingml/2006/picture">
-                <pic:pic xmlns:pic="http://schemas.openxmlformats.org/drawingml/2006/picture">
-                  <pic:nvPicPr>
-                    <pic:cNvPr id="967389100" name="Picture 3" descr="A screenshot of a graph&#10;&#10;Description automatically generated"/>
-                    <pic:cNvPicPr/>
-                  </pic:nvPicPr>
-                  <pic:blipFill>
-                    <a:blip r:embed="rId12" cstate="print">
-                      <a:extLst>
-                        <a:ext uri="{28A0092B-C50C-407E-A947-70E740481C1C}">
-                          <a14:useLocalDpi xmlns:a14="http://schemas.microsoft.com/office/drawing/2010/main" val="0"/>
-                        </a:ext>
-                      </a:extLst>
-                    </a:blip>
-                    <a:stretch>
-                      <a:fillRect/>
-                    </a:stretch>
-                  </pic:blipFill>
-                  <pic:spPr>
-                    <a:xfrm>
-                      <a:off x="0" y="0"/>
-                      <a:ext cx="5731510" cy="6982460"/>
-                    </a:xfrm>
-                    <a:prstGeom prst="rect">
-                      <a:avLst/>
-                    </a:prstGeom>
-                  </pic:spPr>
-                </pic:pic>
-              </a:graphicData>
-            </a:graphic>
-          </wp:inline>
-        </w:drawing>
-      </w:r>
-    </w:p>
-    <w:p>
-      <w:pPr>
-        <w:keepNext/>
-      </w:pPr>
-      <w:r>
-        <w:t xml:space="preserve">Figure </w:t>
-      </w:r>
-      <w:r>
-        <w:t>R2</w:t>
-      </w:r>
-      <w:r>
-        <w:t xml:space="preserve">. </w:t>
-      </w:r>
-      <w:r>
-        <w:t xml:space="preserve"> </w:t>
-      </w:r>
-      <w:r>
-        <w:rPr>
-          <w:b/>
-          <w:bCs/>
-        </w:rPr>
-        <w:t>Identifiability, parameter estimates on simulated data.</w:t>
-      </w:r>
-      <w:r>
-        <w:rPr>
-          <w:b/>
-          <w:bCs/>
-        </w:rPr>
-        <w:t xml:space="preserve"> </w:t>
-      </w:r>
-      <w:r>
-        <w:t>Joint posterior estimates for importation rate γ=5</w:t>
-      </w:r>
-      <w:r>
-        <w:t>%</w:t>
-      </w:r>
-      <w:r>
-        <w:t>. The posterior estimate is highlighted with a density plot (darker means more probable</w:t>
-      </w:r>
-      <w:r>
-        <w:t>)</w:t>
-      </w:r>
-      <w:r>
-        <w:t>. In each subplot</w:t>
-      </w:r>
-      <w:r>
-        <w:t>,</w:t>
-      </w:r>
-      <w:r>
-        <w:t xml:space="preserve"> the true value used for simulating the stochastic trajectory to infer is highlighted in the title of each scenario and with a yellow cross at the intersection of the two black dashed lines. The x-axis shows the </w:t>
-      </w:r>
-      <w:r>
-        <w:lastRenderedPageBreak/>
-        <w:t xml:space="preserve">effective sensitivity ρ (%) and the y-axis the nosocomial transmission rate β. Note that in </w:t>
-      </w:r>
-      <w:r>
-        <w:t>all subplots</w:t>
-      </w:r>
-      <w:r>
-        <w:t xml:space="preserve"> the prior range is the limits of each axis,  ρ increments from left to right and β from upper to lower plots.</w:t>
-      </w:r>
-      <w:r>
-        <w:rPr>
-          <w:noProof/>
-          <w:color w:val="00B0F0"/>
-        </w:rPr>
-        <w:drawing>
-          <wp:inline distT="0" distB="0" distL="0" distR="0" wp14:anchorId="28D15DE1" wp14:editId="0B72A2CD">
-            <wp:extent cx="5731510" cy="6982460"/>
-            <wp:effectExtent l="0" t="0" r="0" b="0"/>
-            <wp:docPr id="1995309098" name="Picture 4" descr="A screenshot of a graph&#10;&#10;Description automatically generated"/>
-            <wp:cNvGraphicFramePr>
-              <a:graphicFrameLocks xmlns:a="http://schemas.openxmlformats.org/drawingml/2006/main" noChangeAspect="1"/>
-            </wp:cNvGraphicFramePr>
-            <a:graphic xmlns:a="http://schemas.openxmlformats.org/drawingml/2006/main">
-              <a:graphicData uri="http://schemas.openxmlformats.org/drawingml/2006/picture">
-                <pic:pic xmlns:pic="http://schemas.openxmlformats.org/drawingml/2006/picture">
-                  <pic:nvPicPr>
-                    <pic:cNvPr id="1995309098" name="Picture 4" descr="A screenshot of a graph&#10;&#10;Description automatically generated"/>
                     <pic:cNvPicPr/>
                   </pic:nvPicPr>
                   <pic:blipFill>
@@ -5966,6 +5869,220 @@
       </w:r>
     </w:p>
     <w:p>
+      <w:pPr>
+        <w:keepNext/>
+      </w:pPr>
+      <w:r>
+        <w:t>Figure</w:t>
+      </w:r>
+      <w:r>
+        <w:t xml:space="preserve"> R1.</w:t>
+      </w:r>
+      <w:r>
+        <w:t xml:space="preserve"> </w:t>
+      </w:r>
+      <w:r>
+        <w:t xml:space="preserve"> </w:t>
+      </w:r>
+      <w:r>
+        <w:rPr>
+          <w:b/>
+          <w:bCs/>
+        </w:rPr>
+        <w:t>Identifiability, parameter estimates on simulated data.</w:t>
+      </w:r>
+      <w:r>
+        <w:rPr>
+          <w:b/>
+          <w:bCs/>
+        </w:rPr>
+        <w:t xml:space="preserve"> </w:t>
+      </w:r>
+      <w:r>
+        <w:t>Joint posterior estimates for importation rate γ=5</w:t>
+      </w:r>
+      <w:r>
+        <w:t>%</w:t>
+      </w:r>
+      <w:r>
+        <w:t>. The posterior estimate is highlighted with a density plot (darker means more probable</w:t>
+      </w:r>
+      <w:r>
+        <w:t>)</w:t>
+      </w:r>
+      <w:r>
+        <w:t xml:space="preserve">. In each subplot the true value used for simulating the stochastic trajectory to infer is highlighted in the title of each scenario and with a yellow cross at the intersection of the two black dashed lines. The x-axis shows the effective sensitivity ρ (%) and the y-axis the nosocomial transmission rate β. Note that in </w:t>
+      </w:r>
+      <w:r>
+        <w:lastRenderedPageBreak/>
+        <w:t>all subplots</w:t>
+      </w:r>
+      <w:r>
+        <w:t xml:space="preserve"> the prior range is the limits of each axis,  ρ increments from left to right and β from upper to lower plots.</w:t>
+      </w:r>
+    </w:p>
+    <w:p>
+      <w:pPr>
+        <w:keepNext/>
+      </w:pPr>
+      <w:r>
+        <w:rPr>
+          <w:noProof/>
+          <w:color w:val="000000" w:themeColor="text1"/>
+        </w:rPr>
+        <w:drawing>
+          <wp:inline distT="0" distB="0" distL="0" distR="0" wp14:anchorId="3C8E29CE" wp14:editId="47DC5622">
+            <wp:extent cx="5731510" cy="6982460"/>
+            <wp:effectExtent l="0" t="0" r="0" b="0"/>
+            <wp:docPr id="967389100" name="Picture 3" descr="A screenshot of a graph&#10;&#10;Description automatically generated"/>
+            <wp:cNvGraphicFramePr>
+              <a:graphicFrameLocks xmlns:a="http://schemas.openxmlformats.org/drawingml/2006/main" noChangeAspect="1"/>
+            </wp:cNvGraphicFramePr>
+            <a:graphic xmlns:a="http://schemas.openxmlformats.org/drawingml/2006/main">
+              <a:graphicData uri="http://schemas.openxmlformats.org/drawingml/2006/picture">
+                <pic:pic xmlns:pic="http://schemas.openxmlformats.org/drawingml/2006/picture">
+                  <pic:nvPicPr>
+                    <pic:cNvPr id="967389100" name="Picture 3" descr="A screenshot of a graph&#10;&#10;Description automatically generated"/>
+                    <pic:cNvPicPr/>
+                  </pic:nvPicPr>
+                  <pic:blipFill>
+                    <a:blip r:embed="rId14" cstate="print">
+                      <a:extLst>
+                        <a:ext uri="{28A0092B-C50C-407E-A947-70E740481C1C}">
+                          <a14:useLocalDpi xmlns:a14="http://schemas.microsoft.com/office/drawing/2010/main" val="0"/>
+                        </a:ext>
+                      </a:extLst>
+                    </a:blip>
+                    <a:stretch>
+                      <a:fillRect/>
+                    </a:stretch>
+                  </pic:blipFill>
+                  <pic:spPr>
+                    <a:xfrm>
+                      <a:off x="0" y="0"/>
+                      <a:ext cx="5731510" cy="6982460"/>
+                    </a:xfrm>
+                    <a:prstGeom prst="rect">
+                      <a:avLst/>
+                    </a:prstGeom>
+                  </pic:spPr>
+                </pic:pic>
+              </a:graphicData>
+            </a:graphic>
+          </wp:inline>
+        </w:drawing>
+      </w:r>
+    </w:p>
+    <w:p>
+      <w:pPr>
+        <w:keepNext/>
+      </w:pPr>
+      <w:r>
+        <w:t xml:space="preserve">Figure </w:t>
+      </w:r>
+      <w:r>
+        <w:t>R2</w:t>
+      </w:r>
+      <w:r>
+        <w:t xml:space="preserve">. </w:t>
+      </w:r>
+      <w:r>
+        <w:t xml:space="preserve"> </w:t>
+      </w:r>
+      <w:r>
+        <w:rPr>
+          <w:b/>
+          <w:bCs/>
+        </w:rPr>
+        <w:t>Identifiability, parameter estimates on simulated data.</w:t>
+      </w:r>
+      <w:r>
+        <w:rPr>
+          <w:b/>
+          <w:bCs/>
+        </w:rPr>
+        <w:t xml:space="preserve"> </w:t>
+      </w:r>
+      <w:r>
+        <w:t>Joint posterior estimates for importation rate γ=5</w:t>
+      </w:r>
+      <w:r>
+        <w:t>%</w:t>
+      </w:r>
+      <w:r>
+        <w:t>. The posterior estimate is highlighted with a density plot (darker means more probable</w:t>
+      </w:r>
+      <w:r>
+        <w:t>)</w:t>
+      </w:r>
+      <w:r>
+        <w:t>. In each subplot</w:t>
+      </w:r>
+      <w:r>
+        <w:t>,</w:t>
+      </w:r>
+      <w:r>
+        <w:t xml:space="preserve"> the true value used for simulating the stochastic trajectory to infer is highlighted in the title of each scenario and with a yellow cross at the intersection of the two black dashed lines. The x-axis shows the </w:t>
+      </w:r>
+      <w:r>
+        <w:lastRenderedPageBreak/>
+        <w:t xml:space="preserve">effective sensitivity ρ (%) and the y-axis the nosocomial transmission rate β. Note that in </w:t>
+      </w:r>
+      <w:r>
+        <w:t>all subplots</w:t>
+      </w:r>
+      <w:r>
+        <w:t xml:space="preserve"> the prior range is the limits of each axis,  ρ increments from left to right and β from upper to lower plots.</w:t>
+      </w:r>
+      <w:r>
+        <w:rPr>
+          <w:noProof/>
+          <w:color w:val="00B0F0"/>
+        </w:rPr>
+        <w:drawing>
+          <wp:inline distT="0" distB="0" distL="0" distR="0" wp14:anchorId="28D15DE1" wp14:editId="0B72A2CD">
+            <wp:extent cx="5731510" cy="6982460"/>
+            <wp:effectExtent l="0" t="0" r="0" b="0"/>
+            <wp:docPr id="1995309098" name="Picture 4" descr="A screenshot of a graph&#10;&#10;Description automatically generated"/>
+            <wp:cNvGraphicFramePr>
+              <a:graphicFrameLocks xmlns:a="http://schemas.openxmlformats.org/drawingml/2006/main" noChangeAspect="1"/>
+            </wp:cNvGraphicFramePr>
+            <a:graphic xmlns:a="http://schemas.openxmlformats.org/drawingml/2006/main">
+              <a:graphicData uri="http://schemas.openxmlformats.org/drawingml/2006/picture">
+                <pic:pic xmlns:pic="http://schemas.openxmlformats.org/drawingml/2006/picture">
+                  <pic:nvPicPr>
+                    <pic:cNvPr id="1995309098" name="Picture 4" descr="A screenshot of a graph&#10;&#10;Description automatically generated"/>
+                    <pic:cNvPicPr/>
+                  </pic:nvPicPr>
+                  <pic:blipFill>
+                    <a:blip r:embed="rId15" cstate="print">
+                      <a:extLst>
+                        <a:ext uri="{28A0092B-C50C-407E-A947-70E740481C1C}">
+                          <a14:useLocalDpi xmlns:a14="http://schemas.microsoft.com/office/drawing/2010/main" val="0"/>
+                        </a:ext>
+                      </a:extLst>
+                    </a:blip>
+                    <a:stretch>
+                      <a:fillRect/>
+                    </a:stretch>
+                  </pic:blipFill>
+                  <pic:spPr>
+                    <a:xfrm>
+                      <a:off x="0" y="0"/>
+                      <a:ext cx="5731510" cy="6982460"/>
+                    </a:xfrm>
+                    <a:prstGeom prst="rect">
+                      <a:avLst/>
+                    </a:prstGeom>
+                  </pic:spPr>
+                </pic:pic>
+              </a:graphicData>
+            </a:graphic>
+          </wp:inline>
+        </w:drawing>
+      </w:r>
+    </w:p>
+    <w:p>
       <w:r>
         <w:t>Figure R</w:t>
       </w:r>
@@ -6048,7 +6165,7 @@
                     <pic:cNvPicPr/>
                   </pic:nvPicPr>
                   <pic:blipFill>
-                    <a:blip r:embed="rId14" cstate="print">
+                    <a:blip r:embed="rId16" cstate="print">
                       <a:extLst>
                         <a:ext uri="{28A0092B-C50C-407E-A947-70E740481C1C}">
                           <a14:useLocalDpi xmlns:a14="http://schemas.microsoft.com/office/drawing/2010/main" val="0"/>
@@ -6411,19 +6528,19 @@
         </w:rPr>
         <w:t xml:space="preserve"> </w:t>
       </w:r>
-      <w:commentRangeStart w:id="16"/>
+      <w:commentRangeStart w:id="21"/>
       <w:r>
         <w:rPr>
           <w:color w:val="00B0F0"/>
         </w:rPr>
         <w:t>Jeff and Sen what can I say here? I think we have had multiple rounds of edits over the manuscript, do you think we still need some more edits?</w:t>
       </w:r>
-      <w:commentRangeEnd w:id="16"/>
+      <w:commentRangeEnd w:id="21"/>
       <w:r>
         <w:rPr>
           <w:rStyle w:val="CommentReference"/>
         </w:rPr>
-        <w:commentReference w:id="16"/>
+        <w:commentReference w:id="21"/>
       </w:r>
     </w:p>
     <w:p>
@@ -6798,8 +6915,8 @@
         </w:rPr>
         <w:t xml:space="preserve"> number of contacts in time. </w:t>
       </w:r>
-      <w:commentRangeStart w:id="17"/>
-      <w:commentRangeStart w:id="18"/>
+      <w:commentRangeStart w:id="22"/>
+      <w:commentRangeStart w:id="23"/>
       <w:r>
         <w:rPr>
           <w:color w:val="000000" w:themeColor="text1"/>
@@ -6900,19 +7017,19 @@
         </w:rPr>
         <w:t xml:space="preserve">those modes of transmission. </w:t>
       </w:r>
-      <w:commentRangeEnd w:id="17"/>
+      <w:commentRangeEnd w:id="22"/>
       <w:r>
         <w:rPr>
           <w:rStyle w:val="CommentReference"/>
         </w:rPr>
-        <w:commentReference w:id="17"/>
-      </w:r>
-      <w:commentRangeEnd w:id="18"/>
+        <w:commentReference w:id="22"/>
+      </w:r>
+      <w:commentRangeEnd w:id="23"/>
       <w:r>
         <w:rPr>
           <w:rStyle w:val="CommentReference"/>
         </w:rPr>
-        <w:commentReference w:id="18"/>
+        <w:commentReference w:id="23"/>
       </w:r>
     </w:p>
     <w:p>
@@ -7092,27 +7209,27 @@
       <w:r>
         <w:br/>
       </w:r>
-      <w:commentRangeStart w:id="19"/>
-      <w:commentRangeStart w:id="20"/>
+      <w:commentRangeStart w:id="24"/>
+      <w:commentRangeStart w:id="25"/>
       <w:r>
         <w:rPr>
           <w:color w:val="FF0000"/>
         </w:rPr>
         <w:t xml:space="preserve">Answer. </w:t>
       </w:r>
-      <w:commentRangeEnd w:id="19"/>
+      <w:commentRangeEnd w:id="24"/>
       <w:r>
         <w:rPr>
           <w:rStyle w:val="CommentReference"/>
         </w:rPr>
-        <w:commentReference w:id="19"/>
-      </w:r>
-      <w:commentRangeEnd w:id="20"/>
+        <w:commentReference w:id="24"/>
+      </w:r>
+      <w:commentRangeEnd w:id="25"/>
       <w:r>
         <w:rPr>
           <w:rStyle w:val="CommentReference"/>
         </w:rPr>
-        <w:commentReference w:id="20"/>
+        <w:commentReference w:id="25"/>
       </w:r>
     </w:p>
     <w:p/>
@@ -7156,8 +7273,8 @@
         </w:rPr>
         <w:br/>
       </w:r>
-      <w:commentRangeStart w:id="21"/>
-      <w:commentRangeStart w:id="22"/>
+      <w:commentRangeStart w:id="26"/>
+      <w:commentRangeStart w:id="27"/>
       <w:r>
         <w:rPr>
           <w:rFonts w:asciiTheme="majorHAnsi" w:hAnsiTheme="majorHAnsi"/>
@@ -7168,19 +7285,19 @@
         </w:rPr>
         <w:t>Reviewer's Responses to Questions</w:t>
       </w:r>
-      <w:commentRangeEnd w:id="21"/>
+      <w:commentRangeEnd w:id="26"/>
       <w:r>
         <w:rPr>
           <w:rStyle w:val="CommentReference"/>
         </w:rPr>
-        <w:commentReference w:id="21"/>
-      </w:r>
-      <w:commentRangeEnd w:id="22"/>
+        <w:commentReference w:id="26"/>
+      </w:r>
+      <w:commentRangeEnd w:id="27"/>
       <w:r>
         <w:rPr>
           <w:rStyle w:val="CommentReference"/>
         </w:rPr>
-        <w:commentReference w:id="22"/>
+        <w:commentReference w:id="27"/>
       </w:r>
     </w:p>
     <w:p>
@@ -8071,7 +8188,7 @@
       </w:r>
     </w:p>
   </w:comment>
-  <w:comment w:id="14" w:author="Shaman, Jeffrey L." w:date="2024-08-29T16:00:00Z" w:initials="JS">
+  <w:comment w:id="19" w:author="Shaman, Jeffrey L." w:date="2024-08-29T16:00:00Z" w:initials="JS">
     <w:p>
       <w:r>
         <w:rPr>
@@ -8089,7 +8206,7 @@
       </w:r>
     </w:p>
   </w:comment>
-  <w:comment w:id="15" w:author="Pei, Sen" w:date="2024-08-29T22:21:00Z" w:initials="SP">
+  <w:comment w:id="20" w:author="Pei, Sen" w:date="2024-08-29T22:21:00Z" w:initials="SP">
     <w:p>
       <w:r>
         <w:rPr>
@@ -8107,7 +8224,7 @@
       </w:r>
     </w:p>
   </w:comment>
-  <w:comment w:id="16" w:author="Shaman, Jeffrey L." w:date="2024-08-29T16:02:00Z" w:initials="JS">
+  <w:comment w:id="21" w:author="Shaman, Jeffrey L." w:date="2024-08-29T16:02:00Z" w:initials="JS">
     <w:p>
       <w:r>
         <w:rPr>
@@ -8125,7 +8242,7 @@
       </w:r>
     </w:p>
   </w:comment>
-  <w:comment w:id="17" w:author="Shaman, Jeffrey L." w:date="2024-08-29T16:09:00Z" w:initials="JS">
+  <w:comment w:id="22" w:author="Shaman, Jeffrey L." w:date="2024-08-29T16:09:00Z" w:initials="JS">
     <w:p>
       <w:r>
         <w:rPr>
@@ -8143,7 +8260,7 @@
       </w:r>
     </w:p>
   </w:comment>
-  <w:comment w:id="18" w:author="Pei, Sen" w:date="2024-08-29T22:29:00Z" w:initials="SP">
+  <w:comment w:id="23" w:author="Pei, Sen" w:date="2024-08-29T22:29:00Z" w:initials="SP">
     <w:p>
       <w:r>
         <w:rPr>
@@ -8161,7 +8278,7 @@
       </w:r>
     </w:p>
   </w:comment>
-  <w:comment w:id="19" w:author="Shaman, Jeffrey L." w:date="2024-08-29T16:11:00Z" w:initials="JS">
+  <w:comment w:id="24" w:author="Shaman, Jeffrey L." w:date="2024-08-29T16:11:00Z" w:initials="JS">
     <w:p>
       <w:r>
         <w:rPr>
@@ -8179,7 +8296,7 @@
       </w:r>
     </w:p>
   </w:comment>
-  <w:comment w:id="20" w:author="Pei, Sen" w:date="2024-08-29T22:38:00Z" w:initials="SP">
+  <w:comment w:id="25" w:author="Pei, Sen" w:date="2024-08-29T22:38:00Z" w:initials="SP">
     <w:p>
       <w:r>
         <w:rPr>
@@ -8197,7 +8314,7 @@
       </w:r>
     </w:p>
   </w:comment>
-  <w:comment w:id="21" w:author="Shaman, Jeffrey L." w:date="2024-08-29T16:02:00Z" w:initials="JS">
+  <w:comment w:id="26" w:author="Shaman, Jeffrey L." w:date="2024-08-29T16:02:00Z" w:initials="JS">
     <w:p>
       <w:r>
         <w:rPr>
@@ -8215,7 +8332,7 @@
       </w:r>
     </w:p>
   </w:comment>
-  <w:comment w:id="22" w:author="Pei, Sen" w:date="2024-08-29T22:34:00Z" w:initials="SP">
+  <w:comment w:id="27" w:author="Pei, Sen" w:date="2024-08-29T22:34:00Z" w:initials="SP">
     <w:p>
       <w:r>
         <w:rPr>
@@ -8252,8 +8369,8 @@
   <w15:commentEx w15:paraId="3DB4A04F" w15:done="0"/>
   <w15:commentEx w15:paraId="593BBB5D" w15:paraIdParent="3DB4A04F" w15:done="0"/>
   <w15:commentEx w15:paraId="0530C374" w15:done="0"/>
-  <w15:commentEx w15:paraId="7D0ACC83" w15:done="0"/>
-  <w15:commentEx w15:paraId="0D172120" w15:paraIdParent="7D0ACC83" w15:done="0"/>
+  <w15:commentEx w15:paraId="7D0ACC83" w15:done="1"/>
+  <w15:commentEx w15:paraId="0D172120" w15:paraIdParent="7D0ACC83" w15:done="1"/>
   <w15:commentEx w15:paraId="2FA507BA" w15:done="0"/>
   <w15:commentEx w15:paraId="0603F26B" w15:done="0"/>
   <w15:commentEx w15:paraId="026A8EFB" w15:paraIdParent="0603F26B" w15:done="0"/>

--- a/abm/reviews_epidemics/reviews02.docx
+++ b/abm/reviews_epidemics/reviews02.docx
@@ -1311,7 +1311,7 @@
         <w:rPr>
           <w:color w:val="000000" w:themeColor="text1"/>
         </w:rPr>
-        <w:t>]T</w:t>
+        <w:t>T</w:t>
       </w:r>
       <w:r>
         <w:rPr>
@@ -1394,6 +1394,11 @@
     </w:p>
     <w:p>
       <w:pPr>
+        <w:pStyle w:val="ListParagraph"/>
+        <w:numPr>
+          <w:ilvl w:val="0"/>
+          <w:numId w:val="1"/>
+        </w:numPr>
         <w:rPr>
           <w:color w:val="000000" w:themeColor="text1"/>
         </w:rPr>
@@ -1408,7 +1413,19 @@
         <w:rPr>
           <w:color w:val="000000" w:themeColor="text1"/>
         </w:rPr>
-        <w:t>are</w:t>
+        <w:t xml:space="preserve">are </w:t>
+      </w:r>
+      <w:r>
+        <w:rPr>
+          <w:color w:val="000000" w:themeColor="text1"/>
+        </w:rPr>
+        <w:t>time-varying. Additionally</w:t>
+      </w:r>
+      <w:r>
+        <w:rPr>
+          <w:color w:val="000000" w:themeColor="text1"/>
+        </w:rPr>
+        <w:t>,</w:t>
       </w:r>
       <w:r>
         <w:rPr>
@@ -1420,24 +1437,6 @@
         <w:rPr>
           <w:color w:val="000000" w:themeColor="text1"/>
         </w:rPr>
-        <w:t>time-varying. Additionally</w:t>
-      </w:r>
-      <w:r>
-        <w:rPr>
-          <w:color w:val="000000" w:themeColor="text1"/>
-        </w:rPr>
-        <w:t>,</w:t>
-      </w:r>
-      <w:r>
-        <w:rPr>
-          <w:color w:val="000000" w:themeColor="text1"/>
-        </w:rPr>
-        <w:t xml:space="preserve"> </w:t>
-      </w:r>
-      <w:r>
-        <w:rPr>
-          <w:color w:val="000000" w:themeColor="text1"/>
-        </w:rPr>
         <w:t>patient length of stay was also heterogeneous across the hospital network (supplementary material Figure  S6</w:t>
       </w:r>
       <w:r>
@@ -1450,8 +1449,7 @@
     <w:p>
       <w:pPr>
         <w:rPr>
-          <w:b/>
-          <w:bCs/>
+          <w:color w:val="000000" w:themeColor="text1"/>
         </w:rPr>
       </w:pPr>
       <w:r>
@@ -1516,6 +1514,9 @@
         <w:t xml:space="preserve">for this comment. </w:t>
       </w:r>
       <w:commentRangeStart w:id="2"/>
+      <w:commentRangeStart w:id="3"/>
+      <w:commentRangeStart w:id="4"/>
+      <w:commentRangeStart w:id="5"/>
       <w:r>
         <w:rPr>
           <w:color w:val="000000" w:themeColor="text1"/>
@@ -1529,6 +1530,27 @@
         </w:rPr>
         <w:commentReference w:id="2"/>
       </w:r>
+      <w:commentRangeEnd w:id="3"/>
+      <w:r>
+        <w:rPr>
+          <w:rStyle w:val="CommentReference"/>
+        </w:rPr>
+        <w:commentReference w:id="3"/>
+      </w:r>
+      <w:commentRangeEnd w:id="4"/>
+      <w:r>
+        <w:rPr>
+          <w:rStyle w:val="CommentReference"/>
+        </w:rPr>
+        <w:commentReference w:id="4"/>
+      </w:r>
+      <w:commentRangeEnd w:id="5"/>
+      <w:r>
+        <w:rPr>
+          <w:rStyle w:val="CommentReference"/>
+        </w:rPr>
+        <w:commentReference w:id="5"/>
+      </w:r>
       <w:r>
         <w:rPr>
           <w:color w:val="000000" w:themeColor="text1"/>
@@ -1539,7 +1561,13 @@
         <w:rPr>
           <w:color w:val="000000" w:themeColor="text1"/>
         </w:rPr>
-        <w:t>T</w:t>
+        <w:t xml:space="preserve">We did assume </w:t>
+      </w:r>
+      <w:r>
+        <w:rPr>
+          <w:color w:val="000000" w:themeColor="text1"/>
+        </w:rPr>
+        <w:t>that the observations/assimilated data are normally distributed, as t</w:t>
       </w:r>
       <w:r>
         <w:rPr>
@@ -1611,6 +1639,38 @@
         <w:rPr>
           <w:color w:val="000000" w:themeColor="text1"/>
         </w:rPr>
+        <w:t xml:space="preserve">As we only have one observation point the Gaussian approximation is suitable, because of </w:t>
+      </w:r>
+      <w:r>
+        <w:rPr>
+          <w:color w:val="000000" w:themeColor="text1"/>
+        </w:rPr>
+        <w:lastRenderedPageBreak/>
+        <w:t>the mathematical convenience in the data assimilation method. It indeed has been widely used in forecasting and inference of epidemiological dynamics</w:t>
+      </w:r>
+      <w:r>
+        <w:rPr>
+          <w:color w:val="000000" w:themeColor="text1"/>
+        </w:rPr>
+        <w:t xml:space="preserve"> </w:t>
+      </w:r>
+      <w:r>
+        <w:rPr>
+          <w:color w:val="000000" w:themeColor="text1"/>
+        </w:rPr>
+        <w:t>.</w:t>
+      </w:r>
+    </w:p>
+    <w:p>
+      <w:pPr>
+        <w:rPr>
+          <w:color w:val="000000" w:themeColor="text1"/>
+        </w:rPr>
+      </w:pPr>
+      <w:r>
+        <w:rPr>
+          <w:color w:val="000000" w:themeColor="text1"/>
+        </w:rPr>
         <w:t>However, our observational process directly observe</w:t>
       </w:r>
       <w:r>
@@ -1671,18 +1731,17 @@
         <w:rPr>
           <w:color w:val="000000" w:themeColor="text1"/>
         </w:rPr>
-        <w:t xml:space="preserve"> from a normal distribution.</w:t>
-      </w:r>
-      <w:r>
-        <w:rPr>
-          <w:color w:val="000000" w:themeColor="text1"/>
-        </w:rPr>
-        <w:t xml:space="preserve"> </w:t>
-      </w:r>
-    </w:p>
-    <w:p>
-      <w:r>
-        <w:lastRenderedPageBreak/>
+        <w:t xml:space="preserve"> from a normal distribution</w:t>
+      </w:r>
+      <w:r>
+        <w:rPr>
+          <w:color w:val="000000" w:themeColor="text1"/>
+        </w:rPr>
+        <w:t>, the simulated observations are directly observed from the number of carriers in the hospital and the individual test data we used for parametrized the inference.</w:t>
+      </w:r>
+    </w:p>
+    <w:p>
+      <w:r>
         <w:br/>
       </w:r>
       <w:r>
@@ -2211,6 +2270,7 @@
     </w:p>
     <w:p>
       <w:r>
+        <w:lastRenderedPageBreak/>
         <w:br/>
       </w:r>
       <w:r>
@@ -2269,24 +2329,24 @@
       <w:r>
         <w:t xml:space="preserve"> </w:t>
       </w:r>
-      <w:commentRangeStart w:id="3"/>
-      <w:commentRangeStart w:id="4"/>
+      <w:commentRangeStart w:id="6"/>
+      <w:commentRangeStart w:id="7"/>
       <w:r>
         <w:t>A rationale is needed for using the ensemble adjustment Kalman filter method over a method more often used for inference of transmission rate parameters, such as ABC/SMC/MCMC.</w:t>
       </w:r>
-      <w:commentRangeEnd w:id="3"/>
+      <w:commentRangeEnd w:id="6"/>
       <w:r>
         <w:rPr>
           <w:rStyle w:val="CommentReference"/>
         </w:rPr>
-        <w:commentReference w:id="3"/>
-      </w:r>
-      <w:commentRangeEnd w:id="4"/>
+        <w:commentReference w:id="6"/>
+      </w:r>
+      <w:commentRangeEnd w:id="7"/>
       <w:r>
         <w:rPr>
           <w:rStyle w:val="CommentReference"/>
         </w:rPr>
-        <w:commentReference w:id="4"/>
+        <w:commentReference w:id="7"/>
       </w:r>
     </w:p>
     <w:p>
@@ -2299,60 +2359,148 @@
         <w:rPr>
           <w:color w:val="FF0000"/>
         </w:rPr>
-        <w:lastRenderedPageBreak/>
         <w:t xml:space="preserve">Answer. </w:t>
       </w:r>
       <w:r>
         <w:rPr>
-          <w:color w:val="FF0000"/>
-        </w:rPr>
-        <w:t>The inference algorithm is a choice. Both SMC and EAKF have been widely in simulation-based inference of epidemiological dynamics.</w:t>
-      </w:r>
-      <w:r>
-        <w:rPr>
-          <w:color w:val="FF0000"/>
+          <w:color w:val="000000" w:themeColor="text1"/>
+        </w:rPr>
+        <w:t>The inference algorithm is a choice. Both SMC and EAKF have been widely in simulation-based inference of epidemiological dynamics</w:t>
+      </w:r>
+      <w:r>
+        <w:rPr>
+          <w:color w:val="000000" w:themeColor="text1"/>
+        </w:rPr>
+        <w:t xml:space="preserve">, see for example: </w:t>
+      </w:r>
+      <w:r>
+        <w:rPr>
+          <w:color w:val="000000" w:themeColor="text1"/>
+        </w:rPr>
+        <w:fldChar w:fldCharType="begin"/>
+      </w:r>
+      <w:r>
+        <w:rPr>
+          <w:color w:val="000000" w:themeColor="text1"/>
+        </w:rPr>
+        <w:instrText xml:space="preserve"> ADDIN ZOTERO_ITEM CSL_CITATION {"citationID":"VRXQd48z","properties":{"formattedCitation":"(1\\uc0\\u8211{}6)","plainCitation":"(1–6)","noteIndex":0},"citationItems":[{"id":1456,"uris":["http://zotero.org/users/9551388/items/BNVXVL8R"],"itemData":{"id":1456,"type":"article-journal","container-title":"Nature","DOI":"10.1038/nature07084","ISSN":"0028-0836, 1476-4687","issue":"7206","journalAbbreviation":"Nature","language":"en","page":"877-880","source":"DOI.org (Crossref)","title":"Inapparent infections and cholera dynamics","volume":"454","author":[{"family":"King","given":"Aaron A."},{"family":"Ionides","given":"Edward L."},{"family":"Pascual","given":"Mercedes"},{"family":"Bouma","given":"Menno J."}],"issued":{"date-parts":[["2008",8]]}}},{"id":379,"uris":["http://zotero.org/users/9551388/items/NH6AYBGD"],"itemData":{"id":379,"type":"article-journal","abstract":"Influenza A incidence peaks during winter in temperate regions. The basis for this pronounced seasonality is not understood, nor is it well documented how influenza A transmission principally occurs. Previous studies indicate that relative humidity (RH) affects both influenza virus transmission (IVT) and influenza virus survival (IVS). Here, we reanalyze these data to explore the effects of\n              absolute\n              humidity on IVT and IVS. We find that absolute humidity (AH) constrains both transmission efficiency and IVS much more significantly than RH. In the studies presented, 50% of IVT variability and 90% of IVS variability are explained by AH, whereas, respectively, only 12% and 36% are explained by RH. In temperate regions, both outdoor and indoor AH possess a strong seasonal cycle that minimizes in winter. This seasonal cycle is consistent with a wintertime increase in IVS and IVT and may explain the seasonality of influenza. Thus, differences in AH provide a single, coherent, more physically sound explanation for the observed variability of IVS, IVT and influenza seasonality in temperate regions. This hypothesis can be further tested through future, additional laboratory, epidemiological and modeling studies.","container-title":"Proceedings of the National Academy of Sciences","DOI":"10.1073/pnas.0806852106","ISSN":"0027-8424, 1091-6490","issue":"9","journalAbbreviation":"Proc. Natl. Acad. Sci. U.S.A.","language":"en","page":"3243-3248","source":"DOI.org (Crossref)","title":"Absolute humidity modulates influenza survival, transmission, and seasonality","volume":"106","author":[{"family":"Shaman","given":"Jeffrey"},{"family":"Kohn","given":"Melvin"}],"issued":{"date-parts":[["2009",3,3]]}}},{"id":378,"uris":["http://zotero.org/users/9551388/items/4YXVDVJF"],"itemData":{"id":378,"type":"article-journal","abstract":"Laboratory and epidemiological evidence indicate that ambient humidity modulates the survival and transmission of influenza. Here we explore whether the inclusion of humidity forcing in mathematical models describing influenza transmission improves the accuracy of forecasts generated with those models. We generate retrospective forecasts for 95 cities over 10 seasons in the United States and assess both forecast accuracy and error. Overall, we find that humidity forcing improves forecast performance (at 1–4 lead weeks, 3.8% more peak week and 4.4% more peak intensity forecasts are accurate than with no forcing) and that forecasts generated using daily climatological humidity forcing generally outperform forecasts that utilize daily observed humidity forcing (4.4% and 2.6% respectively). These findings hold for predictions of outbreak peak intensity, peak timing, and incidence over 2and 4-week horizons. The results indicate that use of climatological humidity forcing is warranted for current operational influenza forecast.","container-title":"PLOS Computational Biology","DOI":"10.1371/journal.pcbi.1005844","ISSN":"1553-7358","issue":"11","journalAbbreviation":"PLoS Comput Biol","language":"en","page":"e1005844","source":"DOI.org (Crossref)","title":"The use of ambient humidity conditions to improve influenza forecast","volume":"13","author":[{"family":"Shaman","given":"Jeffrey"},{"family":"Kandula","given":"Sasikiran"},{"family":"Yang","given":"Wan"},{"family":"Karspeck","given":"Alicia"}],"editor":[{"family":"Pascual","given":"Mercedes"}],"issued":{"date-parts":[["2017",11,16]]}}},{"id":135,"uris":["http://zotero.org/users/9551388/items/D85TW3FM"],"itemData":{"id":135,"type":"article-journal","abstract":"Methicillin-resistant Staphylococcus aureus (MRSA) is a continued threat to human health in both community and healthcare settings. In hospitals, control efforts would benefit from accurate estimation of asymptomatic colonization and infection importation rates from the community. However, developing such estimates remains challenging due to limited observation of colonization and complicated transmission dynamics within hospitals and the community. Here, we develop an inference framework that can estimate these key quantities by combining statistical filtering techniques, an agent-based model, and real-world patient-to-patient contact networks, and use this framework to infer nosocomial transmission and infection importation over an outbreak spanning 6 years in 66 Swedish hospitals. In particular, we identify a small number of patients with disproportionately high risk of colonization. In retrospective control experiments, interventions targeted to these individuals yield a substantial improvement over heuristic strategies informed by number of contacts, length of stay and contact tracing.\n          , \n            Antibiotic-resistant bacteria like the Methicillin-resistant Staphylococcus aureus (MRSA) can live in people for many years without making them sick. During this time, the bacteria can spread to others who come in contact with the MRSA-infected person. The number of people with stealth MRSA infections living in the community has been increasing. As a result, hospitals may not only be dealing with MRSA infections that originated onsite, but also cases imported from the community. That makes tracking and controlling MRSA infections in hospitals difficult.\n            Now, Pei et al. show that computer modeling can help identify the role MRSA infections from the community play in hospital outbreaks and test ways to control them. In the experiments, data from an MRSA outbreak that occurred at 66 Swedish hospitals over 6 years were analyzed using statistical methods and computer modeling. This helped to identify patients who were likely colonized with MRSA within the hospital and those who had acquired it in the community. Next, Pei et al. used computer modeling to test what would have happened if these high-risk individuals had received interventions to prevent them from spreading MRSA in the hospital. This showed that targeting individuals at high-risk of a MRSA infection could reduce the spread of MRSA in the hospital.\n            The computer models developed by Pei et al. may help researchers, clinicians and public health officials working to control the spread of antibiotic resistant bacteria. The model can improve our understanding of how antibiotic resistant bacteria spread in healthcare facilities and may enable the development of more effective strategies to control these pathogens. Infection-control strategies created with this system must first be tested in isolated, real-world settings to verify they work before they can be deployed broadly.","container-title":"eLife","DOI":"10.7554/eLife.40977","ISSN":"2050-084X","language":"en","page":"e40977","source":"DOI.org (Crossref)","title":"Inference and control of the nosocomial transmission of methicillin-resistant Staphylococcus aureus","volume":"7","author":[{"family":"Pei","given":"Sen"},{"family":"Morone","given":"Flaviano"},{"family":"Liljeros","given":"Fredrik"},{"family":"Makse","given":"Hernán"},{"family":"Shaman","given":"Jeffrey L"}],"issued":{"date-parts":[["2018",12,18]]}}},{"id":3,"uris":["http://zotero.org/users/9551388/items/HZ9Q7C2K"],"itemData":{"id":3,"type":"article-journal","abstract":"Estimation of the prevalence and contagiousness of undocumented novel coronavirus [severe acute respiratory syndrome–coronavirus 2 (SARS-CoV-2)] infections is critical for understanding the overall prevalence and pandemic potential of this disease. Here, we use observations of reported infection within China, in conjunction with mobility data, a networked dynamic metapopulation model, and Bayesian inference, to infer critical epidemiological characteristics associated with SARS-CoV-2, including the fraction of undocumented infections and their contagiousness. We estimate that 86% of all infections were undocumented [95% credible interval (CI): 82–90%] before the 23 January 2020 travel restrictions. The transmission rate of undocumented infections per person was 55% the transmission rate of documented infections (95% CI: 46–62%), yet, because of their greater numbers, undocumented infections were the source of 79% of the documented cases. These findings explain the rapid geographic spread of SARS-CoV-2 and indicate that containment of this virus will be particularly challenging.","container-title":"Science","DOI":"10.1126/science.abb3221","ISSN":"0036-8075, 1095-9203","issue":"6490","journalAbbreviation":"Science","language":"en","page":"489-493","source":"DOI.org (Crossref)","title":"Substantial undocumented infection facilitates the rapid dissemination of novel coronavirus (SARS-CoV-2)","volume":"368","author":[{"family":"Li","given":"Ruiyun"},{"family":"Pei","given":"Sen"},{"family":"Chen","given":"Bin"},{"family":"Song","given":"Yimeng"},{"family":"Zhang","given":"Tao"},{"family":"Yang","given":"Wan"},{"family":"Shaman","given":"Jeffrey"}],"issued":{"date-parts":[["2020",5,1]]}}},{"id":388,"uris":["http://zotero.org/users/9551388/items/CV3VSZZ6"],"itemData":{"id":388,"type":"article-journal","container-title":"Advances in Water Resources","DOI":"10.1016/j.advwatres.2016.11.012","ISSN":"03091708","journalAbbreviation":"Advances in Water Resources","language":"en","page":"357-366","source":"DOI.org (Crossref)","title":"Seasonality in cholera dynamics: A rainfall-driven model explains the wide range of patterns in endemic areas","title-short":"Seasonality in cholera dynamics","volume":"108","author":[{"family":"Baracchini","given":"Theo"},{"family":"King","given":"Aaron A."},{"family":"Bouma","given":"Menno J."},{"family":"Rodó","given":"Xavier"},{"family":"Bertuzzo","given":"Enrico"},{"family":"Pascual","given":"Mercedes"}],"issued":{"date-parts":[["2017",10]]}}}],"schema":"https://github.com/citation-style-language/schema/raw/master/csl-citation.json"} </w:instrText>
+      </w:r>
+      <w:r>
+        <w:rPr>
+          <w:color w:val="000000" w:themeColor="text1"/>
+        </w:rPr>
+        <w:fldChar w:fldCharType="separate"/>
+      </w:r>
+      <w:r>
+        <w:rPr>
+          <w:rFonts w:ascii="Aptos" w:cs="Times New Roman"/>
+          <w:color w:val="000000"/>
+          <w:kern w:val="0"/>
+        </w:rPr>
+        <w:t>(1–6)</w:t>
+      </w:r>
+      <w:r>
+        <w:rPr>
+          <w:color w:val="000000" w:themeColor="text1"/>
+        </w:rPr>
+        <w:fldChar w:fldCharType="end"/>
+      </w:r>
+      <w:r>
+        <w:rPr>
+          <w:color w:val="000000" w:themeColor="text1"/>
+        </w:rPr>
+        <w:t>.</w:t>
+      </w:r>
+      <w:r>
+        <w:rPr>
+          <w:color w:val="000000" w:themeColor="text1"/>
         </w:rPr>
         <w:t xml:space="preserve"> Indeed, some comparisons between those are available </w:t>
       </w:r>
       <w:r>
         <w:rPr>
-          <w:color w:val="FF0000"/>
-        </w:rPr>
-        <w:t>(cite). Due to the high dimensional state space of the problem we present that correspond</w:t>
-      </w:r>
-      <w:r>
-        <w:rPr>
-          <w:color w:val="FF0000"/>
+          <w:color w:val="000000" w:themeColor="text1"/>
+        </w:rPr>
+        <w:fldChar w:fldCharType="begin"/>
+      </w:r>
+      <w:r>
+        <w:rPr>
+          <w:color w:val="000000" w:themeColor="text1"/>
+        </w:rPr>
+        <w:instrText xml:space="preserve"> ADDIN ZOTERO_ITEM CSL_CITATION {"citationID":"Wf8urYCH","properties":{"formattedCitation":"(7\\uc0\\u8211{}10)","plainCitation":"(7–10)","noteIndex":0},"citationItems":[{"id":201,"uris":["http://zotero.org/users/9551388/items/IXQ7WENK"],"itemData":{"id":201,"type":"article-journal","abstract":"Iterated filtering algorithms are stochastic optimization procedures for latent variable models that recursively combine parameter perturbations with latent variable reconstruction. Previously, theoretical support for these algorithms has been based on the use of conditional moments of perturbed parameters to approximate derivatives of the log likelihood function. Here, a theoretical approach is introduced based on the convergence of an iterated Bayes map. An algorithm supported by this theory displays substantial numerical improvement on the computational challenge of inferring parameters of a partially observed Markov process.","container-title":"Proceedings of the National Academy of Sciences","DOI":"10.1073/pnas.1410597112","ISSN":"0027-8424, 1091-6490","issue":"3","journalAbbreviation":"Proc Natl Acad Sci USA","language":"en","page":"719-724","source":"DOI.org (Crossref)","title":"Inference for dynamic and latent variable models via iterated, perturbed Bayes maps","volume":"112","author":[{"family":"Ionides","given":"Edward L."},{"family":"Nguyen","given":"Dao"},{"family":"Atchadé","given":"Yves"},{"family":"Stoev","given":"Stilian"},{"family":"King","given":"Aaron A."}],"issued":{"date-parts":[["2015",1,20]]}}},{"id":7183,"uris":["http://zotero.org/users/9551388/items/8YSDGAHV"],"itemData":{"id":7183,"type":"article","abstract":"We consider inference for a collection of partially observed, stochastic, interacting, nonlinear dynamic processes. Each process is identiﬁed with a label called its unit, and our primary motivation arises in biological metapopulation systems where a unit corresponds to a spatially distinct sub-population. Metapopulation systems are characterized by strong dependence through time within a single unit and relatively weak interactions between units, and these properties make block particle ﬁlters an e</w:instrText>
+      </w:r>
+      <w:r>
+        <w:rPr>
+          <w:rFonts w:ascii="Cambria Math" w:hAnsi="Cambria Math" w:cs="Cambria Math"/>
+          <w:color w:val="000000" w:themeColor="text1"/>
+        </w:rPr>
+        <w:instrText>ﬀ</w:instrText>
+      </w:r>
+      <w:r>
+        <w:rPr>
+          <w:color w:val="000000" w:themeColor="text1"/>
+        </w:rPr>
+        <w:instrText xml:space="preserve">ective tool for simulation-based likelihood evaluation. Iterated ﬁltering algorithms can facilitate likelihood maximization for simulation-based ﬁlters. We introduce an iterated block particle ﬁlter applicable when parameters are unit-speciﬁc or shared between units. We demonstrate this algorithm by performing inference on a coupled epidemiological model describing spatiotemporal measles case report data for twenty towns.","language":"en","note":"arXiv:2206.03837 [stat]","number":"arXiv:2206.03837","publisher":"arXiv","source":"arXiv.org","title":"An iterated block particle filter for inference on coupled dynamic systems with shared and unit-specific parameters","URL":"http://arxiv.org/abs/2206.03837","author":[{"family":"Ionides","given":"Edward L."},{"family":"Ning","given":"Ning"},{"family":"Wheeler","given":"Jesse"}],"accessed":{"date-parts":[["2024",9,4]]},"issued":{"date-parts":[["2022",12,19]]}}},{"id":7185,"uris":["http://zotero.org/users/9551388/items/5U2WJ5X3"],"itemData":{"id":7185,"type":"article-journal","abstract":"Bagging (i.e., bootstrap aggregating) involves combining an ensemble of bootstrap estimators. We consider bagging for inference from noisy or incomplete measurements on a collection of interacting stochastic dynamic systems. Each system is called a unit, and each unit is associated with a spatial location. A motivating example arises in epidemiology, where each unit is a city: the majority of transmission occurs within a city, with smaller yet epidemiologically important interactions arising from disease transmission between cities. Monte Carlo filtering methods used for inference on nonlinear non-Gaussian systems can suffer from a curse of dimensionality (COD) as the number of units increases. We introduce bagged filter (BF) methodology which combines an ensemble of Monte Carlo filters, using spatiotemporally localized weights to select successful filters at each unit and time. We obtain conditions under which likelihood evaluation using a BF algorithm can beat a COD, and we demonstrate applicability even when these conditions do not hold. BF can out-perform an ensemble Kalman filter on a coupled population dynamics model describing infectious disease transmission. A block particle filter (BPF) also performs well on this task, though the bagged filter respects smoothness and conservation laws that a BPF can violate. Supplementary materials for this article are available online.","container-title":"Journal of the American Statistical Association","DOI":"10.1080/01621459.2021.1974867","ISSN":"0162-1459, 1537-274X","issue":"542","journalAbbreviation":"Journal of the American Statistical Association","language":"en","page":"1078-1089","source":"DOI.org (Crossref)","title":"Bagged Filters for Partially Observed Interacting Systems","volume":"118","author":[{"family":"Ionides","given":"Edward L."},{"family":"Asfaw","given":"Kidus"},{"family":"Park","given":"Joonha"},{"family":"King","given":"Aaron A."}],"issued":{"date-parts":[["2023",4,3]]}}},{"id":7184,"uris":["http://zotero.org/users/9551388/items/WLASFD9U"],"itemData":{"id":7184,"type":"article-journal","abstract":"We propose a new class of filtering and smoothing methods for inference in high-dimensional, nonlinear, non-Gaussian, spatio-temporal state-space models. The main idea is to combine the ensemble Kalman filter and smoother, developed in the geophysics literature, with state-space algorithms from the statistics literature. Our algorithms address a variety of estimation scenarios, including online and off-line state and parameter estimation. We take a Bayesian perspective, for which the goal is to generate samples from the joint posterior distribution of states and parameters. The key benefit of our approach is the use of ensemble Kalman methods for dimension reduction, which allows inference for high-dimensional state vectors. We compare our methods to existing ones, including ensemble Kalman filters, particle filters, and particle MCMC. Using a real data example of cloud motion and data simulated under a number of nonlinear and non-Gaussian scenarios, we show that our approaches outperform these existing methods. Supplementary materials for this article are available online.","container-title":"Journal of the American Statistical Association","DOI":"10.1080/01621459.2019.1592753","ISSN":"0162-1459, 1537-274X","issue":"530","journalAbbreviation":"Journal of the American Statistical Association","language":"en","page":"866-885","source":"DOI.org (Crossref)","title":"Ensemble Kalman Methods for High-Dimensional Hierarchical Dynamic Space-Time Models","volume":"115","author":[{"family":"Katzfuss","given":"Matthias"},{"family":"Stroud","given":"Jonathan R."},{"family":"Wikle","given":"Christopher K."}],"issued":{"date-parts":[["2020",4,2]]}}}],"schema":"https://github.com/citation-style-language/schema/raw/master/csl-citation.json"} </w:instrText>
+      </w:r>
+      <w:r>
+        <w:rPr>
+          <w:color w:val="000000" w:themeColor="text1"/>
+        </w:rPr>
+        <w:fldChar w:fldCharType="separate"/>
+      </w:r>
+      <w:r>
+        <w:rPr>
+          <w:rFonts w:ascii="Aptos" w:cs="Times New Roman"/>
+          <w:color w:val="000000"/>
+          <w:kern w:val="0"/>
+        </w:rPr>
+        <w:t>(7–10)</w:t>
+      </w:r>
+      <w:r>
+        <w:rPr>
+          <w:color w:val="000000" w:themeColor="text1"/>
+        </w:rPr>
+        <w:fldChar w:fldCharType="end"/>
+      </w:r>
+      <w:r>
+        <w:rPr>
+          <w:color w:val="000000" w:themeColor="text1"/>
+        </w:rPr>
+        <w:t>. Due to the high dimensional state space of the problem we present that correspond</w:t>
+      </w:r>
+      <w:r>
+        <w:rPr>
+          <w:color w:val="000000" w:themeColor="text1"/>
         </w:rPr>
         <w:t>s</w:t>
       </w:r>
       <w:r>
         <w:rPr>
-          <w:color w:val="FF0000"/>
+          <w:color w:val="000000" w:themeColor="text1"/>
         </w:rPr>
         <w:t xml:space="preserve"> to the number of patients during the study period the EAKF is </w:t>
       </w:r>
       <w:r>
         <w:rPr>
-          <w:color w:val="FF0000"/>
+          <w:color w:val="000000" w:themeColor="text1"/>
         </w:rPr>
         <w:t>preferred</w:t>
       </w:r>
       <w:r>
         <w:rPr>
-          <w:color w:val="FF0000"/>
+          <w:color w:val="000000" w:themeColor="text1"/>
         </w:rPr>
         <w:t xml:space="preserve"> as it </w:t>
       </w:r>
       <w:r>
         <w:rPr>
-          <w:color w:val="FF0000"/>
+          <w:color w:val="000000" w:themeColor="text1"/>
         </w:rPr>
         <w:t xml:space="preserve">allows a deterministic update </w:t>
       </w:r>
       <w:r>
         <w:rPr>
-          <w:color w:val="FF0000"/>
+          <w:color w:val="000000" w:themeColor="text1"/>
         </w:rPr>
         <w:t>of the prior distribution. As a consequence, fewer Monte Carlo samples are needed when compared to the other Bayesian approaches mentioned by the reviewer.</w:t>
       </w:r>
@@ -2390,27 +2538,35 @@
         </w:rPr>
         <w:t xml:space="preserve"> </w:t>
       </w:r>
-      <w:commentRangeStart w:id="5"/>
-      <w:commentRangeStart w:id="6"/>
+      <w:commentRangeStart w:id="8"/>
+      <w:commentRangeStart w:id="9"/>
+      <w:commentRangeStart w:id="10"/>
       <w:r>
         <w:rPr>
           <w:color w:val="00B0F0"/>
         </w:rPr>
         <w:t>Finish</w:t>
       </w:r>
-      <w:commentRangeEnd w:id="5"/>
+      <w:commentRangeEnd w:id="8"/>
       <w:r>
         <w:rPr>
           <w:rStyle w:val="CommentReference"/>
         </w:rPr>
-        <w:commentReference w:id="5"/>
-      </w:r>
-      <w:commentRangeEnd w:id="6"/>
+        <w:commentReference w:id="8"/>
+      </w:r>
+      <w:commentRangeEnd w:id="9"/>
       <w:r>
         <w:rPr>
           <w:rStyle w:val="CommentReference"/>
         </w:rPr>
-        <w:commentReference w:id="6"/>
+        <w:commentReference w:id="9"/>
+      </w:r>
+      <w:commentRangeEnd w:id="10"/>
+      <w:r>
+        <w:rPr>
+          <w:rStyle w:val="CommentReference"/>
+        </w:rPr>
+        <w:commentReference w:id="10"/>
       </w:r>
       <w:r>
         <w:br/>
@@ -2429,7 +2585,23 @@
         <w:t xml:space="preserve"> </w:t>
       </w:r>
       <w:r>
-        <w:t>A more detailed discussion is needed on the types of infectious pressure that the ABM model is not capturing, particularly the lack of hospital staff in the model. These are briefly mentioned in Understanding nosocomial transmission. Ideally when modelling nosocomial transmission an ABM would either explicitly model HCWs and hospital staff as agents in the model, or implicitly include them within the force of infection. Moreover, infection dynamics could be disentangled further if other sources were considered, such as: staff infectious pressure, spatial infectious pressure from other wards (patients/staff) that may be connected, and a background infection pressure. I assume staff data was unavailable for this study?</w:t>
+        <w:t xml:space="preserve">A more detailed discussion is needed on the types of infectious pressure that the ABM model is not capturing, particularly the lack of hospital staff in the model. These are briefly mentioned in </w:t>
+      </w:r>
+      <w:r>
+        <w:rPr>
+          <w:i/>
+          <w:iCs/>
+        </w:rPr>
+        <w:t>Understanding nosocomial transmission</w:t>
+      </w:r>
+      <w:r>
+        <w:t>. Ideally</w:t>
+      </w:r>
+      <w:r>
+        <w:t>,</w:t>
+      </w:r>
+      <w:r>
+        <w:t xml:space="preserve"> when modelling nosocomial transmission an ABM would either explicitly model HCWs and hospital staff as agents in the model, or implicitly include them within the force of infection. Moreover, infection dynamics could be disentangled further if other sources were considered, such as: staff infectious pressure, spatial infectious pressure from other wards (patients/staff) that may be connected, and a background infection pressure. I assume staff data was unavailable for this study?</w:t>
       </w:r>
     </w:p>
     <w:p>
@@ -2646,6 +2818,7 @@
         <w:rPr>
           <w:color w:val="000000" w:themeColor="text1"/>
         </w:rPr>
+        <w:lastRenderedPageBreak/>
         <w:t xml:space="preserve">and </w:t>
       </w:r>
       <w:r>
@@ -2786,7 +2959,6 @@
         <w:rPr>
           <w:color w:val="FF0000"/>
         </w:rPr>
-        <w:lastRenderedPageBreak/>
         <w:t xml:space="preserve">Answer. </w:t>
       </w:r>
       <w:r>
@@ -2999,7 +3171,55 @@
         <w:rPr>
           <w:color w:val="000000" w:themeColor="text1"/>
         </w:rPr>
-        <w:t xml:space="preserve"> data. As </w:t>
+        <w:t xml:space="preserve"> data. </w:t>
+      </w:r>
+      <w:r>
+        <w:rPr>
+          <w:color w:val="000000" w:themeColor="text1"/>
+        </w:rPr>
+        <w:t>As happened with the environmental transmission we attemp</w:t>
+      </w:r>
+      <w:r>
+        <w:rPr>
+          <w:color w:val="000000" w:themeColor="text1"/>
+        </w:rPr>
+        <w:t>t</w:t>
+      </w:r>
+      <w:r>
+        <w:rPr>
+          <w:color w:val="000000" w:themeColor="text1"/>
+        </w:rPr>
+        <w:t>ed to model</w:t>
+      </w:r>
+      <w:r>
+        <w:rPr>
+          <w:color w:val="000000" w:themeColor="text1"/>
+        </w:rPr>
+        <w:t xml:space="preserve"> and infer</w:t>
+      </w:r>
+      <w:r>
+        <w:rPr>
+          <w:color w:val="000000" w:themeColor="text1"/>
+        </w:rPr>
+        <w:t xml:space="preserve"> another background transmission rate is likely to make the syste</w:t>
+      </w:r>
+      <w:r>
+        <w:rPr>
+          <w:color w:val="000000" w:themeColor="text1"/>
+        </w:rPr>
+        <w:t>m unidentifiable</w:t>
+      </w:r>
+      <w:r>
+        <w:rPr>
+          <w:color w:val="000000" w:themeColor="text1"/>
+        </w:rPr>
+        <w:t xml:space="preserve">. </w:t>
+      </w:r>
+      <w:r>
+        <w:rPr>
+          <w:color w:val="000000" w:themeColor="text1"/>
+        </w:rPr>
+        <w:t xml:space="preserve">As </w:t>
       </w:r>
       <w:r>
         <w:rPr>
@@ -3151,19 +3371,27 @@
         </w:rPr>
         <w:t>whose natural history is poorly understood</w:t>
       </w:r>
-      <w:commentRangeStart w:id="7"/>
+      <w:commentRangeStart w:id="11"/>
+      <w:commentRangeStart w:id="12"/>
       <w:r>
         <w:rPr>
           <w:color w:val="000000" w:themeColor="text1"/>
         </w:rPr>
         <w:t>.</w:t>
       </w:r>
-      <w:commentRangeEnd w:id="7"/>
+      <w:commentRangeEnd w:id="11"/>
       <w:r>
         <w:rPr>
           <w:rStyle w:val="CommentReference"/>
         </w:rPr>
-        <w:commentReference w:id="7"/>
+        <w:commentReference w:id="11"/>
+      </w:r>
+      <w:commentRangeEnd w:id="12"/>
+      <w:r>
+        <w:rPr>
+          <w:rStyle w:val="CommentReference"/>
+        </w:rPr>
+        <w:commentReference w:id="12"/>
       </w:r>
       <w:r>
         <w:br/>
@@ -3225,7 +3453,7 @@
         <w:rPr>
           <w:color w:val="000000" w:themeColor="text1"/>
         </w:rPr>
-        <w:t xml:space="preserve">time step, both for simplicity and computational benefit.  </w:t>
+        <w:t>time step, both for simplicity and computational benefit.</w:t>
       </w:r>
     </w:p>
     <w:p>
@@ -3269,19 +3497,19 @@
         </w:rPr>
         <w:t xml:space="preserve"> </w:t>
       </w:r>
-      <w:commentRangeStart w:id="8"/>
+      <w:commentRangeStart w:id="13"/>
       <w:r>
         <w:rPr>
           <w:color w:val="000000" w:themeColor="text1"/>
         </w:rPr>
         <w:t xml:space="preserve">We have deleted these sentences.  </w:t>
       </w:r>
-      <w:commentRangeEnd w:id="8"/>
+      <w:commentRangeEnd w:id="13"/>
       <w:r>
         <w:rPr>
           <w:rStyle w:val="CommentReference"/>
         </w:rPr>
-        <w:commentReference w:id="8"/>
+        <w:commentReference w:id="13"/>
       </w:r>
       <w:r>
         <w:rPr>
@@ -3344,7 +3572,11 @@
         <w:t xml:space="preserve"> coli</w:t>
       </w:r>
       <w:r>
-        <w:t xml:space="preserve">, I worry that the conclusions are not helpful or informative and this needs to be addressed and discussed in more detail. The model does not distinguish between commensal bacteria and pathogenic or resistant bacteria and the message that </w:t>
+        <w:t xml:space="preserve">, I worry that the conclusions are not helpful or informative and this needs to be addressed and discussed in more detail. The model does not distinguish between commensal bacteria and pathogenic or resistant </w:t>
+      </w:r>
+      <w:r>
+        <w:lastRenderedPageBreak/>
+        <w:t xml:space="preserve">bacteria and the message that </w:t>
       </w:r>
       <w:r>
         <w:rPr>
@@ -3406,16 +3638,16 @@
       <w:r>
         <w:br/>
       </w:r>
-      <w:commentRangeStart w:id="9"/>
+      <w:commentRangeStart w:id="14"/>
       <w:r>
         <w:t>Here is a list of comments, please also see annotations in the PDF document attached (if you can't get the attached file, inquire with the journal).</w:t>
       </w:r>
-      <w:commentRangeEnd w:id="9"/>
+      <w:commentRangeEnd w:id="14"/>
       <w:r>
         <w:rPr>
           <w:rStyle w:val="CommentReference"/>
         </w:rPr>
-        <w:commentReference w:id="9"/>
+        <w:commentReference w:id="14"/>
       </w:r>
       <w:r>
         <w:br/>
@@ -3438,11 +3670,7 @@
         <w:t xml:space="preserve"> </w:t>
       </w:r>
       <w:r>
-        <w:t xml:space="preserve">There is no definition of what is classed as a nosocomial case in the underlying data. Many cases that are considered community acquired based on days in </w:t>
-      </w:r>
-      <w:r>
-        <w:lastRenderedPageBreak/>
-        <w:t>hospital before infection is detected are in fact potentially related to a previous hospital event. Is this included in the definition of nosocomial used here?</w:t>
+        <w:t>There is no definition of what is classed as a nosocomial case in the underlying data. Many cases that are considered community acquired based on days in hospital before infection is detected are in fact potentially related to a previous hospital event. Is this included in the definition of nosocomial used here?</w:t>
       </w:r>
       <w:r>
         <w:br/>
@@ -3788,19 +4016,17 @@
         </w:rPr>
         <w:t>"</w:t>
       </w:r>
-      <w:commentRangeStart w:id="10"/>
       <w:r>
         <w:rPr>
           <w:color w:val="000000" w:themeColor="text1"/>
         </w:rPr>
         <w:t>.</w:t>
       </w:r>
-      <w:commentRangeEnd w:id="10"/>
-      <w:r>
-        <w:rPr>
-          <w:rStyle w:val="CommentReference"/>
-        </w:rPr>
-        <w:commentReference w:id="10"/>
+      <w:r>
+        <w:rPr>
+          <w:color w:val="000000" w:themeColor="text1"/>
+        </w:rPr>
+        <w:t xml:space="preserve"> </w:t>
       </w:r>
     </w:p>
     <w:p>
@@ -3825,24 +4051,32 @@
       <w:r>
         <w:t xml:space="preserve">Are some </w:t>
       </w:r>
-      <w:commentRangeStart w:id="11"/>
-      <w:commentRangeStart w:id="12"/>
+      <w:commentRangeStart w:id="15"/>
+      <w:commentRangeStart w:id="16"/>
+      <w:commentRangeStart w:id="17"/>
       <w:r>
         <w:t xml:space="preserve">sites </w:t>
       </w:r>
-      <w:commentRangeEnd w:id="11"/>
+      <w:commentRangeEnd w:id="15"/>
       <w:r>
         <w:rPr>
           <w:rStyle w:val="CommentReference"/>
         </w:rPr>
-        <w:commentReference w:id="11"/>
-      </w:r>
-      <w:commentRangeEnd w:id="12"/>
+        <w:commentReference w:id="15"/>
+      </w:r>
+      <w:commentRangeEnd w:id="16"/>
       <w:r>
         <w:rPr>
           <w:rStyle w:val="CommentReference"/>
         </w:rPr>
-        <w:commentReference w:id="12"/>
+        <w:commentReference w:id="16"/>
+      </w:r>
+      <w:commentRangeEnd w:id="17"/>
+      <w:r>
+        <w:rPr>
+          <w:rStyle w:val="CommentReference"/>
+        </w:rPr>
+        <w:commentReference w:id="17"/>
       </w:r>
       <w:r>
         <w:t>more likely to be sampled than others, therefore effecting the estimated prevalence in the underlying data?</w:t>
@@ -4169,7 +4403,15 @@
           <w:rFonts w:eastAsiaTheme="minorEastAsia"/>
           <w:color w:val="000000" w:themeColor="text1"/>
         </w:rPr>
-        <w:t xml:space="preserve">diagnosis given infection </w:t>
+        <w:t xml:space="preserve">diagnosis given </w:t>
+      </w:r>
+      <w:r>
+        <w:rPr>
+          <w:rFonts w:eastAsiaTheme="minorEastAsia"/>
+          <w:color w:val="000000" w:themeColor="text1"/>
+        </w:rPr>
+        <w:lastRenderedPageBreak/>
+        <w:t xml:space="preserve">infection </w:t>
       </w:r>
       <w:r>
         <w:rPr>
@@ -4306,22 +4548,125 @@
           <w:rFonts w:eastAsiaTheme="minorEastAsia"/>
           <w:color w:val="000000" w:themeColor="text1"/>
         </w:rPr>
-        <w:t xml:space="preserve">n to clearance ratio. </w:t>
-      </w:r>
-      <w:commentRangeStart w:id="13"/>
+        <w:t>n to clearance ratio</w:t>
+      </w:r>
       <w:r>
         <w:rPr>
           <w:rFonts w:eastAsiaTheme="minorEastAsia"/>
           <w:color w:val="000000" w:themeColor="text1"/>
         </w:rPr>
-        <w:t xml:space="preserve">This ratio </w:t>
-      </w:r>
-      <w:commentRangeEnd w:id="13"/>
+        <w:t xml:space="preserve"> </w:t>
+      </w:r>
+      <m:oMath>
+        <m:bar>
+          <m:barPr>
+            <m:pos m:val="top"/>
+            <m:ctrlPr>
+              <w:rPr>
+                <w:rFonts w:ascii="Cambria Math" w:eastAsiaTheme="minorEastAsia" w:hAnsi="Cambria Math"/>
+                <w:i/>
+                <w:color w:val="000000" w:themeColor="text1"/>
+              </w:rPr>
+            </m:ctrlPr>
+          </m:barPr>
+          <m:e>
+            <m:r>
+              <w:rPr>
+                <w:rFonts w:ascii="Cambria Math" w:eastAsiaTheme="minorEastAsia" w:hAnsi="Cambria Math"/>
+                <w:color w:val="000000" w:themeColor="text1"/>
+              </w:rPr>
+              <m:t>α</m:t>
+            </m:r>
+          </m:e>
+        </m:bar>
+      </m:oMath>
+      <w:r>
+        <w:rPr>
+          <w:rFonts w:eastAsiaTheme="minorEastAsia"/>
+          <w:color w:val="000000" w:themeColor="text1"/>
+        </w:rPr>
+        <w:t xml:space="preserve">. </w:t>
+      </w:r>
+      <w:commentRangeStart w:id="18"/>
+      <w:commentRangeStart w:id="19"/>
+      <w:r>
+        <w:rPr>
+          <w:rFonts w:eastAsiaTheme="minorEastAsia"/>
+          <w:color w:val="000000" w:themeColor="text1"/>
+        </w:rPr>
+        <w:t>This ratio</w:t>
+      </w:r>
+      <w:r>
+        <w:rPr>
+          <w:rFonts w:eastAsiaTheme="minorEastAsia"/>
+          <w:color w:val="000000" w:themeColor="text1"/>
+        </w:rPr>
+        <w:t>,</w:t>
+      </w:r>
+      <w:r>
+        <w:rPr>
+          <w:rFonts w:eastAsiaTheme="minorEastAsia"/>
+          <w:color w:val="000000" w:themeColor="text1"/>
+        </w:rPr>
+        <w:t xml:space="preserve"> </w:t>
+      </w:r>
+      <m:oMath>
+        <m:bar>
+          <m:barPr>
+            <m:pos m:val="top"/>
+            <m:ctrlPr>
+              <w:rPr>
+                <w:rFonts w:ascii="Cambria Math" w:eastAsiaTheme="minorEastAsia" w:hAnsi="Cambria Math"/>
+                <w:i/>
+                <w:color w:val="000000" w:themeColor="text1"/>
+              </w:rPr>
+            </m:ctrlPr>
+          </m:barPr>
+          <m:e>
+            <m:r>
+              <w:rPr>
+                <w:rFonts w:ascii="Cambria Math" w:eastAsiaTheme="minorEastAsia" w:hAnsi="Cambria Math"/>
+                <w:color w:val="000000" w:themeColor="text1"/>
+              </w:rPr>
+              <m:t>α</m:t>
+            </m:r>
+          </m:e>
+        </m:bar>
+      </m:oMath>
+      <w:r>
+        <w:rPr>
+          <w:rFonts w:eastAsiaTheme="minorEastAsia"/>
+          <w:color w:val="000000" w:themeColor="text1"/>
+        </w:rPr>
+        <w:t>,</w:t>
+      </w:r>
+      <w:r>
+        <w:rPr>
+          <w:rFonts w:eastAsiaTheme="minorEastAsia"/>
+          <w:color w:val="000000" w:themeColor="text1"/>
+        </w:rPr>
+        <w:t xml:space="preserve"> </w:t>
+      </w:r>
+      <w:r>
+        <w:rPr>
+          <w:rFonts w:eastAsiaTheme="minorEastAsia"/>
+          <w:color w:val="000000" w:themeColor="text1"/>
+        </w:rPr>
+        <w:t xml:space="preserve"> </w:t>
+      </w:r>
+      <w:commentRangeEnd w:id="18"/>
       <w:r>
         <w:rPr>
           <w:rStyle w:val="CommentReference"/>
         </w:rPr>
-        <w:commentReference w:id="13"/>
+        <w:commentReference w:id="18"/>
+      </w:r>
+      <w:commentRangeEnd w:id="19"/>
+      <w:r>
+        <w:rPr>
+          <w:rStyle w:val="CommentReference"/>
+        </w:rPr>
+        <w:commentReference w:id="19"/>
       </w:r>
       <w:r>
         <w:rPr>
@@ -4363,7 +4708,49 @@
           <w:rFonts w:eastAsiaTheme="minorEastAsia"/>
           <w:color w:val="000000" w:themeColor="text1"/>
         </w:rPr>
-        <w:t xml:space="preserve">carriage clearance. This would suggest that even </w:t>
+        <w:t>carriage clearance</w:t>
+      </w:r>
+      <w:r>
+        <w:rPr>
+          <w:rFonts w:eastAsiaTheme="minorEastAsia"/>
+          <w:color w:val="000000" w:themeColor="text1"/>
+        </w:rPr>
+        <w:t xml:space="preserve">, which is unlikely </w:t>
+      </w:r>
+      <w:r>
+        <w:rPr>
+          <w:rFonts w:eastAsiaTheme="minorEastAsia"/>
+          <w:color w:val="000000" w:themeColor="text1"/>
+        </w:rPr>
+        <w:t xml:space="preserve">. </w:t>
+      </w:r>
+      <w:r>
+        <w:rPr>
+          <w:rFonts w:eastAsiaTheme="minorEastAsia"/>
+          <w:color w:val="000000" w:themeColor="text1"/>
+        </w:rPr>
+        <w:t>It also</w:t>
+      </w:r>
+      <w:r>
+        <w:rPr>
+          <w:rFonts w:eastAsiaTheme="minorEastAsia"/>
+          <w:color w:val="000000" w:themeColor="text1"/>
+        </w:rPr>
+        <w:t xml:space="preserve"> suggest</w:t>
+      </w:r>
+      <w:r>
+        <w:rPr>
+          <w:rFonts w:eastAsiaTheme="minorEastAsia"/>
+          <w:color w:val="000000" w:themeColor="text1"/>
+        </w:rPr>
+        <w:t>s</w:t>
+      </w:r>
+      <w:r>
+        <w:rPr>
+          <w:rFonts w:eastAsiaTheme="minorEastAsia"/>
+          <w:color w:val="000000" w:themeColor="text1"/>
+        </w:rPr>
+        <w:t xml:space="preserve"> that even </w:t>
       </w:r>
       <w:r>
         <w:rPr>
@@ -4465,7 +4852,7 @@
           <w:rFonts w:eastAsiaTheme="minorEastAsia"/>
           <w:color w:val="000000" w:themeColor="text1"/>
         </w:rPr>
-        <w:t>y</w:t>
+        <w:t>ies</w:t>
       </w:r>
       <w:r>
         <w:rPr>
@@ -4520,8 +4907,7 @@
     <w:p>
       <w:pPr>
         <w:rPr>
-          <w:ins w:id="14" w:author="Cascante Vega, Jaime E." w:date="2024-09-03T20:43:00Z" w16du:dateUtc="2024-09-04T00:43:00Z"/>
-          <w:color w:val="FF0000"/>
+          <w:color w:val="000000" w:themeColor="text1"/>
         </w:rPr>
       </w:pPr>
       <w:r>
@@ -4552,11 +4938,7 @@
         <w:t xml:space="preserve"> </w:t>
       </w:r>
       <w:r>
-        <w:t xml:space="preserve">The parameters underlying the model are drawn from literature outside of the region being simulated. While I appreciate that this is a limitation that cannot be avoided when there are no available data, a full sensitivity analysis should be performed </w:t>
-      </w:r>
-      <w:r>
-        <w:lastRenderedPageBreak/>
-        <w:t xml:space="preserve">on these parameters to determine the impact that they have. For example some of the </w:t>
+        <w:t xml:space="preserve">The parameters underlying the model are drawn from literature outside of the region being simulated. While I appreciate that this is a limitation that cannot be avoided when there are no available data, a full sensitivity analysis should be performed on these parameters to determine the impact that they have. For example some of the </w:t>
       </w:r>
       <w:r>
         <w:rPr>
@@ -4645,313 +5027,71 @@
         </w:rPr>
         <w:t xml:space="preserve">Answer. </w:t>
       </w:r>
-    </w:p>
-    <w:p>
-      <w:pPr>
-        <w:rPr>
-          <w:ins w:id="15" w:author="Cascante Vega, Jaime E." w:date="2024-09-03T20:43:00Z" w16du:dateUtc="2024-09-04T00:43:00Z"/>
-          <w:color w:val="FF0000"/>
-        </w:rPr>
-      </w:pPr>
-      <w:ins w:id="16" w:author="Cascante Vega, Jaime E." w:date="2024-09-03T20:43:00Z" w16du:dateUtc="2024-09-04T00:43:00Z">
-        <w:r>
-          <w:rPr>
-            <w:noProof/>
-            <w:color w:val="FF0000"/>
-          </w:rPr>
-          <w:drawing>
-            <wp:inline distT="0" distB="0" distL="0" distR="0" wp14:anchorId="072AFCD2" wp14:editId="6476C06E">
-              <wp:extent cx="5731510" cy="4889500"/>
-              <wp:effectExtent l="0" t="0" r="0" b="0"/>
-              <wp:docPr id="764042924" name="Picture 8" descr="A screenshot of a video game&#10;&#10;Description automatically generated"/>
-              <wp:cNvGraphicFramePr>
-                <a:graphicFrameLocks xmlns:a="http://schemas.openxmlformats.org/drawingml/2006/main" noChangeAspect="1"/>
-              </wp:cNvGraphicFramePr>
-              <a:graphic xmlns:a="http://schemas.openxmlformats.org/drawingml/2006/main">
-                <a:graphicData uri="http://schemas.openxmlformats.org/drawingml/2006/picture">
-                  <pic:pic xmlns:pic="http://schemas.openxmlformats.org/drawingml/2006/picture">
-                    <pic:nvPicPr>
-                      <pic:cNvPr id="764042924" name="Picture 8" descr="A screenshot of a video game&#10;&#10;Description automatically generated"/>
-                      <pic:cNvPicPr/>
-                    </pic:nvPicPr>
-                    <pic:blipFill>
-                      <a:blip r:embed="rId11" cstate="print">
-                        <a:extLst>
-                          <a:ext uri="{28A0092B-C50C-407E-A947-70E740481C1C}">
-                            <a14:useLocalDpi xmlns:a14="http://schemas.microsoft.com/office/drawing/2010/main" val="0"/>
-                          </a:ext>
-                        </a:extLst>
-                      </a:blip>
-                      <a:stretch>
-                        <a:fillRect/>
-                      </a:stretch>
-                    </pic:blipFill>
-                    <pic:spPr>
-                      <a:xfrm>
-                        <a:off x="0" y="0"/>
-                        <a:ext cx="5731510" cy="4889500"/>
-                      </a:xfrm>
-                      <a:prstGeom prst="rect">
-                        <a:avLst/>
-                      </a:prstGeom>
-                    </pic:spPr>
-                  </pic:pic>
-                </a:graphicData>
-              </a:graphic>
-            </wp:inline>
-          </w:drawing>
-        </w:r>
-      </w:ins>
-    </w:p>
-    <w:p>
-      <w:pPr>
-        <w:rPr>
-          <w:ins w:id="17" w:author="Cascante Vega, Jaime E." w:date="2024-09-03T20:43:00Z" w16du:dateUtc="2024-09-04T00:43:00Z"/>
-          <w:color w:val="00B0F0"/>
-        </w:rPr>
-      </w:pPr>
-      <w:ins w:id="18" w:author="Cascante Vega, Jaime E." w:date="2024-09-03T20:50:00Z" w16du:dateUtc="2024-09-04T00:50:00Z">
-        <w:r>
-          <w:rPr>
-            <w:noProof/>
-            <w:color w:val="00B0F0"/>
-          </w:rPr>
-          <w:lastRenderedPageBreak/>
-          <w:drawing>
-            <wp:inline distT="0" distB="0" distL="0" distR="0" wp14:anchorId="72E02FF9" wp14:editId="7E28BC06">
-              <wp:extent cx="5731510" cy="4592320"/>
-              <wp:effectExtent l="0" t="0" r="0" b="0"/>
-              <wp:docPr id="2102640738" name="Picture 10" descr="A graph of green dots&#10;&#10;Description automatically generated with medium confidence"/>
-              <wp:cNvGraphicFramePr>
-                <a:graphicFrameLocks xmlns:a="http://schemas.openxmlformats.org/drawingml/2006/main" noChangeAspect="1"/>
-              </wp:cNvGraphicFramePr>
-              <a:graphic xmlns:a="http://schemas.openxmlformats.org/drawingml/2006/main">
-                <a:graphicData uri="http://schemas.openxmlformats.org/drawingml/2006/picture">
-                  <pic:pic xmlns:pic="http://schemas.openxmlformats.org/drawingml/2006/picture">
-                    <pic:nvPicPr>
-                      <pic:cNvPr id="2102640738" name="Picture 10" descr="A graph of green dots&#10;&#10;Description automatically generated with medium confidence"/>
-                      <pic:cNvPicPr/>
-                    </pic:nvPicPr>
-                    <pic:blipFill>
-                      <a:blip r:embed="rId12" cstate="print">
-                        <a:extLst>
-                          <a:ext uri="{28A0092B-C50C-407E-A947-70E740481C1C}">
-                            <a14:useLocalDpi xmlns:a14="http://schemas.microsoft.com/office/drawing/2010/main" val="0"/>
-                          </a:ext>
-                        </a:extLst>
-                      </a:blip>
-                      <a:stretch>
-                        <a:fillRect/>
-                      </a:stretch>
-                    </pic:blipFill>
-                    <pic:spPr>
-                      <a:xfrm>
-                        <a:off x="0" y="0"/>
-                        <a:ext cx="5731510" cy="4592320"/>
-                      </a:xfrm>
-                      <a:prstGeom prst="rect">
-                        <a:avLst/>
-                      </a:prstGeom>
-                    </pic:spPr>
-                  </pic:pic>
-                </a:graphicData>
-              </a:graphic>
-            </wp:inline>
-          </w:drawing>
-        </w:r>
-      </w:ins>
-    </w:p>
-    <w:p>
-      <w:pPr>
-        <w:rPr>
-          <w:color w:val="00B0F0"/>
-        </w:rPr>
-      </w:pPr>
-      <w:commentRangeStart w:id="19"/>
-      <w:commentRangeStart w:id="20"/>
-      <w:r>
-        <w:rPr>
-          <w:color w:val="00B0F0"/>
-        </w:rPr>
-        <w:t xml:space="preserve">Jeff, Sen: should I find in the literature references for antibiotic-resistant </w:t>
-      </w:r>
-      <w:r>
-        <w:rPr>
-          <w:i/>
-          <w:iCs/>
-          <w:color w:val="00B0F0"/>
-        </w:rPr>
-        <w:t>E. coli</w:t>
-      </w:r>
-      <w:r>
-        <w:rPr>
-          <w:color w:val="00B0F0"/>
-        </w:rPr>
-        <w:t xml:space="preserve"> and run some more inferences with those values? My concern is that if we do that for </w:t>
-      </w:r>
-      <w:r>
-        <w:rPr>
-          <w:i/>
-          <w:iCs/>
-          <w:color w:val="00B0F0"/>
-        </w:rPr>
-        <w:t>E. coli</w:t>
-      </w:r>
-      <w:r>
-        <w:rPr>
-          <w:color w:val="00B0F0"/>
-        </w:rPr>
-        <w:t xml:space="preserve">, why not do that for all the other pathogens? </w:t>
-      </w:r>
-      <w:r>
-        <w:rPr>
-          <w:color w:val="00B0F0"/>
-        </w:rPr>
-        <w:t>E</w:t>
-      </w:r>
-      <w:r>
-        <w:rPr>
-          <w:color w:val="00B0F0"/>
-        </w:rPr>
-        <w:t xml:space="preserve">xcept of course </w:t>
-      </w:r>
-      <w:r>
-        <w:rPr>
-          <w:color w:val="00B0F0"/>
-        </w:rPr>
-        <w:t xml:space="preserve">MRSA. </w:t>
-      </w:r>
-      <w:r>
-        <w:rPr>
-          <w:color w:val="00B0F0"/>
-        </w:rPr>
-        <w:t xml:space="preserve">Or should I comment here that we </w:t>
-      </w:r>
-      <w:r>
-        <w:rPr>
-          <w:color w:val="00B0F0"/>
-        </w:rPr>
-        <w:t xml:space="preserve">just going to extend a sentence in our discussion stating that by the way we design the model the nosocomial transmission rate is just capturing transmission from carriers to susceptible individuals. This by definition ignores re-colonization of </w:t>
-      </w:r>
-      <w:r>
-        <w:rPr>
-          <w:color w:val="00B0F0"/>
-        </w:rPr>
-        <w:t>other strains, and that apply to all pathogens.</w:t>
-      </w:r>
-      <w:commentRangeEnd w:id="19"/>
-      <w:r>
-        <w:rPr>
-          <w:rStyle w:val="CommentReference"/>
-        </w:rPr>
-        <w:commentReference w:id="19"/>
-      </w:r>
-      <w:commentRangeEnd w:id="20"/>
-      <w:r>
-        <w:rPr>
-          <w:rStyle w:val="CommentReference"/>
-        </w:rPr>
-        <w:commentReference w:id="20"/>
-      </w:r>
-    </w:p>
-    <w:p>
-      <w:pPr>
-        <w:rPr>
-          <w:color w:val="000000" w:themeColor="text1"/>
-        </w:rPr>
-      </w:pPr>
-      <w:r>
-        <w:br/>
-      </w:r>
-      <w:r>
-        <w:rPr>
-          <w:b/>
-          <w:bCs/>
-        </w:rPr>
-        <w:t xml:space="preserve">Comment </w:t>
-      </w:r>
-      <w:r>
-        <w:rPr>
-          <w:b/>
-          <w:bCs/>
-        </w:rPr>
-        <w:t>4</w:t>
-      </w:r>
-      <w:r>
-        <w:rPr>
-          <w:b/>
-          <w:bCs/>
-        </w:rPr>
-        <w:t>.</w:t>
-      </w:r>
-      <w:r>
+      <w:r>
+        <w:rPr>
+          <w:color w:val="000000" w:themeColor="text1"/>
+        </w:rPr>
+        <w:t>Thanks for this comment</w:t>
+      </w:r>
+      <w:r>
+        <w:rPr>
+          <w:color w:val="000000" w:themeColor="text1"/>
+        </w:rPr>
+        <w:t>,</w:t>
+      </w:r>
+      <w:r>
+        <w:rPr>
+          <w:color w:val="000000" w:themeColor="text1"/>
+        </w:rPr>
+        <w:t xml:space="preserve"> as it allow</w:t>
+      </w:r>
+      <w:r>
+        <w:rPr>
+          <w:color w:val="000000" w:themeColor="text1"/>
+        </w:rPr>
+        <w:t>s</w:t>
+      </w:r>
+      <w:r>
+        <w:rPr>
+          <w:color w:val="000000" w:themeColor="text1"/>
+        </w:rPr>
+        <w:t xml:space="preserve"> us to </w:t>
+      </w:r>
+      <w:r>
+        <w:rPr>
+          <w:color w:val="000000" w:themeColor="text1"/>
+        </w:rPr>
+        <w:t>refine</w:t>
+      </w:r>
+      <w:r>
+        <w:rPr>
+          <w:color w:val="000000" w:themeColor="text1"/>
+        </w:rPr>
         <w:t xml:space="preserve"> </w:t>
       </w:r>
       <w:r>
-        <w:t>limitations could be addressed by a global sensitivity analysis as suggested.</w:t>
-      </w:r>
-      <w:r>
-        <w:br/>
-      </w:r>
-      <w:r>
-        <w:rPr>
-          <w:color w:val="FF0000"/>
-        </w:rPr>
-        <w:t xml:space="preserve">Answer. </w:t>
-      </w:r>
-      <w:r>
-        <w:rPr>
-          <w:color w:val="000000" w:themeColor="text1"/>
-        </w:rPr>
-        <w:t>Thanks</w:t>
-      </w:r>
-      <w:r>
-        <w:rPr>
-          <w:color w:val="000000" w:themeColor="text1"/>
-        </w:rPr>
-        <w:t xml:space="preserve"> for the comment as it allow</w:t>
-      </w:r>
-      <w:r>
-        <w:rPr>
-          <w:color w:val="000000" w:themeColor="text1"/>
-        </w:rPr>
-        <w:t>s</w:t>
-      </w:r>
-      <w:r>
-        <w:rPr>
-          <w:color w:val="000000" w:themeColor="text1"/>
-        </w:rPr>
-        <w:t xml:space="preserve"> us to point to the reviewer </w:t>
-      </w:r>
-      <w:r>
-        <w:rPr>
-          <w:color w:val="000000" w:themeColor="text1"/>
-        </w:rPr>
-        <w:t>to some of the inferences we have done and some other</w:t>
-      </w:r>
-      <w:r>
-        <w:rPr>
-          <w:color w:val="000000" w:themeColor="text1"/>
-        </w:rPr>
-        <w:t>s</w:t>
-      </w:r>
-      <w:r>
-        <w:rPr>
-          <w:color w:val="000000" w:themeColor="text1"/>
-        </w:rPr>
-        <w:t xml:space="preserve"> we present in the current submission</w:t>
-      </w:r>
-      <w:r>
-        <w:rPr>
-          <w:color w:val="000000" w:themeColor="text1"/>
-        </w:rPr>
-        <w:t>. In the inferences we presented</w:t>
-      </w:r>
-      <w:r>
-        <w:rPr>
-          <w:color w:val="000000" w:themeColor="text1"/>
-        </w:rPr>
-        <w:t xml:space="preserve"> in the previous submission</w:t>
+        <w:rPr>
+          <w:color w:val="000000" w:themeColor="text1"/>
+        </w:rPr>
+        <w:t>the relat</w:t>
+      </w:r>
+      <w:r>
+        <w:rPr>
+          <w:color w:val="000000" w:themeColor="text1"/>
+        </w:rPr>
+        <w:t>i</w:t>
+      </w:r>
+      <w:r>
+        <w:rPr>
+          <w:color w:val="000000" w:themeColor="text1"/>
+        </w:rPr>
+        <w:t xml:space="preserve">onship between the community prevalence and the estimated nosocomial transmission. </w:t>
+      </w:r>
+      <w:r>
+        <w:rPr>
+          <w:color w:val="000000" w:themeColor="text1"/>
+        </w:rPr>
+        <w:t>In the previous analysis</w:t>
       </w:r>
       <w:r>
         <w:rPr>
@@ -4963,31 +5103,19 @@
         <w:rPr>
           <w:color w:val="000000" w:themeColor="text1"/>
         </w:rPr>
-        <w:t xml:space="preserve"> we first investigated </w:t>
-      </w:r>
-      <w:r>
-        <w:rPr>
-          <w:color w:val="000000" w:themeColor="text1"/>
-        </w:rPr>
-        <w:t>the effect of readmission. For this</w:t>
-      </w:r>
-      <w:r>
-        <w:rPr>
-          <w:color w:val="000000" w:themeColor="text1"/>
-        </w:rPr>
-        <w:t>,</w:t>
-      </w:r>
-      <w:r>
-        <w:rPr>
-          <w:color w:val="000000" w:themeColor="text1"/>
-        </w:rPr>
-        <w:t xml:space="preserve"> we tracked the patient</w:t>
-      </w:r>
-      <w:r>
-        <w:rPr>
-          <w:color w:val="000000" w:themeColor="text1"/>
-        </w:rPr>
-        <w:t>'s</w:t>
+        <w:t xml:space="preserve"> we selected 3 values of the importation rate spanning values found in the literature worldwide</w:t>
+      </w:r>
+      <w:r>
+        <w:rPr>
+          <w:color w:val="000000" w:themeColor="text1"/>
+        </w:rPr>
+        <w:t xml:space="preserve">. The inferred parameters with such parametrization of the importation rate were presented in Figure </w:t>
+      </w:r>
+      <w:r>
+        <w:rPr>
+          <w:color w:val="000000" w:themeColor="text1"/>
+        </w:rPr>
+        <w:t>3. We now present inferences by using only the highest value reported in the literature</w:t>
       </w:r>
       <w:r>
         <w:rPr>
@@ -4995,117 +5123,48 @@
         </w:rPr>
         <w:t xml:space="preserve"> </w:t>
       </w:r>
-      <w:r>
-        <w:rPr>
-          <w:color w:val="000000" w:themeColor="text1"/>
-        </w:rPr>
-        <w:t>state</w:t>
-      </w:r>
-      <w:r>
-        <w:rPr>
-          <w:color w:val="000000" w:themeColor="text1"/>
-        </w:rPr>
-        <w:t xml:space="preserve"> even when discharged from the hospital </w:t>
-      </w:r>
-      <w:r>
-        <w:rPr>
-          <w:color w:val="000000" w:themeColor="text1"/>
-        </w:rPr>
-        <w:t>and present</w:t>
-      </w:r>
-      <w:r>
-        <w:rPr>
-          <w:color w:val="000000" w:themeColor="text1"/>
-        </w:rPr>
-        <w:t>ed</w:t>
-      </w:r>
-      <w:r>
-        <w:rPr>
-          <w:color w:val="000000" w:themeColor="text1"/>
-        </w:rPr>
-        <w:t xml:space="preserve"> the result of these inference</w:t>
-      </w:r>
-      <w:r>
-        <w:rPr>
-          <w:color w:val="000000" w:themeColor="text1"/>
-        </w:rPr>
-        <w:t>s</w:t>
-      </w:r>
-      <w:r>
-        <w:rPr>
-          <w:color w:val="000000" w:themeColor="text1"/>
-        </w:rPr>
-        <w:t xml:space="preserve"> in Supplementary Material Figure S13. The discussion of these results was presented in </w:t>
-      </w:r>
-      <w:r>
-        <w:rPr>
-          <w:color w:val="000000" w:themeColor="text1"/>
-        </w:rPr>
-        <w:t xml:space="preserve">the paragraph </w:t>
-      </w:r>
-      <w:r>
-        <w:rPr>
-          <w:i/>
-          <w:iCs/>
-          <w:color w:val="ADADAD" w:themeColor="background2" w:themeShade="BF"/>
-        </w:rPr>
-        <w:t>Limitations: heterogeneity in carriage duration and readmission</w:t>
-      </w:r>
-      <w:r>
-        <w:rPr>
-          <w:color w:val="000000" w:themeColor="text1"/>
-        </w:rPr>
-        <w:t>.</w:t>
-      </w:r>
-    </w:p>
-    <w:p>
-      <w:pPr>
-        <w:rPr>
-          <w:color w:val="000000" w:themeColor="text1"/>
-        </w:rPr>
-      </w:pPr>
-      <w:r>
-        <w:rPr>
-          <w:color w:val="000000" w:themeColor="text1"/>
-        </w:rPr>
-        <w:lastRenderedPageBreak/>
-        <w:t>Our synthetic inferences were done one random</w:t>
-      </w:r>
-      <w:r>
-        <w:rPr>
-          <w:color w:val="000000" w:themeColor="text1"/>
-        </w:rPr>
-        <w:t xml:space="preserve"> simulated</w:t>
-      </w:r>
-      <w:r>
-        <w:rPr>
-          <w:color w:val="000000" w:themeColor="text1"/>
-        </w:rPr>
-        <w:t xml:space="preserve"> trajector</w:t>
-      </w:r>
-      <w:r>
-        <w:rPr>
-          <w:color w:val="000000" w:themeColor="text1"/>
-        </w:rPr>
-        <w:t>ie</w:t>
-      </w:r>
-      <w:r>
-        <w:rPr>
-          <w:color w:val="000000" w:themeColor="text1"/>
-        </w:rPr>
-        <w:t>s</w:t>
-      </w:r>
-      <w:r>
-        <w:rPr>
-          <w:color w:val="000000" w:themeColor="text1"/>
-        </w:rPr>
-        <w:t xml:space="preserve"> with two levels of </w:t>
-      </w:r>
-      <w:r>
-        <w:rPr>
-          <w:color w:val="000000" w:themeColor="text1"/>
-        </w:rPr>
-        <w:t xml:space="preserve">community prevalence, </w:t>
+      <m:oMath>
+        <m:sSub>
+          <m:sSubPr>
+            <m:ctrlPr>
+              <w:rPr>
+                <w:rFonts w:ascii="Cambria Math" w:hAnsi="Cambria Math"/>
+                <w:i/>
+                <w:color w:val="000000" w:themeColor="text1"/>
+              </w:rPr>
+            </m:ctrlPr>
+          </m:sSubPr>
+          <m:e>
+            <m:r>
+              <w:rPr>
+                <w:rFonts w:ascii="Cambria Math" w:hAnsi="Cambria Math"/>
+                <w:color w:val="000000" w:themeColor="text1"/>
+              </w:rPr>
+              <m:t>γ</m:t>
+            </m:r>
+          </m:e>
+          <m:sub>
+            <m:r>
+              <w:rPr>
+                <w:rFonts w:ascii="Cambria Math" w:hAnsi="Cambria Math"/>
+                <w:color w:val="000000" w:themeColor="text1"/>
+              </w:rPr>
+              <m:t>high</m:t>
+            </m:r>
+          </m:sub>
+        </m:sSub>
+      </m:oMath>
+      <w:r>
+        <w:rPr>
+          <w:color w:val="000000" w:themeColor="text1"/>
+        </w:rPr>
+        <w:t>, and fractions</w:t>
+      </w:r>
+      <w:r>
+        <w:rPr>
+          <w:color w:val="000000" w:themeColor="text1"/>
+        </w:rPr>
+        <w:t xml:space="preserve"> </w:t>
       </w:r>
       <m:oMath>
         <m:r>
@@ -5113,88 +5172,14 @@
             <w:rFonts w:ascii="Cambria Math" w:hAnsi="Cambria Math"/>
             <w:color w:val="000000" w:themeColor="text1"/>
           </w:rPr>
-          <m:t>γ={25, 50}%</m:t>
+          <m:t>f</m:t>
         </m:r>
       </m:oMath>
       <w:r>
         <w:rPr>
           <w:color w:val="000000" w:themeColor="text1"/>
         </w:rPr>
-        <w:t xml:space="preserve">. The posterior joint density </w:t>
-      </w:r>
-      <w:r>
-        <w:rPr>
-          <w:color w:val="000000" w:themeColor="text1"/>
-        </w:rPr>
-        <w:t>was</w:t>
-      </w:r>
-      <w:r>
-        <w:rPr>
-          <w:color w:val="000000" w:themeColor="text1"/>
-        </w:rPr>
-        <w:t xml:space="preserve"> presented in Figure 2. However, some of the </w:t>
-      </w:r>
-      <w:r>
-        <w:rPr>
-          <w:color w:val="000000" w:themeColor="text1"/>
-        </w:rPr>
-        <w:t>microbial pathogens</w:t>
-      </w:r>
-      <w:r>
-        <w:rPr>
-          <w:color w:val="000000" w:themeColor="text1"/>
-        </w:rPr>
-        <w:t xml:space="preserve"> have community prevalences of </w:t>
-      </w:r>
-      <w:r>
-        <w:rPr>
-          <w:color w:val="000000" w:themeColor="text1"/>
-        </w:rPr>
-        <w:t>between 15 and 35% (</w:t>
-      </w:r>
-      <w:r>
-        <w:rPr>
-          <w:i/>
-          <w:iCs/>
-          <w:color w:val="000000" w:themeColor="text1"/>
-        </w:rPr>
-        <w:t>K. pneumoniae</w:t>
-      </w:r>
-      <w:r>
-        <w:rPr>
-          <w:color w:val="000000" w:themeColor="text1"/>
-        </w:rPr>
-        <w:t xml:space="preserve">), </w:t>
-      </w:r>
-      <w:r>
-        <w:rPr>
-          <w:color w:val="000000" w:themeColor="text1"/>
-        </w:rPr>
-        <w:t xml:space="preserve">or between 5 to 15% (MRSA). These ranges </w:t>
-      </w:r>
-      <w:r>
-        <w:rPr>
-          <w:color w:val="000000" w:themeColor="text1"/>
-        </w:rPr>
-        <w:t>are considered</w:t>
-      </w:r>
-      <w:r>
-        <w:rPr>
-          <w:color w:val="000000" w:themeColor="text1"/>
-        </w:rPr>
-        <w:t xml:space="preserve"> the </w:t>
-      </w:r>
-      <w:r>
-        <w:rPr>
-          <w:color w:val="000000" w:themeColor="text1"/>
-        </w:rPr>
-        <w:t xml:space="preserve">lowest to highest community prevalences we found worldwide. </w:t>
-      </w:r>
-      <w:r>
-        <w:rPr>
-          <w:color w:val="000000" w:themeColor="text1"/>
-        </w:rPr>
-        <w:t xml:space="preserve">To further study the sensitivity of the importation rate parameter we conducted synthetic inference with </w:t>
+        <w:t xml:space="preserve"> of this value (</w:t>
       </w:r>
       <m:oMath>
         <m:r>
@@ -5202,34 +5187,49 @@
             <w:rFonts w:ascii="Cambria Math" w:hAnsi="Cambria Math"/>
             <w:color w:val="000000" w:themeColor="text1"/>
           </w:rPr>
-          <m:t>γ={</m:t>
+          <m:t>γ=f∙</m:t>
         </m:r>
-        <m:r>
-          <w:rPr>
-            <w:rFonts w:ascii="Cambria Math" w:hAnsi="Cambria Math"/>
-            <w:color w:val="000000" w:themeColor="text1"/>
-          </w:rPr>
-          <m:t>5,10,1</m:t>
-        </m:r>
-        <m:r>
-          <w:rPr>
-            <w:rFonts w:ascii="Cambria Math" w:hAnsi="Cambria Math"/>
-            <w:color w:val="000000" w:themeColor="text1"/>
-          </w:rPr>
-          <m:t>5}%</m:t>
-        </m:r>
+        <m:sSub>
+          <m:sSubPr>
+            <m:ctrlPr>
+              <w:rPr>
+                <w:rFonts w:ascii="Cambria Math" w:hAnsi="Cambria Math"/>
+                <w:i/>
+                <w:color w:val="000000" w:themeColor="text1"/>
+              </w:rPr>
+            </m:ctrlPr>
+          </m:sSubPr>
+          <m:e>
+            <m:r>
+              <w:rPr>
+                <w:rFonts w:ascii="Cambria Math" w:hAnsi="Cambria Math"/>
+                <w:color w:val="000000" w:themeColor="text1"/>
+              </w:rPr>
+              <m:t>γ</m:t>
+            </m:r>
+          </m:e>
+          <m:sub>
+            <m:r>
+              <w:rPr>
+                <w:rFonts w:ascii="Cambria Math" w:hAnsi="Cambria Math"/>
+                <w:color w:val="000000" w:themeColor="text1"/>
+              </w:rPr>
+              <m:t>high</m:t>
+            </m:r>
+          </m:sub>
+        </m:sSub>
       </m:oMath>
       <w:r>
         <w:rPr>
           <w:color w:val="000000" w:themeColor="text1"/>
         </w:rPr>
-        <w:t>.</w:t>
-      </w:r>
-      <w:r>
-        <w:rPr>
-          <w:color w:val="000000" w:themeColor="text1"/>
-        </w:rPr>
-        <w:t xml:space="preserve"> We used 3 different levels of detection rates, varying the effective sensitivity </w:t>
+        <w:t>)</w:t>
+      </w:r>
+      <w:r>
+        <w:rPr>
+          <w:color w:val="000000" w:themeColor="text1"/>
+        </w:rPr>
+        <w:t xml:space="preserve">. For all bacterial pathogens we varied </w:t>
       </w:r>
       <m:oMath>
         <m:r>
@@ -5237,56 +5237,303 @@
             <w:rFonts w:ascii="Cambria Math" w:hAnsi="Cambria Math"/>
             <w:color w:val="000000" w:themeColor="text1"/>
           </w:rPr>
-          <m:t>ρ</m:t>
-        </m:r>
-        <m:r>
-          <w:rPr>
-            <w:rFonts w:ascii="Cambria Math" w:hAnsi="Cambria Math"/>
-            <w:color w:val="000000" w:themeColor="text1"/>
-          </w:rPr>
-          <m:t>={</m:t>
-        </m:r>
-        <m:r>
-          <w:rPr>
-            <w:rFonts w:ascii="Cambria Math" w:hAnsi="Cambria Math"/>
-            <w:color w:val="000000" w:themeColor="text1"/>
-          </w:rPr>
-          <m:t>1,</m:t>
-        </m:r>
-        <m:r>
-          <w:rPr>
-            <w:rFonts w:ascii="Cambria Math" w:hAnsi="Cambria Math"/>
-            <w:color w:val="000000" w:themeColor="text1"/>
-          </w:rPr>
-          <m:t xml:space="preserve"> </m:t>
-        </m:r>
-        <m:r>
-          <w:rPr>
-            <w:rFonts w:ascii="Cambria Math" w:hAnsi="Cambria Math"/>
-            <w:color w:val="000000" w:themeColor="text1"/>
-          </w:rPr>
-          <m:t>5,</m:t>
-        </m:r>
-        <m:r>
-          <w:rPr>
-            <w:rFonts w:ascii="Cambria Math" w:hAnsi="Cambria Math"/>
-            <w:color w:val="000000" w:themeColor="text1"/>
-          </w:rPr>
-          <m:t xml:space="preserve"> </m:t>
-        </m:r>
-        <m:r>
-          <w:rPr>
-            <w:rFonts w:ascii="Cambria Math" w:hAnsi="Cambria Math"/>
-            <w:color w:val="000000" w:themeColor="text1"/>
-          </w:rPr>
-          <m:t>10}%</m:t>
+          <m:t>f</m:t>
         </m:r>
       </m:oMath>
       <w:r>
         <w:rPr>
           <w:color w:val="000000" w:themeColor="text1"/>
         </w:rPr>
-        <w:t xml:space="preserve">, and 3 different levels of nosocomial transmission </w:t>
+        <w:t xml:space="preserve"> between 1 and </w:t>
+      </w:r>
+      <w:r>
+        <w:rPr>
+          <w:color w:val="000000" w:themeColor="text1"/>
+        </w:rPr>
+        <w:t xml:space="preserve">0.3, with steps of </w:t>
+      </w:r>
+      <w:r>
+        <w:rPr>
+          <w:color w:val="000000" w:themeColor="text1"/>
+        </w:rPr>
+        <w:t>5%</w:t>
+      </w:r>
+      <w:r>
+        <w:rPr>
+          <w:color w:val="000000" w:themeColor="text1"/>
+        </w:rPr>
+        <w:t xml:space="preserve">. The result of those inferences is presented in </w:t>
+      </w:r>
+      <w:r>
+        <w:rPr>
+          <w:color w:val="00B0F0"/>
+        </w:rPr>
+        <w:t>Figure R1</w:t>
+      </w:r>
+      <w:r>
+        <w:rPr>
+          <w:color w:val="000000" w:themeColor="text1"/>
+        </w:rPr>
+        <w:t xml:space="preserve"> below. </w:t>
+      </w:r>
+      <w:r>
+        <w:rPr>
+          <w:color w:val="000000" w:themeColor="text1"/>
+        </w:rPr>
+        <w:t>In each subplot</w:t>
+      </w:r>
+      <w:r>
+        <w:rPr>
+          <w:color w:val="000000" w:themeColor="text1"/>
+        </w:rPr>
+        <w:t>,</w:t>
+      </w:r>
+      <w:r>
+        <w:rPr>
+          <w:color w:val="000000" w:themeColor="text1"/>
+        </w:rPr>
+        <w:t xml:space="preserve"> we presented the previous ranges of importation rates</w:t>
+      </w:r>
+      <w:r>
+        <w:rPr>
+          <w:color w:val="000000" w:themeColor="text1"/>
+        </w:rPr>
+        <w:t xml:space="preserve"> (from lowes</w:t>
+      </w:r>
+      <w:r>
+        <w:rPr>
+          <w:color w:val="000000" w:themeColor="text1"/>
+        </w:rPr>
+        <w:t>t</w:t>
+      </w:r>
+      <w:r>
+        <w:rPr>
+          <w:color w:val="000000" w:themeColor="text1"/>
+        </w:rPr>
+        <w:t xml:space="preserve"> to highest reported in the literature)</w:t>
+      </w:r>
+      <w:r>
+        <w:rPr>
+          <w:color w:val="000000" w:themeColor="text1"/>
+        </w:rPr>
+        <w:t xml:space="preserve"> </w:t>
+      </w:r>
+      <w:r>
+        <w:rPr>
+          <w:color w:val="000000" w:themeColor="text1"/>
+        </w:rPr>
+        <w:t>with green dashed lines. We found that within the previous region considered our results are consistent with the findings presented: all bacterial pathogen</w:t>
+      </w:r>
+      <w:r>
+        <w:rPr>
+          <w:color w:val="000000" w:themeColor="text1"/>
+        </w:rPr>
+        <w:t xml:space="preserve">s, except </w:t>
+      </w:r>
+      <w:r>
+        <w:rPr>
+          <w:i/>
+          <w:iCs/>
+          <w:color w:val="000000" w:themeColor="text1"/>
+        </w:rPr>
+        <w:t>E. coli</w:t>
+      </w:r>
+      <w:r>
+        <w:rPr>
+          <w:i/>
+          <w:iCs/>
+          <w:color w:val="000000" w:themeColor="text1"/>
+        </w:rPr>
+        <w:t xml:space="preserve"> </w:t>
+      </w:r>
+      <w:r>
+        <w:rPr>
+          <w:color w:val="000000" w:themeColor="text1"/>
+        </w:rPr>
+        <w:t>and MSSA</w:t>
+      </w:r>
+      <w:r>
+        <w:rPr>
+          <w:i/>
+          <w:iCs/>
+          <w:color w:val="000000" w:themeColor="text1"/>
+        </w:rPr>
+        <w:t>,</w:t>
+      </w:r>
+      <w:r>
+        <w:rPr>
+          <w:color w:val="000000" w:themeColor="text1"/>
+        </w:rPr>
+        <w:t xml:space="preserve"> span similar ranges of both the nosocomial transmission rate and the effective sensitivity. </w:t>
+      </w:r>
+      <w:r>
+        <w:rPr>
+          <w:color w:val="000000" w:themeColor="text1"/>
+        </w:rPr>
+        <w:t xml:space="preserve">In </w:t>
+      </w:r>
+      <w:r>
+        <w:rPr>
+          <w:color w:val="00B0F0"/>
+        </w:rPr>
+        <w:t>Figures R2</w:t>
+      </w:r>
+      <w:r>
+        <w:rPr>
+          <w:color w:val="000000" w:themeColor="text1"/>
+        </w:rPr>
+        <w:t xml:space="preserve"> and </w:t>
+      </w:r>
+      <w:r>
+        <w:rPr>
+          <w:color w:val="00B0F0"/>
+        </w:rPr>
+        <w:t xml:space="preserve">R3 </w:t>
+      </w:r>
+      <w:r>
+        <w:rPr>
+          <w:color w:val="000000" w:themeColor="text1"/>
+        </w:rPr>
+        <w:t xml:space="preserve">we present the nosocomial transmission rate and the effective sensitivity as a function of the </w:t>
+      </w:r>
+      <w:r>
+        <w:rPr>
+          <w:color w:val="000000" w:themeColor="text1"/>
+        </w:rPr>
+        <w:t>importation rate.</w:t>
+      </w:r>
+      <w:r>
+        <w:rPr>
+          <w:color w:val="000000" w:themeColor="text1"/>
+        </w:rPr>
+        <w:t xml:space="preserve"> We investigate </w:t>
+      </w:r>
+      <w:r>
+        <w:rPr>
+          <w:color w:val="000000" w:themeColor="text1"/>
+        </w:rPr>
+        <w:t xml:space="preserve">if </w:t>
+      </w:r>
+      <w:r>
+        <w:rPr>
+          <w:color w:val="000000" w:themeColor="text1"/>
+        </w:rPr>
+        <w:t xml:space="preserve">a linear fit </w:t>
+      </w:r>
+      <w:r>
+        <w:rPr>
+          <w:color w:val="000000" w:themeColor="text1"/>
+        </w:rPr>
+        <w:t>accounts for changes in the estimated parameters</w:t>
+      </w:r>
+      <w:r>
+        <w:rPr>
+          <w:color w:val="000000" w:themeColor="text1"/>
+        </w:rPr>
+        <w:t xml:space="preserve"> by fitting a linear regression to the mean parameter estimates</w:t>
+      </w:r>
+      <w:r>
+        <w:rPr>
+          <w:color w:val="000000" w:themeColor="text1"/>
+        </w:rPr>
+        <w:t xml:space="preserve">, </w:t>
+      </w:r>
+      <w:r>
+        <w:rPr>
+          <w:color w:val="000000" w:themeColor="text1"/>
+        </w:rPr>
+        <w:t xml:space="preserve">and present the </w:t>
+      </w:r>
+      <w:r>
+        <w:rPr>
+          <w:color w:val="000000" w:themeColor="text1"/>
+        </w:rPr>
+        <w:t xml:space="preserve">coefficient of determination </w:t>
+      </w:r>
+      <m:oMath>
+        <m:sSup>
+          <m:sSupPr>
+            <m:ctrlPr>
+              <w:rPr>
+                <w:rFonts w:ascii="Cambria Math" w:hAnsi="Cambria Math"/>
+                <w:i/>
+                <w:color w:val="000000" w:themeColor="text1"/>
+              </w:rPr>
+            </m:ctrlPr>
+          </m:sSupPr>
+          <m:e>
+            <m:r>
+              <w:rPr>
+                <w:rFonts w:ascii="Cambria Math" w:hAnsi="Cambria Math"/>
+                <w:color w:val="000000" w:themeColor="text1"/>
+              </w:rPr>
+              <m:t>r</m:t>
+            </m:r>
+          </m:e>
+          <m:sup>
+            <m:r>
+              <w:rPr>
+                <w:rFonts w:ascii="Cambria Math" w:hAnsi="Cambria Math"/>
+                <w:color w:val="000000" w:themeColor="text1"/>
+              </w:rPr>
+              <m:t>2</m:t>
+            </m:r>
+          </m:sup>
+        </m:sSup>
+      </m:oMath>
+      <w:r>
+        <w:rPr>
+          <w:color w:val="000000" w:themeColor="text1"/>
+        </w:rPr>
+        <w:t xml:space="preserve"> to </w:t>
+      </w:r>
+      <w:r>
+        <w:rPr>
+          <w:color w:val="000000" w:themeColor="text1"/>
+        </w:rPr>
+        <w:t xml:space="preserve">investigate </w:t>
+      </w:r>
+      <w:r>
+        <w:rPr>
+          <w:color w:val="000000" w:themeColor="text1"/>
+        </w:rPr>
+        <w:t xml:space="preserve">if the </w:t>
+      </w:r>
+      <w:r>
+        <w:rPr>
+          <w:color w:val="000000" w:themeColor="text1"/>
+        </w:rPr>
+        <w:t>changes in the</w:t>
+      </w:r>
+      <w:r>
+        <w:rPr>
+          <w:color w:val="000000" w:themeColor="text1"/>
+        </w:rPr>
+        <w:t xml:space="preserve"> parameter</w:t>
+      </w:r>
+      <w:r>
+        <w:rPr>
+          <w:color w:val="000000" w:themeColor="text1"/>
+        </w:rPr>
+        <w:t xml:space="preserve"> estimates are accounted </w:t>
+      </w:r>
+      <w:r>
+        <w:rPr>
+          <w:color w:val="000000" w:themeColor="text1"/>
+        </w:rPr>
+        <w:t xml:space="preserve">for </w:t>
+      </w:r>
+      <w:r>
+        <w:rPr>
+          <w:color w:val="000000" w:themeColor="text1"/>
+        </w:rPr>
+        <w:t>by the set community prevalence</w:t>
+      </w:r>
+      <w:r>
+        <w:rPr>
+          <w:color w:val="000000" w:themeColor="text1"/>
+        </w:rPr>
+        <w:t xml:space="preserve"> </w:t>
       </w:r>
       <m:oMath>
         <m:r>
@@ -5294,81 +5541,164 @@
             <w:rFonts w:ascii="Cambria Math" w:hAnsi="Cambria Math"/>
             <w:color w:val="000000" w:themeColor="text1"/>
           </w:rPr>
-          <m:t>β</m:t>
+          <m:t>γ</m:t>
         </m:r>
+      </m:oMath>
+      <w:r>
+        <w:rPr>
+          <w:color w:val="000000" w:themeColor="text1"/>
+        </w:rPr>
+        <w:t>.</w:t>
+      </w:r>
+      <w:r>
+        <w:rPr>
+          <w:color w:val="000000" w:themeColor="text1"/>
+        </w:rPr>
+        <w:t xml:space="preserve"> We also present the estimated uncertainty by the inference method as error bars but don't use them in the regression analysis.</w:t>
+      </w:r>
+    </w:p>
+    <w:p>
+      <w:pPr>
+        <w:rPr>
+          <w:color w:val="000000" w:themeColor="text1"/>
+        </w:rPr>
+      </w:pPr>
+      <w:r>
+        <w:rPr>
+          <w:color w:val="000000" w:themeColor="text1"/>
+        </w:rPr>
+        <w:t xml:space="preserve">The </w:t>
+      </w:r>
+      <w:r>
+        <w:rPr>
+          <w:color w:val="000000" w:themeColor="text1"/>
+        </w:rPr>
+        <w:t>estimate</w:t>
+      </w:r>
+      <w:r>
+        <w:rPr>
+          <w:color w:val="000000" w:themeColor="text1"/>
+        </w:rPr>
+        <w:t xml:space="preserve"> for the nosocomial transmission rates for </w:t>
+      </w:r>
+      <w:r>
+        <w:rPr>
+          <w:i/>
+          <w:iCs/>
+          <w:color w:val="000000" w:themeColor="text1"/>
+        </w:rPr>
+        <w:t>E. coli</w:t>
+      </w:r>
+      <w:r>
+        <w:rPr>
+          <w:color w:val="000000" w:themeColor="text1"/>
+        </w:rPr>
+        <w:t xml:space="preserve"> are consistent until values drop below importation rates of 40%, a drop </w:t>
+      </w:r>
+      <w:r>
+        <w:rPr>
+          <w:color w:val="000000" w:themeColor="text1"/>
+        </w:rPr>
+        <w:t xml:space="preserve">of more than </w:t>
+      </w:r>
+      <w:r>
+        <w:rPr>
+          <w:color w:val="000000" w:themeColor="text1"/>
+        </w:rPr>
+        <w:t xml:space="preserve">50% of the initial </w:t>
+      </w:r>
+      <w:r>
+        <w:rPr>
+          <w:color w:val="000000" w:themeColor="text1"/>
+        </w:rPr>
+        <w:lastRenderedPageBreak/>
+        <w:t xml:space="preserve">highest value </w:t>
+      </w:r>
+      <m:oMath>
+        <m:sSub>
+          <m:sSubPr>
+            <m:ctrlPr>
+              <w:rPr>
+                <w:rFonts w:ascii="Cambria Math" w:hAnsi="Cambria Math"/>
+                <w:i/>
+                <w:color w:val="000000" w:themeColor="text1"/>
+              </w:rPr>
+            </m:ctrlPr>
+          </m:sSubPr>
+          <m:e>
+            <m:r>
+              <w:rPr>
+                <w:rFonts w:ascii="Cambria Math" w:hAnsi="Cambria Math"/>
+                <w:color w:val="000000" w:themeColor="text1"/>
+              </w:rPr>
+              <m:t>γ</m:t>
+            </m:r>
+          </m:e>
+          <m:sub>
+            <m:r>
+              <w:rPr>
+                <w:rFonts w:ascii="Cambria Math" w:hAnsi="Cambria Math"/>
+                <w:color w:val="000000" w:themeColor="text1"/>
+              </w:rPr>
+              <m:t>high</m:t>
+            </m:r>
+          </m:sub>
+        </m:sSub>
         <m:r>
           <w:rPr>
             <w:rFonts w:ascii="Cambria Math" w:hAnsi="Cambria Math"/>
             <w:color w:val="000000" w:themeColor="text1"/>
           </w:rPr>
-          <m:t>={</m:t>
-        </m:r>
-        <m:r>
-          <w:rPr>
-            <w:rFonts w:ascii="Cambria Math" w:hAnsi="Cambria Math"/>
-            <w:color w:val="000000" w:themeColor="text1"/>
-          </w:rPr>
-          <m:t>0.0</m:t>
-        </m:r>
-        <m:r>
-          <w:rPr>
-            <w:rFonts w:ascii="Cambria Math" w:hAnsi="Cambria Math"/>
-            <w:color w:val="000000" w:themeColor="text1"/>
-          </w:rPr>
-          <m:t>1,</m:t>
-        </m:r>
-        <m:r>
-          <w:rPr>
-            <w:rFonts w:ascii="Cambria Math" w:hAnsi="Cambria Math"/>
-            <w:color w:val="000000" w:themeColor="text1"/>
-          </w:rPr>
-          <m:t xml:space="preserve"> 0.0</m:t>
-        </m:r>
-        <m:r>
-          <w:rPr>
-            <w:rFonts w:ascii="Cambria Math" w:hAnsi="Cambria Math"/>
-            <w:color w:val="000000" w:themeColor="text1"/>
-          </w:rPr>
-          <m:t>5,</m:t>
-        </m:r>
-        <m:r>
-          <w:rPr>
-            <w:rFonts w:ascii="Cambria Math" w:hAnsi="Cambria Math"/>
-            <w:color w:val="000000" w:themeColor="text1"/>
-          </w:rPr>
-          <m:t xml:space="preserve"> 0.1</m:t>
-        </m:r>
-        <m:r>
-          <w:rPr>
-            <w:rFonts w:ascii="Cambria Math" w:hAnsi="Cambria Math"/>
-            <w:color w:val="000000" w:themeColor="text1"/>
-          </w:rPr>
-          <m:t>}</m:t>
+          <m:t>=70%</m:t>
         </m:r>
       </m:oMath>
       <w:r>
         <w:rPr>
           <w:color w:val="000000" w:themeColor="text1"/>
         </w:rPr>
-        <w:t>,</w:t>
-      </w:r>
-      <w:r>
-        <w:rPr>
-          <w:color w:val="000000" w:themeColor="text1"/>
-        </w:rPr>
-        <w:t xml:space="preserve"> Note that the values found for the effective sensitivity span those inferred for the microbial pathogens</w:t>
-      </w:r>
-      <w:r>
-        <w:rPr>
-          <w:color w:val="000000" w:themeColor="text1"/>
-        </w:rPr>
-        <w:t>. T</w:t>
-      </w:r>
-      <w:r>
-        <w:rPr>
-          <w:color w:val="000000" w:themeColor="text1"/>
-        </w:rPr>
-        <w:t>o show that the inference i</w:t>
+        <w:t xml:space="preserve">. We find a similar pattern for the estimated effective sensitivity </w:t>
+      </w:r>
+      <w:r>
+        <w:rPr>
+          <w:color w:val="000000" w:themeColor="text1"/>
+        </w:rPr>
+        <w:t>of</w:t>
+      </w:r>
+      <w:r>
+        <w:rPr>
+          <w:color w:val="000000" w:themeColor="text1"/>
+        </w:rPr>
+        <w:t xml:space="preserve"> this pathogen.</w:t>
+      </w:r>
+      <w:r>
+        <w:rPr>
+          <w:color w:val="000000" w:themeColor="text1"/>
+        </w:rPr>
+        <w:t xml:space="preserve"> </w:t>
+      </w:r>
+      <w:r>
+        <w:rPr>
+          <w:color w:val="000000" w:themeColor="text1"/>
+        </w:rPr>
+        <w:t>We</w:t>
+      </w:r>
+      <w:r>
+        <w:rPr>
+          <w:color w:val="000000" w:themeColor="text1"/>
+        </w:rPr>
+        <w:t xml:space="preserve"> found </w:t>
+      </w:r>
+      <w:r>
+        <w:rPr>
+          <w:color w:val="000000" w:themeColor="text1"/>
+        </w:rPr>
+        <w:t xml:space="preserve">that the importation rate </w:t>
+      </w:r>
+      <w:r>
+        <w:rPr>
+          <w:color w:val="000000" w:themeColor="text1"/>
+        </w:rPr>
+        <w:t>explain</w:t>
       </w:r>
       <w:r>
         <w:rPr>
@@ -5380,7 +5710,25 @@
         <w:rPr>
           <w:color w:val="000000" w:themeColor="text1"/>
         </w:rPr>
-        <w:t xml:space="preserve"> robust to low transmission regimes we selected values of </w:t>
+        <w:t xml:space="preserve"> </w:t>
+      </w:r>
+      <w:r>
+        <w:rPr>
+          <w:color w:val="000000" w:themeColor="text1"/>
+        </w:rPr>
+        <w:t xml:space="preserve">inferred changes of both </w:t>
+      </w:r>
+      <w:r>
+        <w:rPr>
+          <w:color w:val="000000" w:themeColor="text1"/>
+        </w:rPr>
+        <w:t>the nosocomial transmission rate</w:t>
+      </w:r>
+      <w:r>
+        <w:rPr>
+          <w:color w:val="000000" w:themeColor="text1"/>
+        </w:rPr>
+        <w:t xml:space="preserve"> </w:t>
       </w:r>
       <m:oMath>
         <m:r>
@@ -5395,61 +5743,149 @@
         <w:rPr>
           <w:color w:val="000000" w:themeColor="text1"/>
         </w:rPr>
+        <w:t xml:space="preserve"> (</w:t>
+      </w:r>
+      <m:oMath>
+        <m:sSup>
+          <m:sSupPr>
+            <m:ctrlPr>
+              <w:rPr>
+                <w:rFonts w:ascii="Cambria Math" w:hAnsi="Cambria Math"/>
+                <w:i/>
+                <w:color w:val="000000" w:themeColor="text1"/>
+              </w:rPr>
+            </m:ctrlPr>
+          </m:sSupPr>
+          <m:e>
+            <m:r>
+              <w:rPr>
+                <w:rFonts w:ascii="Cambria Math" w:hAnsi="Cambria Math"/>
+                <w:color w:val="000000" w:themeColor="text1"/>
+              </w:rPr>
+              <m:t>r</m:t>
+            </m:r>
+          </m:e>
+          <m:sup>
+            <m:r>
+              <w:rPr>
+                <w:rFonts w:ascii="Cambria Math" w:hAnsi="Cambria Math"/>
+                <w:color w:val="000000" w:themeColor="text1"/>
+              </w:rPr>
+              <m:t>2</m:t>
+            </m:r>
+          </m:sup>
+        </m:sSup>
+        <m:r>
+          <w:rPr>
+            <w:rFonts w:ascii="Cambria Math" w:hAnsi="Cambria Math"/>
+            <w:color w:val="000000" w:themeColor="text1"/>
+          </w:rPr>
+          <m:t>=0.808</m:t>
+        </m:r>
+      </m:oMath>
+      <w:r>
+        <w:rPr>
+          <w:color w:val="000000" w:themeColor="text1"/>
+        </w:rPr>
+        <w:t xml:space="preserve">) and </w:t>
+      </w:r>
+      <w:r>
+        <w:rPr>
+          <w:color w:val="000000" w:themeColor="text1"/>
+        </w:rPr>
+        <w:t xml:space="preserve">the effective sensitivity </w:t>
+      </w:r>
+      <w:r>
+        <w:rPr>
+          <w:color w:val="000000" w:themeColor="text1"/>
+        </w:rPr>
+        <w:t>(</w:t>
+      </w:r>
+      <m:oMath>
+        <m:sSup>
+          <m:sSupPr>
+            <m:ctrlPr>
+              <w:rPr>
+                <w:rFonts w:ascii="Cambria Math" w:hAnsi="Cambria Math"/>
+                <w:i/>
+                <w:color w:val="000000" w:themeColor="text1"/>
+              </w:rPr>
+            </m:ctrlPr>
+          </m:sSupPr>
+          <m:e>
+            <m:r>
+              <w:rPr>
+                <w:rFonts w:ascii="Cambria Math" w:hAnsi="Cambria Math"/>
+                <w:color w:val="000000" w:themeColor="text1"/>
+              </w:rPr>
+              <m:t>r</m:t>
+            </m:r>
+          </m:e>
+          <m:sup>
+            <m:r>
+              <w:rPr>
+                <w:rFonts w:ascii="Cambria Math" w:hAnsi="Cambria Math"/>
+                <w:color w:val="000000" w:themeColor="text1"/>
+              </w:rPr>
+              <m:t>2</m:t>
+            </m:r>
+          </m:sup>
+        </m:sSup>
+        <m:r>
+          <w:rPr>
+            <w:rFonts w:ascii="Cambria Math" w:hAnsi="Cambria Math"/>
+            <w:color w:val="000000" w:themeColor="text1"/>
+          </w:rPr>
+          <m:t>=0.717</m:t>
+        </m:r>
+      </m:oMath>
+      <w:r>
+        <w:rPr>
+          <w:color w:val="000000" w:themeColor="text1"/>
+        </w:rPr>
+        <w:t>).</w:t>
+      </w:r>
+      <w:r>
+        <w:rPr>
+          <w:color w:val="000000" w:themeColor="text1"/>
+        </w:rPr>
         <w:t xml:space="preserve"> </w:t>
       </w:r>
       <w:r>
         <w:rPr>
           <w:color w:val="000000" w:themeColor="text1"/>
         </w:rPr>
-        <w:t>lower than those inferred for the pathogenic bacteria.</w:t>
-      </w:r>
-      <w:r>
-        <w:rPr>
-          <w:color w:val="000000" w:themeColor="text1"/>
-        </w:rPr>
-        <w:t xml:space="preserve"> In the 3 Figures below we present the posterior joint distribution for those </w:t>
-      </w:r>
-      <w:r>
-        <w:rPr>
-          <w:color w:val="000000" w:themeColor="text1"/>
-        </w:rPr>
-        <w:t>each community prevalence.</w:t>
-      </w:r>
-      <w:r>
-        <w:rPr>
-          <w:color w:val="000000" w:themeColor="text1"/>
-        </w:rPr>
-        <w:t xml:space="preserve"> We find a consistent pattern regardless of the community prevalence: the simulation</w:t>
-      </w:r>
-      <w:r>
-        <w:rPr>
-          <w:color w:val="000000" w:themeColor="text1"/>
-        </w:rPr>
-        <w:t>-</w:t>
-      </w:r>
-      <w:r>
-        <w:rPr>
-          <w:color w:val="000000" w:themeColor="text1"/>
-        </w:rPr>
-        <w:t>based inference method accurately identif</w:t>
-      </w:r>
-      <w:r>
-        <w:rPr>
-          <w:color w:val="000000" w:themeColor="text1"/>
-        </w:rPr>
-        <w:t>ies</w:t>
-      </w:r>
-      <w:r>
-        <w:rPr>
-          <w:color w:val="000000" w:themeColor="text1"/>
-        </w:rPr>
-        <w:t xml:space="preserve"> the parameters </w:t>
-      </w:r>
-      <w:r>
-        <w:rPr>
-          <w:color w:val="000000" w:themeColor="text1"/>
-        </w:rPr>
-        <w:t xml:space="preserve">when the nosocomial transmission rate and the effective sensitivity is not the lowest. Even when </w:t>
+        <w:t xml:space="preserve"> However</w:t>
+      </w:r>
+      <w:r>
+        <w:rPr>
+          <w:color w:val="000000" w:themeColor="text1"/>
+        </w:rPr>
+        <w:t>,</w:t>
+      </w:r>
+      <w:r>
+        <w:rPr>
+          <w:color w:val="000000" w:themeColor="text1"/>
+        </w:rPr>
+        <w:t xml:space="preserve"> </w:t>
+      </w:r>
+      <w:r>
+        <w:rPr>
+          <w:color w:val="000000" w:themeColor="text1"/>
+        </w:rPr>
+        <w:t xml:space="preserve">as mentioned the relation is non-linear with </w:t>
+      </w:r>
+      <w:r>
+        <w:rPr>
+          <w:color w:val="000000" w:themeColor="text1"/>
+        </w:rPr>
+        <w:t xml:space="preserve">importation rate values </w:t>
+      </w:r>
+      <w:r>
+        <w:rPr>
+          <w:color w:val="000000" w:themeColor="text1"/>
+        </w:rPr>
+        <w:t xml:space="preserve">below 40% causing an increase in </w:t>
       </w:r>
       <m:oMath>
         <m:r>
@@ -5464,7 +5900,13 @@
         <w:rPr>
           <w:color w:val="000000" w:themeColor="text1"/>
         </w:rPr>
-        <w:t xml:space="preserve"> or </w:t>
+        <w:t xml:space="preserve"> </w:t>
+      </w:r>
+      <w:r>
+        <w:rPr>
+          <w:color w:val="000000" w:themeColor="text1"/>
+        </w:rPr>
+        <w:t xml:space="preserve">and a decrease in </w:t>
       </w:r>
       <m:oMath>
         <m:r>
@@ -5479,13 +5921,7 @@
         <w:rPr>
           <w:color w:val="000000" w:themeColor="text1"/>
         </w:rPr>
-        <w:t xml:space="preserve"> are in the lowe</w:t>
-      </w:r>
-      <w:r>
-        <w:rPr>
-          <w:color w:val="000000" w:themeColor="text1"/>
-        </w:rPr>
-        <w:t>st value selected</w:t>
+        <w:t>.</w:t>
       </w:r>
       <w:r>
         <w:rPr>
@@ -5497,13 +5933,289 @@
         <w:rPr>
           <w:color w:val="000000" w:themeColor="text1"/>
         </w:rPr>
-        <w:t>for the synthetic inferences</w:t>
-      </w:r>
-      <w:r>
-        <w:rPr>
-          <w:color w:val="000000" w:themeColor="text1"/>
-        </w:rPr>
-        <w:t xml:space="preserve">, </w:t>
+        <w:t>F</w:t>
+      </w:r>
+      <w:r>
+        <w:rPr>
+          <w:color w:val="000000" w:themeColor="text1"/>
+        </w:rPr>
+        <w:t>or higher impor</w:t>
+      </w:r>
+      <w:r>
+        <w:rPr>
+          <w:color w:val="000000" w:themeColor="text1"/>
+        </w:rPr>
+        <w:t>t</w:t>
+      </w:r>
+      <w:r>
+        <w:rPr>
+          <w:color w:val="000000" w:themeColor="text1"/>
+        </w:rPr>
+        <w:t>ation values the estimates re</w:t>
+      </w:r>
+      <w:r>
+        <w:rPr>
+          <w:color w:val="000000" w:themeColor="text1"/>
+        </w:rPr>
+        <w:t>ma</w:t>
+      </w:r>
+      <w:r>
+        <w:rPr>
+          <w:color w:val="000000" w:themeColor="text1"/>
+        </w:rPr>
+        <w:t>in unchanged.</w:t>
+      </w:r>
+      <w:r>
+        <w:rPr>
+          <w:color w:val="000000" w:themeColor="text1"/>
+        </w:rPr>
+        <w:t xml:space="preserve"> This result is of interest when contrasted with the relation ob</w:t>
+      </w:r>
+      <w:r>
+        <w:rPr>
+          <w:color w:val="000000" w:themeColor="text1"/>
+        </w:rPr>
+        <w:t>ta</w:t>
+      </w:r>
+      <w:r>
+        <w:rPr>
+          <w:color w:val="000000" w:themeColor="text1"/>
+        </w:rPr>
+        <w:t>ined for the other microbial bacterial pathogen</w:t>
+      </w:r>
+      <w:r>
+        <w:rPr>
+          <w:color w:val="000000" w:themeColor="text1"/>
+        </w:rPr>
+        <w:t>s</w:t>
+      </w:r>
+      <w:r>
+        <w:rPr>
+          <w:color w:val="000000" w:themeColor="text1"/>
+        </w:rPr>
+        <w:t>. For all the other microbial pathogens we find only one of the estimated parameter change</w:t>
+      </w:r>
+      <w:r>
+        <w:rPr>
+          <w:color w:val="000000" w:themeColor="text1"/>
+        </w:rPr>
+        <w:t>s</w:t>
+      </w:r>
+      <w:r>
+        <w:rPr>
+          <w:color w:val="000000" w:themeColor="text1"/>
+        </w:rPr>
+        <w:t xml:space="preserve"> as a function of the importation rate.</w:t>
+      </w:r>
+      <w:r>
+        <w:rPr>
+          <w:color w:val="000000" w:themeColor="text1"/>
+        </w:rPr>
+        <w:t xml:space="preserve"> Specifically, the nosocomial transmis</w:t>
+      </w:r>
+      <w:r>
+        <w:rPr>
+          <w:color w:val="000000" w:themeColor="text1"/>
+        </w:rPr>
+        <w:t>si</w:t>
+      </w:r>
+      <w:r>
+        <w:rPr>
+          <w:color w:val="000000" w:themeColor="text1"/>
+        </w:rPr>
+        <w:t xml:space="preserve">on rate was found to </w:t>
+      </w:r>
+      <w:r>
+        <w:rPr>
+          <w:color w:val="000000" w:themeColor="text1"/>
+        </w:rPr>
+        <w:t xml:space="preserve">be explained by changes in the </w:t>
+      </w:r>
+      <w:r>
+        <w:rPr>
+          <w:color w:val="000000" w:themeColor="text1"/>
+        </w:rPr>
+        <w:t>importation</w:t>
+      </w:r>
+      <w:r>
+        <w:rPr>
+          <w:color w:val="000000" w:themeColor="text1"/>
+        </w:rPr>
+        <w:t xml:space="preserve"> rate </w:t>
+      </w:r>
+      <w:r>
+        <w:rPr>
+          <w:color w:val="000000" w:themeColor="text1"/>
+        </w:rPr>
+        <w:t xml:space="preserve">for </w:t>
+      </w:r>
+      <w:r>
+        <w:rPr>
+          <w:i/>
+          <w:iCs/>
+          <w:color w:val="000000" w:themeColor="text1"/>
+        </w:rPr>
+        <w:t>E. faecalis</w:t>
+      </w:r>
+      <w:r>
+        <w:rPr>
+          <w:color w:val="000000" w:themeColor="text1"/>
+        </w:rPr>
+        <w:t xml:space="preserve"> </w:t>
+      </w:r>
+      <w:r>
+        <w:rPr>
+          <w:color w:val="000000" w:themeColor="text1"/>
+        </w:rPr>
+        <w:t>(</w:t>
+      </w:r>
+      <m:oMath>
+        <m:sSup>
+          <m:sSupPr>
+            <m:ctrlPr>
+              <w:rPr>
+                <w:rFonts w:ascii="Cambria Math" w:hAnsi="Cambria Math"/>
+                <w:i/>
+                <w:color w:val="000000" w:themeColor="text1"/>
+              </w:rPr>
+            </m:ctrlPr>
+          </m:sSupPr>
+          <m:e>
+            <m:r>
+              <w:rPr>
+                <w:rFonts w:ascii="Cambria Math" w:hAnsi="Cambria Math"/>
+                <w:color w:val="000000" w:themeColor="text1"/>
+              </w:rPr>
+              <m:t>r</m:t>
+            </m:r>
+          </m:e>
+          <m:sup>
+            <m:r>
+              <w:rPr>
+                <w:rFonts w:ascii="Cambria Math" w:hAnsi="Cambria Math"/>
+                <w:color w:val="000000" w:themeColor="text1"/>
+              </w:rPr>
+              <m:t>2</m:t>
+            </m:r>
+          </m:sup>
+        </m:sSup>
+        <m:r>
+          <w:rPr>
+            <w:rFonts w:ascii="Cambria Math" w:hAnsi="Cambria Math"/>
+            <w:color w:val="000000" w:themeColor="text1"/>
+          </w:rPr>
+          <m:t>=0.557</m:t>
+        </m:r>
+      </m:oMath>
+      <w:r>
+        <w:rPr>
+          <w:color w:val="000000" w:themeColor="text1"/>
+        </w:rPr>
+        <w:t xml:space="preserve">) </w:t>
+      </w:r>
+      <w:r>
+        <w:rPr>
+          <w:color w:val="000000" w:themeColor="text1"/>
+        </w:rPr>
+        <w:t xml:space="preserve">and </w:t>
+      </w:r>
+      <w:r>
+        <w:rPr>
+          <w:i/>
+          <w:iCs/>
+          <w:color w:val="000000" w:themeColor="text1"/>
+        </w:rPr>
+        <w:t>E. faecium</w:t>
+      </w:r>
+      <w:r>
+        <w:rPr>
+          <w:i/>
+          <w:iCs/>
+          <w:color w:val="000000" w:themeColor="text1"/>
+        </w:rPr>
+        <w:t xml:space="preserve"> </w:t>
+      </w:r>
+      <w:r>
+        <w:rPr>
+          <w:color w:val="000000" w:themeColor="text1"/>
+        </w:rPr>
+        <w:t>(</w:t>
+      </w:r>
+      <m:oMath>
+        <m:sSup>
+          <m:sSupPr>
+            <m:ctrlPr>
+              <w:rPr>
+                <w:rFonts w:ascii="Cambria Math" w:hAnsi="Cambria Math"/>
+                <w:i/>
+                <w:color w:val="000000" w:themeColor="text1"/>
+              </w:rPr>
+            </m:ctrlPr>
+          </m:sSupPr>
+          <m:e>
+            <m:r>
+              <w:rPr>
+                <w:rFonts w:ascii="Cambria Math" w:hAnsi="Cambria Math"/>
+                <w:color w:val="000000" w:themeColor="text1"/>
+              </w:rPr>
+              <m:t>r</m:t>
+            </m:r>
+          </m:e>
+          <m:sup>
+            <m:r>
+              <w:rPr>
+                <w:rFonts w:ascii="Cambria Math" w:hAnsi="Cambria Math"/>
+                <w:color w:val="000000" w:themeColor="text1"/>
+              </w:rPr>
+              <m:t>2</m:t>
+            </m:r>
+          </m:sup>
+        </m:sSup>
+        <m:r>
+          <w:rPr>
+            <w:rFonts w:ascii="Cambria Math" w:hAnsi="Cambria Math"/>
+            <w:color w:val="000000" w:themeColor="text1"/>
+          </w:rPr>
+          <m:t>=0.898</m:t>
+        </m:r>
+      </m:oMath>
+      <w:r>
+        <w:rPr>
+          <w:color w:val="000000" w:themeColor="text1"/>
+        </w:rPr>
+        <w:t>)</w:t>
+      </w:r>
+      <w:r>
+        <w:rPr>
+          <w:color w:val="000000" w:themeColor="text1"/>
+        </w:rPr>
+        <w:t xml:space="preserve">. </w:t>
+      </w:r>
+      <w:r>
+        <w:rPr>
+          <w:color w:val="000000" w:themeColor="text1"/>
+        </w:rPr>
+        <w:t xml:space="preserve">Contrasted with the non-linear </w:t>
+      </w:r>
+      <w:r>
+        <w:rPr>
+          <w:color w:val="000000" w:themeColor="text1"/>
+        </w:rPr>
+        <w:t xml:space="preserve">and thresholded relationship found for the nosocomial transmission rate for </w:t>
+      </w:r>
+      <w:r>
+        <w:rPr>
+          <w:i/>
+          <w:iCs/>
+          <w:color w:val="000000" w:themeColor="text1"/>
+        </w:rPr>
+        <w:t>E. coli</w:t>
+      </w:r>
+      <w:r>
+        <w:rPr>
+          <w:color w:val="000000" w:themeColor="text1"/>
+        </w:rPr>
+        <w:t xml:space="preserve">, for the enterococcus species the decay in </w:t>
       </w:r>
       <m:oMath>
         <m:r>
@@ -5511,16 +6223,677 @@
             <w:rFonts w:ascii="Cambria Math" w:hAnsi="Cambria Math"/>
             <w:color w:val="000000" w:themeColor="text1"/>
           </w:rPr>
-          <m:t>ρ=1%</m:t>
+          <m:t>β</m:t>
         </m:r>
       </m:oMath>
       <w:r>
         <w:rPr>
           <w:color w:val="000000" w:themeColor="text1"/>
         </w:rPr>
-        <w:t xml:space="preserve"> or </w:t>
+        <w:t xml:space="preserve"> is well explained by an increase in </w:t>
       </w:r>
       <m:oMath>
+        <m:r>
+          <w:rPr>
+            <w:rFonts w:ascii="Cambria Math" w:hAnsi="Cambria Math"/>
+            <w:color w:val="000000" w:themeColor="text1"/>
+          </w:rPr>
+          <m:t>γ</m:t>
+        </m:r>
+      </m:oMath>
+      <w:r>
+        <w:rPr>
+          <w:color w:val="000000" w:themeColor="text1"/>
+        </w:rPr>
+        <w:t>.</w:t>
+      </w:r>
+      <w:r>
+        <w:rPr>
+          <w:color w:val="000000" w:themeColor="text1"/>
+        </w:rPr>
+        <w:t xml:space="preserve"> </w:t>
+      </w:r>
+      <w:r>
+        <w:rPr>
+          <w:color w:val="000000" w:themeColor="text1"/>
+        </w:rPr>
+        <w:t xml:space="preserve">For the rest of the bacteria, </w:t>
+      </w:r>
+      <w:r>
+        <w:rPr>
+          <w:i/>
+          <w:iCs/>
+          <w:color w:val="000000" w:themeColor="text1"/>
+        </w:rPr>
+        <w:t>K. pneumoniae (</w:t>
+      </w:r>
+      <m:oMath>
+        <m:sSup>
+          <m:sSupPr>
+            <m:ctrlPr>
+              <w:rPr>
+                <w:rFonts w:ascii="Cambria Math" w:hAnsi="Cambria Math"/>
+                <w:i/>
+                <w:color w:val="000000" w:themeColor="text1"/>
+              </w:rPr>
+            </m:ctrlPr>
+          </m:sSupPr>
+          <m:e>
+            <m:r>
+              <w:rPr>
+                <w:rFonts w:ascii="Cambria Math" w:hAnsi="Cambria Math"/>
+                <w:color w:val="000000" w:themeColor="text1"/>
+              </w:rPr>
+              <m:t>r</m:t>
+            </m:r>
+          </m:e>
+          <m:sup>
+            <m:r>
+              <w:rPr>
+                <w:rFonts w:ascii="Cambria Math" w:hAnsi="Cambria Math"/>
+                <w:color w:val="000000" w:themeColor="text1"/>
+              </w:rPr>
+              <m:t>2</m:t>
+            </m:r>
+          </m:sup>
+        </m:sSup>
+        <m:r>
+          <w:rPr>
+            <w:rFonts w:ascii="Cambria Math" w:hAnsi="Cambria Math"/>
+            <w:color w:val="000000" w:themeColor="text1"/>
+          </w:rPr>
+          <m:t>=0.632</m:t>
+        </m:r>
+      </m:oMath>
+      <w:r>
+        <w:rPr>
+          <w:i/>
+          <w:iCs/>
+          <w:color w:val="000000" w:themeColor="text1"/>
+        </w:rPr>
+        <w:t>)</w:t>
+      </w:r>
+      <w:r>
+        <w:rPr>
+          <w:color w:val="000000" w:themeColor="text1"/>
+        </w:rPr>
+        <w:t xml:space="preserve">, </w:t>
+      </w:r>
+      <w:r>
+        <w:rPr>
+          <w:i/>
+          <w:iCs/>
+          <w:color w:val="000000" w:themeColor="text1"/>
+        </w:rPr>
+        <w:t xml:space="preserve">P. aeruginosa </w:t>
+      </w:r>
+      <w:r>
+        <w:rPr>
+          <w:color w:val="000000" w:themeColor="text1"/>
+        </w:rPr>
+        <w:t>(</w:t>
+      </w:r>
+      <m:oMath>
+        <m:sSup>
+          <m:sSupPr>
+            <m:ctrlPr>
+              <w:rPr>
+                <w:rFonts w:ascii="Cambria Math" w:hAnsi="Cambria Math"/>
+                <w:i/>
+                <w:color w:val="000000" w:themeColor="text1"/>
+              </w:rPr>
+            </m:ctrlPr>
+          </m:sSupPr>
+          <m:e>
+            <m:r>
+              <w:rPr>
+                <w:rFonts w:ascii="Cambria Math" w:hAnsi="Cambria Math"/>
+                <w:color w:val="000000" w:themeColor="text1"/>
+              </w:rPr>
+              <m:t>r</m:t>
+            </m:r>
+          </m:e>
+          <m:sup>
+            <m:r>
+              <w:rPr>
+                <w:rFonts w:ascii="Cambria Math" w:hAnsi="Cambria Math"/>
+                <w:color w:val="000000" w:themeColor="text1"/>
+              </w:rPr>
+              <m:t>2</m:t>
+            </m:r>
+          </m:sup>
+        </m:sSup>
+        <m:r>
+          <w:rPr>
+            <w:rFonts w:ascii="Cambria Math" w:hAnsi="Cambria Math"/>
+            <w:color w:val="000000" w:themeColor="text1"/>
+          </w:rPr>
+          <m:t>=0.729</m:t>
+        </m:r>
+      </m:oMath>
+      <w:r>
+        <w:rPr>
+          <w:color w:val="000000" w:themeColor="text1"/>
+        </w:rPr>
+        <w:t xml:space="preserve">), and MSSA </w:t>
+      </w:r>
+      <w:r>
+        <w:rPr>
+          <w:color w:val="000000" w:themeColor="text1"/>
+        </w:rPr>
+        <w:t xml:space="preserve"> (</w:t>
+      </w:r>
+      <m:oMath>
+        <m:sSup>
+          <m:sSupPr>
+            <m:ctrlPr>
+              <w:rPr>
+                <w:rFonts w:ascii="Cambria Math" w:hAnsi="Cambria Math"/>
+                <w:i/>
+                <w:color w:val="000000" w:themeColor="text1"/>
+              </w:rPr>
+            </m:ctrlPr>
+          </m:sSupPr>
+          <m:e>
+            <m:r>
+              <w:rPr>
+                <w:rFonts w:ascii="Cambria Math" w:hAnsi="Cambria Math"/>
+                <w:color w:val="000000" w:themeColor="text1"/>
+              </w:rPr>
+              <m:t>r</m:t>
+            </m:r>
+          </m:e>
+          <m:sup>
+            <m:r>
+              <w:rPr>
+                <w:rFonts w:ascii="Cambria Math" w:hAnsi="Cambria Math"/>
+                <w:color w:val="000000" w:themeColor="text1"/>
+              </w:rPr>
+              <m:t>2</m:t>
+            </m:r>
+          </m:sup>
+        </m:sSup>
+        <m:r>
+          <w:rPr>
+            <w:rFonts w:ascii="Cambria Math" w:hAnsi="Cambria Math"/>
+            <w:color w:val="000000" w:themeColor="text1"/>
+          </w:rPr>
+          <m:t>=0.804</m:t>
+        </m:r>
+      </m:oMath>
+      <w:r>
+        <w:rPr>
+          <w:color w:val="000000" w:themeColor="text1"/>
+        </w:rPr>
+        <w:t xml:space="preserve">) </w:t>
+      </w:r>
+      <w:r>
+        <w:rPr>
+          <w:color w:val="000000" w:themeColor="text1"/>
+        </w:rPr>
+        <w:t xml:space="preserve">the effective sensitivity changes as a function of the importation rate but the nosocomial transmission rate does not. The </w:t>
+      </w:r>
+      <w:r>
+        <w:rPr>
+          <w:color w:val="000000" w:themeColor="text1"/>
+        </w:rPr>
+        <w:t>relationship is non-linear an</w:t>
+      </w:r>
+      <w:r>
+        <w:rPr>
+          <w:color w:val="000000" w:themeColor="text1"/>
+        </w:rPr>
+        <w:t>d</w:t>
+      </w:r>
+      <w:r>
+        <w:rPr>
+          <w:color w:val="000000" w:themeColor="text1"/>
+        </w:rPr>
+        <w:t xml:space="preserve"> </w:t>
+      </w:r>
+      <w:r>
+        <w:rPr>
+          <w:color w:val="000000" w:themeColor="text1"/>
+        </w:rPr>
+        <w:t>display</w:t>
+      </w:r>
+      <w:r>
+        <w:rPr>
+          <w:color w:val="000000" w:themeColor="text1"/>
+        </w:rPr>
+        <w:t>s</w:t>
+      </w:r>
+      <w:r>
+        <w:rPr>
+          <w:color w:val="000000" w:themeColor="text1"/>
+        </w:rPr>
+        <w:t xml:space="preserve"> a threshold pattern </w:t>
+      </w:r>
+      <w:r>
+        <w:rPr>
+          <w:color w:val="000000" w:themeColor="text1"/>
+        </w:rPr>
+        <w:t xml:space="preserve">with values below 50% </w:t>
+      </w:r>
+      <w:r>
+        <w:rPr>
+          <w:color w:val="000000" w:themeColor="text1"/>
+        </w:rPr>
+        <w:t xml:space="preserve"> </w:t>
+      </w:r>
+      <w:r>
+        <w:rPr>
+          <w:color w:val="000000" w:themeColor="text1"/>
+        </w:rPr>
+        <w:t>of the high</w:t>
+      </w:r>
+      <w:r>
+        <w:rPr>
+          <w:color w:val="000000" w:themeColor="text1"/>
+        </w:rPr>
+        <w:t>est</w:t>
+      </w:r>
+      <w:r>
+        <w:rPr>
+          <w:color w:val="000000" w:themeColor="text1"/>
+        </w:rPr>
+        <w:t xml:space="preserve"> importation rate</w:t>
+      </w:r>
+      <w:r>
+        <w:rPr>
+          <w:color w:val="000000" w:themeColor="text1"/>
+        </w:rPr>
+        <w:t xml:space="preserve"> for </w:t>
+      </w:r>
+      <w:r>
+        <w:rPr>
+          <w:i/>
+          <w:iCs/>
+          <w:color w:val="000000" w:themeColor="text1"/>
+        </w:rPr>
+        <w:t xml:space="preserve">P. aeruginosa </w:t>
+      </w:r>
+      <w:r>
+        <w:rPr>
+          <w:color w:val="000000" w:themeColor="text1"/>
+        </w:rPr>
+        <w:t xml:space="preserve">and </w:t>
+      </w:r>
+      <w:r>
+        <w:rPr>
+          <w:i/>
+          <w:iCs/>
+          <w:color w:val="000000" w:themeColor="text1"/>
+        </w:rPr>
+        <w:t>K. pneumoniae</w:t>
+      </w:r>
+      <w:r>
+        <w:rPr>
+          <w:color w:val="000000" w:themeColor="text1"/>
+        </w:rPr>
+        <w:t>. For MSSA however</w:t>
+      </w:r>
+      <w:r>
+        <w:rPr>
+          <w:color w:val="000000" w:themeColor="text1"/>
+        </w:rPr>
+        <w:t>,</w:t>
+      </w:r>
+      <w:r>
+        <w:rPr>
+          <w:color w:val="000000" w:themeColor="text1"/>
+        </w:rPr>
+        <w:t xml:space="preserve"> the decay of </w:t>
+      </w:r>
+      <m:oMath>
+        <m:r>
+          <w:rPr>
+            <w:rFonts w:ascii="Cambria Math" w:hAnsi="Cambria Math"/>
+            <w:color w:val="000000" w:themeColor="text1"/>
+          </w:rPr>
+          <m:t>ρ</m:t>
+        </m:r>
+      </m:oMath>
+      <w:r>
+        <w:rPr>
+          <w:color w:val="000000" w:themeColor="text1"/>
+        </w:rPr>
+        <w:t xml:space="preserve"> is well explained by an increase in </w:t>
+      </w:r>
+      <m:oMath>
+        <m:r>
+          <w:rPr>
+            <w:rFonts w:ascii="Cambria Math" w:hAnsi="Cambria Math"/>
+            <w:color w:val="000000" w:themeColor="text1"/>
+          </w:rPr>
+          <m:t>γ</m:t>
+        </m:r>
+      </m:oMath>
+      <w:r>
+        <w:rPr>
+          <w:color w:val="000000" w:themeColor="text1"/>
+        </w:rPr>
+        <w:t>, thus displaying a linear relationship.</w:t>
+      </w:r>
+    </w:p>
+    <w:p>
+      <w:pPr>
+        <w:rPr>
+          <w:color w:val="000000" w:themeColor="text1"/>
+        </w:rPr>
+      </w:pPr>
+      <w:r>
+        <w:rPr>
+          <w:color w:val="000000" w:themeColor="text1"/>
+        </w:rPr>
+        <w:t xml:space="preserve">Zooming into the </w:t>
+      </w:r>
+      <w:r>
+        <w:rPr>
+          <w:color w:val="000000" w:themeColor="text1"/>
+        </w:rPr>
+        <w:t xml:space="preserve">estimated mean </w:t>
+      </w:r>
+      <w:r>
+        <w:rPr>
+          <w:color w:val="000000" w:themeColor="text1"/>
+        </w:rPr>
+        <w:t xml:space="preserve">values on the lowest and highest </w:t>
+      </w:r>
+      <w:r>
+        <w:rPr>
+          <w:color w:val="000000" w:themeColor="text1"/>
+        </w:rPr>
+        <w:t>importation rates</w:t>
+      </w:r>
+      <w:r>
+        <w:rPr>
+          <w:color w:val="000000" w:themeColor="text1"/>
+        </w:rPr>
+        <w:t xml:space="preserve"> </w:t>
+      </w:r>
+      <w:r>
+        <w:rPr>
+          <w:color w:val="000000" w:themeColor="text1"/>
+        </w:rPr>
+        <w:t xml:space="preserve">and on the </w:t>
+      </w:r>
+      <w:r>
+        <w:rPr>
+          <w:color w:val="000000" w:themeColor="text1"/>
+        </w:rPr>
+        <w:t xml:space="preserve">suggested </w:t>
+      </w:r>
+      <w:r>
+        <w:rPr>
+          <w:color w:val="000000" w:themeColor="text1"/>
+        </w:rPr>
+        <w:t>threshold one ob</w:t>
+      </w:r>
+      <w:r>
+        <w:rPr>
+          <w:color w:val="000000" w:themeColor="text1"/>
+        </w:rPr>
+        <w:t>ta</w:t>
+      </w:r>
+      <w:r>
+        <w:rPr>
+          <w:color w:val="000000" w:themeColor="text1"/>
+        </w:rPr>
+        <w:t>in</w:t>
+      </w:r>
+      <w:r>
+        <w:rPr>
+          <w:color w:val="000000" w:themeColor="text1"/>
+        </w:rPr>
+        <w:t>s</w:t>
+      </w:r>
+      <w:r>
+        <w:rPr>
+          <w:color w:val="000000" w:themeColor="text1"/>
+        </w:rPr>
+        <w:t xml:space="preserve"> the following numbers: </w:t>
+      </w:r>
+      <w:r>
+        <w:rPr>
+          <w:color w:val="000000" w:themeColor="text1"/>
+        </w:rPr>
+        <w:t xml:space="preserve">For </w:t>
+      </w:r>
+      <w:r>
+        <w:rPr>
+          <w:i/>
+          <w:iCs/>
+          <w:color w:val="000000" w:themeColor="text1"/>
+        </w:rPr>
+        <w:t>E. coli</w:t>
+      </w:r>
+      <w:r>
+        <w:rPr>
+          <w:color w:val="000000" w:themeColor="text1"/>
+        </w:rPr>
+        <w:t xml:space="preserve"> for example the </w:t>
+      </w:r>
+      <w:r>
+        <w:rPr>
+          <w:color w:val="000000" w:themeColor="text1"/>
+        </w:rPr>
+        <w:t xml:space="preserve">mean estimates of </w:t>
+      </w:r>
+      <m:oMath>
+        <m:r>
+          <w:rPr>
+            <w:rFonts w:ascii="Cambria Math" w:hAnsi="Cambria Math"/>
+            <w:color w:val="000000" w:themeColor="text1"/>
+          </w:rPr>
+          <m:t>β</m:t>
+        </m:r>
+      </m:oMath>
+      <w:r>
+        <w:rPr>
+          <w:color w:val="000000" w:themeColor="text1"/>
+        </w:rPr>
+        <w:t xml:space="preserve"> have a change </w:t>
+      </w:r>
+      <w:r>
+        <w:rPr>
+          <w:color w:val="000000" w:themeColor="text1"/>
+        </w:rPr>
+        <w:t xml:space="preserve">from the highest importation rate to the lowest </w:t>
+      </w:r>
+      <w:r>
+        <w:rPr>
+          <w:color w:val="000000" w:themeColor="text1"/>
+        </w:rPr>
+        <w:t xml:space="preserve">of </w:t>
+      </w:r>
+      <m:oMath>
+        <m:sSubSup>
+          <m:sSubSupPr>
+            <m:ctrlPr>
+              <w:rPr>
+                <w:rFonts w:ascii="Cambria Math" w:hAnsi="Cambria Math"/>
+                <w:i/>
+                <w:color w:val="000000" w:themeColor="text1"/>
+              </w:rPr>
+            </m:ctrlPr>
+          </m:sSubSupPr>
+          <m:e>
+            <m:r>
+              <w:rPr>
+                <w:rFonts w:ascii="Cambria Math" w:hAnsi="Cambria Math"/>
+                <w:color w:val="000000" w:themeColor="text1"/>
+              </w:rPr>
+              <m:t>∆</m:t>
+            </m:r>
+          </m:e>
+          <m:sub>
+            <m:r>
+              <w:rPr>
+                <w:rFonts w:ascii="Cambria Math" w:hAnsi="Cambria Math"/>
+                <w:color w:val="000000" w:themeColor="text1"/>
+              </w:rPr>
+              <m:t>low</m:t>
+            </m:r>
+          </m:sub>
+          <m:sup>
+            <m:r>
+              <w:rPr>
+                <w:rFonts w:ascii="Cambria Math" w:hAnsi="Cambria Math"/>
+                <w:color w:val="000000" w:themeColor="text1"/>
+              </w:rPr>
+              <m:t>high</m:t>
+            </m:r>
+          </m:sup>
+        </m:sSubSup>
+        <m:r>
+          <w:rPr>
+            <w:rFonts w:ascii="Cambria Math" w:hAnsi="Cambria Math"/>
+            <w:color w:val="000000" w:themeColor="text1"/>
+          </w:rPr>
+          <m:t>β=0.029</m:t>
+        </m:r>
+      </m:oMath>
+      <w:r>
+        <w:rPr>
+          <w:color w:val="000000" w:themeColor="text1"/>
+        </w:rPr>
+        <w:t>. A</w:t>
+      </w:r>
+      <w:r>
+        <w:rPr>
+          <w:color w:val="000000" w:themeColor="text1"/>
+        </w:rPr>
+        <w:t xml:space="preserve">s suggested </w:t>
+      </w:r>
+      <w:r>
+        <w:rPr>
+          <w:color w:val="000000" w:themeColor="text1"/>
+        </w:rPr>
+        <w:t xml:space="preserve">by the relationships presented (Figure R2 and R3) that change is </w:t>
+      </w:r>
+      <w:r>
+        <w:rPr>
+          <w:color w:val="000000" w:themeColor="text1"/>
+        </w:rPr>
+        <w:t>compensated with</w:t>
+      </w:r>
+      <w:r>
+        <w:rPr>
+          <w:color w:val="000000" w:themeColor="text1"/>
+        </w:rPr>
+        <w:t xml:space="preserve"> a change in the opposite direction of </w:t>
+      </w:r>
+      <w:r>
+        <w:rPr>
+          <w:color w:val="000000" w:themeColor="text1"/>
+        </w:rPr>
+        <w:t xml:space="preserve"> </w:t>
+      </w:r>
+      <m:oMath>
+        <m:sSubSup>
+          <m:sSubSupPr>
+            <m:ctrlPr>
+              <w:rPr>
+                <w:rFonts w:ascii="Cambria Math" w:hAnsi="Cambria Math"/>
+                <w:i/>
+                <w:color w:val="000000" w:themeColor="text1"/>
+              </w:rPr>
+            </m:ctrlPr>
+          </m:sSubSupPr>
+          <m:e>
+            <m:r>
+              <w:rPr>
+                <w:rFonts w:ascii="Cambria Math" w:hAnsi="Cambria Math"/>
+                <w:color w:val="000000" w:themeColor="text1"/>
+              </w:rPr>
+              <m:t>∆</m:t>
+            </m:r>
+          </m:e>
+          <m:sub>
+            <m:r>
+              <w:rPr>
+                <w:rFonts w:ascii="Cambria Math" w:hAnsi="Cambria Math"/>
+                <w:color w:val="000000" w:themeColor="text1"/>
+              </w:rPr>
+              <m:t>high</m:t>
+            </m:r>
+          </m:sub>
+          <m:sup>
+            <m:r>
+              <w:rPr>
+                <w:rFonts w:ascii="Cambria Math" w:hAnsi="Cambria Math"/>
+                <w:color w:val="000000" w:themeColor="text1"/>
+              </w:rPr>
+              <m:t>low</m:t>
+            </m:r>
+          </m:sup>
+        </m:sSubSup>
+        <m:r>
+          <w:rPr>
+            <w:rFonts w:ascii="Cambria Math" w:hAnsi="Cambria Math"/>
+            <w:color w:val="000000" w:themeColor="text1"/>
+          </w:rPr>
+          <m:t>ρ=6.12%</m:t>
+        </m:r>
+      </m:oMath>
+      <w:r>
+        <w:rPr>
+          <w:color w:val="000000" w:themeColor="text1"/>
+        </w:rPr>
+        <w:t xml:space="preserve">. </w:t>
+      </w:r>
+      <w:r>
+        <w:rPr>
+          <w:color w:val="000000" w:themeColor="text1"/>
+        </w:rPr>
+        <w:t xml:space="preserve">When compared to the </w:t>
+      </w:r>
+      <w:r>
+        <w:rPr>
+          <w:color w:val="000000" w:themeColor="text1"/>
+        </w:rPr>
+        <w:t xml:space="preserve">estimated values before the threshold the changes are of </w:t>
+      </w:r>
+      <m:oMath>
+        <m:sSubSup>
+          <m:sSubSupPr>
+            <m:ctrlPr>
+              <w:rPr>
+                <w:rFonts w:ascii="Cambria Math" w:hAnsi="Cambria Math"/>
+                <w:i/>
+                <w:color w:val="000000" w:themeColor="text1"/>
+              </w:rPr>
+            </m:ctrlPr>
+          </m:sSubSupPr>
+          <m:e>
+            <m:r>
+              <w:rPr>
+                <w:rFonts w:ascii="Cambria Math" w:hAnsi="Cambria Math"/>
+                <w:color w:val="000000" w:themeColor="text1"/>
+              </w:rPr>
+              <m:t>∆</m:t>
+            </m:r>
+          </m:e>
+          <m:sub>
+            <m:r>
+              <w:rPr>
+                <w:rFonts w:ascii="Cambria Math" w:hAnsi="Cambria Math"/>
+                <w:color w:val="000000" w:themeColor="text1"/>
+              </w:rPr>
+              <m:t>thresh</m:t>
+            </m:r>
+          </m:sub>
+          <m:sup>
+            <m:r>
+              <w:rPr>
+                <w:rFonts w:ascii="Cambria Math" w:hAnsi="Cambria Math"/>
+                <w:color w:val="000000" w:themeColor="text1"/>
+              </w:rPr>
+              <m:t>high</m:t>
+            </m:r>
+          </m:sup>
+        </m:sSubSup>
         <m:r>
           <w:rPr>
             <w:rFonts w:ascii="Cambria Math" w:hAnsi="Cambria Math"/>
@@ -5533,73 +6906,162 @@
         <w:rPr>
           <w:color w:val="000000" w:themeColor="text1"/>
         </w:rPr>
+        <w:t xml:space="preserve"> and </w:t>
+      </w:r>
+      <m:oMath>
+        <m:sSubSup>
+          <m:sSubSupPr>
+            <m:ctrlPr>
+              <w:rPr>
+                <w:rFonts w:ascii="Cambria Math" w:hAnsi="Cambria Math"/>
+                <w:i/>
+                <w:color w:val="000000" w:themeColor="text1"/>
+              </w:rPr>
+            </m:ctrlPr>
+          </m:sSubSupPr>
+          <m:e>
+            <m:r>
+              <w:rPr>
+                <w:rFonts w:ascii="Cambria Math" w:hAnsi="Cambria Math"/>
+                <w:color w:val="000000" w:themeColor="text1"/>
+              </w:rPr>
+              <m:t>∆</m:t>
+            </m:r>
+          </m:e>
+          <m:sub>
+            <m:r>
+              <w:rPr>
+                <w:rFonts w:ascii="Cambria Math" w:hAnsi="Cambria Math"/>
+                <w:color w:val="000000" w:themeColor="text1"/>
+              </w:rPr>
+              <m:t>high</m:t>
+            </m:r>
+          </m:sub>
+          <m:sup>
+            <m:r>
+              <w:rPr>
+                <w:rFonts w:ascii="Cambria Math" w:hAnsi="Cambria Math"/>
+                <w:color w:val="000000" w:themeColor="text1"/>
+              </w:rPr>
+              <m:t>tresh</m:t>
+            </m:r>
+          </m:sup>
+        </m:sSubSup>
+        <m:r>
+          <w:rPr>
+            <w:rFonts w:ascii="Cambria Math" w:hAnsi="Cambria Math"/>
+            <w:color w:val="000000" w:themeColor="text1"/>
+          </w:rPr>
+          <m:t>ρ=2%</m:t>
+        </m:r>
+      </m:oMath>
+      <w:r>
+        <w:rPr>
+          <w:color w:val="000000" w:themeColor="text1"/>
+        </w:rPr>
+        <w:t>.</w:t>
+      </w:r>
+      <w:r>
+        <w:rPr>
+          <w:color w:val="000000" w:themeColor="text1"/>
+        </w:rPr>
+        <w:t xml:space="preserve"> Following </w:t>
+      </w:r>
+      <w:r>
+        <w:rPr>
+          <w:color w:val="000000" w:themeColor="text1"/>
+        </w:rPr>
+        <w:t xml:space="preserve">the same </w:t>
+      </w:r>
+      <w:r>
+        <w:rPr>
+          <w:color w:val="000000" w:themeColor="text1"/>
+        </w:rPr>
+        <w:t xml:space="preserve">exercise </w:t>
+      </w:r>
+      <w:r>
+        <w:rPr>
+          <w:color w:val="000000" w:themeColor="text1"/>
+        </w:rPr>
+        <w:t>f</w:t>
+      </w:r>
+      <w:r>
+        <w:rPr>
+          <w:color w:val="000000" w:themeColor="text1"/>
+        </w:rPr>
+        <w:t>or</w:t>
+      </w:r>
+      <w:r>
+        <w:rPr>
+          <w:color w:val="000000" w:themeColor="text1"/>
+        </w:rPr>
+        <w:t xml:space="preserve"> </w:t>
+      </w:r>
+      <w:r>
+        <w:rPr>
+          <w:i/>
+          <w:iCs/>
+          <w:color w:val="000000" w:themeColor="text1"/>
+        </w:rPr>
+        <w:t>K. pneumoniae</w:t>
+      </w:r>
+      <w:r>
+        <w:rPr>
+          <w:color w:val="000000" w:themeColor="text1"/>
+        </w:rPr>
         <w:t xml:space="preserve">, </w:t>
       </w:r>
       <w:r>
         <w:rPr>
-          <w:color w:val="000000" w:themeColor="text1"/>
-        </w:rPr>
-        <w:t xml:space="preserve"> we find the system </w:t>
-      </w:r>
-      <w:r>
-        <w:rPr>
-          <w:color w:val="000000" w:themeColor="text1"/>
-        </w:rPr>
-        <w:t>can</w:t>
-      </w:r>
-      <w:r>
-        <w:rPr>
-          <w:color w:val="000000" w:themeColor="text1"/>
-        </w:rPr>
-        <w:t xml:space="preserve"> locate </w:t>
-      </w:r>
-      <w:r>
-        <w:rPr>
-          <w:color w:val="000000" w:themeColor="text1"/>
-        </w:rPr>
-        <w:t xml:space="preserve">the region of the truth value. However the posterior does not capture the truth (yellow crosses). This </w:t>
-      </w:r>
-      <w:r>
-        <w:rPr>
-          <w:color w:val="000000" w:themeColor="text1"/>
-        </w:rPr>
-        <w:t xml:space="preserve">result is because if the posterior didn't have information </w:t>
-      </w:r>
-      <w:r>
-        <w:rPr>
-          <w:color w:val="000000" w:themeColor="text1"/>
-        </w:rPr>
-        <w:t>of the assimilated data it would result in a</w:t>
-      </w:r>
-      <w:r>
-        <w:rPr>
-          <w:color w:val="000000" w:themeColor="text1"/>
-        </w:rPr>
-        <w:t>n</w:t>
-      </w:r>
-      <w:r>
-        <w:rPr>
-          <w:color w:val="000000" w:themeColor="text1"/>
-        </w:rPr>
-        <w:t xml:space="preserve"> estimate </w:t>
-      </w:r>
-      <w:r>
-        <w:rPr>
-          <w:color w:val="000000" w:themeColor="text1"/>
-        </w:rPr>
-        <w:t>i</w:t>
-      </w:r>
-      <w:r>
-        <w:rPr>
-          <w:color w:val="000000" w:themeColor="text1"/>
-        </w:rPr>
-        <w:t>n the middle of the prior range</w:t>
-      </w:r>
-      <w:r>
-        <w:rPr>
+          <w:i/>
+          <w:iCs/>
+          <w:color w:val="000000" w:themeColor="text1"/>
+        </w:rPr>
+        <w:t>P. aeruginosa</w:t>
+      </w:r>
+      <w:r>
+        <w:rPr>
+          <w:i/>
+          <w:iCs/>
           <w:color w:val="000000" w:themeColor="text1"/>
         </w:rPr>
         <w:t xml:space="preserve"> </w:t>
+      </w:r>
+      <w:r>
+        <w:rPr>
+          <w:color w:val="000000" w:themeColor="text1"/>
+        </w:rPr>
+        <w:t>which</w:t>
+      </w:r>
+      <w:r>
+        <w:rPr>
+          <w:color w:val="000000" w:themeColor="text1"/>
+        </w:rPr>
+        <w:t xml:space="preserve"> exhibit</w:t>
+      </w:r>
+      <w:r>
+        <w:rPr>
+          <w:color w:val="000000" w:themeColor="text1"/>
+        </w:rPr>
+        <w:t>s</w:t>
+      </w:r>
+      <w:r>
+        <w:rPr>
+          <w:color w:val="000000" w:themeColor="text1"/>
+        </w:rPr>
+        <w:t xml:space="preserve"> a non-linear thresholded </w:t>
+      </w:r>
+      <w:r>
+        <w:rPr>
+          <w:color w:val="000000" w:themeColor="text1"/>
+        </w:rPr>
+        <w:t xml:space="preserve">curve but </w:t>
+      </w:r>
+      <w:r>
+        <w:rPr>
+          <w:color w:val="000000" w:themeColor="text1"/>
+        </w:rPr>
+        <w:t xml:space="preserve">only for </w:t>
       </w:r>
       <m:oMath>
         <m:r>
@@ -5607,28 +7069,85 @@
             <w:rFonts w:ascii="Cambria Math" w:hAnsi="Cambria Math"/>
             <w:color w:val="000000" w:themeColor="text1"/>
           </w:rPr>
-          <m:t>ρ=1</m:t>
+          <m:t>ρ</m:t>
         </m:r>
+      </m:oMath>
+      <w:r>
+        <w:rPr>
+          <w:color w:val="000000" w:themeColor="text1"/>
+        </w:rPr>
+        <w:t xml:space="preserve"> </w:t>
+      </w:r>
+      <w:r>
+        <w:rPr>
+          <w:color w:val="000000" w:themeColor="text1"/>
+        </w:rPr>
+        <w:t>one obtain</w:t>
+      </w:r>
+      <w:r>
+        <w:rPr>
+          <w:color w:val="000000" w:themeColor="text1"/>
+        </w:rPr>
+        <w:t>s</w:t>
+      </w:r>
+      <w:r>
+        <w:rPr>
+          <w:color w:val="000000" w:themeColor="text1"/>
+        </w:rPr>
+        <w:t xml:space="preserve"> </w:t>
+      </w:r>
+      <m:oMath>
+        <m:sSubSup>
+          <m:sSubSupPr>
+            <m:ctrlPr>
+              <w:rPr>
+                <w:rFonts w:ascii="Cambria Math" w:hAnsi="Cambria Math"/>
+                <w:i/>
+                <w:color w:val="000000" w:themeColor="text1"/>
+              </w:rPr>
+            </m:ctrlPr>
+          </m:sSubSupPr>
+          <m:e>
+            <m:r>
+              <w:rPr>
+                <w:rFonts w:ascii="Cambria Math" w:hAnsi="Cambria Math"/>
+                <w:color w:val="000000" w:themeColor="text1"/>
+              </w:rPr>
+              <m:t>∆</m:t>
+            </m:r>
+          </m:e>
+          <m:sub>
+            <m:r>
+              <w:rPr>
+                <w:rFonts w:ascii="Cambria Math" w:hAnsi="Cambria Math"/>
+                <w:color w:val="000000" w:themeColor="text1"/>
+              </w:rPr>
+              <m:t>high</m:t>
+            </m:r>
+          </m:sub>
+          <m:sup>
+            <m:r>
+              <w:rPr>
+                <w:rFonts w:ascii="Cambria Math" w:hAnsi="Cambria Math"/>
+                <w:color w:val="000000" w:themeColor="text1"/>
+              </w:rPr>
+              <m:t>tresh</m:t>
+            </m:r>
+          </m:sup>
+        </m:sSubSup>
         <m:r>
           <w:rPr>
             <w:rFonts w:ascii="Cambria Math" w:hAnsi="Cambria Math"/>
             <w:color w:val="000000" w:themeColor="text1"/>
           </w:rPr>
-          <m:t>0</m:t>
-        </m:r>
-        <m:r>
-          <w:rPr>
-            <w:rFonts w:ascii="Cambria Math" w:hAnsi="Cambria Math"/>
-            <w:color w:val="000000" w:themeColor="text1"/>
-          </w:rPr>
-          <m:t>%</m:t>
+          <m:t>ρ=0.01%</m:t>
         </m:r>
       </m:oMath>
       <w:r>
         <w:rPr>
           <w:color w:val="000000" w:themeColor="text1"/>
         </w:rPr>
-        <w:t xml:space="preserve"> or </w:t>
+        <w:t xml:space="preserve"> and </w:t>
       </w:r>
       <m:oMath>
         <m:r>
@@ -5636,51 +7155,33 @@
             <w:rFonts w:ascii="Cambria Math" w:hAnsi="Cambria Math"/>
             <w:color w:val="000000" w:themeColor="text1"/>
           </w:rPr>
-          <m:t>β=0.1</m:t>
-        </m:r>
-        <m:r>
-          <w:rPr>
-            <w:rFonts w:ascii="Cambria Math" w:hAnsi="Cambria Math"/>
-            <w:color w:val="000000" w:themeColor="text1"/>
-          </w:rPr>
-          <m:t>0</m:t>
+          <m:t>0.07%</m:t>
         </m:r>
       </m:oMath>
       <w:r>
         <w:rPr>
           <w:color w:val="000000" w:themeColor="text1"/>
         </w:rPr>
-        <w:t xml:space="preserve"> with some uncertainty</w:t>
-      </w:r>
-      <w:r>
-        <w:rPr>
-          <w:color w:val="000000" w:themeColor="text1"/>
-        </w:rPr>
-        <w:t xml:space="preserve"> around it</w:t>
-      </w:r>
-      <w:r>
-        <w:rPr>
-          <w:color w:val="000000" w:themeColor="text1"/>
-        </w:rPr>
-        <w:t xml:space="preserve">. </w:t>
-      </w:r>
-      <w:r>
-        <w:rPr>
-          <w:color w:val="000000" w:themeColor="text1"/>
-        </w:rPr>
-        <w:t>To further show this localization around the truth</w:t>
-      </w:r>
-      <w:r>
-        <w:rPr>
-          <w:color w:val="000000" w:themeColor="text1"/>
-        </w:rPr>
-        <w:t xml:space="preserve"> in Figure R4</w:t>
-      </w:r>
-      <w:r>
-        <w:rPr>
-          <w:color w:val="000000" w:themeColor="text1"/>
-        </w:rPr>
-        <w:t xml:space="preserve"> we present the convergence plots of the synthetic inferences with </w:t>
+        <w:t xml:space="preserve"> respectively.</w:t>
+      </w:r>
+    </w:p>
+    <w:p>
+      <w:pPr>
+        <w:rPr>
+          <w:color w:val="000000" w:themeColor="text1"/>
+        </w:rPr>
+      </w:pPr>
+      <w:r>
+        <w:rPr>
+          <w:color w:val="000000" w:themeColor="text1"/>
+        </w:rPr>
+        <w:t xml:space="preserve">These results together show a robust estimate of </w:t>
+      </w:r>
+      <w:r>
+        <w:rPr>
+          <w:color w:val="000000" w:themeColor="text1"/>
+        </w:rPr>
+        <w:t xml:space="preserve">the nosocomial transmission rate </w:t>
       </w:r>
       <m:oMath>
         <m:r>
@@ -5688,14 +7189,14 @@
             <w:rFonts w:ascii="Cambria Math" w:hAnsi="Cambria Math"/>
             <w:color w:val="000000" w:themeColor="text1"/>
           </w:rPr>
-          <m:t>ρ=10%</m:t>
+          <m:t>β</m:t>
         </m:r>
       </m:oMath>
       <w:r>
         <w:rPr>
           <w:color w:val="000000" w:themeColor="text1"/>
         </w:rPr>
-        <w:t xml:space="preserve"> or </w:t>
+        <w:t xml:space="preserve">, and the effective sensitivity </w:t>
       </w:r>
       <m:oMath>
         <m:r>
@@ -5703,26 +7204,155 @@
             <w:rFonts w:ascii="Cambria Math" w:hAnsi="Cambria Math"/>
             <w:color w:val="000000" w:themeColor="text1"/>
           </w:rPr>
-          <m:t>β=0.10</m:t>
+          <m:t>ρ</m:t>
         </m:r>
       </m:oMath>
       <w:r>
         <w:rPr>
           <w:color w:val="000000" w:themeColor="text1"/>
         </w:rPr>
-        <w:t xml:space="preserve">. </w:t>
-      </w:r>
-      <w:r>
-        <w:rPr>
-          <w:color w:val="000000" w:themeColor="text1"/>
-        </w:rPr>
-        <w:t xml:space="preserve">We found </w:t>
-      </w:r>
-      <w:r>
-        <w:rPr>
-          <w:color w:val="000000" w:themeColor="text1"/>
-        </w:rPr>
-        <w:t>that across iterations of the Iterated Filtering</w:t>
+        <w:t xml:space="preserve"> </w:t>
+      </w:r>
+      <w:r>
+        <w:rPr>
+          <w:color w:val="000000" w:themeColor="text1"/>
+        </w:rPr>
+        <w:t>spanning a broader range of importation rates</w:t>
+      </w:r>
+      <w:r>
+        <w:rPr>
+          <w:color w:val="000000" w:themeColor="text1"/>
+        </w:rPr>
+        <w:t xml:space="preserve"> </w:t>
+      </w:r>
+      <m:oMath>
+        <m:r>
+          <w:rPr>
+            <w:rFonts w:ascii="Cambria Math" w:hAnsi="Cambria Math"/>
+            <w:color w:val="000000" w:themeColor="text1"/>
+          </w:rPr>
+          <m:t>γ</m:t>
+        </m:r>
+      </m:oMath>
+      <w:r>
+        <w:rPr>
+          <w:color w:val="000000" w:themeColor="text1"/>
+        </w:rPr>
+        <w:t xml:space="preserve"> compared to the one presented in the main text.</w:t>
+      </w:r>
+      <w:r>
+        <w:rPr>
+          <w:color w:val="000000" w:themeColor="text1"/>
+        </w:rPr>
+        <w:t xml:space="preserve"> </w:t>
+      </w:r>
+      <w:r>
+        <w:rPr>
+          <w:color w:val="000000" w:themeColor="text1"/>
+        </w:rPr>
+        <w:t>We also show that the trade</w:t>
+      </w:r>
+      <w:r>
+        <w:rPr>
+          <w:color w:val="000000" w:themeColor="text1"/>
+        </w:rPr>
+        <w:t>-</w:t>
+      </w:r>
+      <w:r>
+        <w:rPr>
+          <w:color w:val="000000" w:themeColor="text1"/>
+        </w:rPr>
+        <w:t xml:space="preserve">off between the transmission </w:t>
+      </w:r>
+      <w:r>
+        <w:rPr>
+          <w:color w:val="000000" w:themeColor="text1"/>
+        </w:rPr>
+        <w:t xml:space="preserve">and detection </w:t>
+      </w:r>
+      <w:r>
+        <w:rPr>
+          <w:color w:val="000000" w:themeColor="text1"/>
+        </w:rPr>
+        <w:t>rates</w:t>
+      </w:r>
+      <w:r>
+        <w:rPr>
+          <w:color w:val="000000" w:themeColor="text1"/>
+        </w:rPr>
+        <w:t xml:space="preserve"> could be non-linear exhibiting a </w:t>
+      </w:r>
+      <w:r>
+        <w:rPr>
+          <w:color w:val="000000" w:themeColor="text1"/>
+        </w:rPr>
+        <w:t>threshold in wh</w:t>
+      </w:r>
+      <w:r>
+        <w:rPr>
+          <w:color w:val="000000" w:themeColor="text1"/>
+        </w:rPr>
+        <w:t>ich</w:t>
+      </w:r>
+      <w:r>
+        <w:rPr>
+          <w:color w:val="000000" w:themeColor="text1"/>
+        </w:rPr>
+        <w:t xml:space="preserve"> </w:t>
+      </w:r>
+      <w:r>
+        <w:rPr>
+          <w:color w:val="000000" w:themeColor="text1"/>
+        </w:rPr>
+        <w:t xml:space="preserve">decreases in importation rates cause </w:t>
+      </w:r>
+      <w:r>
+        <w:rPr>
+          <w:color w:val="000000" w:themeColor="text1"/>
+        </w:rPr>
+        <w:t xml:space="preserve">a </w:t>
+      </w:r>
+      <w:r>
+        <w:rPr>
+          <w:color w:val="000000" w:themeColor="text1"/>
+        </w:rPr>
+        <w:t>change in the estimated quan</w:t>
+      </w:r>
+      <w:r>
+        <w:rPr>
+          <w:color w:val="000000" w:themeColor="text1"/>
+        </w:rPr>
+        <w:t>t</w:t>
+      </w:r>
+      <w:r>
+        <w:rPr>
+          <w:color w:val="000000" w:themeColor="text1"/>
+        </w:rPr>
+        <w:t>ity</w:t>
+      </w:r>
+      <w:r>
+        <w:rPr>
+          <w:color w:val="000000" w:themeColor="text1"/>
+        </w:rPr>
+        <w:t xml:space="preserve"> until it drops below a value.</w:t>
+      </w:r>
+      <w:r>
+        <w:rPr>
+          <w:color w:val="000000" w:themeColor="text1"/>
+        </w:rPr>
+        <w:t xml:space="preserve"> </w:t>
+      </w:r>
+      <w:r>
+        <w:rPr>
+          <w:color w:val="000000" w:themeColor="text1"/>
+        </w:rPr>
+        <w:t>H</w:t>
+      </w:r>
+      <w:r>
+        <w:rPr>
+          <w:color w:val="000000" w:themeColor="text1"/>
+        </w:rPr>
+        <w:t>owever</w:t>
       </w:r>
       <w:r>
         <w:rPr>
@@ -5734,19 +7364,67 @@
         <w:rPr>
           <w:color w:val="000000" w:themeColor="text1"/>
         </w:rPr>
-        <w:t xml:space="preserve"> the marginal posterior estimates asymptotically gravitate toward the true parameter</w:t>
-      </w:r>
-      <w:r>
-        <w:rPr>
-          <w:color w:val="000000" w:themeColor="text1"/>
-        </w:rPr>
-        <w:t xml:space="preserve"> value</w:t>
-      </w:r>
-      <w:r>
-        <w:rPr>
-          <w:color w:val="000000" w:themeColor="text1"/>
-        </w:rPr>
-        <w:t>s</w:t>
+        <w:t xml:space="preserve"> those </w:t>
+      </w:r>
+      <w:r>
+        <w:rPr>
+          <w:color w:val="000000" w:themeColor="text1"/>
+        </w:rPr>
+        <w:t>changes</w:t>
+      </w:r>
+      <w:r>
+        <w:rPr>
+          <w:color w:val="000000" w:themeColor="text1"/>
+        </w:rPr>
+        <w:t xml:space="preserve"> are </w:t>
+      </w:r>
+      <w:r>
+        <w:rPr>
+          <w:color w:val="000000" w:themeColor="text1"/>
+        </w:rPr>
+        <w:t>small</w:t>
+      </w:r>
+      <w:r>
+        <w:rPr>
+          <w:color w:val="000000" w:themeColor="text1"/>
+        </w:rPr>
+        <w:t xml:space="preserve"> and </w:t>
+      </w:r>
+      <w:r>
+        <w:rPr>
+          <w:color w:val="000000" w:themeColor="text1"/>
+        </w:rPr>
+        <w:t xml:space="preserve">captured by the </w:t>
+      </w:r>
+      <w:r>
+        <w:rPr>
+          <w:color w:val="000000" w:themeColor="text1"/>
+        </w:rPr>
+        <w:t>inferred</w:t>
+      </w:r>
+      <w:r>
+        <w:rPr>
+          <w:color w:val="000000" w:themeColor="text1"/>
+        </w:rPr>
+        <w:t xml:space="preserve"> uncertainty</w:t>
+      </w:r>
+      <w:r>
+        <w:rPr>
+          <w:color w:val="000000" w:themeColor="text1"/>
+        </w:rPr>
+        <w:t xml:space="preserve"> </w:t>
+      </w:r>
+      <w:r>
+        <w:rPr>
+          <w:color w:val="000000" w:themeColor="text1"/>
+        </w:rPr>
+        <w:t xml:space="preserve">during the inference </w:t>
+      </w:r>
+      <w:r>
+        <w:rPr>
+          <w:color w:val="000000" w:themeColor="text1"/>
+        </w:rPr>
+        <w:t>(error bars in Figures R3 and R4)</w:t>
       </w:r>
       <w:r>
         <w:rPr>
@@ -5754,24 +7432,6 @@
         </w:rPr>
         <w:t>.</w:t>
       </w:r>
-      <w:r>
-        <w:rPr>
-          <w:color w:val="000000" w:themeColor="text1"/>
-        </w:rPr>
-        <w:t xml:space="preserve"> We </w:t>
-      </w:r>
-      <w:r>
-        <w:rPr>
-          <w:color w:val="000000" w:themeColor="text1"/>
-        </w:rPr>
-        <w:t>also find that the effective sensitivity is better estimated than the nosocomial transmission rate in this lower transmission and lower detection regime</w:t>
-      </w:r>
-      <w:r>
-        <w:rPr>
-          <w:color w:val="000000" w:themeColor="text1"/>
-        </w:rPr>
-        <w:t>n.</w:t>
-      </w:r>
     </w:p>
     <w:p>
       <w:pPr>
@@ -5779,39 +7439,11 @@
           <w:color w:val="000000" w:themeColor="text1"/>
         </w:rPr>
       </w:pPr>
-      <w:r>
-        <w:rPr>
-          <w:color w:val="000000" w:themeColor="text1"/>
-        </w:rPr>
-        <w:t xml:space="preserve">Lastly, we investigate the inference of the parameters </w:t>
-      </w:r>
-      <w:r>
-        <w:rPr>
-          <w:color w:val="000000" w:themeColor="text1"/>
-        </w:rPr>
-        <w:t xml:space="preserve">by using lower values of the importation rate for each microbial pathogen as indicated in the previous comment of the reviewer, </w:t>
-      </w:r>
-      <w:r>
-        <w:rPr>
-          <w:b/>
-          <w:bCs/>
-          <w:i/>
-          <w:iCs/>
-          <w:color w:val="000000" w:themeColor="text1"/>
-        </w:rPr>
-        <w:t>comment 3</w:t>
-      </w:r>
-      <w:r>
-        <w:rPr>
-          <w:color w:val="000000" w:themeColor="text1"/>
-        </w:rPr>
-        <w:t>.</w:t>
-      </w:r>
     </w:p>
     <w:p>
       <w:pPr>
         <w:rPr>
-          <w:color w:val="000000" w:themeColor="text1"/>
+          <w:color w:val="FF0000"/>
         </w:rPr>
       </w:pPr>
     </w:p>
@@ -5822,14 +7454,14 @@
       <w:r>
         <w:rPr>
           <w:noProof/>
-          <w:color w:val="E8E8E8" w:themeColor="background2"/>
+          <w:color w:val="FF0000"/>
         </w:rPr>
         <w:lastRenderedPageBreak/>
         <w:drawing>
-          <wp:inline distT="0" distB="0" distL="0" distR="0" wp14:anchorId="56D419B6" wp14:editId="6AE13103">
-            <wp:extent cx="5731510" cy="6982460"/>
+          <wp:inline distT="0" distB="0" distL="0" distR="0" wp14:anchorId="072AFCD2" wp14:editId="6476C06E">
+            <wp:extent cx="5731510" cy="4889500"/>
             <wp:effectExtent l="0" t="0" r="0" b="0"/>
-            <wp:docPr id="2077355671" name="Picture 1" descr="A screenshot of a graph&#10;&#10;Description automatically generated"/>
+            <wp:docPr id="764042924" name="Picture 8" descr="A screenshot of a video game&#10;&#10;Description automatically generated"/>
             <wp:cNvGraphicFramePr>
               <a:graphicFrameLocks xmlns:a="http://schemas.openxmlformats.org/drawingml/2006/main" noChangeAspect="1"/>
             </wp:cNvGraphicFramePr>
@@ -5837,7 +7469,346 @@
               <a:graphicData uri="http://schemas.openxmlformats.org/drawingml/2006/picture">
                 <pic:pic xmlns:pic="http://schemas.openxmlformats.org/drawingml/2006/picture">
                   <pic:nvPicPr>
-                    <pic:cNvPr id="2077355671" name="Picture 1" descr="A screenshot of a graph&#10;&#10;Description automatically generated"/>
+                    <pic:cNvPr id="764042924" name="Picture 8" descr="A screenshot of a video game&#10;&#10;Description automatically generated"/>
+                    <pic:cNvPicPr/>
+                  </pic:nvPicPr>
+                  <pic:blipFill>
+                    <a:blip r:embed="rId12" cstate="print">
+                      <a:extLst>
+                        <a:ext uri="{28A0092B-C50C-407E-A947-70E740481C1C}">
+                          <a14:useLocalDpi xmlns:a14="http://schemas.microsoft.com/office/drawing/2010/main" val="0"/>
+                        </a:ext>
+                      </a:extLst>
+                    </a:blip>
+                    <a:stretch>
+                      <a:fillRect/>
+                    </a:stretch>
+                  </pic:blipFill>
+                  <pic:spPr>
+                    <a:xfrm>
+                      <a:off x="0" y="0"/>
+                      <a:ext cx="5731510" cy="4889500"/>
+                    </a:xfrm>
+                    <a:prstGeom prst="rect">
+                      <a:avLst/>
+                    </a:prstGeom>
+                  </pic:spPr>
+                </pic:pic>
+              </a:graphicData>
+            </a:graphic>
+          </wp:inline>
+        </w:drawing>
+      </w:r>
+    </w:p>
+    <w:p>
+      <w:pPr>
+        <w:pStyle w:val="Caption"/>
+        <w:rPr>
+          <w:i w:val="0"/>
+          <w:iCs w:val="0"/>
+          <w:color w:val="FF0000"/>
+        </w:rPr>
+      </w:pPr>
+      <w:r>
+        <w:t xml:space="preserve">Figure </w:t>
+      </w:r>
+      <w:r>
+        <w:t>R</w:t>
+      </w:r>
+      <w:r>
+        <w:fldChar w:fldCharType="begin"/>
+      </w:r>
+      <w:r>
+        <w:instrText xml:space="preserve"> SEQ Figure \* ARABIC </w:instrText>
+      </w:r>
+      <w:r>
+        <w:fldChar w:fldCharType="separate"/>
+      </w:r>
+      <w:r>
+        <w:rPr>
+          <w:noProof/>
+        </w:rPr>
+        <w:t>1</w:t>
+      </w:r>
+      <w:r>
+        <w:fldChar w:fldCharType="end"/>
+      </w:r>
+      <w:r>
+        <w:t xml:space="preserve">. </w:t>
+      </w:r>
+      <w:r>
+        <w:rPr>
+          <w:b/>
+          <w:bCs/>
+        </w:rPr>
+        <w:t xml:space="preserve">Marginal posterior parameter estimates across different importation rate </w:t>
+      </w:r>
+      <m:oMath>
+        <m:r>
+          <m:rPr>
+            <m:sty m:val="bi"/>
+          </m:rPr>
+          <w:rPr>
+            <w:rFonts w:ascii="Cambria Math" w:hAnsi="Cambria Math"/>
+          </w:rPr>
+          <m:t>γ</m:t>
+        </m:r>
+      </m:oMath>
+      <w:r>
+        <w:rPr>
+          <w:b/>
+          <w:bCs/>
+        </w:rPr>
+        <w:t xml:space="preserve"> levels.</w:t>
+      </w:r>
+      <w:r>
+        <w:rPr>
+          <w:b/>
+          <w:bCs/>
+        </w:rPr>
+        <w:t xml:space="preserve"> </w:t>
+      </w:r>
+      <w:r>
+        <w:rPr>
+          <w:i w:val="0"/>
+          <w:iCs w:val="0"/>
+        </w:rPr>
+        <w:t xml:space="preserve">In both </w:t>
+      </w:r>
+      <w:r>
+        <w:rPr>
+          <w:b/>
+          <w:bCs/>
+          <w:i w:val="0"/>
+          <w:iCs w:val="0"/>
+        </w:rPr>
+        <w:t xml:space="preserve">A) </w:t>
+      </w:r>
+      <w:r>
+        <w:rPr>
+          <w:i w:val="0"/>
+          <w:iCs w:val="0"/>
+        </w:rPr>
+        <w:t xml:space="preserve">and </w:t>
+      </w:r>
+      <w:r>
+        <w:rPr>
+          <w:b/>
+          <w:bCs/>
+          <w:i w:val="0"/>
+          <w:iCs w:val="0"/>
+        </w:rPr>
+        <w:t xml:space="preserve">B) </w:t>
+      </w:r>
+      <w:r>
+        <w:rPr>
+          <w:i w:val="0"/>
+          <w:iCs w:val="0"/>
+        </w:rPr>
+        <w:t>the parameter estimates</w:t>
+      </w:r>
+      <w:r>
+        <w:rPr>
+          <w:i w:val="0"/>
+          <w:iCs w:val="0"/>
+        </w:rPr>
+        <w:t xml:space="preserve"> mean and 95% CI are shown with dots and error</w:t>
+      </w:r>
+      <w:r>
+        <w:rPr>
+          <w:i w:val="0"/>
+          <w:iCs w:val="0"/>
+        </w:rPr>
+        <w:t xml:space="preserve"> </w:t>
+      </w:r>
+      <w:r>
+        <w:rPr>
+          <w:i w:val="0"/>
+          <w:iCs w:val="0"/>
+        </w:rPr>
+        <w:t>bars around the mean. The importation rate is shown in the y-axis and it is also color</w:t>
+      </w:r>
+      <w:r>
+        <w:rPr>
+          <w:i w:val="0"/>
+          <w:iCs w:val="0"/>
+        </w:rPr>
+        <w:t>-</w:t>
+      </w:r>
+      <w:r>
+        <w:rPr>
+          <w:i w:val="0"/>
+          <w:iCs w:val="0"/>
+        </w:rPr>
+        <w:t>coded with shades of green.</w:t>
+      </w:r>
+      <w:r>
+        <w:rPr>
+          <w:i w:val="0"/>
+          <w:iCs w:val="0"/>
+        </w:rPr>
+        <w:t xml:space="preserve"> </w:t>
+      </w:r>
+      <w:r>
+        <w:rPr>
+          <w:i w:val="0"/>
+          <w:iCs w:val="0"/>
+        </w:rPr>
+        <w:t>Darker colors present higher values of</w:t>
+      </w:r>
+      <w:r>
+        <w:rPr>
+          <w:i w:val="0"/>
+          <w:iCs w:val="0"/>
+        </w:rPr>
+        <w:t xml:space="preserve"> </w:t>
+      </w:r>
+      <m:oMath>
+        <m:r>
+          <w:rPr>
+            <w:rFonts w:ascii="Cambria Math" w:hAnsi="Cambria Math"/>
+          </w:rPr>
+          <m:t>γ</m:t>
+        </m:r>
+      </m:oMath>
+      <w:r>
+        <w:rPr>
+          <w:i w:val="0"/>
+          <w:iCs w:val="0"/>
+        </w:rPr>
+        <w:t xml:space="preserve"> while lighter colors </w:t>
+      </w:r>
+      <w:r>
+        <w:rPr>
+          <w:i w:val="0"/>
+          <w:iCs w:val="0"/>
+        </w:rPr>
+        <w:t xml:space="preserve">have </w:t>
+      </w:r>
+      <w:r>
+        <w:rPr>
+          <w:i w:val="0"/>
+          <w:iCs w:val="0"/>
+        </w:rPr>
+        <w:t xml:space="preserve">lower values as indicated in the legend. </w:t>
+      </w:r>
+      <w:r>
+        <w:rPr>
+          <w:i w:val="0"/>
+          <w:iCs w:val="0"/>
+        </w:rPr>
+        <w:t>In all plots</w:t>
+      </w:r>
+      <w:r>
+        <w:rPr>
+          <w:i w:val="0"/>
+          <w:iCs w:val="0"/>
+        </w:rPr>
+        <w:t>,</w:t>
+      </w:r>
+      <w:r>
+        <w:rPr>
+          <w:i w:val="0"/>
+          <w:iCs w:val="0"/>
+        </w:rPr>
+        <w:t xml:space="preserve"> the dashed lines show the previous parameter range </w:t>
+      </w:r>
+      <w:r>
+        <w:rPr>
+          <w:i w:val="0"/>
+          <w:iCs w:val="0"/>
+        </w:rPr>
+        <w:t>introduced</w:t>
+      </w:r>
+      <w:r>
+        <w:rPr>
+          <w:i w:val="0"/>
+          <w:iCs w:val="0"/>
+        </w:rPr>
+        <w:t xml:space="preserve"> in the main text, the High and Low values found in the literature review presented</w:t>
+      </w:r>
+      <w:r>
+        <w:rPr>
+          <w:i w:val="0"/>
+          <w:iCs w:val="0"/>
+        </w:rPr>
+        <w:t xml:space="preserve"> in the Supplementary Material</w:t>
+      </w:r>
+      <w:r>
+        <w:rPr>
+          <w:i w:val="0"/>
+          <w:iCs w:val="0"/>
+        </w:rPr>
+        <w:t xml:space="preserve"> </w:t>
+      </w:r>
+      <w:r>
+        <w:rPr>
+          <w:b/>
+          <w:bCs/>
+          <w:i w:val="0"/>
+          <w:iCs w:val="0"/>
+        </w:rPr>
+        <w:t>Prevalence estimates</w:t>
+      </w:r>
+      <w:r>
+        <w:rPr>
+          <w:i w:val="0"/>
+          <w:iCs w:val="0"/>
+        </w:rPr>
+        <w:t>.</w:t>
+      </w:r>
+      <w:r>
+        <w:rPr>
+          <w:i w:val="0"/>
+          <w:iCs w:val="0"/>
+        </w:rPr>
+        <w:t xml:space="preserve"> Bacterial pathogens are sorted </w:t>
+      </w:r>
+      <w:r>
+        <w:rPr>
+          <w:i w:val="0"/>
+          <w:iCs w:val="0"/>
+        </w:rPr>
+        <w:t xml:space="preserve">from upper to lower </w:t>
+      </w:r>
+      <w:r>
+        <w:rPr>
+          <w:i w:val="0"/>
+          <w:iCs w:val="0"/>
+        </w:rPr>
+        <w:t>proportional to the reported abundance and match the order presented in SM Figure S1</w:t>
+      </w:r>
+      <w:r>
+        <w:rPr>
+          <w:i w:val="0"/>
+          <w:iCs w:val="0"/>
+        </w:rPr>
+        <w:t>3.</w:t>
+      </w:r>
+    </w:p>
+    <w:p>
+      <w:pPr>
+        <w:keepNext/>
+      </w:pPr>
+      <w:r>
+        <w:rPr>
+          <w:noProof/>
+          <w:color w:val="00B0F0"/>
+        </w:rPr>
+        <w:lastRenderedPageBreak/>
+        <w:drawing>
+          <wp:inline distT="0" distB="0" distL="0" distR="0" wp14:anchorId="6CCD8B4F" wp14:editId="283071F9">
+            <wp:extent cx="5731510" cy="4592320"/>
+            <wp:effectExtent l="0" t="0" r="0" b="0"/>
+            <wp:docPr id="718710189" name="Picture 3" descr="A graph of green and black lines&#10;&#10;Description automatically generated with medium confidence"/>
+            <wp:cNvGraphicFramePr>
+              <a:graphicFrameLocks xmlns:a="http://schemas.openxmlformats.org/drawingml/2006/main" noChangeAspect="1"/>
+            </wp:cNvGraphicFramePr>
+            <a:graphic xmlns:a="http://schemas.openxmlformats.org/drawingml/2006/main">
+              <a:graphicData uri="http://schemas.openxmlformats.org/drawingml/2006/picture">
+                <pic:pic xmlns:pic="http://schemas.openxmlformats.org/drawingml/2006/picture">
+                  <pic:nvPicPr>
+                    <pic:cNvPr id="718710189" name="Picture 3" descr="A graph of green and black lines&#10;&#10;Description automatically generated with medium confidence"/>
                     <pic:cNvPicPr/>
                   </pic:nvPicPr>
                   <pic:blipFill>
@@ -5855,7 +7826,7 @@
                   <pic:spPr>
                     <a:xfrm>
                       <a:off x="0" y="0"/>
-                      <a:ext cx="5731510" cy="6982460"/>
+                      <a:ext cx="5731510" cy="4592320"/>
                     </a:xfrm>
                     <a:prstGeom prst="rect">
                       <a:avLst/>
@@ -5870,56 +7841,244 @@
     </w:p>
     <w:p>
       <w:pPr>
-        <w:keepNext/>
+        <w:pStyle w:val="Caption"/>
+        <w:rPr>
+          <w:i w:val="0"/>
+          <w:iCs w:val="0"/>
+          <w:color w:val="00B0F0"/>
+        </w:rPr>
       </w:pPr>
       <w:r>
-        <w:t>Figure</w:t>
-      </w:r>
-      <w:r>
-        <w:t xml:space="preserve"> R1.</w:t>
-      </w:r>
-      <w:r>
-        <w:t xml:space="preserve"> </w:t>
-      </w:r>
-      <w:r>
-        <w:t xml:space="preserve"> </w:t>
+        <w:t xml:space="preserve">Figure </w:t>
+      </w:r>
+      <w:r>
+        <w:t>R</w:t>
+      </w:r>
+      <w:r>
+        <w:fldChar w:fldCharType="begin"/>
+      </w:r>
+      <w:r>
+        <w:instrText xml:space="preserve"> SEQ Figure \* ARABIC </w:instrText>
+      </w:r>
+      <w:r>
+        <w:fldChar w:fldCharType="separate"/>
+      </w:r>
+      <w:r>
+        <w:rPr>
+          <w:noProof/>
+        </w:rPr>
+        <w:t>2</w:t>
+      </w:r>
+      <w:r>
+        <w:fldChar w:fldCharType="end"/>
+      </w:r>
+      <w:r>
+        <w:t xml:space="preserve">. </w:t>
       </w:r>
       <w:r>
         <w:rPr>
           <w:b/>
           <w:bCs/>
         </w:rPr>
-        <w:t>Identifiability, parameter estimates on simulated data.</w:t>
-      </w:r>
+        <w:t xml:space="preserve">Relationship between the nosocomial transmission rate </w:t>
+      </w:r>
+      <m:oMath>
+        <m:r>
+          <m:rPr>
+            <m:sty m:val="bi"/>
+          </m:rPr>
+          <w:rPr>
+            <w:rFonts w:ascii="Cambria Math" w:hAnsi="Cambria Math"/>
+          </w:rPr>
+          <m:t>β</m:t>
+        </m:r>
+      </m:oMath>
       <w:r>
         <w:rPr>
           <w:b/>
           <w:bCs/>
         </w:rPr>
+        <w:t xml:space="preserve"> and the importation rate</w:t>
+      </w:r>
+      <w:r>
+        <w:rPr>
+          <w:b/>
+          <w:bCs/>
+        </w:rPr>
         <w:t xml:space="preserve"> </w:t>
       </w:r>
-      <w:r>
-        <w:t>Joint posterior estimates for importation rate γ=5</w:t>
-      </w:r>
-      <w:r>
-        <w:t>%</w:t>
-      </w:r>
-      <w:r>
-        <w:t>. The posterior estimate is highlighted with a density plot (darker means more probable</w:t>
-      </w:r>
-      <w:r>
-        <w:t>)</w:t>
-      </w:r>
-      <w:r>
-        <w:t xml:space="preserve">. In each subplot the true value used for simulating the stochastic trajectory to infer is highlighted in the title of each scenario and with a yellow cross at the intersection of the two black dashed lines. The x-axis shows the effective sensitivity ρ (%) and the y-axis the nosocomial transmission rate β. Note that in </w:t>
-      </w:r>
-      <w:r>
-        <w:lastRenderedPageBreak/>
-        <w:t>all subplots</w:t>
-      </w:r>
-      <w:r>
-        <w:t xml:space="preserve"> the prior range is the limits of each axis,  ρ increments from left to right and β from upper to lower plots.</w:t>
-      </w:r>
+      <m:oMath>
+        <m:r>
+          <m:rPr>
+            <m:sty m:val="bi"/>
+          </m:rPr>
+          <w:rPr>
+            <w:rFonts w:ascii="Cambria Math" w:hAnsi="Cambria Math"/>
+          </w:rPr>
+          <m:t>γ</m:t>
+        </m:r>
+      </m:oMath>
+      <w:r>
+        <w:rPr>
+          <w:b/>
+          <w:bCs/>
+        </w:rPr>
+        <w:t>.</w:t>
+      </w:r>
+      <w:r>
+        <w:rPr>
+          <w:b/>
+          <w:bCs/>
+        </w:rPr>
+        <w:t xml:space="preserve"> </w:t>
+      </w:r>
+      <w:r>
+        <w:rPr>
+          <w:i w:val="0"/>
+          <w:iCs w:val="0"/>
+        </w:rPr>
+        <w:t xml:space="preserve">In each subplot, we present the mean parameter estimate and the 95% CI using error bars. We </w:t>
+      </w:r>
+      <w:r>
+        <w:rPr>
+          <w:i w:val="0"/>
+          <w:iCs w:val="0"/>
+        </w:rPr>
+        <w:t xml:space="preserve">used the same </w:t>
+      </w:r>
+      <w:r>
+        <w:rPr>
+          <w:i w:val="0"/>
+          <w:iCs w:val="0"/>
+        </w:rPr>
+        <w:t xml:space="preserve">color scheme introduced in Figure R1, darker colors indicate a higher importation rate while lighter </w:t>
+      </w:r>
+      <w:r>
+        <w:rPr>
+          <w:i w:val="0"/>
+          <w:iCs w:val="0"/>
+        </w:rPr>
+        <w:t xml:space="preserve">colors </w:t>
+      </w:r>
+      <w:r>
+        <w:rPr>
+          <w:i w:val="0"/>
+          <w:iCs w:val="0"/>
+        </w:rPr>
+        <w:t>a lower one. The size of the dots correspond</w:t>
+      </w:r>
+      <w:r>
+        <w:rPr>
+          <w:i w:val="0"/>
+          <w:iCs w:val="0"/>
+        </w:rPr>
+        <w:t>s</w:t>
+      </w:r>
+      <w:r>
+        <w:rPr>
+          <w:i w:val="0"/>
+          <w:iCs w:val="0"/>
+        </w:rPr>
+        <w:t xml:space="preserve"> to the effective sensitivity</w:t>
+      </w:r>
+      <w:r>
+        <w:rPr>
+          <w:i w:val="0"/>
+          <w:iCs w:val="0"/>
+        </w:rPr>
+        <w:t xml:space="preserve"> (Figure R3)</w:t>
+      </w:r>
+      <w:r>
+        <w:rPr>
+          <w:i w:val="0"/>
+          <w:iCs w:val="0"/>
+        </w:rPr>
+        <w:t>.</w:t>
+      </w:r>
+      <w:r>
+        <w:rPr>
+          <w:i w:val="0"/>
+          <w:iCs w:val="0"/>
+        </w:rPr>
+        <w:t xml:space="preserve"> </w:t>
+      </w:r>
+      <w:r>
+        <w:rPr>
+          <w:i w:val="0"/>
+          <w:iCs w:val="0"/>
+        </w:rPr>
+        <w:t>A linear regression is show</w:t>
+      </w:r>
+      <w:r>
+        <w:rPr>
+          <w:i w:val="0"/>
+          <w:iCs w:val="0"/>
+        </w:rPr>
+        <w:t>n</w:t>
+      </w:r>
+      <w:r>
+        <w:rPr>
+          <w:i w:val="0"/>
+          <w:iCs w:val="0"/>
+        </w:rPr>
+        <w:t xml:space="preserve"> as a dashed black line and the coefficient of determination </w:t>
+      </w:r>
+      <m:oMath>
+        <m:sSup>
+          <m:sSupPr>
+            <m:ctrlPr>
+              <w:rPr>
+                <w:rFonts w:ascii="Cambria Math" w:hAnsi="Cambria Math"/>
+                <w:iCs w:val="0"/>
+              </w:rPr>
+            </m:ctrlPr>
+          </m:sSupPr>
+          <m:e>
+            <m:r>
+              <w:rPr>
+                <w:rFonts w:ascii="Cambria Math" w:hAnsi="Cambria Math"/>
+              </w:rPr>
+              <m:t>r</m:t>
+            </m:r>
+          </m:e>
+          <m:sup>
+            <m:r>
+              <w:rPr>
+                <w:rFonts w:ascii="Cambria Math" w:hAnsi="Cambria Math"/>
+              </w:rPr>
+              <m:t>2</m:t>
+            </m:r>
+          </m:sup>
+        </m:sSup>
+      </m:oMath>
+      <w:r>
+        <w:rPr>
+          <w:i w:val="0"/>
+          <w:iCs w:val="0"/>
+        </w:rPr>
+        <w:t xml:space="preserve"> is presented</w:t>
+      </w:r>
+      <w:r>
+        <w:rPr>
+          <w:i w:val="0"/>
+          <w:iCs w:val="0"/>
+        </w:rPr>
+        <w:t xml:space="preserve"> inside each subplot red.</w:t>
+      </w:r>
+      <w:r>
+        <w:rPr>
+          <w:i w:val="0"/>
+          <w:iCs w:val="0"/>
+        </w:rPr>
+        <w:t xml:space="preserve"> The bacterial pathogens are sorted from left to right and upper to lower plots according to their reported abundance.</w:t>
+      </w:r>
+    </w:p>
+    <w:p>
+      <w:pPr>
+        <w:rPr>
+          <w:color w:val="00B0F0"/>
+        </w:rPr>
+      </w:pPr>
     </w:p>
     <w:p>
       <w:pPr>
@@ -5928,13 +8087,13 @@
       <w:r>
         <w:rPr>
           <w:noProof/>
-          <w:color w:val="000000" w:themeColor="text1"/>
-        </w:rPr>
+        </w:rPr>
+        <w:lastRenderedPageBreak/>
         <w:drawing>
-          <wp:inline distT="0" distB="0" distL="0" distR="0" wp14:anchorId="3C8E29CE" wp14:editId="47DC5622">
-            <wp:extent cx="5731510" cy="6982460"/>
+          <wp:inline distT="0" distB="0" distL="0" distR="0" wp14:anchorId="7EBF84D4" wp14:editId="74381FFF">
+            <wp:extent cx="5731510" cy="4627245"/>
             <wp:effectExtent l="0" t="0" r="0" b="0"/>
-            <wp:docPr id="967389100" name="Picture 3" descr="A screenshot of a graph&#10;&#10;Description automatically generated"/>
+            <wp:docPr id="1861081821" name="Picture 2" descr="A screenshot of a graph&#10;&#10;Description automatically generated"/>
             <wp:cNvGraphicFramePr>
               <a:graphicFrameLocks xmlns:a="http://schemas.openxmlformats.org/drawingml/2006/main" noChangeAspect="1"/>
             </wp:cNvGraphicFramePr>
@@ -5942,7 +8101,7 @@
               <a:graphicData uri="http://schemas.openxmlformats.org/drawingml/2006/picture">
                 <pic:pic xmlns:pic="http://schemas.openxmlformats.org/drawingml/2006/picture">
                   <pic:nvPicPr>
-                    <pic:cNvPr id="967389100" name="Picture 3" descr="A screenshot of a graph&#10;&#10;Description automatically generated"/>
+                    <pic:cNvPr id="1861081821" name="Picture 2" descr="A screenshot of a graph&#10;&#10;Description automatically generated"/>
                     <pic:cNvPicPr/>
                   </pic:nvPicPr>
                   <pic:blipFill>
@@ -5960,7 +8119,7 @@
                   <pic:spPr>
                     <a:xfrm>
                       <a:off x="0" y="0"/>
-                      <a:ext cx="5731510" cy="6982460"/>
+                      <a:ext cx="5731510" cy="4627245"/>
                     </a:xfrm>
                     <a:prstGeom prst="rect">
                       <a:avLst/>
@@ -5975,75 +8134,1178 @@
     </w:p>
     <w:p>
       <w:pPr>
+        <w:pStyle w:val="Caption"/>
+      </w:pPr>
+      <w:r>
+        <w:t>Figure R</w:t>
+      </w:r>
+      <w:r>
+        <w:fldChar w:fldCharType="begin"/>
+      </w:r>
+      <w:r>
+        <w:instrText xml:space="preserve"> SEQ Figure \* ARABIC </w:instrText>
+      </w:r>
+      <w:r>
+        <w:fldChar w:fldCharType="separate"/>
+      </w:r>
+      <w:r>
+        <w:rPr>
+          <w:noProof/>
+        </w:rPr>
+        <w:t>3</w:t>
+      </w:r>
+      <w:r>
+        <w:fldChar w:fldCharType="end"/>
+      </w:r>
+      <w:r>
+        <w:t xml:space="preserve">. </w:t>
+      </w:r>
+      <w:r>
+        <w:rPr>
+          <w:b/>
+          <w:bCs/>
+        </w:rPr>
+        <w:t xml:space="preserve">Relationship between the effective sensitivity </w:t>
+      </w:r>
+      <m:oMath>
+        <m:r>
+          <m:rPr>
+            <m:sty m:val="bi"/>
+          </m:rPr>
+          <w:rPr>
+            <w:rFonts w:ascii="Cambria Math" w:hAnsi="Cambria Math"/>
+          </w:rPr>
+          <m:t>ρ</m:t>
+        </m:r>
+      </m:oMath>
+      <w:r>
+        <w:rPr>
+          <w:b/>
+          <w:bCs/>
+        </w:rPr>
+        <w:t xml:space="preserve"> and the importation rate </w:t>
+      </w:r>
+      <m:oMath>
+        <m:r>
+          <m:rPr>
+            <m:sty m:val="bi"/>
+          </m:rPr>
+          <w:rPr>
+            <w:rFonts w:ascii="Cambria Math" w:hAnsi="Cambria Math"/>
+          </w:rPr>
+          <m:t>γ</m:t>
+        </m:r>
+      </m:oMath>
+      <w:r>
+        <w:rPr>
+          <w:b/>
+          <w:bCs/>
+        </w:rPr>
+        <w:t xml:space="preserve">. </w:t>
+      </w:r>
+      <w:r>
+        <w:rPr>
+          <w:i w:val="0"/>
+          <w:iCs w:val="0"/>
+        </w:rPr>
+        <w:t>In each subplot, we present the mean parameter estimate and the 95% CI using error bars. We used the same color scheme introduced in Figure R1</w:t>
+      </w:r>
+      <w:r>
+        <w:rPr>
+          <w:i w:val="0"/>
+          <w:iCs w:val="0"/>
+        </w:rPr>
+        <w:t xml:space="preserve"> and R2</w:t>
+      </w:r>
+      <w:r>
+        <w:rPr>
+          <w:i w:val="0"/>
+          <w:iCs w:val="0"/>
+        </w:rPr>
+        <w:t xml:space="preserve">, darker colors indicate a higher importation rate while lighter colors a lower one. The size of the dots corresponds to the </w:t>
+      </w:r>
+      <w:r>
+        <w:rPr>
+          <w:i w:val="0"/>
+          <w:iCs w:val="0"/>
+        </w:rPr>
+        <w:t>nosocomial transmission rate</w:t>
+      </w:r>
+      <w:r>
+        <w:rPr>
+          <w:i w:val="0"/>
+          <w:iCs w:val="0"/>
+        </w:rPr>
+        <w:t xml:space="preserve"> (Figure R</w:t>
+      </w:r>
+      <w:r>
+        <w:rPr>
+          <w:i w:val="0"/>
+          <w:iCs w:val="0"/>
+        </w:rPr>
+        <w:t>2</w:t>
+      </w:r>
+      <w:r>
+        <w:rPr>
+          <w:i w:val="0"/>
+          <w:iCs w:val="0"/>
+        </w:rPr>
+        <w:t xml:space="preserve">). A linear regression is shown as a dashed black line and the coefficient of determination </w:t>
+      </w:r>
+      <m:oMath>
+        <m:sSup>
+          <m:sSupPr>
+            <m:ctrlPr>
+              <w:rPr>
+                <w:rFonts w:ascii="Cambria Math" w:hAnsi="Cambria Math"/>
+                <w:iCs w:val="0"/>
+              </w:rPr>
+            </m:ctrlPr>
+          </m:sSupPr>
+          <m:e>
+            <m:r>
+              <w:rPr>
+                <w:rFonts w:ascii="Cambria Math" w:hAnsi="Cambria Math"/>
+              </w:rPr>
+              <m:t>r</m:t>
+            </m:r>
+          </m:e>
+          <m:sup>
+            <m:r>
+              <w:rPr>
+                <w:rFonts w:ascii="Cambria Math" w:hAnsi="Cambria Math"/>
+              </w:rPr>
+              <m:t>2</m:t>
+            </m:r>
+          </m:sup>
+        </m:sSup>
+      </m:oMath>
+      <w:r>
+        <w:rPr>
+          <w:i w:val="0"/>
+          <w:iCs w:val="0"/>
+        </w:rPr>
+        <w:t xml:space="preserve"> is presented inside each subplot red. The bacterial pathogens are sorted from left to right and upper to lower plots according to their reported abundance.</w:t>
+      </w:r>
+      <w:r>
+        <w:br/>
+      </w:r>
+    </w:p>
+    <w:p>
+      <w:pPr>
+        <w:rPr>
+          <w:color w:val="000000" w:themeColor="text1"/>
+        </w:rPr>
+      </w:pPr>
+      <w:r>
+        <w:rPr>
+          <w:b/>
+          <w:bCs/>
+        </w:rPr>
+        <w:t xml:space="preserve">Comment </w:t>
+      </w:r>
+      <w:r>
+        <w:rPr>
+          <w:b/>
+          <w:bCs/>
+        </w:rPr>
+        <w:t>4</w:t>
+      </w:r>
+      <w:r>
+        <w:rPr>
+          <w:b/>
+          <w:bCs/>
+        </w:rPr>
+        <w:t>.</w:t>
+      </w:r>
+      <w:r>
+        <w:t xml:space="preserve"> </w:t>
+      </w:r>
+      <w:r>
+        <w:t>limitations could be addressed by a global sensitivity analysis as suggested.</w:t>
+      </w:r>
+      <w:r>
+        <w:br/>
+      </w:r>
+      <w:r>
+        <w:rPr>
+          <w:color w:val="FF0000"/>
+        </w:rPr>
+        <w:t xml:space="preserve">Answer. </w:t>
+      </w:r>
+      <w:r>
+        <w:rPr>
+          <w:color w:val="000000" w:themeColor="text1"/>
+        </w:rPr>
+        <w:t>Thanks</w:t>
+      </w:r>
+      <w:r>
+        <w:rPr>
+          <w:color w:val="000000" w:themeColor="text1"/>
+        </w:rPr>
+        <w:t xml:space="preserve"> for the comment as it allow</w:t>
+      </w:r>
+      <w:r>
+        <w:rPr>
+          <w:color w:val="000000" w:themeColor="text1"/>
+        </w:rPr>
+        <w:t>s</w:t>
+      </w:r>
+      <w:r>
+        <w:rPr>
+          <w:color w:val="000000" w:themeColor="text1"/>
+        </w:rPr>
+        <w:t xml:space="preserve"> us to point to the reviewer </w:t>
+      </w:r>
+      <w:r>
+        <w:rPr>
+          <w:color w:val="000000" w:themeColor="text1"/>
+        </w:rPr>
+        <w:t>to some of the inferences we have done and some other</w:t>
+      </w:r>
+      <w:r>
+        <w:rPr>
+          <w:color w:val="000000" w:themeColor="text1"/>
+        </w:rPr>
+        <w:t>s</w:t>
+      </w:r>
+      <w:r>
+        <w:rPr>
+          <w:color w:val="000000" w:themeColor="text1"/>
+        </w:rPr>
+        <w:t xml:space="preserve"> we present in the current submission</w:t>
+      </w:r>
+      <w:r>
+        <w:rPr>
+          <w:color w:val="000000" w:themeColor="text1"/>
+        </w:rPr>
+        <w:t>. In the inferences we presented</w:t>
+      </w:r>
+      <w:r>
+        <w:rPr>
+          <w:color w:val="000000" w:themeColor="text1"/>
+        </w:rPr>
+        <w:t xml:space="preserve"> in the previous submission</w:t>
+      </w:r>
+      <w:r>
+        <w:rPr>
+          <w:color w:val="000000" w:themeColor="text1"/>
+        </w:rPr>
+        <w:t>,</w:t>
+      </w:r>
+      <w:r>
+        <w:rPr>
+          <w:color w:val="000000" w:themeColor="text1"/>
+        </w:rPr>
+        <w:t xml:space="preserve"> we first investigated </w:t>
+      </w:r>
+      <w:r>
+        <w:rPr>
+          <w:color w:val="000000" w:themeColor="text1"/>
+        </w:rPr>
+        <w:t>the effect of readmission. For this</w:t>
+      </w:r>
+      <w:r>
+        <w:rPr>
+          <w:color w:val="000000" w:themeColor="text1"/>
+        </w:rPr>
+        <w:t>,</w:t>
+      </w:r>
+      <w:r>
+        <w:rPr>
+          <w:color w:val="000000" w:themeColor="text1"/>
+        </w:rPr>
+        <w:t xml:space="preserve"> we tracked the patient</w:t>
+      </w:r>
+      <w:r>
+        <w:rPr>
+          <w:color w:val="000000" w:themeColor="text1"/>
+        </w:rPr>
+        <w:t>'s</w:t>
+      </w:r>
+      <w:r>
+        <w:rPr>
+          <w:color w:val="000000" w:themeColor="text1"/>
+        </w:rPr>
+        <w:t xml:space="preserve"> </w:t>
+      </w:r>
+      <w:r>
+        <w:rPr>
+          <w:color w:val="000000" w:themeColor="text1"/>
+        </w:rPr>
+        <w:t>state</w:t>
+      </w:r>
+      <w:r>
+        <w:rPr>
+          <w:color w:val="000000" w:themeColor="text1"/>
+        </w:rPr>
+        <w:t xml:space="preserve"> even when discharged from the hospital </w:t>
+      </w:r>
+      <w:r>
+        <w:rPr>
+          <w:color w:val="000000" w:themeColor="text1"/>
+        </w:rPr>
+        <w:t>and present</w:t>
+      </w:r>
+      <w:r>
+        <w:rPr>
+          <w:color w:val="000000" w:themeColor="text1"/>
+        </w:rPr>
+        <w:t>ed</w:t>
+      </w:r>
+      <w:r>
+        <w:rPr>
+          <w:color w:val="000000" w:themeColor="text1"/>
+        </w:rPr>
+        <w:t xml:space="preserve"> the result of these inference</w:t>
+      </w:r>
+      <w:r>
+        <w:rPr>
+          <w:color w:val="000000" w:themeColor="text1"/>
+        </w:rPr>
+        <w:t>s</w:t>
+      </w:r>
+      <w:r>
+        <w:rPr>
+          <w:color w:val="000000" w:themeColor="text1"/>
+        </w:rPr>
+        <w:t xml:space="preserve"> in Supplementary Material Figure S13. The discussion of these results was presented in </w:t>
+      </w:r>
+      <w:r>
+        <w:rPr>
+          <w:color w:val="000000" w:themeColor="text1"/>
+        </w:rPr>
+        <w:t xml:space="preserve">the paragraph </w:t>
+      </w:r>
+      <w:r>
+        <w:rPr>
+          <w:i/>
+          <w:iCs/>
+          <w:color w:val="ADADAD" w:themeColor="background2" w:themeShade="BF"/>
+        </w:rPr>
+        <w:t>Limitations: heterogeneity in carriage duration and readmission</w:t>
+      </w:r>
+      <w:r>
+        <w:rPr>
+          <w:color w:val="000000" w:themeColor="text1"/>
+        </w:rPr>
+        <w:t>.</w:t>
+      </w:r>
+    </w:p>
+    <w:p>
+      <w:pPr>
+        <w:rPr>
+          <w:color w:val="000000" w:themeColor="text1"/>
+        </w:rPr>
+      </w:pPr>
+      <w:r>
+        <w:rPr>
+          <w:color w:val="000000" w:themeColor="text1"/>
+        </w:rPr>
+        <w:t xml:space="preserve">We </w:t>
+      </w:r>
+      <w:r>
+        <w:rPr>
+          <w:color w:val="000000" w:themeColor="text1"/>
+        </w:rPr>
+        <w:t xml:space="preserve">conducted </w:t>
+      </w:r>
+      <w:r>
+        <w:rPr>
+          <w:color w:val="000000" w:themeColor="text1"/>
+        </w:rPr>
+        <w:t>synthetic inferences: parameter estimates</w:t>
+      </w:r>
+      <w:r>
+        <w:rPr>
+          <w:color w:val="000000" w:themeColor="text1"/>
+        </w:rPr>
+        <w:t xml:space="preserve"> on simulated data</w:t>
+      </w:r>
+      <w:r>
+        <w:rPr>
+          <w:color w:val="000000" w:themeColor="text1"/>
+        </w:rPr>
+        <w:t xml:space="preserve"> </w:t>
+      </w:r>
+      <w:r>
+        <w:rPr>
+          <w:color w:val="000000" w:themeColor="text1"/>
+        </w:rPr>
+        <w:t xml:space="preserve">with two levels of </w:t>
+      </w:r>
+      <w:r>
+        <w:rPr>
+          <w:color w:val="000000" w:themeColor="text1"/>
+        </w:rPr>
+        <w:t xml:space="preserve">community prevalence </w:t>
+      </w:r>
+      <m:oMath>
+        <m:r>
+          <w:rPr>
+            <w:rFonts w:ascii="Cambria Math" w:hAnsi="Cambria Math"/>
+            <w:color w:val="000000" w:themeColor="text1"/>
+          </w:rPr>
+          <m:t>γ={25, 50}%</m:t>
+        </m:r>
+      </m:oMath>
+      <w:r>
+        <w:rPr>
+          <w:color w:val="000000" w:themeColor="text1"/>
+        </w:rPr>
+        <w:t xml:space="preserve">. The posterior joint density </w:t>
+      </w:r>
+      <w:r>
+        <w:rPr>
+          <w:color w:val="000000" w:themeColor="text1"/>
+        </w:rPr>
+        <w:t>was</w:t>
+      </w:r>
+      <w:r>
+        <w:rPr>
+          <w:color w:val="000000" w:themeColor="text1"/>
+        </w:rPr>
+        <w:t xml:space="preserve"> presented in Figure 2</w:t>
+      </w:r>
+      <w:r>
+        <w:rPr>
+          <w:color w:val="000000" w:themeColor="text1"/>
+        </w:rPr>
+        <w:t>, and calibration of the fit compared to the truth was shown in</w:t>
+      </w:r>
+      <w:r>
+        <w:rPr>
+          <w:color w:val="000000" w:themeColor="text1"/>
+        </w:rPr>
+        <w:t xml:space="preserve"> SM</w:t>
+      </w:r>
+      <w:r>
+        <w:rPr>
+          <w:color w:val="000000" w:themeColor="text1"/>
+        </w:rPr>
+        <w:t xml:space="preserve"> Figure </w:t>
+      </w:r>
+      <w:r>
+        <w:rPr>
+          <w:color w:val="000000" w:themeColor="text1"/>
+        </w:rPr>
+        <w:t>S9</w:t>
+      </w:r>
+      <w:r>
+        <w:rPr>
+          <w:color w:val="000000" w:themeColor="text1"/>
+        </w:rPr>
+        <w:t xml:space="preserve">. </w:t>
+      </w:r>
+      <w:r>
+        <w:rPr>
+          <w:color w:val="000000" w:themeColor="text1"/>
+        </w:rPr>
+        <w:t>These results showed we were able to estimate both</w:t>
+      </w:r>
+      <w:r>
+        <w:rPr>
+          <w:color w:val="000000" w:themeColor="text1"/>
+        </w:rPr>
+        <w:t xml:space="preserve"> </w:t>
+      </w:r>
+      <m:oMath>
+        <m:r>
+          <w:rPr>
+            <w:rFonts w:ascii="Cambria Math" w:hAnsi="Cambria Math"/>
+            <w:color w:val="000000" w:themeColor="text1"/>
+          </w:rPr>
+          <m:t>β</m:t>
+        </m:r>
+      </m:oMath>
+      <w:r>
+        <w:rPr>
+          <w:color w:val="000000" w:themeColor="text1"/>
+        </w:rPr>
+        <w:t xml:space="preserve">, </w:t>
+      </w:r>
+      <m:oMath>
+        <m:r>
+          <w:rPr>
+            <w:rFonts w:ascii="Cambria Math" w:hAnsi="Cambria Math"/>
+            <w:color w:val="000000" w:themeColor="text1"/>
+          </w:rPr>
+          <m:t>ρ</m:t>
+        </m:r>
+      </m:oMath>
+      <w:r>
+        <w:rPr>
+          <w:color w:val="000000" w:themeColor="text1"/>
+        </w:rPr>
+        <w:t xml:space="preserve"> </w:t>
+      </w:r>
+      <w:r>
+        <w:rPr>
+          <w:color w:val="000000" w:themeColor="text1"/>
+        </w:rPr>
+        <w:t xml:space="preserve"> and the calibration </w:t>
+      </w:r>
+      <w:r>
+        <w:rPr>
+          <w:color w:val="000000" w:themeColor="text1"/>
+        </w:rPr>
+        <w:lastRenderedPageBreak/>
+        <w:t xml:space="preserve">to the observed data was as good as the one obtained with simulations </w:t>
+      </w:r>
+      <w:r>
+        <w:rPr>
+          <w:color w:val="000000" w:themeColor="text1"/>
+        </w:rPr>
+        <w:t>with</w:t>
+      </w:r>
+      <w:r>
+        <w:rPr>
+          <w:color w:val="000000" w:themeColor="text1"/>
+        </w:rPr>
+        <w:t xml:space="preserve"> the true parameters.</w:t>
+      </w:r>
+      <w:r>
+        <w:rPr>
+          <w:color w:val="000000" w:themeColor="text1"/>
+        </w:rPr>
+        <w:t xml:space="preserve"> </w:t>
+      </w:r>
+      <w:r>
+        <w:rPr>
+          <w:color w:val="000000" w:themeColor="text1"/>
+        </w:rPr>
+        <w:t xml:space="preserve">However, some of the </w:t>
+      </w:r>
+      <w:r>
+        <w:rPr>
+          <w:color w:val="000000" w:themeColor="text1"/>
+        </w:rPr>
+        <w:t>microbial pathogens</w:t>
+      </w:r>
+      <w:r>
+        <w:rPr>
+          <w:color w:val="000000" w:themeColor="text1"/>
+        </w:rPr>
+        <w:t xml:space="preserve"> have community prevalences of </w:t>
+      </w:r>
+      <w:r>
+        <w:rPr>
+          <w:color w:val="000000" w:themeColor="text1"/>
+        </w:rPr>
+        <w:t>between 15 and 35% (</w:t>
+      </w:r>
+      <w:r>
+        <w:rPr>
+          <w:i/>
+          <w:iCs/>
+          <w:color w:val="000000" w:themeColor="text1"/>
+        </w:rPr>
+        <w:t>K. pneumoniae</w:t>
+      </w:r>
+      <w:r>
+        <w:rPr>
+          <w:color w:val="000000" w:themeColor="text1"/>
+        </w:rPr>
+        <w:t xml:space="preserve">), </w:t>
+      </w:r>
+      <w:r>
+        <w:rPr>
+          <w:color w:val="000000" w:themeColor="text1"/>
+        </w:rPr>
+        <w:t xml:space="preserve">or between 5 to 15% (MRSA). These ranges </w:t>
+      </w:r>
+      <w:r>
+        <w:rPr>
+          <w:color w:val="000000" w:themeColor="text1"/>
+        </w:rPr>
+        <w:t>are considered</w:t>
+      </w:r>
+      <w:r>
+        <w:rPr>
+          <w:color w:val="000000" w:themeColor="text1"/>
+        </w:rPr>
+        <w:t xml:space="preserve"> the </w:t>
+      </w:r>
+      <w:r>
+        <w:rPr>
+          <w:color w:val="000000" w:themeColor="text1"/>
+        </w:rPr>
+        <w:t xml:space="preserve">lowest to highest community prevalences we found worldwide. </w:t>
+      </w:r>
+      <w:r>
+        <w:rPr>
+          <w:color w:val="000000" w:themeColor="text1"/>
+        </w:rPr>
+        <w:t xml:space="preserve">To further study the sensitivity of the importation rate parameter we conducted synthetic inference with </w:t>
+      </w:r>
+      <m:oMath>
+        <m:r>
+          <w:rPr>
+            <w:rFonts w:ascii="Cambria Math" w:hAnsi="Cambria Math"/>
+            <w:color w:val="000000" w:themeColor="text1"/>
+          </w:rPr>
+          <m:t>γ={5,10,15}%</m:t>
+        </m:r>
+      </m:oMath>
+      <w:r>
+        <w:rPr>
+          <w:color w:val="000000" w:themeColor="text1"/>
+        </w:rPr>
+        <w:t xml:space="preserve">. We used 3 different levels of detection rates, varying the effective sensitivity </w:t>
+      </w:r>
+      <m:oMath>
+        <m:r>
+          <w:rPr>
+            <w:rFonts w:ascii="Cambria Math" w:hAnsi="Cambria Math"/>
+            <w:color w:val="000000" w:themeColor="text1"/>
+          </w:rPr>
+          <m:t>ρ={1, 5, 10}%</m:t>
+        </m:r>
+      </m:oMath>
+      <w:r>
+        <w:rPr>
+          <w:color w:val="000000" w:themeColor="text1"/>
+        </w:rPr>
+        <w:t xml:space="preserve">, and 3 different levels of nosocomial transmission </w:t>
+      </w:r>
+      <m:oMath>
+        <m:r>
+          <w:rPr>
+            <w:rFonts w:ascii="Cambria Math" w:hAnsi="Cambria Math"/>
+            <w:color w:val="000000" w:themeColor="text1"/>
+          </w:rPr>
+          <m:t>β={0.01, 0.05, 0.1}</m:t>
+        </m:r>
+      </m:oMath>
+      <w:r>
+        <w:rPr>
+          <w:color w:val="000000" w:themeColor="text1"/>
+        </w:rPr>
+        <w:t>,</w:t>
+      </w:r>
+      <w:r>
+        <w:rPr>
+          <w:color w:val="000000" w:themeColor="text1"/>
+        </w:rPr>
+        <w:t xml:space="preserve"> Note that the values found for the effective sensitivity span those inferred for the microbial pathogens</w:t>
+      </w:r>
+      <w:r>
+        <w:rPr>
+          <w:color w:val="000000" w:themeColor="text1"/>
+        </w:rPr>
+        <w:t>. T</w:t>
+      </w:r>
+      <w:r>
+        <w:rPr>
+          <w:color w:val="000000" w:themeColor="text1"/>
+        </w:rPr>
+        <w:t>o show that the inference i</w:t>
+      </w:r>
+      <w:r>
+        <w:rPr>
+          <w:color w:val="000000" w:themeColor="text1"/>
+        </w:rPr>
+        <w:t>s</w:t>
+      </w:r>
+      <w:r>
+        <w:rPr>
+          <w:color w:val="000000" w:themeColor="text1"/>
+        </w:rPr>
+        <w:t xml:space="preserve"> robust to low transmission regimes we selected values of </w:t>
+      </w:r>
+      <m:oMath>
+        <m:r>
+          <w:rPr>
+            <w:rFonts w:ascii="Cambria Math" w:hAnsi="Cambria Math"/>
+            <w:color w:val="000000" w:themeColor="text1"/>
+          </w:rPr>
+          <m:t>β</m:t>
+        </m:r>
+      </m:oMath>
+      <w:r>
+        <w:rPr>
+          <w:color w:val="000000" w:themeColor="text1"/>
+        </w:rPr>
+        <w:t xml:space="preserve"> </w:t>
+      </w:r>
+      <w:r>
+        <w:rPr>
+          <w:color w:val="000000" w:themeColor="text1"/>
+        </w:rPr>
+        <w:t>lower than those inferred for the pathogenic bacteria.</w:t>
+      </w:r>
+      <w:r>
+        <w:rPr>
+          <w:color w:val="000000" w:themeColor="text1"/>
+        </w:rPr>
+        <w:t xml:space="preserve"> In the 3 Figures below</w:t>
+      </w:r>
+      <w:r>
+        <w:rPr>
+          <w:color w:val="000000" w:themeColor="text1"/>
+        </w:rPr>
+        <w:t xml:space="preserve">, </w:t>
+      </w:r>
+      <w:r>
+        <w:rPr>
+          <w:color w:val="00B0F0"/>
+        </w:rPr>
+        <w:t>Figures R4-R7</w:t>
+      </w:r>
+      <w:r>
+        <w:rPr>
+          <w:color w:val="000000" w:themeColor="text1"/>
+        </w:rPr>
+        <w:t>,</w:t>
+      </w:r>
+      <w:r>
+        <w:rPr>
+          <w:color w:val="000000" w:themeColor="text1"/>
+        </w:rPr>
+        <w:t xml:space="preserve"> we present the posterior joint distribution for those </w:t>
+      </w:r>
+      <w:r>
+        <w:rPr>
+          <w:color w:val="000000" w:themeColor="text1"/>
+        </w:rPr>
+        <w:t>each community prevalence.</w:t>
+      </w:r>
+      <w:r>
+        <w:rPr>
+          <w:color w:val="000000" w:themeColor="text1"/>
+        </w:rPr>
+        <w:t xml:space="preserve"> We find a consistent pattern regardless of the community prevalence: the simulation</w:t>
+      </w:r>
+      <w:r>
+        <w:rPr>
+          <w:color w:val="000000" w:themeColor="text1"/>
+        </w:rPr>
+        <w:t>-</w:t>
+      </w:r>
+      <w:r>
+        <w:rPr>
+          <w:color w:val="000000" w:themeColor="text1"/>
+        </w:rPr>
+        <w:t>based inference method accurately identif</w:t>
+      </w:r>
+      <w:r>
+        <w:rPr>
+          <w:color w:val="000000" w:themeColor="text1"/>
+        </w:rPr>
+        <w:t>ies</w:t>
+      </w:r>
+      <w:r>
+        <w:rPr>
+          <w:color w:val="000000" w:themeColor="text1"/>
+        </w:rPr>
+        <w:t xml:space="preserve"> the parameters </w:t>
+      </w:r>
+      <w:r>
+        <w:rPr>
+          <w:color w:val="000000" w:themeColor="text1"/>
+        </w:rPr>
+        <w:t xml:space="preserve">when the nosocomial transmission rate and the effective sensitivity is not the lowest. Even when </w:t>
+      </w:r>
+      <m:oMath>
+        <m:r>
+          <w:rPr>
+            <w:rFonts w:ascii="Cambria Math" w:hAnsi="Cambria Math"/>
+            <w:color w:val="000000" w:themeColor="text1"/>
+          </w:rPr>
+          <m:t>β</m:t>
+        </m:r>
+      </m:oMath>
+      <w:r>
+        <w:rPr>
+          <w:color w:val="000000" w:themeColor="text1"/>
+        </w:rPr>
+        <w:t xml:space="preserve"> or </w:t>
+      </w:r>
+      <m:oMath>
+        <m:r>
+          <w:rPr>
+            <w:rFonts w:ascii="Cambria Math" w:hAnsi="Cambria Math"/>
+            <w:color w:val="000000" w:themeColor="text1"/>
+          </w:rPr>
+          <m:t>ρ</m:t>
+        </m:r>
+      </m:oMath>
+      <w:r>
+        <w:rPr>
+          <w:color w:val="000000" w:themeColor="text1"/>
+        </w:rPr>
+        <w:t xml:space="preserve"> are in the lowe</w:t>
+      </w:r>
+      <w:r>
+        <w:rPr>
+          <w:color w:val="000000" w:themeColor="text1"/>
+        </w:rPr>
+        <w:t>st value selected</w:t>
+      </w:r>
+      <w:r>
+        <w:rPr>
+          <w:color w:val="000000" w:themeColor="text1"/>
+        </w:rPr>
+        <w:t xml:space="preserve"> </w:t>
+      </w:r>
+      <w:r>
+        <w:rPr>
+          <w:color w:val="000000" w:themeColor="text1"/>
+        </w:rPr>
+        <w:t>for the synthetic inferences</w:t>
+      </w:r>
+      <w:r>
+        <w:rPr>
+          <w:color w:val="000000" w:themeColor="text1"/>
+        </w:rPr>
+        <w:t xml:space="preserve">, </w:t>
+      </w:r>
+      <m:oMath>
+        <m:r>
+          <w:rPr>
+            <w:rFonts w:ascii="Cambria Math" w:hAnsi="Cambria Math"/>
+            <w:color w:val="000000" w:themeColor="text1"/>
+          </w:rPr>
+          <m:t>ρ=1%</m:t>
+        </m:r>
+      </m:oMath>
+      <w:r>
+        <w:rPr>
+          <w:color w:val="000000" w:themeColor="text1"/>
+        </w:rPr>
+        <w:t xml:space="preserve"> or </w:t>
+      </w:r>
+      <m:oMath>
+        <m:r>
+          <w:rPr>
+            <w:rFonts w:ascii="Cambria Math" w:hAnsi="Cambria Math"/>
+            <w:color w:val="000000" w:themeColor="text1"/>
+          </w:rPr>
+          <m:t>β=0.01</m:t>
+        </m:r>
+      </m:oMath>
+      <w:r>
+        <w:rPr>
+          <w:color w:val="000000" w:themeColor="text1"/>
+        </w:rPr>
+        <w:t xml:space="preserve">, </w:t>
+      </w:r>
+      <w:r>
+        <w:rPr>
+          <w:color w:val="000000" w:themeColor="text1"/>
+        </w:rPr>
+        <w:t xml:space="preserve"> we find the system </w:t>
+      </w:r>
+      <w:r>
+        <w:rPr>
+          <w:color w:val="000000" w:themeColor="text1"/>
+        </w:rPr>
+        <w:t>can</w:t>
+      </w:r>
+      <w:r>
+        <w:rPr>
+          <w:color w:val="000000" w:themeColor="text1"/>
+        </w:rPr>
+        <w:t xml:space="preserve"> locate </w:t>
+      </w:r>
+      <w:r>
+        <w:rPr>
+          <w:color w:val="000000" w:themeColor="text1"/>
+        </w:rPr>
+        <w:t>the region of the truth value. However</w:t>
+      </w:r>
+      <w:r>
+        <w:rPr>
+          <w:color w:val="000000" w:themeColor="text1"/>
+        </w:rPr>
+        <w:t>,</w:t>
+      </w:r>
+      <w:r>
+        <w:rPr>
+          <w:color w:val="000000" w:themeColor="text1"/>
+        </w:rPr>
+        <w:t xml:space="preserve"> the posterior does not capture the truth (yellow crosses). This </w:t>
+      </w:r>
+      <w:r>
+        <w:rPr>
+          <w:color w:val="000000" w:themeColor="text1"/>
+        </w:rPr>
+        <w:t xml:space="preserve">result is because if the posterior didn't have information </w:t>
+      </w:r>
+      <w:r>
+        <w:rPr>
+          <w:color w:val="000000" w:themeColor="text1"/>
+        </w:rPr>
+        <w:t>of the assimilated data it would result in a</w:t>
+      </w:r>
+      <w:r>
+        <w:rPr>
+          <w:color w:val="000000" w:themeColor="text1"/>
+        </w:rPr>
+        <w:t>n</w:t>
+      </w:r>
+      <w:r>
+        <w:rPr>
+          <w:color w:val="000000" w:themeColor="text1"/>
+        </w:rPr>
+        <w:t xml:space="preserve"> estimate </w:t>
+      </w:r>
+      <w:r>
+        <w:rPr>
+          <w:color w:val="000000" w:themeColor="text1"/>
+        </w:rPr>
+        <w:t>i</w:t>
+      </w:r>
+      <w:r>
+        <w:rPr>
+          <w:color w:val="000000" w:themeColor="text1"/>
+        </w:rPr>
+        <w:t>n the middle of the prior range</w:t>
+      </w:r>
+      <w:r>
+        <w:rPr>
+          <w:color w:val="000000" w:themeColor="text1"/>
+        </w:rPr>
+        <w:t xml:space="preserve"> </w:t>
+      </w:r>
+      <m:oMath>
+        <m:r>
+          <w:rPr>
+            <w:rFonts w:ascii="Cambria Math" w:hAnsi="Cambria Math"/>
+            <w:color w:val="000000" w:themeColor="text1"/>
+          </w:rPr>
+          <m:t>ρ=10%</m:t>
+        </m:r>
+      </m:oMath>
+      <w:r>
+        <w:rPr>
+          <w:color w:val="000000" w:themeColor="text1"/>
+        </w:rPr>
+        <w:t xml:space="preserve"> </w:t>
+      </w:r>
+      <w:r>
+        <w:rPr>
+          <w:color w:val="000000" w:themeColor="text1"/>
+        </w:rPr>
+        <w:t>and/</w:t>
+      </w:r>
+      <w:r>
+        <w:rPr>
+          <w:color w:val="000000" w:themeColor="text1"/>
+        </w:rPr>
+        <w:t xml:space="preserve">or </w:t>
+      </w:r>
+      <m:oMath>
+        <m:r>
+          <w:rPr>
+            <w:rFonts w:ascii="Cambria Math" w:hAnsi="Cambria Math"/>
+            <w:color w:val="000000" w:themeColor="text1"/>
+          </w:rPr>
+          <m:t>β=0.10</m:t>
+        </m:r>
+      </m:oMath>
+      <w:r>
+        <w:rPr>
+          <w:color w:val="000000" w:themeColor="text1"/>
+        </w:rPr>
+        <w:t xml:space="preserve"> with some uncertainty</w:t>
+      </w:r>
+      <w:r>
+        <w:rPr>
+          <w:color w:val="000000" w:themeColor="text1"/>
+        </w:rPr>
+        <w:t xml:space="preserve"> around it</w:t>
+      </w:r>
+      <w:r>
+        <w:rPr>
+          <w:color w:val="000000" w:themeColor="text1"/>
+        </w:rPr>
+        <w:t xml:space="preserve">. </w:t>
+      </w:r>
+      <w:r>
+        <w:rPr>
+          <w:color w:val="000000" w:themeColor="text1"/>
+        </w:rPr>
+        <w:t>To further show this localization around the truth</w:t>
+      </w:r>
+      <w:r>
+        <w:rPr>
+          <w:color w:val="000000" w:themeColor="text1"/>
+        </w:rPr>
+        <w:t xml:space="preserve"> in </w:t>
+      </w:r>
+      <w:r>
+        <w:rPr>
+          <w:color w:val="00B0F0"/>
+        </w:rPr>
+        <w:t>Figure R</w:t>
+      </w:r>
+      <w:r>
+        <w:rPr>
+          <w:color w:val="00B0F0"/>
+        </w:rPr>
+        <w:t>7</w:t>
+      </w:r>
+      <w:r>
+        <w:rPr>
+          <w:color w:val="00B0F0"/>
+        </w:rPr>
+        <w:t xml:space="preserve"> </w:t>
+      </w:r>
+      <w:r>
+        <w:rPr>
+          <w:color w:val="000000" w:themeColor="text1"/>
+        </w:rPr>
+        <w:t xml:space="preserve">we present the convergence plots of the synthetic inferences with </w:t>
+      </w:r>
+      <m:oMath>
+        <m:r>
+          <w:rPr>
+            <w:rFonts w:ascii="Cambria Math" w:hAnsi="Cambria Math"/>
+            <w:color w:val="000000" w:themeColor="text1"/>
+          </w:rPr>
+          <m:t>ρ=10%</m:t>
+        </m:r>
+      </m:oMath>
+      <w:r>
+        <w:rPr>
+          <w:color w:val="000000" w:themeColor="text1"/>
+        </w:rPr>
+        <w:t xml:space="preserve"> or </w:t>
+      </w:r>
+      <m:oMath>
+        <m:r>
+          <w:rPr>
+            <w:rFonts w:ascii="Cambria Math" w:hAnsi="Cambria Math"/>
+            <w:color w:val="000000" w:themeColor="text1"/>
+          </w:rPr>
+          <m:t>β=0.10</m:t>
+        </m:r>
+      </m:oMath>
+      <w:r>
+        <w:rPr>
+          <w:color w:val="000000" w:themeColor="text1"/>
+        </w:rPr>
+        <w:t xml:space="preserve">. </w:t>
+      </w:r>
+      <w:r>
+        <w:rPr>
+          <w:color w:val="000000" w:themeColor="text1"/>
+        </w:rPr>
+        <w:t xml:space="preserve">We found </w:t>
+      </w:r>
+      <w:r>
+        <w:rPr>
+          <w:color w:val="000000" w:themeColor="text1"/>
+        </w:rPr>
+        <w:t>that across iterations of the Iterated Filtering</w:t>
+      </w:r>
+      <w:r>
+        <w:rPr>
+          <w:color w:val="000000" w:themeColor="text1"/>
+        </w:rPr>
+        <w:t>,</w:t>
+      </w:r>
+      <w:r>
+        <w:rPr>
+          <w:color w:val="000000" w:themeColor="text1"/>
+        </w:rPr>
+        <w:t xml:space="preserve"> the marginal posterior estimates asymptotically gravitate toward the true parameter</w:t>
+      </w:r>
+      <w:r>
+        <w:rPr>
+          <w:color w:val="000000" w:themeColor="text1"/>
+        </w:rPr>
+        <w:t xml:space="preserve"> value</w:t>
+      </w:r>
+      <w:r>
+        <w:rPr>
+          <w:color w:val="000000" w:themeColor="text1"/>
+        </w:rPr>
+        <w:t>s</w:t>
+      </w:r>
+      <w:r>
+        <w:rPr>
+          <w:color w:val="000000" w:themeColor="text1"/>
+        </w:rPr>
+        <w:t>.</w:t>
+      </w:r>
+      <w:r>
+        <w:rPr>
+          <w:color w:val="000000" w:themeColor="text1"/>
+        </w:rPr>
+        <w:t xml:space="preserve"> We </w:t>
+      </w:r>
+      <w:r>
+        <w:rPr>
+          <w:color w:val="000000" w:themeColor="text1"/>
+        </w:rPr>
+        <w:t>also find that the effective sensitivity is better estimated than the nosocomial transmission rate in this lower transmission and lower detection regime</w:t>
+      </w:r>
+      <w:r>
+        <w:rPr>
+          <w:color w:val="000000" w:themeColor="text1"/>
+        </w:rPr>
+        <w:t>n.</w:t>
+      </w:r>
+    </w:p>
+    <w:p>
+      <w:pPr>
+        <w:rPr>
+          <w:color w:val="000000" w:themeColor="text1"/>
+        </w:rPr>
+      </w:pPr>
+      <w:r>
+        <w:rPr>
+          <w:color w:val="000000" w:themeColor="text1"/>
+        </w:rPr>
+        <w:t xml:space="preserve">Lastly, we investigate the inference of the parameters </w:t>
+      </w:r>
+      <w:r>
+        <w:rPr>
+          <w:color w:val="000000" w:themeColor="text1"/>
+        </w:rPr>
+        <w:t xml:space="preserve">by using lower values of the importation rate for each microbial pathogen as indicated in the previous comment of the reviewer, </w:t>
+      </w:r>
+      <w:r>
+        <w:rPr>
+          <w:b/>
+          <w:bCs/>
+          <w:i/>
+          <w:iCs/>
+          <w:color w:val="000000" w:themeColor="text1"/>
+        </w:rPr>
+        <w:t>comment 3</w:t>
+      </w:r>
+      <w:r>
+        <w:rPr>
+          <w:color w:val="000000" w:themeColor="text1"/>
+        </w:rPr>
+        <w:t>.</w:t>
+      </w:r>
+    </w:p>
+    <w:p>
+      <w:pPr>
+        <w:rPr>
+          <w:color w:val="000000" w:themeColor="text1"/>
+        </w:rPr>
+      </w:pPr>
+    </w:p>
+    <w:p>
+      <w:pPr>
         <w:keepNext/>
       </w:pPr>
       <w:r>
-        <w:t xml:space="preserve">Figure </w:t>
-      </w:r>
-      <w:r>
-        <w:t>R2</w:t>
-      </w:r>
-      <w:r>
-        <w:t xml:space="preserve">. </w:t>
-      </w:r>
-      <w:r>
-        <w:t xml:space="preserve"> </w:t>
-      </w:r>
-      <w:r>
-        <w:rPr>
-          <w:b/>
-          <w:bCs/>
-        </w:rPr>
-        <w:t>Identifiability, parameter estimates on simulated data.</w:t>
-      </w:r>
-      <w:r>
-        <w:rPr>
-          <w:b/>
-          <w:bCs/>
-        </w:rPr>
-        <w:t xml:space="preserve"> </w:t>
-      </w:r>
-      <w:r>
-        <w:t>Joint posterior estimates for importation rate γ=5</w:t>
-      </w:r>
-      <w:r>
-        <w:t>%</w:t>
-      </w:r>
-      <w:r>
-        <w:t>. The posterior estimate is highlighted with a density plot (darker means more probable</w:t>
-      </w:r>
-      <w:r>
-        <w:t>)</w:t>
-      </w:r>
-      <w:r>
-        <w:t>. In each subplot</w:t>
-      </w:r>
-      <w:r>
-        <w:t>,</w:t>
-      </w:r>
-      <w:r>
-        <w:t xml:space="preserve"> the true value used for simulating the stochastic trajectory to infer is highlighted in the title of each scenario and with a yellow cross at the intersection of the two black dashed lines. The x-axis shows the </w:t>
-      </w:r>
-      <w:r>
+        <w:rPr>
+          <w:noProof/>
+          <w:color w:val="E8E8E8" w:themeColor="background2"/>
+        </w:rPr>
         <w:lastRenderedPageBreak/>
-        <w:t xml:space="preserve">effective sensitivity ρ (%) and the y-axis the nosocomial transmission rate β. Note that in </w:t>
-      </w:r>
-      <w:r>
-        <w:t>all subplots</w:t>
-      </w:r>
-      <w:r>
-        <w:t xml:space="preserve"> the prior range is the limits of each axis,  ρ increments from left to right and β from upper to lower plots.</w:t>
-      </w:r>
-      <w:r>
-        <w:rPr>
-          <w:noProof/>
-          <w:color w:val="00B0F0"/>
-        </w:rPr>
         <w:drawing>
-          <wp:inline distT="0" distB="0" distL="0" distR="0" wp14:anchorId="28D15DE1" wp14:editId="0B72A2CD">
+          <wp:inline distT="0" distB="0" distL="0" distR="0" wp14:anchorId="56D419B6" wp14:editId="0345FE92">
             <wp:extent cx="5731510" cy="6982460"/>
             <wp:effectExtent l="0" t="0" r="0" b="0"/>
-            <wp:docPr id="1995309098" name="Picture 4" descr="A screenshot of a graph&#10;&#10;Description automatically generated"/>
+            <wp:docPr id="2077355671" name="Picture 1" descr="A screenshot of a graph&#10;&#10;Description automatically generated"/>
             <wp:cNvGraphicFramePr>
               <a:graphicFrameLocks xmlns:a="http://schemas.openxmlformats.org/drawingml/2006/main" noChangeAspect="1"/>
             </wp:cNvGraphicFramePr>
@@ -6051,7 +9313,7 @@
               <a:graphicData uri="http://schemas.openxmlformats.org/drawingml/2006/picture">
                 <pic:pic xmlns:pic="http://schemas.openxmlformats.org/drawingml/2006/picture">
                   <pic:nvPicPr>
-                    <pic:cNvPr id="1995309098" name="Picture 4" descr="A screenshot of a graph&#10;&#10;Description automatically generated"/>
+                    <pic:cNvPr id="2077355671" name="Picture 1" descr="A screenshot of a graph&#10;&#10;Description automatically generated"/>
                     <pic:cNvPicPr/>
                   </pic:nvPicPr>
                   <pic:blipFill>
@@ -6083,61 +9345,113 @@
       </w:r>
     </w:p>
     <w:p>
-      <w:r>
-        <w:t>Figure R</w:t>
-      </w:r>
-      <w:r>
-        <w:t>3</w:t>
-      </w:r>
-      <w:r>
-        <w:t xml:space="preserve">. </w:t>
-      </w:r>
-      <w:r>
-        <w:t xml:space="preserve"> </w:t>
+      <w:pPr>
+        <w:keepNext/>
+        <w:rPr>
+          <w:color w:val="0E2841" w:themeColor="text2"/>
+          <w:sz w:val="18"/>
+          <w:szCs w:val="18"/>
+        </w:rPr>
+      </w:pPr>
+      <w:r>
+        <w:rPr>
+          <w:i/>
+          <w:iCs/>
+          <w:color w:val="0E2841" w:themeColor="text2"/>
+          <w:sz w:val="18"/>
+          <w:szCs w:val="18"/>
+        </w:rPr>
+        <w:t>Figure</w:t>
+      </w:r>
+      <w:r>
+        <w:rPr>
+          <w:i/>
+          <w:iCs/>
+          <w:color w:val="0E2841" w:themeColor="text2"/>
+          <w:sz w:val="18"/>
+          <w:szCs w:val="18"/>
+        </w:rPr>
+        <w:t xml:space="preserve"> R</w:t>
+      </w:r>
+      <w:r>
+        <w:rPr>
+          <w:i/>
+          <w:iCs/>
+          <w:color w:val="0E2841" w:themeColor="text2"/>
+          <w:sz w:val="18"/>
+          <w:szCs w:val="18"/>
+        </w:rPr>
+        <w:t>4</w:t>
       </w:r>
       <w:r>
         <w:rPr>
           <w:b/>
           <w:bCs/>
-        </w:rPr>
-        <w:t>Identifiability, parameter estimates on simulated data.</w:t>
+          <w:i/>
+          <w:iCs/>
+          <w:color w:val="0E2841" w:themeColor="text2"/>
+          <w:sz w:val="18"/>
+          <w:szCs w:val="18"/>
+        </w:rPr>
+        <w:t>.</w:t>
       </w:r>
       <w:r>
         <w:rPr>
           <w:b/>
           <w:bCs/>
-        </w:rPr>
-        <w:t xml:space="preserve"> </w:t>
-      </w:r>
-      <w:r>
-        <w:t>Joint posterior estimates for importation rate γ=5</w:t>
-      </w:r>
-      <w:r>
-        <w:t>%</w:t>
-      </w:r>
-      <w:r>
-        <w:t>. The posterior estimate is highlighted with a density plot (darker means more probable</w:t>
-      </w:r>
-      <w:r>
+          <w:color w:val="0E2841" w:themeColor="text2"/>
+          <w:sz w:val="18"/>
+          <w:szCs w:val="18"/>
+        </w:rPr>
+        <w:t xml:space="preserve">  Identifiability, parameter estimates on simulated data. </w:t>
+      </w:r>
+      <w:r>
+        <w:rPr>
+          <w:color w:val="0E2841" w:themeColor="text2"/>
+          <w:sz w:val="18"/>
+          <w:szCs w:val="18"/>
+        </w:rPr>
+        <w:t>Joint posterior estimates for importation rate γ=5%. The posterior estimate is highlighted with a density plot (darker means more probable</w:t>
+      </w:r>
+      <w:r>
+        <w:rPr>
+          <w:color w:val="0E2841" w:themeColor="text2"/>
+          <w:sz w:val="18"/>
+          <w:szCs w:val="18"/>
+        </w:rPr>
         <w:t>)</w:t>
       </w:r>
       <w:r>
-        <w:t>. In each subplot</w:t>
-      </w:r>
-      <w:r>
-        <w:t>,</w:t>
-      </w:r>
-      <w:r>
-        <w:t xml:space="preserve"> the true value used for simulating the stochastic trajectory to infer is highlighted in the title of each scenario and with a yellow cross at the intersection of the two black dashed lines. The x-axis shows the </w:t>
-      </w:r>
-      <w:r>
+        <w:rPr>
+          <w:color w:val="0E2841" w:themeColor="text2"/>
+          <w:sz w:val="18"/>
+          <w:szCs w:val="18"/>
+        </w:rPr>
+        <w:t xml:space="preserve">. In each subplot the true value used for simulating the stochastic trajectory to infer is highlighted in the title of each scenario and with a yellow cross at the intersection of the two black dashed lines. The x-axis shows the effective sensitivity ρ (%) and the </w:t>
+      </w:r>
+      <w:r>
+        <w:rPr>
+          <w:color w:val="0E2841" w:themeColor="text2"/>
+          <w:sz w:val="18"/>
+          <w:szCs w:val="18"/>
+        </w:rPr>
         <w:lastRenderedPageBreak/>
-        <w:t xml:space="preserve">effective sensitivity ρ (%) and the y-axis the nosocomial transmission rate β. Note that in </w:t>
-      </w:r>
-      <w:r>
+        <w:t xml:space="preserve">y-axis the nosocomial transmission rate β. Note that in </w:t>
+      </w:r>
+      <w:r>
+        <w:rPr>
+          <w:color w:val="0E2841" w:themeColor="text2"/>
+          <w:sz w:val="18"/>
+          <w:szCs w:val="18"/>
+        </w:rPr>
         <w:t>all subplots</w:t>
       </w:r>
       <w:r>
+        <w:rPr>
+          <w:color w:val="0E2841" w:themeColor="text2"/>
+          <w:sz w:val="18"/>
+          <w:szCs w:val="18"/>
+        </w:rPr>
         <w:t xml:space="preserve"> the prior range is the limits of each axis,  ρ increments from left to right and β from upper to lower plots.</w:t>
       </w:r>
     </w:p>
@@ -6148,7 +9462,252 @@
       <w:r>
         <w:rPr>
           <w:noProof/>
-        </w:rPr>
+          <w:color w:val="000000" w:themeColor="text1"/>
+        </w:rPr>
+        <w:drawing>
+          <wp:inline distT="0" distB="0" distL="0" distR="0" wp14:anchorId="3C8E29CE" wp14:editId="1D7A98D6">
+            <wp:extent cx="5731510" cy="6982460"/>
+            <wp:effectExtent l="0" t="0" r="0" b="0"/>
+            <wp:docPr id="967389100" name="Picture 3" descr="A screenshot of a graph&#10;&#10;Description automatically generated"/>
+            <wp:cNvGraphicFramePr>
+              <a:graphicFrameLocks xmlns:a="http://schemas.openxmlformats.org/drawingml/2006/main" noChangeAspect="1"/>
+            </wp:cNvGraphicFramePr>
+            <a:graphic xmlns:a="http://schemas.openxmlformats.org/drawingml/2006/main">
+              <a:graphicData uri="http://schemas.openxmlformats.org/drawingml/2006/picture">
+                <pic:pic xmlns:pic="http://schemas.openxmlformats.org/drawingml/2006/picture">
+                  <pic:nvPicPr>
+                    <pic:cNvPr id="967389100" name="Picture 3" descr="A screenshot of a graph&#10;&#10;Description automatically generated"/>
+                    <pic:cNvPicPr/>
+                  </pic:nvPicPr>
+                  <pic:blipFill>
+                    <a:blip r:embed="rId16" cstate="print">
+                      <a:extLst>
+                        <a:ext uri="{28A0092B-C50C-407E-A947-70E740481C1C}">
+                          <a14:useLocalDpi xmlns:a14="http://schemas.microsoft.com/office/drawing/2010/main" val="0"/>
+                        </a:ext>
+                      </a:extLst>
+                    </a:blip>
+                    <a:stretch>
+                      <a:fillRect/>
+                    </a:stretch>
+                  </pic:blipFill>
+                  <pic:spPr>
+                    <a:xfrm>
+                      <a:off x="0" y="0"/>
+                      <a:ext cx="5731510" cy="6982460"/>
+                    </a:xfrm>
+                    <a:prstGeom prst="rect">
+                      <a:avLst/>
+                    </a:prstGeom>
+                  </pic:spPr>
+                </pic:pic>
+              </a:graphicData>
+            </a:graphic>
+          </wp:inline>
+        </w:drawing>
+      </w:r>
+    </w:p>
+    <w:p>
+      <w:pPr>
+        <w:keepNext/>
+        <w:rPr>
+          <w:color w:val="0E2841" w:themeColor="text2"/>
+          <w:sz w:val="18"/>
+          <w:szCs w:val="18"/>
+        </w:rPr>
+      </w:pPr>
+      <w:r>
+        <w:rPr>
+          <w:i/>
+          <w:iCs/>
+          <w:color w:val="0E2841" w:themeColor="text2"/>
+          <w:sz w:val="18"/>
+          <w:szCs w:val="18"/>
+        </w:rPr>
+        <w:t>Figure R</w:t>
+      </w:r>
+      <w:r>
+        <w:rPr>
+          <w:i/>
+          <w:iCs/>
+          <w:color w:val="0E2841" w:themeColor="text2"/>
+          <w:sz w:val="18"/>
+          <w:szCs w:val="18"/>
+        </w:rPr>
+        <w:t>5</w:t>
+      </w:r>
+      <w:r>
+        <w:rPr>
+          <w:i/>
+          <w:iCs/>
+          <w:color w:val="0E2841" w:themeColor="text2"/>
+          <w:sz w:val="18"/>
+          <w:szCs w:val="18"/>
+        </w:rPr>
+        <w:t>.</w:t>
+      </w:r>
+      <w:r>
+        <w:rPr>
+          <w:color w:val="0E2841" w:themeColor="text2"/>
+          <w:sz w:val="18"/>
+          <w:szCs w:val="18"/>
+        </w:rPr>
+        <w:t xml:space="preserve">  </w:t>
+      </w:r>
+      <w:r>
+        <w:rPr>
+          <w:b/>
+          <w:bCs/>
+          <w:color w:val="0E2841" w:themeColor="text2"/>
+          <w:sz w:val="18"/>
+          <w:szCs w:val="18"/>
+        </w:rPr>
+        <w:t>Identifiability, parameter estimates on simulated data.</w:t>
+      </w:r>
+      <w:r>
+        <w:rPr>
+          <w:color w:val="0E2841" w:themeColor="text2"/>
+          <w:sz w:val="18"/>
+          <w:szCs w:val="18"/>
+        </w:rPr>
+        <w:t xml:space="preserve"> Joint posterior estimates for importation rate γ=5%. The posterior estimate is highlighted with a density plot (darker means more probable). In each subplot, the true value used for simulating the stochastic trajectory to infer is highlighted in the title of each scenario and with a yellow cross at the intersection of the two black dashed lines. The x-axis shows the effective sensitivity ρ (%) and the </w:t>
+      </w:r>
+      <w:r>
+        <w:rPr>
+          <w:color w:val="0E2841" w:themeColor="text2"/>
+          <w:sz w:val="18"/>
+          <w:szCs w:val="18"/>
+        </w:rPr>
+        <w:lastRenderedPageBreak/>
+        <w:t>y-axis the nosocomial transmission rate β. Note that in all subplots the prior range is the limits of each axis, ρ increments from left to right and β from upper to lower plots.</w:t>
+      </w:r>
+    </w:p>
+    <w:p>
+      <w:pPr>
+        <w:keepNext/>
+      </w:pPr>
+      <w:r>
+        <w:rPr>
+          <w:noProof/>
+          <w:color w:val="00B0F0"/>
+        </w:rPr>
+        <w:drawing>
+          <wp:inline distT="0" distB="0" distL="0" distR="0" wp14:anchorId="28D15DE1" wp14:editId="39F595A4">
+            <wp:extent cx="5731510" cy="6982460"/>
+            <wp:effectExtent l="0" t="0" r="0" b="0"/>
+            <wp:docPr id="1995309098" name="Picture 4" descr="A screenshot of a graph&#10;&#10;Description automatically generated"/>
+            <wp:cNvGraphicFramePr>
+              <a:graphicFrameLocks xmlns:a="http://schemas.openxmlformats.org/drawingml/2006/main" noChangeAspect="1"/>
+            </wp:cNvGraphicFramePr>
+            <a:graphic xmlns:a="http://schemas.openxmlformats.org/drawingml/2006/main">
+              <a:graphicData uri="http://schemas.openxmlformats.org/drawingml/2006/picture">
+                <pic:pic xmlns:pic="http://schemas.openxmlformats.org/drawingml/2006/picture">
+                  <pic:nvPicPr>
+                    <pic:cNvPr id="1995309098" name="Picture 4" descr="A screenshot of a graph&#10;&#10;Description automatically generated"/>
+                    <pic:cNvPicPr/>
+                  </pic:nvPicPr>
+                  <pic:blipFill>
+                    <a:blip r:embed="rId17" cstate="print">
+                      <a:extLst>
+                        <a:ext uri="{28A0092B-C50C-407E-A947-70E740481C1C}">
+                          <a14:useLocalDpi xmlns:a14="http://schemas.microsoft.com/office/drawing/2010/main" val="0"/>
+                        </a:ext>
+                      </a:extLst>
+                    </a:blip>
+                    <a:stretch>
+                      <a:fillRect/>
+                    </a:stretch>
+                  </pic:blipFill>
+                  <pic:spPr>
+                    <a:xfrm>
+                      <a:off x="0" y="0"/>
+                      <a:ext cx="5731510" cy="6982460"/>
+                    </a:xfrm>
+                    <a:prstGeom prst="rect">
+                      <a:avLst/>
+                    </a:prstGeom>
+                  </pic:spPr>
+                </pic:pic>
+              </a:graphicData>
+            </a:graphic>
+          </wp:inline>
+        </w:drawing>
+      </w:r>
+    </w:p>
+    <w:p>
+      <w:pPr>
+        <w:rPr>
+          <w:color w:val="0E2841" w:themeColor="text2"/>
+          <w:sz w:val="18"/>
+          <w:szCs w:val="18"/>
+        </w:rPr>
+      </w:pPr>
+      <w:r>
+        <w:rPr>
+          <w:i/>
+          <w:iCs/>
+          <w:color w:val="0E2841" w:themeColor="text2"/>
+          <w:sz w:val="18"/>
+          <w:szCs w:val="18"/>
+        </w:rPr>
+        <w:t>Figure R</w:t>
+      </w:r>
+      <w:r>
+        <w:rPr>
+          <w:i/>
+          <w:iCs/>
+          <w:color w:val="0E2841" w:themeColor="text2"/>
+          <w:sz w:val="18"/>
+          <w:szCs w:val="18"/>
+        </w:rPr>
+        <w:t>6</w:t>
+      </w:r>
+      <w:r>
+        <w:rPr>
+          <w:i/>
+          <w:iCs/>
+          <w:color w:val="0E2841" w:themeColor="text2"/>
+          <w:sz w:val="18"/>
+          <w:szCs w:val="18"/>
+        </w:rPr>
+        <w:t>.</w:t>
+      </w:r>
+      <w:r>
+        <w:rPr>
+          <w:color w:val="0E2841" w:themeColor="text2"/>
+          <w:sz w:val="18"/>
+          <w:szCs w:val="18"/>
+        </w:rPr>
+        <w:t xml:space="preserve">  </w:t>
+      </w:r>
+      <w:r>
+        <w:rPr>
+          <w:b/>
+          <w:bCs/>
+          <w:color w:val="0E2841" w:themeColor="text2"/>
+          <w:sz w:val="18"/>
+          <w:szCs w:val="18"/>
+        </w:rPr>
+        <w:t>Identifiability, parameter estimates on simulated data.</w:t>
+      </w:r>
+      <w:r>
+        <w:rPr>
+          <w:color w:val="0E2841" w:themeColor="text2"/>
+          <w:sz w:val="18"/>
+          <w:szCs w:val="18"/>
+        </w:rPr>
+        <w:t xml:space="preserve"> Joint posterior estimates for importation rate γ=5%. The posterior estimate is highlighted with a density plot (darker means more probable). In each subplot, the true value used for simulating the stochastic trajectory to infer is highlighted in the title of each scenario and with a yellow cross at the intersection of the two black dashed lines. The x-axis shows the effective sensitivity ρ (%) and the y-axis the nosocomial transmission rate β. Note that in all subplots the prior range is the limits of each axis,  ρ increments from left to right and β from upper to lower plots.</w:t>
+      </w:r>
+    </w:p>
+    <w:p>
+      <w:pPr>
+        <w:keepNext/>
+      </w:pPr>
+      <w:r>
+        <w:rPr>
+          <w:noProof/>
+        </w:rPr>
+        <w:lastRenderedPageBreak/>
         <w:drawing>
           <wp:inline distT="0" distB="0" distL="0" distR="0" wp14:anchorId="209E9AF3" wp14:editId="081C8E6A">
             <wp:extent cx="5731510" cy="3713480"/>
@@ -6165,7 +9724,7 @@
                     <pic:cNvPicPr/>
                   </pic:nvPicPr>
                   <pic:blipFill>
-                    <a:blip r:embed="rId16" cstate="print">
+                    <a:blip r:embed="rId18" cstate="print">
                       <a:extLst>
                         <a:ext uri="{28A0092B-C50C-407E-A947-70E740481C1C}">
                           <a14:useLocalDpi xmlns:a14="http://schemas.microsoft.com/office/drawing/2010/main" val="0"/>
@@ -6204,7 +9763,10 @@
         <w:t xml:space="preserve">Figure </w:t>
       </w:r>
       <w:r>
-        <w:t>R4</w:t>
+        <w:t>R</w:t>
+      </w:r>
+      <w:r>
+        <w:t>7</w:t>
       </w:r>
       <w:r>
         <w:t>.</w:t>
@@ -6235,14 +9797,7 @@
           <w:b/>
           <w:bCs/>
         </w:rPr>
-        <w:t xml:space="preserve"> </w:t>
-      </w:r>
-      <w:r>
-        <w:rPr>
-          <w:b/>
-          <w:bCs/>
-        </w:rPr>
-        <w:t xml:space="preserve">and </w:t>
+        <w:t xml:space="preserve"> and </w:t>
       </w:r>
       <m:oMath>
         <m:r>
@@ -6528,12 +10083,20 @@
         </w:rPr>
         <w:t xml:space="preserve"> </w:t>
       </w:r>
+      <w:commentRangeStart w:id="20"/>
       <w:commentRangeStart w:id="21"/>
       <w:r>
         <w:rPr>
           <w:color w:val="00B0F0"/>
         </w:rPr>
         <w:t>Jeff and Sen what can I say here? I think we have had multiple rounds of edits over the manuscript, do you think we still need some more edits?</w:t>
+      </w:r>
+      <w:commentRangeEnd w:id="20"/>
+      <w:r>
+        <w:rPr>
+          <w:rStyle w:val="CommentReference"/>
+        </w:rPr>
+        <w:commentReference w:id="20"/>
       </w:r>
       <w:commentRangeEnd w:id="21"/>
       <w:r>
@@ -6580,7 +10143,6 @@
         <w:br/>
       </w:r>
       <w:r>
-        <w:lastRenderedPageBreak/>
         <w:br/>
       </w:r>
       <w:r>
@@ -6594,7 +10156,11 @@
         <w:t xml:space="preserve"> </w:t>
       </w:r>
       <w:r>
-        <w:t>My impression is that fixing the importation rate is quite a big assumption. Especially when the amount of data is limited, as is the case as primarily infection data are being used, differentiation between importation and transmission is difficult as both are positively related to a high prevalence. A choice of the importation rate based on the literature, from many different countries, can have quite some impact on the transmission parameter as is seen in the sensitivity analysis.</w:t>
+        <w:t xml:space="preserve">My impression is that fixing the importation rate is quite a big assumption. Especially when the amount of data is limited, as is the case as primarily infection data </w:t>
+      </w:r>
+      <w:r>
+        <w:lastRenderedPageBreak/>
+        <w:t>are being used, differentiation between importation and transmission is difficult as both are positively related to a high prevalence. A choice of the importation rate based on the literature, from many different countries, can have quite some impact on the transmission parameter as is seen in the sensitivity analysis.</w:t>
       </w:r>
     </w:p>
     <w:p>
@@ -6801,18 +10367,58 @@
         <w:rPr>
           <w:color w:val="000000" w:themeColor="text1"/>
         </w:rPr>
-        <w:t xml:space="preserve"> we find consistency in the estimated values for both the nosocomial transmission rate and the effective sensitivity. </w:t>
-      </w:r>
-      <w:r>
-        <w:br/>
-      </w:r>
-      <w:r>
-        <w:br/>
+        <w:t xml:space="preserve"> we find consistency in the estimated values for both the nosocomial transmission rate and the effective sensitivity</w:t>
+      </w:r>
+      <w:r>
+        <w:rPr>
+          <w:color w:val="000000" w:themeColor="text1"/>
+        </w:rPr>
+        <w:t xml:space="preserve"> (see </w:t>
       </w:r>
       <w:r>
         <w:rPr>
           <w:b/>
           <w:bCs/>
+          <w:color w:val="000000" w:themeColor="text1"/>
+        </w:rPr>
+        <w:t xml:space="preserve">Comment 3 </w:t>
+      </w:r>
+      <w:r>
+        <w:rPr>
+          <w:color w:val="000000" w:themeColor="text1"/>
+        </w:rPr>
+        <w:t xml:space="preserve">of </w:t>
+      </w:r>
+      <w:r>
+        <w:rPr>
+          <w:b/>
+          <w:bCs/>
+          <w:color w:val="000000" w:themeColor="text1"/>
+        </w:rPr>
+        <w:t>Reviewer 2</w:t>
+      </w:r>
+      <w:r>
+        <w:rPr>
+          <w:color w:val="000000" w:themeColor="text1"/>
+        </w:rPr>
+        <w:t>)</w:t>
+      </w:r>
+      <w:r>
+        <w:rPr>
+          <w:color w:val="000000" w:themeColor="text1"/>
+        </w:rPr>
+        <w:t xml:space="preserve">. </w:t>
+      </w:r>
+      <w:r>
+        <w:br/>
+      </w:r>
+      <w:r>
+        <w:br/>
+      </w:r>
+      <w:r>
+        <w:rPr>
+          <w:b/>
+          <w:bCs/>
         </w:rPr>
         <w:t>Comment 2.</w:t>
       </w:r>
@@ -6913,109 +10519,274 @@
         <w:rPr>
           <w:color w:val="000000" w:themeColor="text1"/>
         </w:rPr>
-        <w:t xml:space="preserve"> number of contacts in time. </w:t>
+        <w:t xml:space="preserve"> number of contacts in time</w:t>
+      </w:r>
+      <w:r>
+        <w:rPr>
+          <w:color w:val="000000" w:themeColor="text1"/>
+        </w:rPr>
+        <w:t xml:space="preserve">. However as the reviewer suggests control measures are different between wards. </w:t>
+      </w:r>
+      <w:r>
+        <w:rPr>
+          <w:color w:val="000000" w:themeColor="text1"/>
+        </w:rPr>
+        <w:t xml:space="preserve">Our estimate </w:t>
+      </w:r>
+      <w:r>
+        <w:rPr>
+          <w:color w:val="000000" w:themeColor="text1"/>
+        </w:rPr>
+        <w:t>presents</w:t>
+      </w:r>
+      <w:r>
+        <w:rPr>
+          <w:color w:val="000000" w:themeColor="text1"/>
+        </w:rPr>
+        <w:t xml:space="preserve"> a weighted average across the hospital network, but we are controlling by the time</w:t>
+      </w:r>
+      <w:r>
+        <w:rPr>
+          <w:color w:val="000000" w:themeColor="text1"/>
+        </w:rPr>
+        <w:t>-</w:t>
+      </w:r>
+      <w:r>
+        <w:rPr>
+          <w:color w:val="000000" w:themeColor="text1"/>
+        </w:rPr>
+        <w:t xml:space="preserve">varying nature of </w:t>
+      </w:r>
+      <w:r>
+        <w:rPr>
+          <w:color w:val="000000" w:themeColor="text1"/>
+        </w:rPr>
+        <w:t>the contacts. In future studies consideration of differential control measures across the hospital network might reveal differential spread across the hospital.</w:t>
+      </w:r>
+      <w:r>
+        <w:rPr>
+          <w:color w:val="000000" w:themeColor="text1"/>
+        </w:rPr>
+        <w:t xml:space="preserve"> However, without additional data </w:t>
+      </w:r>
+      <w:r>
+        <w:rPr>
+          <w:color w:val="000000" w:themeColor="text1"/>
+        </w:rPr>
+        <w:t>to support the parametrization of control measures introduction and inference of more parameters will make the system unidentifiable.</w:t>
+      </w:r>
+    </w:p>
+    <w:p>
+      <w:pPr>
+        <w:rPr>
+          <w:color w:val="00B0F0"/>
+        </w:rPr>
+      </w:pPr>
+      <w:r>
+        <w:br/>
+      </w:r>
+      <w:r>
+        <w:rPr>
+          <w:b/>
+          <w:bCs/>
+        </w:rPr>
+        <w:t xml:space="preserve">Comment </w:t>
+      </w:r>
+      <w:r>
+        <w:rPr>
+          <w:b/>
+          <w:bCs/>
+        </w:rPr>
+        <w:t>3</w:t>
+      </w:r>
+      <w:r>
+        <w:rPr>
+          <w:b/>
+          <w:bCs/>
+        </w:rPr>
+        <w:t>.</w:t>
+      </w:r>
+      <w:r>
+        <w:t xml:space="preserve"> </w:t>
+      </w:r>
+      <w:r>
+        <w:t>Why are the analyses to determine identifiability of the parameters only done with importation rates of 25% and 50%? A lower value of 5% or 10% seems to reflect the situation for MRSA and Pseudomonas better.</w:t>
+      </w:r>
+      <w:r>
+        <w:br/>
+      </w:r>
+      <w:r>
+        <w:rPr>
+          <w:color w:val="FF0000"/>
+        </w:rPr>
+        <w:t>Answer.</w:t>
+      </w:r>
+      <w:r>
+        <w:rPr>
+          <w:color w:val="FF0000"/>
+        </w:rPr>
+        <w:t xml:space="preserve"> </w:t>
+      </w:r>
+      <w:r>
+        <w:rPr>
+          <w:color w:val="000000" w:themeColor="text1"/>
+        </w:rPr>
+        <w:t>Thanks for the suggestion as it allow</w:t>
+      </w:r>
+      <w:r>
+        <w:rPr>
+          <w:color w:val="000000" w:themeColor="text1"/>
+        </w:rPr>
+        <w:t>s</w:t>
+      </w:r>
+      <w:r>
+        <w:rPr>
+          <w:color w:val="000000" w:themeColor="text1"/>
+        </w:rPr>
+        <w:t xml:space="preserve"> us to further investigate the identifiability of the simulation-based inference system we presented. In </w:t>
+      </w:r>
+      <w:r>
+        <w:rPr>
+          <w:b/>
+          <w:bCs/>
+          <w:color w:val="000000" w:themeColor="text1"/>
+        </w:rPr>
+        <w:t>Comment 4</w:t>
+      </w:r>
+      <w:r>
+        <w:rPr>
+          <w:color w:val="000000" w:themeColor="text1"/>
+        </w:rPr>
+        <w:t xml:space="preserve"> </w:t>
+      </w:r>
+      <w:r>
+        <w:rPr>
+          <w:color w:val="000000" w:themeColor="text1"/>
+        </w:rPr>
+        <w:t xml:space="preserve">of </w:t>
+      </w:r>
+      <w:r>
+        <w:rPr>
+          <w:b/>
+          <w:bCs/>
+          <w:color w:val="000000" w:themeColor="text1"/>
+        </w:rPr>
+        <w:t xml:space="preserve">Reviewer 2 </w:t>
+      </w:r>
+      <w:r>
+        <w:rPr>
+          <w:color w:val="000000" w:themeColor="text1"/>
+        </w:rPr>
+        <w:t xml:space="preserve">we extended our </w:t>
+      </w:r>
+      <w:r>
+        <w:rPr>
+          <w:color w:val="000000" w:themeColor="text1"/>
+        </w:rPr>
+        <w:t>discussion</w:t>
+      </w:r>
+      <w:r>
+        <w:rPr>
+          <w:color w:val="000000" w:themeColor="text1"/>
+        </w:rPr>
+        <w:t xml:space="preserve"> introduced in the main text. We investigated the </w:t>
+      </w:r>
+      <w:r>
+        <w:rPr>
+          <w:color w:val="000000" w:themeColor="text1"/>
+        </w:rPr>
+        <w:lastRenderedPageBreak/>
+        <w:t>identifiability of the parameters using simulated data with</w:t>
+      </w:r>
+      <w:r>
+        <w:rPr>
+          <w:color w:val="000000" w:themeColor="text1"/>
+        </w:rPr>
+        <w:t xml:space="preserve"> impor</w:t>
+      </w:r>
+      <w:r>
+        <w:rPr>
+          <w:color w:val="000000" w:themeColor="text1"/>
+        </w:rPr>
+        <w:t>t</w:t>
+      </w:r>
+      <w:r>
+        <w:rPr>
+          <w:color w:val="000000" w:themeColor="text1"/>
+        </w:rPr>
+        <w:t>ation rate values of 5, 10 and 15% as the reviewer suggest</w:t>
+      </w:r>
+      <w:r>
+        <w:rPr>
+          <w:color w:val="000000" w:themeColor="text1"/>
+        </w:rPr>
+        <w:t>ed</w:t>
+      </w:r>
+      <w:r>
+        <w:rPr>
+          <w:color w:val="000000" w:themeColor="text1"/>
+        </w:rPr>
+        <w:t xml:space="preserve"> (Figures R1-R4)</w:t>
+      </w:r>
+      <w:r>
+        <w:rPr>
+          <w:color w:val="000000" w:themeColor="text1"/>
+        </w:rPr>
+        <w:t>. We found we were able to accurately identify the parameters</w:t>
+      </w:r>
+      <w:r>
+        <w:rPr>
+          <w:color w:val="000000" w:themeColor="text1"/>
+        </w:rPr>
+        <w:t>.</w:t>
+      </w:r>
+    </w:p>
+    <w:p>
+      <w:pPr>
+        <w:rPr>
+          <w:color w:val="000000" w:themeColor="text1"/>
+        </w:rPr>
+      </w:pPr>
+      <w:r>
+        <w:br/>
+      </w:r>
+      <w:r>
+        <w:rPr>
+          <w:b/>
+          <w:bCs/>
+        </w:rPr>
+        <w:t xml:space="preserve">Comment </w:t>
+      </w:r>
+      <w:r>
+        <w:rPr>
+          <w:b/>
+          <w:bCs/>
+        </w:rPr>
+        <w:t>4</w:t>
+      </w:r>
+      <w:r>
+        <w:rPr>
+          <w:b/>
+          <w:bCs/>
+        </w:rPr>
+        <w:t>.</w:t>
+      </w:r>
+      <w:r>
+        <w:t xml:space="preserve"> </w:t>
+      </w:r>
+      <w:r>
+        <w:t>I find the choice of the time period a bit strange, a relatively short time period is chosen to ensure that the admission prevalence is more or less constant, but the time period does overlaps with the COVID-19 epidemic which had a big impact on processes in the hospital. Moreover, from Figure 1 I conclude that the number of hospitalized patient is zero at the start of the study? It seems that only data are used from the starting date onwards, but this means that patients already present in the hospital at the starting data are not part of the estimation process, which means that in the first weeks/months, the prevalence will be relatively low. This can also be seen form the empirical colonization data. I think only the data should be used from the moment the hospital size is in its stable distribution as the initial data do not represent a stable situation.</w:t>
+      </w:r>
+      <w:r>
+        <w:br/>
       </w:r>
       <w:commentRangeStart w:id="22"/>
       <w:commentRangeStart w:id="23"/>
       <w:r>
         <w:rPr>
-          <w:color w:val="000000" w:themeColor="text1"/>
-        </w:rPr>
-        <w:t>The remaining term, transmission upon contact</w:t>
-      </w:r>
-      <w:r>
-        <w:rPr>
-          <w:color w:val="000000" w:themeColor="text1"/>
-        </w:rPr>
-        <w:t>,</w:t>
-      </w:r>
-      <w:r>
-        <w:rPr>
-          <w:color w:val="000000" w:themeColor="text1"/>
-        </w:rPr>
-        <w:t xml:space="preserve"> </w:t>
-      </w:r>
-      <w:r>
-        <w:rPr>
-          <w:color w:val="000000" w:themeColor="text1"/>
-        </w:rPr>
-        <w:t xml:space="preserve">is the multiplier </w:t>
-      </w:r>
-      <w:r>
-        <w:rPr>
-          <w:color w:val="000000" w:themeColor="text1"/>
-        </w:rPr>
-        <w:t xml:space="preserve">quantity we are estimating. </w:t>
-      </w:r>
-      <w:r>
-        <w:rPr>
-          <w:color w:val="000000" w:themeColor="text1"/>
-        </w:rPr>
-        <w:t xml:space="preserve">If control measures across wards were the same </w:t>
-      </w:r>
-      <w:r>
-        <w:rPr>
-          <w:color w:val="000000" w:themeColor="text1"/>
-        </w:rPr>
-        <w:t xml:space="preserve">then that transmission upon contact would quantify </w:t>
-      </w:r>
-      <w:r>
-        <w:rPr>
-          <w:color w:val="000000" w:themeColor="text1"/>
-        </w:rPr>
-        <w:t xml:space="preserve">the ability of the pathogen to spread, however is likely that control measures are not the same across the hospital setting. Without additional data it is </w:t>
-      </w:r>
-      <w:r>
-        <w:rPr>
-          <w:color w:val="000000" w:themeColor="text1"/>
-        </w:rPr>
-        <w:t xml:space="preserve">very challenging to parametrize changes in the nosocomial transmission rate and we limit ourselves to </w:t>
-      </w:r>
-      <w:r>
-        <w:rPr>
-          <w:color w:val="000000" w:themeColor="text1"/>
-        </w:rPr>
-        <w:t>not further assume changes. This is in addition to the other possible modes of tran</w:t>
-      </w:r>
-      <w:r>
-        <w:rPr>
-          <w:rFonts w:hint="eastAsia"/>
-          <w:color w:val="000000" w:themeColor="text1"/>
-          <w:lang w:eastAsia="zh-CN"/>
-        </w:rPr>
-        <w:t>s</w:t>
-      </w:r>
-      <w:r>
-        <w:rPr>
-          <w:color w:val="000000" w:themeColor="text1"/>
-        </w:rPr>
-        <w:t xml:space="preserve">mission happening as HCW vectored transmission and carriage acquisition by contact with colonized surfaces and devices. In the section </w:t>
-      </w:r>
-      <w:r>
-        <w:rPr>
-          <w:i/>
-          <w:iCs/>
-          <w:color w:val="747474" w:themeColor="background2" w:themeShade="80"/>
-        </w:rPr>
-        <w:t>Understanding nosocomial transmission</w:t>
-      </w:r>
-      <w:r>
-        <w:rPr>
-          <w:color w:val="000000" w:themeColor="text1"/>
-        </w:rPr>
-        <w:t>, w</w:t>
-      </w:r>
-      <w:r>
-        <w:rPr>
-          <w:color w:val="000000" w:themeColor="text1"/>
-        </w:rPr>
-        <w:t xml:space="preserve">e extended our discussion to disentangle the possible effect of </w:t>
-      </w:r>
-      <w:r>
-        <w:rPr>
-          <w:color w:val="000000" w:themeColor="text1"/>
-        </w:rPr>
-        <w:t xml:space="preserve">those modes of transmission. </w:t>
+          <w:color w:val="FF0000"/>
+        </w:rPr>
+        <w:t xml:space="preserve">Answer. </w:t>
       </w:r>
       <w:commentRangeEnd w:id="22"/>
       <w:r>
@@ -7032,205 +10803,370 @@
         <w:commentReference w:id="23"/>
       </w:r>
     </w:p>
+    <w:p/>
     <w:p>
       <w:pPr>
         <w:rPr>
-          <w:color w:val="00B0F0"/>
-        </w:rPr>
-      </w:pPr>
-      <w:r>
-        <w:br/>
-      </w:r>
-      <w:r>
-        <w:rPr>
+          <w:rFonts w:asciiTheme="majorHAnsi" w:hAnsiTheme="majorHAnsi"/>
           <w:b/>
           <w:bCs/>
-        </w:rPr>
-        <w:t xml:space="preserve">Comment </w:t>
-      </w:r>
-      <w:r>
-        <w:rPr>
+          <w:sz w:val="28"/>
+          <w:szCs w:val="28"/>
+        </w:rPr>
+      </w:pPr>
+      <w:r>
+        <w:rPr>
+          <w:rFonts w:asciiTheme="majorHAnsi" w:hAnsiTheme="majorHAnsi"/>
           <w:b/>
           <w:bCs/>
-        </w:rPr>
-        <w:t>3</w:t>
-      </w:r>
-      <w:r>
-        <w:rPr>
+          <w:sz w:val="28"/>
+          <w:szCs w:val="28"/>
+        </w:rPr>
+        <w:t>Reference</w:t>
+      </w:r>
+      <w:r>
+        <w:rPr>
+          <w:rFonts w:asciiTheme="majorHAnsi" w:hAnsiTheme="majorHAnsi"/>
           <w:b/>
           <w:bCs/>
-        </w:rPr>
-        <w:t>.</w:t>
-      </w:r>
-      <w:r>
-        <w:t xml:space="preserve"> </w:t>
-      </w:r>
-      <w:r>
-        <w:t xml:space="preserve">Why are the analyses to determine identifiability of the parameters only </w:t>
-      </w:r>
-      <w:r>
-        <w:lastRenderedPageBreak/>
-        <w:t>done with importation rates of 25% and 50%? A lower value of 5% or 10% seems to reflect the situation for MRSA and Pseudomonas better.</w:t>
-      </w:r>
-      <w:r>
-        <w:br/>
-      </w:r>
-      <w:r>
-        <w:rPr>
-          <w:color w:val="FF0000"/>
-        </w:rPr>
-        <w:t>Answer.</w:t>
-      </w:r>
-      <w:r>
-        <w:rPr>
-          <w:color w:val="FF0000"/>
-        </w:rPr>
-        <w:t xml:space="preserve"> Thanks for the suggestion as it allow</w:t>
-      </w:r>
-      <w:r>
-        <w:rPr>
-          <w:color w:val="FF0000"/>
+          <w:sz w:val="28"/>
+          <w:szCs w:val="28"/>
         </w:rPr>
         <w:t>s</w:t>
       </w:r>
-      <w:r>
-        <w:rPr>
-          <w:color w:val="FF0000"/>
-        </w:rPr>
-        <w:t xml:space="preserve"> us to further investigate the identifiability of the simulation-based inference system we presented. In </w:t>
-      </w:r>
-      <w:r>
-        <w:rPr>
+    </w:p>
+    <w:p>
+      <w:pPr>
+        <w:pStyle w:val="Bibliography"/>
+        <w:rPr>
+          <w:rFonts w:ascii="Aptos Display" w:hAnsiTheme="majorHAnsi"/>
+          <w:sz w:val="22"/>
+          <w:szCs w:val="22"/>
+        </w:rPr>
+      </w:pPr>
+      <w:r>
+        <w:rPr>
+          <w:rFonts w:asciiTheme="majorHAnsi" w:hAnsiTheme="majorHAnsi"/>
           <w:b/>
           <w:bCs/>
-          <w:i/>
-          <w:iCs/>
-          <w:color w:val="FF0000"/>
-        </w:rPr>
-        <w:t>Comment 4</w:t>
-      </w:r>
-      <w:r>
-        <w:rPr>
-          <w:color w:val="FF0000"/>
-        </w:rPr>
-        <w:t xml:space="preserve"> we extended our </w:t>
-      </w:r>
-      <w:r>
-        <w:rPr>
-          <w:color w:val="FF0000"/>
-        </w:rPr>
-        <w:t>discussion</w:t>
-      </w:r>
-      <w:r>
-        <w:rPr>
-          <w:color w:val="FF0000"/>
-        </w:rPr>
-        <w:t xml:space="preserve"> introduced in the main text. We investigated the identifiability of the parameters using simulated data with</w:t>
-      </w:r>
-      <w:r>
-        <w:rPr>
-          <w:color w:val="FF0000"/>
-        </w:rPr>
-        <w:t xml:space="preserve"> impor</w:t>
-      </w:r>
-      <w:r>
-        <w:rPr>
-          <w:color w:val="FF0000"/>
-        </w:rPr>
-        <w:t>t</w:t>
-      </w:r>
-      <w:r>
-        <w:rPr>
-          <w:color w:val="FF0000"/>
-        </w:rPr>
-        <w:t>ation rate values of 5, 10 and 15% as the reviewer suggest</w:t>
-      </w:r>
-      <w:r>
-        <w:rPr>
-          <w:color w:val="FF0000"/>
-        </w:rPr>
-        <w:t>ed</w:t>
-      </w:r>
-      <w:r>
-        <w:rPr>
-          <w:color w:val="FF0000"/>
-        </w:rPr>
-        <w:t xml:space="preserve"> (Figures R1-R4)</w:t>
-      </w:r>
-      <w:r>
-        <w:rPr>
-          <w:color w:val="FF0000"/>
-        </w:rPr>
-        <w:t>. We found we were able to accurately identify the parameters</w:t>
-      </w:r>
-      <w:r>
-        <w:rPr>
-          <w:color w:val="FF0000"/>
-        </w:rPr>
-        <w:t>.</w:t>
-      </w:r>
-    </w:p>
-    <w:p>
-      <w:pPr>
-        <w:rPr>
-          <w:color w:val="000000" w:themeColor="text1"/>
-        </w:rPr>
-      </w:pPr>
-      <w:r>
-        <w:br/>
-      </w:r>
-      <w:r>
-        <w:rPr>
+          <w:sz w:val="22"/>
+          <w:szCs w:val="22"/>
+        </w:rPr>
+        <w:fldChar w:fldCharType="begin"/>
+      </w:r>
+      <w:r>
+        <w:rPr>
+          <w:rFonts w:asciiTheme="majorHAnsi" w:hAnsiTheme="majorHAnsi"/>
           <w:b/>
           <w:bCs/>
-        </w:rPr>
-        <w:t xml:space="preserve">Comment </w:t>
-      </w:r>
-      <w:r>
-        <w:rPr>
+          <w:sz w:val="22"/>
+          <w:szCs w:val="22"/>
+        </w:rPr>
+        <w:instrText xml:space="preserve"> ADDIN ZOTERO_BIBL {"uncited":[],"omitted":[],"custom":[]} CSL_BIBLIOGRAPHY </w:instrText>
+      </w:r>
+      <w:r>
+        <w:rPr>
+          <w:rFonts w:asciiTheme="majorHAnsi" w:hAnsiTheme="majorHAnsi"/>
           <w:b/>
           <w:bCs/>
-        </w:rPr>
-        <w:t>4</w:t>
-      </w:r>
-      <w:r>
-        <w:rPr>
+          <w:sz w:val="22"/>
+          <w:szCs w:val="22"/>
+        </w:rPr>
+        <w:fldChar w:fldCharType="separate"/>
+      </w:r>
+      <w:r>
+        <w:rPr>
+          <w:rFonts w:ascii="Aptos Display" w:hAnsiTheme="majorHAnsi"/>
+          <w:sz w:val="22"/>
+          <w:szCs w:val="22"/>
+        </w:rPr>
+        <w:t>1.</w:t>
+      </w:r>
+      <w:r>
+        <w:rPr>
+          <w:rFonts w:ascii="Aptos Display" w:hAnsiTheme="majorHAnsi"/>
+          <w:sz w:val="22"/>
+          <w:szCs w:val="22"/>
+        </w:rPr>
+        <w:tab/>
+        <w:t xml:space="preserve">King AA, Ionides EL, Pascual M, Bouma MJ. Inapparent infections and cholera dynamics. Nature. 2008 Aug;454(7206):877–80. </w:t>
+      </w:r>
+    </w:p>
+    <w:p>
+      <w:pPr>
+        <w:pStyle w:val="Bibliography"/>
+        <w:rPr>
+          <w:rFonts w:ascii="Aptos Display" w:hAnsiTheme="majorHAnsi"/>
+          <w:sz w:val="22"/>
+          <w:szCs w:val="22"/>
+        </w:rPr>
+      </w:pPr>
+      <w:r>
+        <w:rPr>
+          <w:rFonts w:ascii="Aptos Display" w:hAnsiTheme="majorHAnsi"/>
+          <w:sz w:val="22"/>
+          <w:szCs w:val="22"/>
+        </w:rPr>
+        <w:t>2.</w:t>
+      </w:r>
+      <w:r>
+        <w:rPr>
+          <w:rFonts w:ascii="Aptos Display" w:hAnsiTheme="majorHAnsi"/>
+          <w:sz w:val="22"/>
+          <w:szCs w:val="22"/>
+        </w:rPr>
+        <w:tab/>
+        <w:t xml:space="preserve">Shaman J, Kohn M. Absolute humidity modulates influenza survival, transmission, and seasonality. Proc Natl Acad Sci USA. 2009 Mar 3;106(9):3243–8. </w:t>
+      </w:r>
+    </w:p>
+    <w:p>
+      <w:pPr>
+        <w:pStyle w:val="Bibliography"/>
+        <w:rPr>
+          <w:rFonts w:ascii="Aptos Display" w:hAnsiTheme="majorHAnsi"/>
+          <w:sz w:val="22"/>
+          <w:szCs w:val="22"/>
+        </w:rPr>
+      </w:pPr>
+      <w:r>
+        <w:rPr>
+          <w:rFonts w:ascii="Aptos Display" w:hAnsiTheme="majorHAnsi"/>
+          <w:sz w:val="22"/>
+          <w:szCs w:val="22"/>
+        </w:rPr>
+        <w:t>3.</w:t>
+      </w:r>
+      <w:r>
+        <w:rPr>
+          <w:rFonts w:ascii="Aptos Display" w:hAnsiTheme="majorHAnsi"/>
+          <w:sz w:val="22"/>
+          <w:szCs w:val="22"/>
+        </w:rPr>
+        <w:tab/>
+        <w:t xml:space="preserve">Shaman J, Kandula S, Yang W, Karspeck A. The use of ambient humidity conditions to improve influenza forecast. Pascual M, editor. PLoS Comput Biol. 2017 Nov 16;13(11):e1005844. </w:t>
+      </w:r>
+    </w:p>
+    <w:p>
+      <w:pPr>
+        <w:pStyle w:val="Bibliography"/>
+        <w:rPr>
+          <w:rFonts w:ascii="Aptos Display" w:hAnsiTheme="majorHAnsi"/>
+          <w:sz w:val="22"/>
+          <w:szCs w:val="22"/>
+        </w:rPr>
+      </w:pPr>
+      <w:r>
+        <w:rPr>
+          <w:rFonts w:ascii="Aptos Display" w:hAnsiTheme="majorHAnsi"/>
+          <w:sz w:val="22"/>
+          <w:szCs w:val="22"/>
+        </w:rPr>
+        <w:t>4.</w:t>
+      </w:r>
+      <w:r>
+        <w:rPr>
+          <w:rFonts w:ascii="Aptos Display" w:hAnsiTheme="majorHAnsi"/>
+          <w:sz w:val="22"/>
+          <w:szCs w:val="22"/>
+        </w:rPr>
+        <w:tab/>
+        <w:t xml:space="preserve">Pei S, Morone F, Liljeros F, Makse H, Shaman JL. Inference and control of the nosocomial transmission of methicillin-resistant Staphylococcus aureus. eLife. 2018 Dec 18;7:e40977. </w:t>
+      </w:r>
+    </w:p>
+    <w:p>
+      <w:pPr>
+        <w:pStyle w:val="Bibliography"/>
+        <w:rPr>
+          <w:rFonts w:ascii="Aptos Display" w:hAnsiTheme="majorHAnsi"/>
+          <w:sz w:val="22"/>
+          <w:szCs w:val="22"/>
+        </w:rPr>
+      </w:pPr>
+      <w:r>
+        <w:rPr>
+          <w:rFonts w:ascii="Aptos Display" w:hAnsiTheme="majorHAnsi"/>
+          <w:sz w:val="22"/>
+          <w:szCs w:val="22"/>
+        </w:rPr>
+        <w:t>5.</w:t>
+      </w:r>
+      <w:r>
+        <w:rPr>
+          <w:rFonts w:ascii="Aptos Display" w:hAnsiTheme="majorHAnsi"/>
+          <w:sz w:val="22"/>
+          <w:szCs w:val="22"/>
+        </w:rPr>
+        <w:tab/>
+        <w:t xml:space="preserve">Li R, Pei S, Chen B, Song Y, Zhang T, Yang W, et al. Substantial undocumented infection facilitates the rapid dissemination of novel coronavirus (SARS-CoV-2). Science. 2020 May 1;368(6490):489–93. </w:t>
+      </w:r>
+    </w:p>
+    <w:p>
+      <w:pPr>
+        <w:pStyle w:val="Bibliography"/>
+        <w:rPr>
+          <w:rFonts w:ascii="Aptos Display" w:hAnsiTheme="majorHAnsi"/>
+          <w:sz w:val="22"/>
+          <w:szCs w:val="22"/>
+        </w:rPr>
+      </w:pPr>
+      <w:r>
+        <w:rPr>
+          <w:rFonts w:ascii="Aptos Display" w:hAnsiTheme="majorHAnsi"/>
+          <w:sz w:val="22"/>
+          <w:szCs w:val="22"/>
+        </w:rPr>
+        <w:t>6.</w:t>
+      </w:r>
+      <w:r>
+        <w:rPr>
+          <w:rFonts w:ascii="Aptos Display" w:hAnsiTheme="majorHAnsi"/>
+          <w:sz w:val="22"/>
+          <w:szCs w:val="22"/>
+        </w:rPr>
+        <w:tab/>
+        <w:t xml:space="preserve">Baracchini T, King AA, Bouma MJ, Rodó X, Bertuzzo E, Pascual M. Seasonality in cholera dynamics: A rainfall-driven model explains the wide range of patterns in endemic areas. Advances in Water Resources. 2017 Oct;108:357–66. </w:t>
+      </w:r>
+    </w:p>
+    <w:p>
+      <w:pPr>
+        <w:pStyle w:val="Bibliography"/>
+        <w:rPr>
+          <w:rFonts w:ascii="Aptos Display" w:hAnsiTheme="majorHAnsi"/>
+          <w:sz w:val="22"/>
+          <w:szCs w:val="22"/>
+        </w:rPr>
+      </w:pPr>
+      <w:r>
+        <w:rPr>
+          <w:rFonts w:ascii="Aptos Display" w:hAnsiTheme="majorHAnsi"/>
+          <w:sz w:val="22"/>
+          <w:szCs w:val="22"/>
+        </w:rPr>
+        <w:t>7.</w:t>
+      </w:r>
+      <w:r>
+        <w:rPr>
+          <w:rFonts w:ascii="Aptos Display" w:hAnsiTheme="majorHAnsi"/>
+          <w:sz w:val="22"/>
+          <w:szCs w:val="22"/>
+        </w:rPr>
+        <w:tab/>
+        <w:t xml:space="preserve">Ionides EL, Nguyen D, Atchadé Y, Stoev S, King AA. Inference for dynamic and latent variable models via iterated, perturbed Bayes maps. Proc Natl Acad Sci USA. 2015 Jan 20;112(3):719–24. </w:t>
+      </w:r>
+    </w:p>
+    <w:p>
+      <w:pPr>
+        <w:pStyle w:val="Bibliography"/>
+        <w:rPr>
+          <w:rFonts w:ascii="Aptos Display" w:hAnsiTheme="majorHAnsi"/>
+          <w:sz w:val="22"/>
+          <w:szCs w:val="22"/>
+        </w:rPr>
+      </w:pPr>
+      <w:r>
+        <w:rPr>
+          <w:rFonts w:ascii="Aptos Display" w:hAnsiTheme="majorHAnsi"/>
+          <w:sz w:val="22"/>
+          <w:szCs w:val="22"/>
+        </w:rPr>
+        <w:t>8.</w:t>
+      </w:r>
+      <w:r>
+        <w:rPr>
+          <w:rFonts w:ascii="Aptos Display" w:hAnsiTheme="majorHAnsi"/>
+          <w:sz w:val="22"/>
+          <w:szCs w:val="22"/>
+        </w:rPr>
+        <w:tab/>
+        <w:t>Ionides EL, Ning N, Wheeler J. An iterated block particle filter for inference on coupled dynamic systems with shared and unit-specific parameters [Internet]. arXiv; 2022 [cited 2024 Sep 4]. Available from: http://arxiv.org/abs/2206.03837</w:t>
+      </w:r>
+    </w:p>
+    <w:p>
+      <w:pPr>
+        <w:pStyle w:val="Bibliography"/>
+        <w:rPr>
+          <w:rFonts w:ascii="Aptos Display" w:hAnsiTheme="majorHAnsi"/>
+          <w:sz w:val="22"/>
+          <w:szCs w:val="22"/>
+        </w:rPr>
+      </w:pPr>
+      <w:r>
+        <w:rPr>
+          <w:rFonts w:ascii="Aptos Display" w:hAnsiTheme="majorHAnsi"/>
+          <w:sz w:val="22"/>
+          <w:szCs w:val="22"/>
+        </w:rPr>
+        <w:lastRenderedPageBreak/>
+        <w:t>9.</w:t>
+      </w:r>
+      <w:r>
+        <w:rPr>
+          <w:rFonts w:ascii="Aptos Display" w:hAnsiTheme="majorHAnsi"/>
+          <w:sz w:val="22"/>
+          <w:szCs w:val="22"/>
+        </w:rPr>
+        <w:tab/>
+        <w:t xml:space="preserve">Ionides EL, Asfaw K, Park J, King AA. Bagged Filters for Partially Observed Interacting Systems. Journal of the American Statistical Association. 2023 Apr 3;118(542):1078–89. </w:t>
+      </w:r>
+    </w:p>
+    <w:p>
+      <w:pPr>
+        <w:pStyle w:val="Bibliography"/>
+        <w:rPr>
+          <w:rFonts w:ascii="Aptos Display" w:hAnsiTheme="majorHAnsi"/>
+          <w:sz w:val="22"/>
+          <w:szCs w:val="22"/>
+        </w:rPr>
+      </w:pPr>
+      <w:r>
+        <w:rPr>
+          <w:rFonts w:ascii="Aptos Display" w:hAnsiTheme="majorHAnsi"/>
+          <w:sz w:val="22"/>
+          <w:szCs w:val="22"/>
+        </w:rPr>
+        <w:t>10.</w:t>
+      </w:r>
+      <w:r>
+        <w:rPr>
+          <w:rFonts w:ascii="Aptos Display" w:hAnsiTheme="majorHAnsi"/>
+          <w:sz w:val="22"/>
+          <w:szCs w:val="22"/>
+        </w:rPr>
+        <w:tab/>
+        <w:t xml:space="preserve">Katzfuss M, Stroud JR, Wikle CK. Ensemble Kalman Methods for High-Dimensional Hierarchical Dynamic Space-Time Models. Journal of the American Statistical Association. 2020 Apr 2;115(530):866–85. </w:t>
+      </w:r>
+    </w:p>
+    <w:p>
+      <w:pPr>
+        <w:rPr>
+          <w:rFonts w:asciiTheme="majorHAnsi" w:hAnsiTheme="majorHAnsi"/>
           <w:b/>
           <w:bCs/>
-        </w:rPr>
-        <w:t>.</w:t>
-      </w:r>
-      <w:r>
-        <w:t xml:space="preserve"> </w:t>
-      </w:r>
-      <w:r>
-        <w:t>I find the choice of the time period a bit strange, a relatively short time period is chosen to ensure that the admission prevalence is more or less constant, but the time period does overlaps with the COVID-19 epidemic which had a big impact on processes in the hospital. Moreover, from Figure 1 I conclude that the number of hospitalized patient is zero at the start of the study? It seems that only data are used from the starting date onwards, but this means that patients already present in the hospital at the starting data are not part of the estimation process, which means that in the first weeks/months, the prevalence will be relatively low. This can also be seen form the empirical colonization data. I think only the data should be used from the moment the hospital size is in its stable distribution as the initial data do not represent a stable situation.</w:t>
-      </w:r>
-      <w:r>
-        <w:br/>
-      </w:r>
-      <w:commentRangeStart w:id="24"/>
-      <w:commentRangeStart w:id="25"/>
-      <w:r>
-        <w:rPr>
-          <w:color w:val="FF0000"/>
-        </w:rPr>
-        <w:t xml:space="preserve">Answer. </w:t>
-      </w:r>
-      <w:commentRangeEnd w:id="24"/>
-      <w:r>
-        <w:rPr>
-          <w:rStyle w:val="CommentReference"/>
-        </w:rPr>
-        <w:commentReference w:id="24"/>
-      </w:r>
-      <w:commentRangeEnd w:id="25"/>
-      <w:r>
-        <w:rPr>
-          <w:rStyle w:val="CommentReference"/>
-        </w:rPr>
-        <w:commentReference w:id="25"/>
-      </w:r>
+          <w:sz w:val="28"/>
+          <w:szCs w:val="28"/>
+        </w:rPr>
+      </w:pPr>
+      <w:r>
+        <w:rPr>
+          <w:rFonts w:asciiTheme="majorHAnsi" w:hAnsiTheme="majorHAnsi"/>
+          <w:b/>
+          <w:bCs/>
+          <w:sz w:val="22"/>
+          <w:szCs w:val="22"/>
+        </w:rPr>
+        <w:fldChar w:fldCharType="end"/>
+      </w:r>
+    </w:p>
+    <w:p>
+      <w:pPr>
+        <w:rPr>
+          <w:rFonts w:asciiTheme="majorHAnsi" w:hAnsiTheme="majorHAnsi"/>
+          <w:b/>
+          <w:bCs/>
+          <w:sz w:val="28"/>
+          <w:szCs w:val="28"/>
+        </w:rPr>
+      </w:pPr>
     </w:p>
     <w:p/>
     <w:p/>
@@ -7271,10 +11207,11 @@
           <w:sz w:val="28"/>
           <w:szCs w:val="28"/>
         </w:rPr>
+        <w:lastRenderedPageBreak/>
         <w:br/>
       </w:r>
-      <w:commentRangeStart w:id="26"/>
-      <w:commentRangeStart w:id="27"/>
+      <w:commentRangeStart w:id="24"/>
+      <w:commentRangeStart w:id="25"/>
       <w:r>
         <w:rPr>
           <w:rFonts w:asciiTheme="majorHAnsi" w:hAnsiTheme="majorHAnsi"/>
@@ -7285,19 +11222,19 @@
         </w:rPr>
         <w:t>Reviewer's Responses to Questions</w:t>
       </w:r>
-      <w:commentRangeEnd w:id="26"/>
+      <w:commentRangeEnd w:id="24"/>
       <w:r>
         <w:rPr>
           <w:rStyle w:val="CommentReference"/>
         </w:rPr>
-        <w:commentReference w:id="26"/>
-      </w:r>
-      <w:commentRangeEnd w:id="27"/>
+        <w:commentReference w:id="24"/>
+      </w:r>
+      <w:commentRangeEnd w:id="25"/>
       <w:r>
         <w:rPr>
           <w:rStyle w:val="CommentReference"/>
         </w:rPr>
-        <w:commentReference w:id="27"/>
+        <w:commentReference w:id="25"/>
       </w:r>
     </w:p>
     <w:p>
@@ -7358,7 +11295,6 @@
     </w:p>
     <w:p>
       <w:r>
-        <w:lastRenderedPageBreak/>
         <w:t>Reviewer #1: Mark as appropriate with an X:</w:t>
       </w:r>
       <w:r>
@@ -7389,6 +11325,7 @@
     </w:p>
     <w:p>
       <w:r>
+        <w:lastRenderedPageBreak/>
         <w:t>Reviewer #3: Mark as appropriate with an X:</w:t>
       </w:r>
       <w:r>
@@ -7491,7 +11428,6 @@
         <w:br/>
       </w:r>
       <w:r>
-        <w:lastRenderedPageBreak/>
         <w:br/>
         <w:t>Are some sites more likely to be sampled than others, therefore effecting the estimated prevalence in the underlying data?</w:t>
       </w:r>
@@ -7500,7 +11436,11 @@
       </w:r>
       <w:r>
         <w:br/>
-        <w:t>The parameters underlying the model are drawn from literature outside of the region being simulated. While I appreciate that this is a limitation that cannot be avoided when there are no available data, a full sensitivity analysis should be performed on these parameters to determine the impact that they have. For example some of the E coli estimates for community carriage are very high and this reduces the impact of nosocomial transmission in this model framework where patients already carrying E coli cannot be infected again. A sensitivity analysis is essential here as it is highly unlikely these results hold true for antibiotic resistant E coli which likely have a much lower prevalence in the community. I also feel that this point should be drawn out in the discussion. The introduction talks about ABRO, but this is a very different problem to what is being modelled in this paper.</w:t>
+        <w:t xml:space="preserve">The parameters underlying the model are drawn from literature outside of the region being simulated. While I appreciate that this is a limitation that cannot be avoided when there are no available data, a full sensitivity analysis should be performed on these parameters to determine the impact that they have. For example some of the E coli </w:t>
+      </w:r>
+      <w:r>
+        <w:lastRenderedPageBreak/>
+        <w:t>estimates for community carriage are very high and this reduces the impact of nosocomial transmission in this model framework where patients already carrying E coli cannot be infected again. A sensitivity analysis is essential here as it is highly unlikely these results hold true for antibiotic resistant E coli which likely have a much lower prevalence in the community. I also feel that this point should be drawn out in the discussion. The introduction talks about ABRO, but this is a very different problem to what is being modelled in this paper.</w:t>
       </w:r>
     </w:p>
     <w:p>
@@ -7596,6 +11536,7 @@
     </w:p>
     <w:p>
       <w:r>
+        <w:lastRenderedPageBreak/>
         <w:t>Reviewer #1: Mark as appropriate with an X:</w:t>
       </w:r>
       <w:r>
@@ -7688,7 +11629,6 @@
     </w:p>
     <w:p>
       <w:r>
-        <w:lastRenderedPageBreak/>
         <w:t>Reviewer #3: Yes</w:t>
       </w:r>
     </w:p>
@@ -7716,6 +11656,7 @@
     </w:p>
     <w:p>
       <w:r>
+        <w:lastRenderedPageBreak/>
         <w:t>Reviewer #1: 1) The study period coinciding with peak COVID-19 cases in the city is mentioned as a limitation. Further discussion on how this might affect the study results would be beneficial. Did you consider fitting multiple transmission rates for different time periods, perhaps when different levels of restrictions were in places?</w:t>
       </w:r>
       <w:r>
@@ -7787,6 +11728,7 @@
     </w:p>
     <w:p>
       <w:r>
+        <w:lastRenderedPageBreak/>
         <w:t>Reviewer #1: The manuscript flows well, just one very minor point:</w:t>
       </w:r>
       <w:r>
@@ -7891,18 +11833,18 @@
       </w:r>
       <w:r>
         <w:br/>
-        <w:t xml:space="preserve">Here you can search for solutions on a range of topics, find answers to frequently asked </w:t>
+        <w:t>Here you can search for solutions on a range of topics, find answers to frequently asked questions, and learn more about Editorial Manager via interactive tutorials. You can also talk 24/7 to our customer support team by phone and 24/7 by live chat and email</w:t>
+      </w:r>
+      <w:r>
+        <w:br/>
+      </w:r>
+      <w:r>
+        <w:br/>
+        <w:t>At Elsevier, we want to help all our authors to stay safe when publishing. Please be aware of fraudulent messages requesting money in return for the publication of your paper. If you are publishing open access with Elsevier, bear in mind that we will never request payment before the paper has been accepted. We have prepared some guidelines (https://www.elsevier.com/connect/authors-update/seven-top-tips-on-</w:t>
       </w:r>
       <w:r>
         <w:lastRenderedPageBreak/>
-        <w:t>questions, and learn more about Editorial Manager via interactive tutorials. You can also talk 24/7 to our customer support team by phone and 24/7 by live chat and email</w:t>
-      </w:r>
-      <w:r>
-        <w:br/>
-      </w:r>
-      <w:r>
-        <w:br/>
-        <w:t>At Elsevier, we want to help all our authors to stay safe when publishing. Please be aware of fraudulent messages requesting money in return for the publication of your paper. If you are publishing open access with Elsevier, bear in mind that we will never request payment before the paper has been accepted. We have prepared some guidelines (https://www.elsevier.com/connect/authors-update/seven-top-tips-on-stopping-apc-scams ) that you may find helpful, including a short video on Identifying fake acceptance letters (https://www.youtube.com/watch?v=o5l8thD9XtE ). Please remember that you can contact Elsevier s Researcher Support team (https://service.elsevier.com/app/home/supporthub/publishing/) at any time if you have questions about your manuscript, and you can log into Editorial Manager to check the status of your manuscript (https://service.elsevier.com/app/answers/detail/a_id/29155/c/10530/supporthub/publishing/kw/status/).</w:t>
+        <w:t>stopping-apc-scams ) that you may find helpful, including a short video on Identifying fake acceptance letters (https://www.youtube.com/watch?v=o5l8thD9XtE ). Please remember that you can contact Elsevier s Researcher Support team (https://service.elsevier.com/app/home/supporthub/publishing/) at any time if you have questions about your manuscript, and you can log into Editorial Manager to check the status of your manuscript (https://service.elsevier.com/app/answers/detail/a_id/29155/c/10530/supporthub/publishing/kw/status/).</w:t>
       </w:r>
       <w:r>
         <w:br/>
@@ -7991,7 +11933,24 @@
       </w:r>
     </w:p>
   </w:comment>
-  <w:comment w:id="3" w:author="Shaman, Jeffrey L." w:date="2024-08-29T14:18:00Z" w:initials="JS">
+  <w:comment w:id="3" w:author="Cascante Vega, Jaime E." w:date="2024-09-04T16:14:00Z" w:initials="JC">
+    <w:p>
+      <w:r>
+        <w:rPr>
+          <w:rStyle w:val="CommentReference"/>
+        </w:rPr>
+        <w:annotationRef/>
+      </w:r>
+      <w:r>
+        <w:rPr>
+          <w:sz w:val="20"/>
+          <w:szCs w:val="20"/>
+        </w:rPr>
+        <w:t>I think I keep the terms “observation process” and the underlying distribution of the observations apart. Being that said, y_{simulated}~g(x, \theta) is what I refer in my head and in the manuscript to observational process. x is the state space and \theta the parameters.</w:t>
+      </w:r>
+    </w:p>
+  </w:comment>
+  <w:comment w:id="4" w:author="Cascante Vega, Jaime E." w:date="2024-09-04T16:15:00Z" w:initials="JC">
     <w:p>
       <w:r>
         <w:rPr>
@@ -8005,11 +11964,11 @@
           <w:sz w:val="20"/>
           <w:szCs w:val="20"/>
         </w:rPr>
-        <w:t>It is a choice not a rationale.  I would respond that the EAKF is often used for data assimilation with high dimensional systems.  For instance, the algorithm is used for numerical weather prediction models with an O(9) degrees of freedom (can give you some citations if you like).</w:t>
+        <w:t xml:space="preserve">The Gaussian assumption is of the actual observed data, y_{observed}\sim Normal(y_{data}, OEV). </w:t>
       </w:r>
     </w:p>
   </w:comment>
-  <w:comment w:id="4" w:author="Pei, Sen" w:date="2024-08-29T22:04:00Z" w:initials="SP">
+  <w:comment w:id="5" w:author="Cascante Vega, Jaime E." w:date="2024-09-04T16:16:00Z" w:initials="JC">
     <w:p>
       <w:r>
         <w:rPr>
@@ -8023,11 +11982,11 @@
           <w:sz w:val="20"/>
           <w:szCs w:val="20"/>
         </w:rPr>
-        <w:t>Agreed. ABC/SMC/MCMC are computationally more expensive than EAKF.</w:t>
+        <w:t>Reading the comment of the reviewer and understand that he is asking for the distribution of g(x,\theta) not of y_{observed}, but I can clarify.</w:t>
       </w:r>
     </w:p>
   </w:comment>
-  <w:comment w:id="5" w:author="Shaman, Jeffrey L." w:date="2024-08-29T14:19:00Z" w:initials="JS">
+  <w:comment w:id="6" w:author="Shaman, Jeffrey L." w:date="2024-08-29T14:18:00Z" w:initials="JS">
     <w:p>
       <w:r>
         <w:rPr>
@@ -8041,28 +12000,11 @@
           <w:sz w:val="20"/>
           <w:szCs w:val="20"/>
         </w:rPr>
-        <w:t>Add some further discussion of this limitation to the manuscript and that future work might consider comparing the modeled period to non-pandemic periods, or subdividing the inference to portions of the examined period.</w:t>
+        <w:t>It is a choice not a rationale.  I would respond that the EAKF is often used for data assimilation with high dimensional systems.  For instance, the algorithm is used for numerical weather prediction models with an O(9) degrees of freedom (can give you some citations if you like).</w:t>
       </w:r>
     </w:p>
   </w:comment>
-  <w:comment w:id="6" w:author="Pei, Sen" w:date="2024-08-29T22:07:00Z" w:initials="SP">
-    <w:p>
-      <w:r>
-        <w:rPr>
-          <w:rStyle w:val="CommentReference"/>
-        </w:rPr>
-        <w:annotationRef/>
-      </w:r>
-      <w:r>
-        <w:rPr>
-          <w:sz w:val="20"/>
-          <w:szCs w:val="20"/>
-        </w:rPr>
-        <w:t>The study period is relatively short. Further sub-dividing the data into multiple period may lead to data sparsity issues.</w:t>
-      </w:r>
-    </w:p>
-  </w:comment>
-  <w:comment w:id="7" w:author="Pei, Sen" w:date="2024-08-29T22:10:00Z" w:initials="SP">
+  <w:comment w:id="7" w:author="Pei, Sen" w:date="2024-08-29T22:04:00Z" w:initials="SP">
     <w:p>
       <w:r>
         <w:rPr>
@@ -8076,11 +12018,11 @@
           <w:sz w:val="20"/>
           <w:szCs w:val="20"/>
         </w:rPr>
-        <w:t>You can highlight that adding another layer of background transmission will make the system unidentifiable.</w:t>
+        <w:t>Agreed. ABC/SMC/MCMC are computationally more expensive than EAKF.</w:t>
       </w:r>
     </w:p>
   </w:comment>
-  <w:comment w:id="8" w:author="Shaman, Jeffrey L." w:date="2024-08-29T15:44:00Z" w:initials="JS">
+  <w:comment w:id="8" w:author="Shaman, Jeffrey L." w:date="2024-08-29T14:19:00Z" w:initials="JS">
     <w:p>
       <w:r>
         <w:rPr>
@@ -8094,11 +12036,28 @@
           <w:sz w:val="20"/>
           <w:szCs w:val="20"/>
         </w:rPr>
-        <w:t>Yes, delete them.</w:t>
+        <w:t>Add some further discussion of this limitation to the manuscript and that future work might consider comparing the modeled period to non-pandemic periods, or subdividing the inference to portions of the examined period.</w:t>
       </w:r>
     </w:p>
   </w:comment>
-  <w:comment w:id="9" w:author="Shaman, Jeffrey L." w:date="2024-08-29T15:44:00Z" w:initials="JS">
+  <w:comment w:id="9" w:author="Pei, Sen" w:date="2024-08-29T22:07:00Z" w:initials="SP">
+    <w:p>
+      <w:r>
+        <w:rPr>
+          <w:rStyle w:val="CommentReference"/>
+        </w:rPr>
+        <w:annotationRef/>
+      </w:r>
+      <w:r>
+        <w:rPr>
+          <w:sz w:val="20"/>
+          <w:szCs w:val="20"/>
+        </w:rPr>
+        <w:t>The study period is relatively short. Further sub-dividing the data into multiple period may lead to data sparsity issues.</w:t>
+      </w:r>
+    </w:p>
+  </w:comment>
+  <w:comment w:id="10" w:author="Cascante Vega, Jaime E." w:date="2024-09-04T17:00:00Z" w:initials="JC">
     <w:p>
       <w:r>
         <w:rPr>
@@ -8112,11 +12071,11 @@
           <w:sz w:val="20"/>
           <w:szCs w:val="20"/>
         </w:rPr>
-        <w:t>Did you get the PDF?</w:t>
+        <w:t>Let me finish this after doing the inferences of the last comment.</w:t>
       </w:r>
     </w:p>
   </w:comment>
-  <w:comment w:id="10" w:author="Pei, Sen" w:date="2024-08-29T22:18:00Z" w:initials="SP">
+  <w:comment w:id="11" w:author="Pei, Sen" w:date="2024-08-29T22:10:00Z" w:initials="SP">
     <w:p>
       <w:r>
         <w:rPr>
@@ -8130,17 +12089,24 @@
           <w:sz w:val="20"/>
           <w:szCs w:val="20"/>
         </w:rPr>
-        <w:t>I think we should answer the reviewer more directly. Our culture data include infections  acquired from both the community and hospitals (as it is difficult to definitively distinguish them in clinical settings). However, we represented both mechanisms in the model and aim to estimate the transmission rate in hospital (i.e., nosocomial transmission).</w:t>
+        <w:t>You can highlight that adding another layer of background transmission will make the system unidentifiable.</w:t>
       </w:r>
     </w:p>
   </w:comment>
-  <w:comment w:id="11" w:author="Shaman, Jeffrey L." w:date="2024-08-29T15:54:00Z" w:initials="JS">
+  <w:comment w:id="12" w:author="Cascante Vega, Jaime E." w:date="2024-09-04T09:38:00Z" w:initials="JC">
     <w:p>
       <w:r>
         <w:rPr>
           <w:rStyle w:val="CommentReference"/>
         </w:rPr>
         <w:annotationRef/>
+      </w:r>
+      <w:r>
+        <w:rPr>
+          <w:sz w:val="20"/>
+          <w:szCs w:val="20"/>
+        </w:rPr>
+        <w:t xml:space="preserve">Thanks. That’s what I intented in the first couple of sentences with the environmental transmission rate identifiablity. I included an additional sentence: </w:t>
       </w:r>
       <w:r>
         <w:rPr>
@@ -8148,11 +12114,11 @@
           <w:sz w:val="20"/>
           <w:szCs w:val="20"/>
         </w:rPr>
-        <w:t>Does the reviewer mean wards or body sites?</w:t>
+        <w:t>As happened with the environmental transmission we attempted to model and infer another background transmission rate is likely to make the system unidentifiable.</w:t>
       </w:r>
     </w:p>
   </w:comment>
-  <w:comment w:id="12" w:author="Pei, Sen" w:date="2024-08-29T22:19:00Z" w:initials="SP">
+  <w:comment w:id="13" w:author="Shaman, Jeffrey L." w:date="2024-08-29T15:44:00Z" w:initials="JS">
     <w:p>
       <w:r>
         <w:rPr>
@@ -8166,11 +12132,11 @@
           <w:sz w:val="20"/>
           <w:szCs w:val="20"/>
         </w:rPr>
-        <w:t>I think the reviewer may mean body sites.</w:t>
+        <w:t>Yes, delete them.</w:t>
       </w:r>
     </w:p>
   </w:comment>
-  <w:comment w:id="13" w:author="Shaman, Jeffrey L." w:date="2024-08-29T15:58:00Z" w:initials="JS">
+  <w:comment w:id="14" w:author="Shaman, Jeffrey L." w:date="2024-08-29T15:44:00Z" w:initials="JS">
     <w:p>
       <w:r>
         <w:rPr>
@@ -8184,11 +12150,11 @@
           <w:sz w:val="20"/>
           <w:szCs w:val="20"/>
         </w:rPr>
-        <w:t>You have 2 ratios?  Do you mean the ratio of the ratios?</w:t>
+        <w:t>Did you get the PDF?</w:t>
       </w:r>
     </w:p>
   </w:comment>
-  <w:comment w:id="19" w:author="Shaman, Jeffrey L." w:date="2024-08-29T16:00:00Z" w:initials="JS">
+  <w:comment w:id="15" w:author="Shaman, Jeffrey L." w:date="2024-08-29T15:54:00Z" w:initials="JS">
     <w:p>
       <w:r>
         <w:rPr>
@@ -8202,11 +12168,11 @@
           <w:sz w:val="20"/>
           <w:szCs w:val="20"/>
         </w:rPr>
-        <w:t>I favor doing the sensitivity analysis and presenting it in the SM.  It will be more responsive to this reviewer.</w:t>
+        <w:t>Does the reviewer mean wards or body sites?</w:t>
       </w:r>
     </w:p>
   </w:comment>
-  <w:comment w:id="20" w:author="Pei, Sen" w:date="2024-08-29T22:21:00Z" w:initials="SP">
+  <w:comment w:id="16" w:author="Pei, Sen" w:date="2024-08-29T22:19:00Z" w:initials="SP">
     <w:p>
       <w:r>
         <w:rPr>
@@ -8220,11 +12186,28 @@
           <w:sz w:val="20"/>
           <w:szCs w:val="20"/>
         </w:rPr>
-        <w:t>Yes. Just test another number for E. Coli. No need to do for other pathogens.</w:t>
+        <w:t>I think the reviewer may mean body sites.</w:t>
       </w:r>
     </w:p>
   </w:comment>
-  <w:comment w:id="21" w:author="Shaman, Jeffrey L." w:date="2024-08-29T16:02:00Z" w:initials="JS">
+  <w:comment w:id="17" w:author="Cascante Vega, Jaime E." w:date="2024-09-04T16:52:00Z" w:initials="JC">
+    <w:p>
+      <w:r>
+        <w:rPr>
+          <w:rStyle w:val="CommentReference"/>
+        </w:rPr>
+        <w:annotationRef/>
+      </w:r>
+      <w:r>
+        <w:rPr>
+          <w:sz w:val="20"/>
+          <w:szCs w:val="20"/>
+        </w:rPr>
+        <w:t>we throw the information about body site in the data used to inform the inference. but yes, they differed across body sites, Urine and Blood although resulted in inferences equal to those with all. What should I say here?</w:t>
+      </w:r>
+    </w:p>
+  </w:comment>
+  <w:comment w:id="18" w:author="Shaman, Jeffrey L." w:date="2024-08-29T15:58:00Z" w:initials="JS">
     <w:p>
       <w:r>
         <w:rPr>
@@ -8238,11 +12221,11 @@
           <w:sz w:val="20"/>
           <w:szCs w:val="20"/>
         </w:rPr>
-        <w:t>We can say (and actually do) another round of vetting of the manuscript for writing style, syntax and grammar.  {In truth it is a bit rough—something you need to work on.}</w:t>
+        <w:t>You have 2 ratios?  Do you mean the ratio of the ratios?</w:t>
       </w:r>
     </w:p>
   </w:comment>
-  <w:comment w:id="22" w:author="Shaman, Jeffrey L." w:date="2024-08-29T16:09:00Z" w:initials="JS">
+  <w:comment w:id="19" w:author="Cascante Vega, Jaime E." w:date="2024-09-04T14:50:00Z" w:initials="JC">
     <w:p>
       <w:r>
         <w:rPr>
@@ -8256,11 +12239,12 @@
           <w:sz w:val="20"/>
           <w:szCs w:val="20"/>
         </w:rPr>
-        <w:t>Jaime, this is just too long, unclear and convoluted.  Try to be more concise.  Is the issue not that a single estimate is made in space—so the reviewer is correct that separate nosocomial transmission rates are not estimated for different wards, but rather we are estimating a weighted average across all locations—but that the estimate varies in time.  The fact that the contact number differs by ward is secondary.  Just say that in a future study, we could/should estimate different NTRs by ward type.  Here have only the average across all.</w:t>
-      </w:r>
-    </w:p>
+        <w:t>I meant \bar{\alpha}</w:t>
+      </w:r>
+    </w:p>
+    <w:p/>
   </w:comment>
-  <w:comment w:id="23" w:author="Pei, Sen" w:date="2024-08-29T22:29:00Z" w:initials="SP">
+  <w:comment w:id="20" w:author="Shaman, Jeffrey L." w:date="2024-08-29T16:02:00Z" w:initials="JS">
     <w:p>
       <w:r>
         <w:rPr>
@@ -8274,11 +12258,28 @@
           <w:sz w:val="20"/>
           <w:szCs w:val="20"/>
         </w:rPr>
-        <w:t>Yes we should acknowledge transmission rate may be different across wards (even after controlling for contact numbers). However, we don’t have enough data to support the relative transmission rates across wards and introducing more parameters for transmission rate will make the system even less identifiable. We can try this in future works.</w:t>
+        <w:t>We can say (and actually do) another round of vetting of the manuscript for writing style, syntax and grammar.  {In truth it is a bit rough—something you need to work on.}</w:t>
       </w:r>
     </w:p>
   </w:comment>
-  <w:comment w:id="24" w:author="Shaman, Jeffrey L." w:date="2024-08-29T16:11:00Z" w:initials="JS">
+  <w:comment w:id="21" w:author="Cascante Vega, Jaime E." w:date="2024-09-04T17:08:00Z" w:initials="JC">
+    <w:p>
+      <w:r>
+        <w:rPr>
+          <w:rStyle w:val="CommentReference"/>
+        </w:rPr>
+        <w:annotationRef/>
+      </w:r>
+      <w:r>
+        <w:rPr>
+          <w:sz w:val="20"/>
+          <w:szCs w:val="20"/>
+        </w:rPr>
+        <w:t>sg, on it</w:t>
+      </w:r>
+    </w:p>
+  </w:comment>
+  <w:comment w:id="22" w:author="Shaman, Jeffrey L." w:date="2024-08-29T16:11:00Z" w:initials="JS">
     <w:p>
       <w:r>
         <w:rPr>
@@ -8296,7 +12297,7 @@
       </w:r>
     </w:p>
   </w:comment>
-  <w:comment w:id="25" w:author="Pei, Sen" w:date="2024-08-29T22:38:00Z" w:initials="SP">
+  <w:comment w:id="23" w:author="Pei, Sen" w:date="2024-08-29T22:38:00Z" w:initials="SP">
     <w:p>
       <w:r>
         <w:rPr>
@@ -8314,7 +12315,7 @@
       </w:r>
     </w:p>
   </w:comment>
-  <w:comment w:id="26" w:author="Shaman, Jeffrey L." w:date="2024-08-29T16:02:00Z" w:initials="JS">
+  <w:comment w:id="24" w:author="Shaman, Jeffrey L." w:date="2024-08-29T16:02:00Z" w:initials="JS">
     <w:p>
       <w:r>
         <w:rPr>
@@ -8332,7 +12333,7 @@
       </w:r>
     </w:p>
   </w:comment>
-  <w:comment w:id="27" w:author="Pei, Sen" w:date="2024-08-29T22:34:00Z" w:initials="SP">
+  <w:comment w:id="25" w:author="Pei, Sen" w:date="2024-08-29T22:34:00Z" w:initials="SP">
     <w:p>
       <w:r>
         <w:rPr>
@@ -8355,25 +12356,28 @@
 
 <file path=word/commentsExtended.xml><?xml version="1.0" encoding="utf-8"?>
 <w15:commentsEx xmlns:wpc="http://schemas.microsoft.com/office/word/2010/wordprocessingCanvas" xmlns:cx="http://schemas.microsoft.com/office/drawing/2014/chartex" xmlns:cx1="http://schemas.microsoft.com/office/drawing/2015/9/8/chartex" xmlns:cx2="http://schemas.microsoft.com/office/drawing/2015/10/21/chartex" xmlns:cx3="http://schemas.microsoft.com/office/drawing/2016/5/9/chartex" xmlns:cx4="http://schemas.microsoft.com/office/drawing/2016/5/10/chartex" xmlns:cx5="http://schemas.microsoft.com/office/drawing/2016/5/11/chartex" xmlns:cx6="http://schemas.microsoft.com/office/drawing/2016/5/12/chartex" xmlns:cx7="http://schemas.microsoft.com/office/drawing/2016/5/13/chartex" xmlns:cx8="http://schemas.microsoft.com/office/drawing/2016/5/14/chartex" xmlns:mc="http://schemas.openxmlformats.org/markup-compatibility/2006" xmlns:aink="http://schemas.microsoft.com/office/drawing/2016/ink" xmlns:am3d="http://schemas.microsoft.com/office/drawing/2017/model3d" xmlns:o="urn:schemas-microsoft-com:office:office" xmlns:oel="http://schemas.microsoft.com/office/2019/extlst" xmlns:r="http://schemas.openxmlformats.org/officeDocument/2006/relationships" xmlns:m="http://schemas.openxmlformats.org/officeDocument/2006/math" xmlns:v="urn:schemas-microsoft-com:vml" xmlns:wp14="http://schemas.microsoft.com/office/word/2010/wordprocessingDrawing" xmlns:wp="http://schemas.openxmlformats.org/drawingml/2006/wordprocessingDrawing" xmlns:w10="urn:schemas-microsoft-com:office:word" xmlns:w="http://schemas.openxmlformats.org/wordprocessingml/2006/main" xmlns:w14="http://schemas.microsoft.com/office/word/2010/wordml" xmlns:w15="http://schemas.microsoft.com/office/word/2012/wordml" xmlns:w16cex="http://schemas.microsoft.com/office/word/2018/wordml/cex" xmlns:w16cid="http://schemas.microsoft.com/office/word/2016/wordml/cid" xmlns:w16="http://schemas.microsoft.com/office/word/2018/wordml" xmlns:w16du="http://schemas.microsoft.com/office/word/2023/wordml/word16du" xmlns:w16sdtdh="http://schemas.microsoft.com/office/word/2020/wordml/sdtdatahash" xmlns:w16se="http://schemas.microsoft.com/office/word/2015/wordml/symex" xmlns:wpg="http://schemas.microsoft.com/office/word/2010/wordprocessingGroup" xmlns:wpi="http://schemas.microsoft.com/office/word/2010/wordprocessingInk" xmlns:wne="http://schemas.microsoft.com/office/word/2006/wordml" xmlns:wps="http://schemas.microsoft.com/office/word/2010/wordprocessingShape" mc:Ignorable="w14 w15 w16se w16cid w16 w16cex w16sdtdh w16du wp14">
-  <w15:commentEx w15:paraId="0EDFC4F0" w15:done="0"/>
-  <w15:commentEx w15:paraId="1322B3B9" w15:paraIdParent="0EDFC4F0" w15:done="0"/>
+  <w15:commentEx w15:paraId="0EDFC4F0" w15:done="1"/>
+  <w15:commentEx w15:paraId="1322B3B9" w15:paraIdParent="0EDFC4F0" w15:done="1"/>
   <w15:commentEx w15:paraId="736E6C0B" w15:done="0"/>
-  <w15:commentEx w15:paraId="35E914FA" w15:done="0"/>
-  <w15:commentEx w15:paraId="3E2C1D3F" w15:paraIdParent="35E914FA" w15:done="0"/>
+  <w15:commentEx w15:paraId="23E81AB6" w15:paraIdParent="736E6C0B" w15:done="0"/>
+  <w15:commentEx w15:paraId="2AA4BECF" w15:paraIdParent="736E6C0B" w15:done="0"/>
+  <w15:commentEx w15:paraId="7C8312E3" w15:paraIdParent="736E6C0B" w15:done="0"/>
+  <w15:commentEx w15:paraId="35E914FA" w15:done="1"/>
+  <w15:commentEx w15:paraId="3E2C1D3F" w15:paraIdParent="35E914FA" w15:done="1"/>
   <w15:commentEx w15:paraId="75ABFEE1" w15:done="0"/>
   <w15:commentEx w15:paraId="2D6D70B6" w15:paraIdParent="75ABFEE1" w15:done="0"/>
+  <w15:commentEx w15:paraId="3100494F" w15:paraIdParent="75ABFEE1" w15:done="0"/>
   <w15:commentEx w15:paraId="5EC094DC" w15:done="0"/>
+  <w15:commentEx w15:paraId="50421003" w15:paraIdParent="5EC094DC" w15:done="0"/>
   <w15:commentEx w15:paraId="70AB0351" w15:done="1"/>
   <w15:commentEx w15:paraId="00FC089F" w15:done="0"/>
-  <w15:commentEx w15:paraId="45663473" w15:done="0"/>
   <w15:commentEx w15:paraId="3DB4A04F" w15:done="0"/>
   <w15:commentEx w15:paraId="593BBB5D" w15:paraIdParent="3DB4A04F" w15:done="0"/>
+  <w15:commentEx w15:paraId="46D5EC71" w15:paraIdParent="3DB4A04F" w15:done="0"/>
   <w15:commentEx w15:paraId="0530C374" w15:done="0"/>
-  <w15:commentEx w15:paraId="7D0ACC83" w15:done="1"/>
-  <w15:commentEx w15:paraId="0D172120" w15:paraIdParent="7D0ACC83" w15:done="1"/>
+  <w15:commentEx w15:paraId="78CE5701" w15:paraIdParent="0530C374" w15:done="0"/>
   <w15:commentEx w15:paraId="2FA507BA" w15:done="0"/>
-  <w15:commentEx w15:paraId="0603F26B" w15:done="0"/>
-  <w15:commentEx w15:paraId="026A8EFB" w15:paraIdParent="0603F26B" w15:done="0"/>
+  <w15:commentEx w15:paraId="4D6D7FEE" w15:paraIdParent="2FA507BA" w15:done="0"/>
   <w15:commentEx w15:paraId="5FDAACF7" w15:done="0"/>
   <w15:commentEx w15:paraId="66561A98" w15:paraIdParent="5FDAACF7" w15:done="0"/>
   <w15:commentEx w15:paraId="15C9094E" w15:done="0"/>
@@ -8386,22 +12390,25 @@
   <w16cex:commentExtensible w16cex:durableId="1453EB32" w16cex:dateUtc="2024-08-29T21:16:00Z"/>
   <w16cex:commentExtensible w16cex:durableId="624E08DD" w16cex:dateUtc="2024-09-03T19:06:00Z"/>
   <w16cex:commentExtensible w16cex:durableId="643A6194" w16cex:dateUtc="2024-08-29T21:32:00Z"/>
+  <w16cex:commentExtensible w16cex:durableId="5A84434D" w16cex:dateUtc="2024-09-04T20:14:00Z"/>
+  <w16cex:commentExtensible w16cex:durableId="7617CF2D" w16cex:dateUtc="2024-09-04T20:15:00Z"/>
+  <w16cex:commentExtensible w16cex:durableId="26EC286B" w16cex:dateUtc="2024-09-04T20:16:00Z"/>
   <w16cex:commentExtensible w16cex:durableId="07F6E697" w16cex:dateUtc="2024-08-29T18:18:00Z"/>
   <w16cex:commentExtensible w16cex:durableId="31DB05E2" w16cex:dateUtc="2024-08-30T02:04:00Z"/>
   <w16cex:commentExtensible w16cex:durableId="2DD41057" w16cex:dateUtc="2024-08-29T18:19:00Z"/>
   <w16cex:commentExtensible w16cex:durableId="7C37302A" w16cex:dateUtc="2024-08-30T02:07:00Z"/>
+  <w16cex:commentExtensible w16cex:durableId="54FB0519" w16cex:dateUtc="2024-09-04T21:00:00Z"/>
   <w16cex:commentExtensible w16cex:durableId="3C116CA2" w16cex:dateUtc="2024-08-30T02:10:00Z"/>
+  <w16cex:commentExtensible w16cex:durableId="50ADD668" w16cex:dateUtc="2024-09-04T13:38:00Z"/>
   <w16cex:commentExtensible w16cex:durableId="405B73FB" w16cex:dateUtc="2024-08-29T19:44:00Z"/>
   <w16cex:commentExtensible w16cex:durableId="6DAAE0E3" w16cex:dateUtc="2024-08-29T19:44:00Z"/>
-  <w16cex:commentExtensible w16cex:durableId="3157C640" w16cex:dateUtc="2024-08-30T02:18:00Z"/>
   <w16cex:commentExtensible w16cex:durableId="455F41F2" w16cex:dateUtc="2024-08-29T19:54:00Z"/>
   <w16cex:commentExtensible w16cex:durableId="2C515DF1" w16cex:dateUtc="2024-08-30T02:19:00Z"/>
+  <w16cex:commentExtensible w16cex:durableId="5C563270" w16cex:dateUtc="2024-09-04T20:52:00Z"/>
   <w16cex:commentExtensible w16cex:durableId="6ED2D3AD" w16cex:dateUtc="2024-08-29T19:58:00Z"/>
-  <w16cex:commentExtensible w16cex:durableId="3A8B1F8A" w16cex:dateUtc="2024-08-29T20:00:00Z"/>
-  <w16cex:commentExtensible w16cex:durableId="6630EA10" w16cex:dateUtc="2024-08-30T02:21:00Z"/>
+  <w16cex:commentExtensible w16cex:durableId="39F35C89" w16cex:dateUtc="2024-09-04T18:50:00Z"/>
   <w16cex:commentExtensible w16cex:durableId="4A4E8718" w16cex:dateUtc="2024-08-29T20:02:00Z"/>
-  <w16cex:commentExtensible w16cex:durableId="05A88CEB" w16cex:dateUtc="2024-08-29T20:09:00Z"/>
-  <w16cex:commentExtensible w16cex:durableId="56492A28" w16cex:dateUtc="2024-08-30T02:29:00Z"/>
+  <w16cex:commentExtensible w16cex:durableId="453F4989" w16cex:dateUtc="2024-09-04T21:08:00Z"/>
   <w16cex:commentExtensible w16cex:durableId="282F1FDE" w16cex:dateUtc="2024-08-29T20:11:00Z"/>
   <w16cex:commentExtensible w16cex:durableId="208FB06F" w16cex:dateUtc="2024-08-30T02:38:00Z"/>
   <w16cex:commentExtensible w16cex:durableId="720921F2" w16cex:dateUtc="2024-08-29T20:02:00Z"/>
@@ -8414,22 +12421,25 @@
   <w16cid:commentId w16cid:paraId="0EDFC4F0" w16cid:durableId="1453EB32"/>
   <w16cid:commentId w16cid:paraId="1322B3B9" w16cid:durableId="624E08DD"/>
   <w16cid:commentId w16cid:paraId="736E6C0B" w16cid:durableId="643A6194"/>
+  <w16cid:commentId w16cid:paraId="23E81AB6" w16cid:durableId="5A84434D"/>
+  <w16cid:commentId w16cid:paraId="2AA4BECF" w16cid:durableId="7617CF2D"/>
+  <w16cid:commentId w16cid:paraId="7C8312E3" w16cid:durableId="26EC286B"/>
   <w16cid:commentId w16cid:paraId="35E914FA" w16cid:durableId="07F6E697"/>
   <w16cid:commentId w16cid:paraId="3E2C1D3F" w16cid:durableId="31DB05E2"/>
   <w16cid:commentId w16cid:paraId="75ABFEE1" w16cid:durableId="2DD41057"/>
   <w16cid:commentId w16cid:paraId="2D6D70B6" w16cid:durableId="7C37302A"/>
+  <w16cid:commentId w16cid:paraId="3100494F" w16cid:durableId="54FB0519"/>
   <w16cid:commentId w16cid:paraId="5EC094DC" w16cid:durableId="3C116CA2"/>
+  <w16cid:commentId w16cid:paraId="50421003" w16cid:durableId="50ADD668"/>
   <w16cid:commentId w16cid:paraId="70AB0351" w16cid:durableId="405B73FB"/>
   <w16cid:commentId w16cid:paraId="00FC089F" w16cid:durableId="6DAAE0E3"/>
-  <w16cid:commentId w16cid:paraId="45663473" w16cid:durableId="3157C640"/>
   <w16cid:commentId w16cid:paraId="3DB4A04F" w16cid:durableId="455F41F2"/>
   <w16cid:commentId w16cid:paraId="593BBB5D" w16cid:durableId="2C515DF1"/>
+  <w16cid:commentId w16cid:paraId="46D5EC71" w16cid:durableId="5C563270"/>
   <w16cid:commentId w16cid:paraId="0530C374" w16cid:durableId="6ED2D3AD"/>
-  <w16cid:commentId w16cid:paraId="7D0ACC83" w16cid:durableId="3A8B1F8A"/>
-  <w16cid:commentId w16cid:paraId="0D172120" w16cid:durableId="6630EA10"/>
+  <w16cid:commentId w16cid:paraId="78CE5701" w16cid:durableId="39F35C89"/>
   <w16cid:commentId w16cid:paraId="2FA507BA" w16cid:durableId="4A4E8718"/>
-  <w16cid:commentId w16cid:paraId="0603F26B" w16cid:durableId="05A88CEB"/>
-  <w16cid:commentId w16cid:paraId="026A8EFB" w16cid:durableId="56492A28"/>
+  <w16cid:commentId w16cid:paraId="4D6D7FEE" w16cid:durableId="453F4989"/>
   <w16cid:commentId w16cid:paraId="5FDAACF7" w16cid:durableId="282F1FDE"/>
   <w16cid:commentId w16cid:paraId="66561A98" w16cid:durableId="208FB06F"/>
   <w16cid:commentId w16cid:paraId="15C9094E" w16cid:durableId="720921F2"/>
@@ -9197,7 +13207,6 @@
   <w:style w:type="character" w:default="1" w:styleId="DefaultParagraphFont">
     <w:name w:val="Default Paragraph Font"/>
     <w:uiPriority w:val="1"/>
-    <w:semiHidden/>
     <w:unhideWhenUsed/>
   </w:style>
   <w:style w:type="table" w:default="1" w:styleId="TableNormal">
@@ -9661,6 +13670,21 @@
       <w:szCs w:val="18"/>
     </w:rPr>
   </w:style>
+  <w:style w:type="paragraph" w:styleId="Bibliography">
+    <w:name w:val="Bibliography"/>
+    <w:basedOn w:val="Normal"/>
+    <w:next w:val="Normal"/>
+    <w:uiPriority w:val="37"/>
+    <w:unhideWhenUsed/>
+    <w:rsid w:val="00835EBE"/>
+    <w:pPr>
+      <w:tabs>
+        <w:tab w:val="left" w:pos="260"/>
+      </w:tabs>
+      <w:spacing w:after="240" w:line="240" w:lineRule="auto"/>
+      <w:ind w:left="264" w:hanging="264"/>
+    </w:pPr>
+  </w:style>
 </w:styles>
 </file>
 
@@ -9957,4 +13981,16 @@
     </a:ext>
   </a:extLst>
 </a:theme>
+</file>
+
+<file path=customXml/item1.xml><?xml version="1.0" encoding="utf-8"?>
+<b:Sources xmlns:b="http://schemas.openxmlformats.org/officeDocument/2006/bibliography" xmlns="http://schemas.openxmlformats.org/officeDocument/2006/bibliography" SelectedStyle="/APASixthEditionOfficeOnline.xsl" StyleName="APA" Version="6"/>
+</file>
+
+<file path=customXml/itemProps1.xml><?xml version="1.0" encoding="utf-8"?>
+<ds:datastoreItem xmlns:ds="http://schemas.openxmlformats.org/officeDocument/2006/customXml" ds:itemID="{08BC82DF-DF64-6148-A7EF-FD024C001A64}">
+  <ds:schemaRefs>
+    <ds:schemaRef ds:uri="http://schemas.openxmlformats.org/officeDocument/2006/bibliography"/>
+  </ds:schemaRefs>
+</ds:datastoreItem>
 </file>
--- a/abm/reviews_epidemics/reviews02.docx
+++ b/abm/reviews_epidemics/reviews02.docx
@@ -3364,6 +3364,112 @@
         </w:rPr>
         <w:t>of the prior distribution. As a consequence, fewer Monte Carlo samples are needed when compared to the other Bayesian approaches mentioned by the reviewer.</w:t>
       </w:r>
+      <w:r>
+        <w:rPr>
+          <w:color w:val="000000" w:themeColor="text1"/>
+          <w:sz w:val="22"/>
+          <w:szCs w:val="22"/>
+        </w:rPr>
+        <w:t xml:space="preserve"> Indeed, the EAKF has been for assimilation for data assimilation of other ABMs, including network models with million</w:t>
+      </w:r>
+      <w:r>
+        <w:rPr>
+          <w:color w:val="000000" w:themeColor="text1"/>
+          <w:sz w:val="22"/>
+          <w:szCs w:val="22"/>
+        </w:rPr>
+        <w:t>s</w:t>
+      </w:r>
+      <w:r>
+        <w:rPr>
+          <w:color w:val="000000" w:themeColor="text1"/>
+          <w:sz w:val="22"/>
+          <w:szCs w:val="22"/>
+        </w:rPr>
+        <w:t xml:space="preserve"> </w:t>
+      </w:r>
+      <w:r>
+        <w:rPr>
+          <w:color w:val="000000" w:themeColor="text1"/>
+          <w:sz w:val="22"/>
+          <w:szCs w:val="22"/>
+        </w:rPr>
+        <w:t xml:space="preserve">of </w:t>
+      </w:r>
+      <w:r>
+        <w:rPr>
+          <w:color w:val="000000" w:themeColor="text1"/>
+          <w:sz w:val="22"/>
+          <w:szCs w:val="22"/>
+        </w:rPr>
+        <w:t xml:space="preserve">individuals </w:t>
+      </w:r>
+      <w:r>
+        <w:rPr>
+          <w:color w:val="000000" w:themeColor="text1"/>
+          <w:sz w:val="22"/>
+          <w:szCs w:val="22"/>
+        </w:rPr>
+        <w:fldChar w:fldCharType="begin"/>
+      </w:r>
+      <w:r>
+        <w:rPr>
+          <w:color w:val="000000" w:themeColor="text1"/>
+          <w:sz w:val="22"/>
+          <w:szCs w:val="22"/>
+        </w:rPr>
+        <w:instrText xml:space="preserve"> ADDIN ZOTERO_ITEM CSL_CITATION {"citationID":"HKcF34lv","properties":{"formattedCitation":"(11)","plainCitation":"(11)","noteIndex":0},"citationItems":[{"id":7193,"uris":["http://zotero.org/users/9551388/items/CJWYZ4L9"],"itemData":{"id":7193,"type":"article-journal","abstract":"Testing, contact tracing, and isolation (TTI) is an epidemic management and control approach that is difficult to implement at scale because it relies on manual tracing of contacts. Exposure notification apps have been developed to digitally scale up TTI by harnessing contact data obtained from mobile devices; however, exposure notification apps provide users only with limited binary information when they have been directly exposed to a known infection source. Here we demonstrate a scalable improvement to TTI and exposure notification apps that uses data assimilation (DA) on a contact network. Network DA exploits diverse sources of health data together with the proximity data from mobile devices that exposure notification apps rely upon. It provides users with continuously assessed individual risks of exposure and infection, which can form the basis for targeting individual contact interventions. Simulations of the early COVID-19 epidemic in New York City are used to establish proof-of-concept. In the simulations, network DA identifies up to a factor 2 more infections than contact tracing when both harness the same contact data and diagnostic test data. This remains true even when only a relatively small fraction of the population uses network DA. When a sufficiently large fraction of the population (</w:instrText>
+      </w:r>
+      <w:r>
+        <w:rPr>
+          <w:rFonts w:ascii="Cambria Math" w:hAnsi="Cambria Math" w:cs="Cambria Math"/>
+          <w:color w:val="000000" w:themeColor="text1"/>
+          <w:sz w:val="22"/>
+          <w:szCs w:val="22"/>
+        </w:rPr>
+        <w:instrText>≳</w:instrText>
+      </w:r>
+      <w:r>
+        <w:rPr>
+          <w:color w:val="000000" w:themeColor="text1"/>
+          <w:sz w:val="22"/>
+          <w:szCs w:val="22"/>
+        </w:rPr>
+        <w:instrText xml:space="preserve"> 75%) uses network DA and complies with individual contact interventions, targeting contact interventions with network DA reduces deaths by up to a factor 4 relative to TTI. Network DA can be implemented by expanding the computational backend of existing exposure notification apps, thus greatly enhancing their capabilities. Implemented at scale, it has the potential to precisely and effectively control future epidemics while minimizing economic disruption.","container-title":"PLOS Computational Biology","DOI":"10.1371/journal.pcbi.1010171","ISSN":"1553-7358","issue":"6","journalAbbreviation":"PLoS Comput Biol","language":"en","page":"e1010171","source":"DOI.org (Crossref)","title":"Epidemic management and control through risk-dependent individual contact interventions","volume":"18","author":[{"family":"Schneider","given":"Tapio"},{"family":"Dunbar","given":"Oliver R. A."},{"family":"Wu","given":"Jinlong"},{"family":"Böttcher","given":"Lucas"},{"family":"Burov","given":"Dmitry"},{"family":"Garbuno-Inigo","given":"Alfredo"},{"family":"Wagner","given":"Gregory L."},{"family":"Pei","given":"Sen"},{"family":"Daraio","given":"Chiara"},{"family":"Ferrari","given":"Raffaele"},{"family":"Shaman","given":"Jeffrey"}],"editor":[{"family":"Moreno","given":"Yamir"}],"issued":{"date-parts":[["2022",6,23]]}}}],"schema":"https://github.com/citation-style-language/schema/raw/master/csl-citation.json"} </w:instrText>
+      </w:r>
+      <w:r>
+        <w:rPr>
+          <w:color w:val="000000" w:themeColor="text1"/>
+          <w:sz w:val="22"/>
+          <w:szCs w:val="22"/>
+        </w:rPr>
+        <w:fldChar w:fldCharType="separate"/>
+      </w:r>
+      <w:r>
+        <w:rPr>
+          <w:noProof/>
+          <w:color w:val="000000" w:themeColor="text1"/>
+          <w:sz w:val="22"/>
+          <w:szCs w:val="22"/>
+        </w:rPr>
+        <w:t>(11)</w:t>
+      </w:r>
+      <w:r>
+        <w:rPr>
+          <w:color w:val="000000" w:themeColor="text1"/>
+          <w:sz w:val="22"/>
+          <w:szCs w:val="22"/>
+        </w:rPr>
+        <w:fldChar w:fldCharType="end"/>
+      </w:r>
+      <w:r>
+        <w:rPr>
+          <w:color w:val="000000" w:themeColor="text1"/>
+          <w:sz w:val="22"/>
+          <w:szCs w:val="22"/>
+        </w:rPr>
+        <w:t xml:space="preserve">. </w:t>
+      </w:r>
     </w:p>
     <w:p>
       <w:pPr>
@@ -3410,6 +3516,7 @@
           <w:sz w:val="22"/>
           <w:szCs w:val="22"/>
         </w:rPr>
+        <w:lastRenderedPageBreak/>
         <w:t>Answer.</w:t>
       </w:r>
       <w:r>
@@ -3479,7 +3586,6 @@
           <w:sz w:val="22"/>
           <w:szCs w:val="22"/>
         </w:rPr>
-        <w:lastRenderedPageBreak/>
         <w:t>Comment 9.</w:t>
       </w:r>
       <w:r>
@@ -12625,7 +12731,7 @@
         </w:rPr>
         <w:lastRenderedPageBreak/>
         <w:drawing>
-          <wp:inline distT="0" distB="0" distL="0" distR="0" wp14:anchorId="56D419B6" wp14:editId="5B380DE4">
+          <wp:inline distT="0" distB="0" distL="0" distR="0" wp14:anchorId="56D419B6" wp14:editId="0595170F">
             <wp:extent cx="5731510" cy="6982460"/>
             <wp:effectExtent l="0" t="0" r="0" b="0"/>
             <wp:docPr id="2077355671" name="Picture 1" descr="A screenshot of a graph&#10;&#10;Description automatically generated"/>
@@ -12794,7 +12900,7 @@
           <w:szCs w:val="22"/>
         </w:rPr>
         <w:drawing>
-          <wp:inline distT="0" distB="0" distL="0" distR="0" wp14:anchorId="3C8E29CE" wp14:editId="66A4CC21">
+          <wp:inline distT="0" distB="0" distL="0" distR="0" wp14:anchorId="3C8E29CE" wp14:editId="524D968A">
             <wp:extent cx="5731510" cy="6982460"/>
             <wp:effectExtent l="0" t="0" r="0" b="0"/>
             <wp:docPr id="967389100" name="Picture 3" descr="A screenshot of a graph&#10;&#10;Description automatically generated"/>
@@ -12927,7 +13033,7 @@
           <w:szCs w:val="22"/>
         </w:rPr>
         <w:drawing>
-          <wp:inline distT="0" distB="0" distL="0" distR="0" wp14:anchorId="28D15DE1" wp14:editId="35B472CC">
+          <wp:inline distT="0" distB="0" distL="0" distR="0" wp14:anchorId="28D15DE1" wp14:editId="706448E6">
             <wp:extent cx="5731510" cy="6982460"/>
             <wp:effectExtent l="0" t="0" r="0" b="0"/>
             <wp:docPr id="1995309098" name="Picture 4" descr="A screenshot of a graph&#10;&#10;Description automatically generated"/>
@@ -14457,6 +14563,14 @@
         </w:rPr>
         <w:commentReference w:id="23"/>
       </w:r>
+      <w:r>
+        <w:rPr>
+          <w:color w:val="FF0000"/>
+          <w:sz w:val="22"/>
+          <w:szCs w:val="22"/>
+        </w:rPr>
+        <w:t xml:space="preserve"> </w:t>
+      </w:r>
     </w:p>
     <w:p>
       <w:pPr>
@@ -14498,8 +14612,8 @@
       <w:pPr>
         <w:pStyle w:val="Bibliography"/>
         <w:rPr>
-          <w:sz w:val="22"/>
-          <w:szCs w:val="22"/>
+          <w:rFonts w:ascii="Aptos"/>
+          <w:sz w:val="22"/>
         </w:rPr>
       </w:pPr>
       <w:r>
@@ -14531,15 +14645,15 @@
       </w:r>
       <w:r>
         <w:rPr>
-          <w:sz w:val="22"/>
-          <w:szCs w:val="22"/>
+          <w:rFonts w:ascii="Aptos"/>
+          <w:sz w:val="22"/>
         </w:rPr>
         <w:t>1.</w:t>
       </w:r>
       <w:r>
         <w:rPr>
-          <w:sz w:val="22"/>
-          <w:szCs w:val="22"/>
+          <w:rFonts w:ascii="Aptos"/>
+          <w:sz w:val="22"/>
         </w:rPr>
         <w:tab/>
         <w:t xml:space="preserve">King AA, Ionides EL, Pascual M, Bouma MJ. Inapparent infections and cholera dynamics. Nature. 2008 Aug;454(7206):877–80. </w:t>
@@ -14549,21 +14663,21 @@
       <w:pPr>
         <w:pStyle w:val="Bibliography"/>
         <w:rPr>
-          <w:sz w:val="22"/>
-          <w:szCs w:val="22"/>
+          <w:rFonts w:ascii="Aptos"/>
+          <w:sz w:val="22"/>
         </w:rPr>
       </w:pPr>
       <w:r>
         <w:rPr>
-          <w:sz w:val="22"/>
-          <w:szCs w:val="22"/>
+          <w:rFonts w:ascii="Aptos"/>
+          <w:sz w:val="22"/>
         </w:rPr>
         <w:t>2.</w:t>
       </w:r>
       <w:r>
         <w:rPr>
-          <w:sz w:val="22"/>
-          <w:szCs w:val="22"/>
+          <w:rFonts w:ascii="Aptos"/>
+          <w:sz w:val="22"/>
         </w:rPr>
         <w:tab/>
         <w:t xml:space="preserve">Shaman J, Kohn M. Absolute humidity modulates influenza survival, transmission, and seasonality. Proc Natl Acad Sci USA. 2009 Mar 3;106(9):3243–8. </w:t>
@@ -14573,21 +14687,21 @@
       <w:pPr>
         <w:pStyle w:val="Bibliography"/>
         <w:rPr>
-          <w:sz w:val="22"/>
-          <w:szCs w:val="22"/>
+          <w:rFonts w:ascii="Aptos"/>
+          <w:sz w:val="22"/>
         </w:rPr>
       </w:pPr>
       <w:r>
         <w:rPr>
-          <w:sz w:val="22"/>
-          <w:szCs w:val="22"/>
+          <w:rFonts w:ascii="Aptos"/>
+          <w:sz w:val="22"/>
         </w:rPr>
         <w:t>3.</w:t>
       </w:r>
       <w:r>
         <w:rPr>
-          <w:sz w:val="22"/>
-          <w:szCs w:val="22"/>
+          <w:rFonts w:ascii="Aptos"/>
+          <w:sz w:val="22"/>
         </w:rPr>
         <w:tab/>
         <w:t xml:space="preserve">Shaman J, Kandula S, Yang W, Karspeck A. The use of ambient humidity conditions to improve influenza forecast. Pascual M, editor. PLoS Comput Biol. 2017 Nov 16;13(11):e1005844. </w:t>
@@ -14597,21 +14711,21 @@
       <w:pPr>
         <w:pStyle w:val="Bibliography"/>
         <w:rPr>
-          <w:sz w:val="22"/>
-          <w:szCs w:val="22"/>
+          <w:rFonts w:ascii="Aptos"/>
+          <w:sz w:val="22"/>
         </w:rPr>
       </w:pPr>
       <w:r>
         <w:rPr>
-          <w:sz w:val="22"/>
-          <w:szCs w:val="22"/>
+          <w:rFonts w:ascii="Aptos"/>
+          <w:sz w:val="22"/>
         </w:rPr>
         <w:t>4.</w:t>
       </w:r>
       <w:r>
         <w:rPr>
-          <w:sz w:val="22"/>
-          <w:szCs w:val="22"/>
+          <w:rFonts w:ascii="Aptos"/>
+          <w:sz w:val="22"/>
         </w:rPr>
         <w:tab/>
         <w:t xml:space="preserve">Pei S, Morone F, Liljeros F, Makse H, Shaman JL. Inference and control of the nosocomial transmission of methicillin-resistant Staphylococcus aureus. eLife. 2018 Dec 18;7:e40977. </w:t>
@@ -14621,21 +14735,21 @@
       <w:pPr>
         <w:pStyle w:val="Bibliography"/>
         <w:rPr>
-          <w:sz w:val="22"/>
-          <w:szCs w:val="22"/>
+          <w:rFonts w:ascii="Aptos"/>
+          <w:sz w:val="22"/>
         </w:rPr>
       </w:pPr>
       <w:r>
         <w:rPr>
-          <w:sz w:val="22"/>
-          <w:szCs w:val="22"/>
+          <w:rFonts w:ascii="Aptos"/>
+          <w:sz w:val="22"/>
         </w:rPr>
         <w:t>5.</w:t>
       </w:r>
       <w:r>
         <w:rPr>
-          <w:sz w:val="22"/>
-          <w:szCs w:val="22"/>
+          <w:rFonts w:ascii="Aptos"/>
+          <w:sz w:val="22"/>
         </w:rPr>
         <w:tab/>
         <w:t xml:space="preserve">Li R, Pei S, Chen B, Song Y, Zhang T, Yang W, et al. Substantial undocumented infection facilitates the rapid dissemination of novel coronavirus (SARS-CoV-2). Science. 2020 May 1;368(6490):489–93. </w:t>
@@ -14645,21 +14759,21 @@
       <w:pPr>
         <w:pStyle w:val="Bibliography"/>
         <w:rPr>
-          <w:sz w:val="22"/>
-          <w:szCs w:val="22"/>
+          <w:rFonts w:ascii="Aptos"/>
+          <w:sz w:val="22"/>
         </w:rPr>
       </w:pPr>
       <w:r>
         <w:rPr>
-          <w:sz w:val="22"/>
-          <w:szCs w:val="22"/>
+          <w:rFonts w:ascii="Aptos"/>
+          <w:sz w:val="22"/>
         </w:rPr>
         <w:t>6.</w:t>
       </w:r>
       <w:r>
         <w:rPr>
-          <w:sz w:val="22"/>
-          <w:szCs w:val="22"/>
+          <w:rFonts w:ascii="Aptos"/>
+          <w:sz w:val="22"/>
         </w:rPr>
         <w:tab/>
         <w:t xml:space="preserve">Baracchini T, King AA, Bouma MJ, Rodó X, Bertuzzo E, Pascual M. Seasonality in cholera dynamics: A rainfall-driven model explains the wide range of patterns in endemic areas. Advances in Water Resources. 2017 Oct;108:357–66. </w:t>
@@ -14669,21 +14783,21 @@
       <w:pPr>
         <w:pStyle w:val="Bibliography"/>
         <w:rPr>
-          <w:sz w:val="22"/>
-          <w:szCs w:val="22"/>
+          <w:rFonts w:ascii="Aptos"/>
+          <w:sz w:val="22"/>
         </w:rPr>
       </w:pPr>
       <w:r>
         <w:rPr>
-          <w:sz w:val="22"/>
-          <w:szCs w:val="22"/>
+          <w:rFonts w:ascii="Aptos"/>
+          <w:sz w:val="22"/>
         </w:rPr>
         <w:t>7.</w:t>
       </w:r>
       <w:r>
         <w:rPr>
-          <w:sz w:val="22"/>
-          <w:szCs w:val="22"/>
+          <w:rFonts w:ascii="Aptos"/>
+          <w:sz w:val="22"/>
         </w:rPr>
         <w:tab/>
         <w:t xml:space="preserve">Ionides EL, Nguyen D, Atchadé Y, Stoev S, King AA. Inference for dynamic and latent variable models via iterated, perturbed Bayes maps. Proc Natl Acad Sci USA. 2015 Jan 20;112(3):719–24. </w:t>
@@ -14693,21 +14807,21 @@
       <w:pPr>
         <w:pStyle w:val="Bibliography"/>
         <w:rPr>
-          <w:sz w:val="22"/>
-          <w:szCs w:val="22"/>
+          <w:rFonts w:ascii="Aptos"/>
+          <w:sz w:val="22"/>
         </w:rPr>
       </w:pPr>
       <w:r>
         <w:rPr>
-          <w:sz w:val="22"/>
-          <w:szCs w:val="22"/>
+          <w:rFonts w:ascii="Aptos"/>
+          <w:sz w:val="22"/>
         </w:rPr>
         <w:t>8.</w:t>
       </w:r>
       <w:r>
         <w:rPr>
-          <w:sz w:val="22"/>
-          <w:szCs w:val="22"/>
+          <w:rFonts w:ascii="Aptos"/>
+          <w:sz w:val="22"/>
         </w:rPr>
         <w:tab/>
         <w:t>Ionides EL, Ning N, Wheeler J. An iterated block particle filter for inference on coupled dynamic systems with shared and unit-specific parameters [Internet]. arXiv; 2022 [cited 2024 Sep 4]. Available from: http://arxiv.org/abs/2206.03837</w:t>
@@ -14717,21 +14831,21 @@
       <w:pPr>
         <w:pStyle w:val="Bibliography"/>
         <w:rPr>
-          <w:sz w:val="22"/>
-          <w:szCs w:val="22"/>
+          <w:rFonts w:ascii="Aptos"/>
+          <w:sz w:val="22"/>
         </w:rPr>
       </w:pPr>
       <w:r>
         <w:rPr>
-          <w:sz w:val="22"/>
-          <w:szCs w:val="22"/>
+          <w:rFonts w:ascii="Aptos"/>
+          <w:sz w:val="22"/>
         </w:rPr>
         <w:t>9.</w:t>
       </w:r>
       <w:r>
         <w:rPr>
-          <w:sz w:val="22"/>
-          <w:szCs w:val="22"/>
+          <w:rFonts w:ascii="Aptos"/>
+          <w:sz w:val="22"/>
         </w:rPr>
         <w:tab/>
         <w:t xml:space="preserve">Ionides EL, Asfaw K, Park J, King AA. Bagged Filters for Partially Observed Interacting Systems. Journal of the American Statistical Association. 2023 Apr 3;118(542):1078–89. </w:t>
@@ -14741,24 +14855,49 @@
       <w:pPr>
         <w:pStyle w:val="Bibliography"/>
         <w:rPr>
-          <w:sz w:val="22"/>
-          <w:szCs w:val="22"/>
+          <w:rFonts w:ascii="Aptos"/>
+          <w:sz w:val="22"/>
         </w:rPr>
       </w:pPr>
       <w:r>
         <w:rPr>
-          <w:sz w:val="22"/>
-          <w:szCs w:val="22"/>
+          <w:rFonts w:ascii="Aptos"/>
+          <w:sz w:val="22"/>
         </w:rPr>
         <w:t>10.</w:t>
       </w:r>
       <w:r>
         <w:rPr>
-          <w:sz w:val="22"/>
-          <w:szCs w:val="22"/>
+          <w:rFonts w:ascii="Aptos"/>
+          <w:sz w:val="22"/>
         </w:rPr>
         <w:tab/>
         <w:t xml:space="preserve">Katzfuss M, Stroud JR, Wikle CK. Ensemble Kalman Methods for High-Dimensional Hierarchical Dynamic Space-Time Models. Journal of the American Statistical Association. 2020 Apr 2;115(530):866–85. </w:t>
+      </w:r>
+    </w:p>
+    <w:p>
+      <w:pPr>
+        <w:pStyle w:val="Bibliography"/>
+        <w:rPr>
+          <w:rFonts w:ascii="Aptos"/>
+          <w:sz w:val="22"/>
+        </w:rPr>
+      </w:pPr>
+      <w:r>
+        <w:rPr>
+          <w:rFonts w:ascii="Aptos"/>
+          <w:sz w:val="22"/>
+        </w:rPr>
+        <w:lastRenderedPageBreak/>
+        <w:t>11.</w:t>
+      </w:r>
+      <w:r>
+        <w:rPr>
+          <w:rFonts w:ascii="Aptos"/>
+          <w:sz w:val="22"/>
+        </w:rPr>
+        <w:tab/>
+        <w:t xml:space="preserve">Schneider T, Dunbar ORA, Wu J, Böttcher L, Burov D, Garbuno-Inigo A, et al. Epidemic management and control through risk-dependent individual contact interventions. Moreno Y, editor. PLoS Comput Biol. 2022 Jun 23;18(6):e1010171. </w:t>
       </w:r>
     </w:p>
     <w:p>
@@ -15033,6 +15172,13 @@
           <w:szCs w:val="22"/>
         </w:rPr>
         <w:br/>
+      </w:r>
+      <w:r>
+        <w:rPr>
+          <w:sz w:val="22"/>
+          <w:szCs w:val="22"/>
+        </w:rPr>
+        <w:lastRenderedPageBreak/>
         <w:t>1. Are the objectives and the rationale of the study clearly stated?</w:t>
       </w:r>
       <w:r>
@@ -15063,7 +15209,6 @@
           <w:sz w:val="22"/>
           <w:szCs w:val="22"/>
         </w:rPr>
-        <w:lastRenderedPageBreak/>
         <w:t>Reviewer #1: Yes, these are clearly stated.</w:t>
       </w:r>
     </w:p>
@@ -15319,6 +15464,7 @@
           <w:sz w:val="22"/>
           <w:szCs w:val="22"/>
         </w:rPr>
+        <w:lastRenderedPageBreak/>
         <w:t>Mark as appropriate with an X:</w:t>
       </w:r>
       <w:r>
@@ -15372,7 +15518,6 @@
           <w:sz w:val="22"/>
           <w:szCs w:val="22"/>
         </w:rPr>
-        <w:lastRenderedPageBreak/>
         <w:br/>
         <w:t>2) The observed data is assumed to be normally distributed, should this not be a lognormal distribution? I assume you are constraining to positive values.</w:t>
       </w:r>
@@ -15557,6 +15702,7 @@
           <w:sz w:val="22"/>
           <w:szCs w:val="22"/>
         </w:rPr>
+        <w:lastRenderedPageBreak/>
         <w:t>1) Figures are missing axis labels and alphabetic labels (e.g. A, B which are used in the figure caption) throughout the manuscript and supplementary materials. For example, in Figure 1 and Figure 4. Please add these to ensure the figures are clear.</w:t>
       </w:r>
       <w:r>
@@ -15587,13 +15733,6 @@
           <w:szCs w:val="22"/>
         </w:rPr>
         <w:br/>
-      </w:r>
-      <w:r>
-        <w:rPr>
-          <w:sz w:val="22"/>
-          <w:szCs w:val="22"/>
-        </w:rPr>
-        <w:lastRenderedPageBreak/>
         <w:t>3) Figure S12 refers to ‘institutions’, this terminology is not used anywhere else in the manuscript. The distinction between institution and hospital is not clear to me, please clarify.</w:t>
       </w:r>
     </w:p>
@@ -15869,6 +16008,13 @@
           <w:szCs w:val="22"/>
         </w:rPr>
         <w:br/>
+      </w:r>
+      <w:r>
+        <w:rPr>
+          <w:sz w:val="22"/>
+          <w:szCs w:val="22"/>
+        </w:rPr>
+        <w:lastRenderedPageBreak/>
         <w:t>2) A rationale is needed for using the ensemble adjustment Kalman filter method over a method more often used for inference of transmission rate parameters, such as ABC/SMC/MCMC.</w:t>
       </w:r>
     </w:p>
@@ -15930,7 +16076,6 @@
           <w:sz w:val="22"/>
           <w:szCs w:val="22"/>
         </w:rPr>
-        <w:lastRenderedPageBreak/>
         <w:t>7. Have the authors clearly stated the limitations of their study/theory/methods/argument?</w:t>
       </w:r>
       <w:r>
@@ -16126,7 +16271,6 @@
           <w:sz w:val="22"/>
           <w:szCs w:val="22"/>
         </w:rPr>
-        <w:lastRenderedPageBreak/>
         <w:t>Reviewer #1: The manuscript flows well, just one very minor point:</w:t>
       </w:r>
       <w:r>
@@ -16386,7 +16530,6 @@
           <w:szCs w:val="22"/>
         </w:rPr>
         <w:br/>
-        <w:t xml:space="preserve">At Elsevier, we want to help all our authors to stay safe when publishing. Please be aware of fraudulent messages requesting money in return for the publication of your paper. If you are publishing open access with Elsevier, bear in mind that we will never request payment before the paper has been accepted. We have prepared some guidelines (https://www.elsevier.com/connect/authors-update/seven-top-tips-on-stopping-apc-scams ) that you may find helpful, including a short video on Identifying fake acceptance letters (https://www.youtube.com/watch?v=o5l8thD9XtE ). Please remember that you can contact Elsevier s Researcher Support team </w:t>
       </w:r>
       <w:r>
         <w:rPr>
@@ -16394,7 +16537,7 @@
           <w:szCs w:val="22"/>
         </w:rPr>
         <w:lastRenderedPageBreak/>
-        <w:t>(https://service.elsevier.com/app/home/supporthub/publishing/) at any time if you have questions about your manuscript, and you can log into Editorial Manager to check the status of your manuscript (https://service.elsevier.com/app/answers/detail/a_id/29155/c/10530/supporthub/publishing/kw/status/).</w:t>
+        <w:t>At Elsevier, we want to help all our authors to stay safe when publishing. Please be aware of fraudulent messages requesting money in return for the publication of your paper. If you are publishing open access with Elsevier, bear in mind that we will never request payment before the paper has been accepted. We have prepared some guidelines (https://www.elsevier.com/connect/authors-update/seven-top-tips-on-stopping-apc-scams ) that you may find helpful, including a short video on Identifying fake acceptance letters (https://www.youtube.com/watch?v=o5l8thD9XtE ). Please remember that you can contact Elsevier s Researcher Support team (https://service.elsevier.com/app/home/supporthub/publishing/) at any time if you have questions about your manuscript, and you can log into Editorial Manager to check the status of your manuscript (https://service.elsevier.com/app/answers/detail/a_id/29155/c/10530/supporthub/publishing/kw/status/).</w:t>
       </w:r>
       <w:r>
         <w:rPr>

--- a/abm/reviews_epidemics/reviews02.docx
+++ b/abm/reviews_epidemics/reviews02.docx
@@ -1885,7 +1885,15 @@
           <w:sz w:val="22"/>
           <w:szCs w:val="22"/>
         </w:rPr>
-        <w:t>patient length of stay was also heterogeneous across the hospital network (supplementary material Figure  S6</w:t>
+        <w:t xml:space="preserve">patient length of stay was also heterogeneous across the hospital network (supplementary material </w:t>
+      </w:r>
+      <w:r>
+        <w:rPr>
+          <w:color w:val="00B0F0"/>
+          <w:sz w:val="22"/>
+          <w:szCs w:val="22"/>
+        </w:rPr>
+        <w:t>Figure  S6</w:t>
       </w:r>
       <w:r>
         <w:rPr>
@@ -3181,7 +3189,7 @@
           <w:sz w:val="22"/>
           <w:szCs w:val="22"/>
         </w:rPr>
-        <w:t>The inference algorithm is a choice. Both SMC and EAKF have been widely in simulation-based inference of epidemiological dynamics</w:t>
+        <w:t>The algorithm is a choice. Both SMC and EAKF have been widely in simulation-based inference of epidemiological dynamics</w:t>
       </w:r>
       <w:r>
         <w:rPr>
@@ -6544,7 +6552,7 @@
           <w:sz w:val="22"/>
           <w:szCs w:val="22"/>
         </w:rPr>
-        <w:t xml:space="preserve">, which is unlikely </w:t>
+        <w:t>, which is unlikely</w:t>
       </w:r>
       <w:r>
         <w:rPr>
@@ -7332,7 +7340,25 @@
           <w:sz w:val="22"/>
           <w:szCs w:val="22"/>
         </w:rPr>
-        <w:t xml:space="preserve"> we presented the previous ranges of importation rates</w:t>
+        <w:t xml:space="preserve"> we </w:t>
+      </w:r>
+      <w:r>
+        <w:rPr>
+          <w:rFonts w:cs="Arial"/>
+          <w:color w:val="000000" w:themeColor="text1"/>
+          <w:sz w:val="22"/>
+          <w:szCs w:val="22"/>
+        </w:rPr>
+        <w:t>highlight</w:t>
+      </w:r>
+      <w:r>
+        <w:rPr>
+          <w:rFonts w:cs="Arial"/>
+          <w:color w:val="000000" w:themeColor="text1"/>
+          <w:sz w:val="22"/>
+          <w:szCs w:val="22"/>
+        </w:rPr>
+        <w:t xml:space="preserve"> the previous ranges of importation rates</w:t>
       </w:r>
       <w:r>
         <w:rPr>
@@ -7545,16 +7571,34 @@
           <w:sz w:val="22"/>
           <w:szCs w:val="22"/>
         </w:rPr>
-        <w:t xml:space="preserve">, </w:t>
-      </w:r>
-      <w:r>
-        <w:rPr>
-          <w:rFonts w:cs="Arial"/>
-          <w:color w:val="000000" w:themeColor="text1"/>
-          <w:sz w:val="22"/>
-          <w:szCs w:val="22"/>
-        </w:rPr>
-        <w:t xml:space="preserve">and present the </w:t>
+        <w:t>.</w:t>
+      </w:r>
+      <w:r>
+        <w:rPr>
+          <w:rFonts w:cs="Arial"/>
+          <w:color w:val="000000" w:themeColor="text1"/>
+          <w:sz w:val="22"/>
+          <w:szCs w:val="22"/>
+        </w:rPr>
+        <w:t xml:space="preserve"> </w:t>
+      </w:r>
+      <w:r>
+        <w:rPr>
+          <w:rFonts w:cs="Arial"/>
+          <w:color w:val="000000" w:themeColor="text1"/>
+          <w:sz w:val="22"/>
+          <w:szCs w:val="22"/>
+        </w:rPr>
+        <w:t xml:space="preserve">We use </w:t>
+      </w:r>
+      <w:r>
+        <w:rPr>
+          <w:rFonts w:cs="Arial"/>
+          <w:color w:val="000000" w:themeColor="text1"/>
+          <w:sz w:val="22"/>
+          <w:szCs w:val="22"/>
+        </w:rPr>
+        <w:t xml:space="preserve">the </w:t>
       </w:r>
       <w:r>
         <w:rPr>
@@ -7672,7 +7716,34 @@
           <w:sz w:val="22"/>
           <w:szCs w:val="22"/>
         </w:rPr>
-        <w:t>by the set community prevalence</w:t>
+        <w:t xml:space="preserve">by </w:t>
+      </w:r>
+      <w:r>
+        <w:rPr>
+          <w:rFonts w:cs="Arial"/>
+          <w:color w:val="000000" w:themeColor="text1"/>
+          <w:sz w:val="22"/>
+          <w:szCs w:val="22"/>
+        </w:rPr>
+        <w:t xml:space="preserve">those in </w:t>
+      </w:r>
+      <w:r>
+        <w:rPr>
+          <w:rFonts w:cs="Arial"/>
+          <w:color w:val="000000" w:themeColor="text1"/>
+          <w:sz w:val="22"/>
+          <w:szCs w:val="22"/>
+        </w:rPr>
+        <w:t>the</w:t>
+      </w:r>
+      <w:r>
+        <w:rPr>
+          <w:rFonts w:cs="Arial"/>
+          <w:color w:val="000000" w:themeColor="text1"/>
+          <w:sz w:val="22"/>
+          <w:szCs w:val="22"/>
+        </w:rPr>
+        <w:t xml:space="preserve"> community prevalence</w:t>
       </w:r>
       <w:r>
         <w:rPr>
@@ -7710,7 +7781,16 @@
           <w:sz w:val="22"/>
           <w:szCs w:val="22"/>
         </w:rPr>
-        <w:t xml:space="preserve"> We also present the estimated uncertainty by the inference method as error bars but don't use them in the regression analysis.</w:t>
+        <w:t xml:space="preserve"> We also present the estimated uncertainty by the inference method as error bars but don't use them in the regression analysis</w:t>
+      </w:r>
+      <w:r>
+        <w:rPr>
+          <w:rFonts w:cs="Arial"/>
+          <w:color w:val="000000" w:themeColor="text1"/>
+          <w:sz w:val="22"/>
+          <w:szCs w:val="22"/>
+        </w:rPr>
+        <w:t>.</w:t>
       </w:r>
     </w:p>
     <w:p>
@@ -8916,25 +8996,7 @@
           <w:sz w:val="22"/>
           <w:szCs w:val="22"/>
         </w:rPr>
-        <w:t xml:space="preserve">with values below 50% </w:t>
-      </w:r>
-      <w:r>
-        <w:rPr>
-          <w:rFonts w:cs="Arial"/>
-          <w:color w:val="000000" w:themeColor="text1"/>
-          <w:sz w:val="22"/>
-          <w:szCs w:val="22"/>
-        </w:rPr>
-        <w:t xml:space="preserve"> </w:t>
-      </w:r>
-      <w:r>
-        <w:rPr>
-          <w:rFonts w:cs="Arial"/>
-          <w:color w:val="000000" w:themeColor="text1"/>
-          <w:sz w:val="22"/>
-          <w:szCs w:val="22"/>
-        </w:rPr>
-        <w:t>of the high</w:t>
+        <w:t>with values below 50% of the high</w:t>
       </w:r>
       <w:r>
         <w:rPr>
@@ -9206,7 +9268,7 @@
           <w:sz w:val="22"/>
           <w:szCs w:val="22"/>
         </w:rPr>
-        <w:t xml:space="preserve"> for example the </w:t>
+        <w:t xml:space="preserve"> the </w:t>
       </w:r>
       <w:r>
         <w:rPr>
@@ -9235,25 +9297,52 @@
           <w:sz w:val="22"/>
           <w:szCs w:val="22"/>
         </w:rPr>
-        <w:t xml:space="preserve"> have a change </w:t>
-      </w:r>
-      <w:r>
-        <w:rPr>
-          <w:rFonts w:cs="Arial"/>
-          <w:color w:val="000000" w:themeColor="text1"/>
-          <w:sz w:val="22"/>
-          <w:szCs w:val="22"/>
-        </w:rPr>
-        <w:t xml:space="preserve">from the highest importation rate to the lowest </w:t>
-      </w:r>
-      <w:r>
-        <w:rPr>
-          <w:rFonts w:cs="Arial"/>
-          <w:color w:val="000000" w:themeColor="text1"/>
-          <w:sz w:val="22"/>
-          <w:szCs w:val="22"/>
-        </w:rPr>
-        <w:t xml:space="preserve">of </w:t>
+        <w:t xml:space="preserve"> </w:t>
+      </w:r>
+      <w:r>
+        <w:rPr>
+          <w:rFonts w:cs="Arial"/>
+          <w:color w:val="000000" w:themeColor="text1"/>
+          <w:sz w:val="22"/>
+          <w:szCs w:val="22"/>
+        </w:rPr>
+        <w:t>increase</w:t>
+      </w:r>
+      <w:r>
+        <w:rPr>
+          <w:rFonts w:cs="Arial"/>
+          <w:color w:val="000000" w:themeColor="text1"/>
+          <w:sz w:val="22"/>
+          <w:szCs w:val="22"/>
+        </w:rPr>
+        <w:t xml:space="preserve"> </w:t>
+      </w:r>
+      <w:r>
+        <w:rPr>
+          <w:rFonts w:cs="Arial"/>
+          <w:color w:val="000000" w:themeColor="text1"/>
+          <w:sz w:val="22"/>
+          <w:szCs w:val="22"/>
+        </w:rPr>
+        <w:t>from the highest importation rate to the lowest</w:t>
+      </w:r>
+      <w:r>
+        <w:rPr>
+          <w:rFonts w:cs="Arial"/>
+          <w:color w:val="000000" w:themeColor="text1"/>
+          <w:sz w:val="22"/>
+          <w:szCs w:val="22"/>
+        </w:rPr>
+        <w:t>,</w:t>
+      </w:r>
+      <w:r>
+        <w:rPr>
+          <w:rFonts w:cs="Arial"/>
+          <w:color w:val="000000" w:themeColor="text1"/>
+          <w:sz w:val="22"/>
+          <w:szCs w:val="22"/>
+        </w:rPr>
+        <w:t xml:space="preserve"> </w:t>
       </w:r>
       <m:oMath>
         <m:sSubSup>
@@ -10248,7 +10337,43 @@
           <w:sz w:val="22"/>
           <w:szCs w:val="22"/>
         </w:rPr>
-        <w:t>(error bars in Figures R3 and R4)</w:t>
+        <w:t xml:space="preserve">(error bars in </w:t>
+      </w:r>
+      <w:r>
+        <w:rPr>
+          <w:rFonts w:cs="Arial"/>
+          <w:color w:val="00B0F0"/>
+          <w:sz w:val="22"/>
+          <w:szCs w:val="22"/>
+        </w:rPr>
+        <w:t>Figures R3</w:t>
+      </w:r>
+      <w:r>
+        <w:rPr>
+          <w:rFonts w:cs="Arial"/>
+          <w:color w:val="000000" w:themeColor="text1"/>
+          <w:sz w:val="22"/>
+          <w:szCs w:val="22"/>
+        </w:rPr>
+        <w:t xml:space="preserve"> and </w:t>
+      </w:r>
+      <w:r>
+        <w:rPr>
+          <w:rFonts w:cs="Arial"/>
+          <w:color w:val="00B0F0"/>
+          <w:sz w:val="22"/>
+          <w:szCs w:val="22"/>
+        </w:rPr>
+        <w:t>R4</w:t>
+      </w:r>
+      <w:r>
+        <w:rPr>
+          <w:rFonts w:cs="Arial"/>
+          <w:color w:val="000000" w:themeColor="text1"/>
+          <w:sz w:val="22"/>
+          <w:szCs w:val="22"/>
+        </w:rPr>
+        <w:t>)</w:t>
       </w:r>
       <w:r>
         <w:rPr>
@@ -10289,16 +10414,15 @@
       <w:r>
         <w:rPr>
           <w:noProof/>
-          <w:color w:val="FF0000"/>
           <w:sz w:val="22"/>
           <w:szCs w:val="22"/>
         </w:rPr>
         <w:lastRenderedPageBreak/>
         <w:drawing>
-          <wp:inline distT="0" distB="0" distL="0" distR="0" wp14:anchorId="072AFCD2" wp14:editId="6476C06E">
+          <wp:inline distT="0" distB="0" distL="0" distR="0" wp14:anchorId="67454030" wp14:editId="68DBF929">
             <wp:extent cx="5731510" cy="4889500"/>
             <wp:effectExtent l="0" t="0" r="0" b="0"/>
-            <wp:docPr id="764042924" name="Picture 8" descr="A screenshot of a video game&#10;&#10;Description automatically generated"/>
+            <wp:docPr id="1069828502" name="Picture 2" descr="A screenshot of a video game&#10;&#10;Description automatically generated"/>
             <wp:cNvGraphicFramePr>
               <a:graphicFrameLocks xmlns:a="http://schemas.openxmlformats.org/drawingml/2006/main" noChangeAspect="1"/>
             </wp:cNvGraphicFramePr>
@@ -10306,7 +10430,7 @@
               <a:graphicData uri="http://schemas.openxmlformats.org/drawingml/2006/picture">
                 <pic:pic xmlns:pic="http://schemas.openxmlformats.org/drawingml/2006/picture">
                   <pic:nvPicPr>
-                    <pic:cNvPr id="764042924" name="Picture 8" descr="A screenshot of a video game&#10;&#10;Description automatically generated"/>
+                    <pic:cNvPr id="1069828502" name="Picture 2" descr="A screenshot of a video game&#10;&#10;Description automatically generated"/>
                     <pic:cNvPicPr/>
                   </pic:nvPicPr>
                   <pic:blipFill>
@@ -10412,7 +10536,25 @@
           <w:sz w:val="22"/>
           <w:szCs w:val="22"/>
         </w:rPr>
-        <w:t xml:space="preserve">Marginal posterior parameter estimates across different importation rate </w:t>
+        <w:t>Marginal posterior parameter estimates across different importation rate</w:t>
+      </w:r>
+      <w:r>
+        <w:rPr>
+          <w:b/>
+          <w:bCs/>
+          <w:sz w:val="22"/>
+          <w:szCs w:val="22"/>
+        </w:rPr>
+        <w:t>s</w:t>
+      </w:r>
+      <w:r>
+        <w:rPr>
+          <w:b/>
+          <w:bCs/>
+          <w:sz w:val="22"/>
+          <w:szCs w:val="22"/>
+        </w:rPr>
+        <w:t xml:space="preserve"> </w:t>
       </w:r>
       <m:oMath>
         <m:r>
@@ -10438,6 +10580,126 @@
       </w:r>
       <w:r>
         <w:rPr>
+          <w:i w:val="0"/>
+          <w:iCs w:val="0"/>
+          <w:sz w:val="22"/>
+          <w:szCs w:val="22"/>
+        </w:rPr>
+        <w:t xml:space="preserve"> </w:t>
+      </w:r>
+      <w:r>
+        <w:rPr>
+          <w:b/>
+          <w:bCs/>
+          <w:i w:val="0"/>
+          <w:iCs w:val="0"/>
+          <w:sz w:val="22"/>
+          <w:szCs w:val="22"/>
+        </w:rPr>
+        <w:t>A)</w:t>
+      </w:r>
+      <w:r>
+        <w:rPr>
+          <w:b/>
+          <w:bCs/>
+          <w:i w:val="0"/>
+          <w:iCs w:val="0"/>
+          <w:sz w:val="22"/>
+          <w:szCs w:val="22"/>
+        </w:rPr>
+        <w:t xml:space="preserve"> </w:t>
+      </w:r>
+      <w:r>
+        <w:rPr>
+          <w:i w:val="0"/>
+          <w:iCs w:val="0"/>
+          <w:sz w:val="22"/>
+          <w:szCs w:val="22"/>
+        </w:rPr>
+        <w:t xml:space="preserve">nosocomial transmission rate </w:t>
+      </w:r>
+      <m:oMath>
+        <m:r>
+          <w:rPr>
+            <w:rFonts w:ascii="Cambria Math" w:hAnsi="Cambria Math"/>
+            <w:sz w:val="22"/>
+            <w:szCs w:val="22"/>
+          </w:rPr>
+          <m:t>β</m:t>
+        </m:r>
+      </m:oMath>
+      <w:r>
+        <w:rPr>
+          <w:b/>
+          <w:bCs/>
+          <w:i w:val="0"/>
+          <w:iCs w:val="0"/>
+          <w:sz w:val="22"/>
+          <w:szCs w:val="22"/>
+        </w:rPr>
+        <w:t xml:space="preserve"> </w:t>
+      </w:r>
+      <w:r>
+        <w:rPr>
+          <w:i w:val="0"/>
+          <w:iCs w:val="0"/>
+          <w:sz w:val="22"/>
+          <w:szCs w:val="22"/>
+        </w:rPr>
+        <w:t xml:space="preserve">and </w:t>
+      </w:r>
+      <w:r>
+        <w:rPr>
+          <w:b/>
+          <w:bCs/>
+          <w:i w:val="0"/>
+          <w:iCs w:val="0"/>
+          <w:sz w:val="22"/>
+          <w:szCs w:val="22"/>
+        </w:rPr>
+        <w:t>B)</w:t>
+      </w:r>
+      <w:r>
+        <w:rPr>
+          <w:b/>
+          <w:bCs/>
+          <w:i w:val="0"/>
+          <w:iCs w:val="0"/>
+          <w:sz w:val="22"/>
+          <w:szCs w:val="22"/>
+        </w:rPr>
+        <w:t xml:space="preserve"> </w:t>
+      </w:r>
+      <w:r>
+        <w:rPr>
+          <w:i w:val="0"/>
+          <w:iCs w:val="0"/>
+          <w:sz w:val="22"/>
+          <w:szCs w:val="22"/>
+        </w:rPr>
+        <w:t xml:space="preserve">effective sensitivity </w:t>
+      </w:r>
+      <m:oMath>
+        <m:r>
+          <w:rPr>
+            <w:rFonts w:ascii="Cambria Math" w:hAnsi="Cambria Math"/>
+            <w:sz w:val="22"/>
+            <w:szCs w:val="22"/>
+          </w:rPr>
+          <m:t>ρ</m:t>
+        </m:r>
+      </m:oMath>
+      <w:r>
+        <w:rPr>
+          <w:i w:val="0"/>
+          <w:iCs w:val="0"/>
+          <w:sz w:val="22"/>
+          <w:szCs w:val="22"/>
+        </w:rPr>
+        <w:t>.</w:t>
+      </w:r>
+      <w:r>
+        <w:rPr>
           <w:b/>
           <w:bCs/>
           <w:sz w:val="22"/>
@@ -10583,25 +10845,7 @@
           <w:sz w:val="22"/>
           <w:szCs w:val="22"/>
         </w:rPr>
-        <w:t xml:space="preserve"> while lighter colors </w:t>
-      </w:r>
-      <w:r>
-        <w:rPr>
-          <w:i w:val="0"/>
-          <w:iCs w:val="0"/>
-          <w:sz w:val="22"/>
-          <w:szCs w:val="22"/>
-        </w:rPr>
-        <w:t xml:space="preserve">have </w:t>
-      </w:r>
-      <w:r>
-        <w:rPr>
-          <w:i w:val="0"/>
-          <w:iCs w:val="0"/>
-          <w:sz w:val="22"/>
-          <w:szCs w:val="22"/>
-        </w:rPr>
-        <w:t xml:space="preserve">lower values as indicated in the legend. </w:t>
+        <w:t xml:space="preserve"> while lighter colors lower values as indicated in the legend. </w:t>
       </w:r>
       <w:r>
         <w:rPr>
@@ -10731,19 +10975,36 @@
           <w:szCs w:val="22"/>
         </w:rPr>
       </w:pPr>
+    </w:p>
+    <w:p>
+      <w:pPr>
+        <w:rPr>
+          <w:color w:val="00B0F0"/>
+          <w:sz w:val="22"/>
+          <w:szCs w:val="22"/>
+        </w:rPr>
+      </w:pPr>
+    </w:p>
+    <w:p>
+      <w:pPr>
+        <w:keepNext/>
+        <w:rPr>
+          <w:sz w:val="22"/>
+          <w:szCs w:val="22"/>
+        </w:rPr>
+      </w:pPr>
       <w:r>
         <w:rPr>
           <w:noProof/>
-          <w:color w:val="00B0F0"/>
           <w:sz w:val="22"/>
           <w:szCs w:val="22"/>
         </w:rPr>
         <w:lastRenderedPageBreak/>
         <w:drawing>
-          <wp:inline distT="0" distB="0" distL="0" distR="0" wp14:anchorId="6CCD8B4F" wp14:editId="283071F9">
-            <wp:extent cx="5731510" cy="4592320"/>
+          <wp:inline distT="0" distB="0" distL="0" distR="0" wp14:anchorId="7AF2ECF0" wp14:editId="0A36C9BC">
+            <wp:extent cx="5731510" cy="5889625"/>
             <wp:effectExtent l="0" t="0" r="0" b="0"/>
-            <wp:docPr id="718710189" name="Picture 3" descr="A graph of green and black lines&#10;&#10;Description automatically generated with medium confidence"/>
+            <wp:docPr id="1951820722" name="Picture 1"/>
             <wp:cNvGraphicFramePr>
               <a:graphicFrameLocks xmlns:a="http://schemas.openxmlformats.org/drawingml/2006/main" noChangeAspect="1"/>
             </wp:cNvGraphicFramePr>
@@ -10751,7 +11012,7 @@
               <a:graphicData uri="http://schemas.openxmlformats.org/drawingml/2006/picture">
                 <pic:pic xmlns:pic="http://schemas.openxmlformats.org/drawingml/2006/picture">
                   <pic:nvPicPr>
-                    <pic:cNvPr id="718710189" name="Picture 3" descr="A graph of green and black lines&#10;&#10;Description automatically generated with medium confidence"/>
+                    <pic:cNvPr id="1951820722" name="Picture 1951820722"/>
                     <pic:cNvPicPr/>
                   </pic:nvPicPr>
                   <pic:blipFill>
@@ -10769,7 +11030,7 @@
                   <pic:spPr>
                     <a:xfrm>
                       <a:off x="0" y="0"/>
-                      <a:ext cx="5731510" cy="4592320"/>
+                      <a:ext cx="5731510" cy="5889625"/>
                     </a:xfrm>
                     <a:prstGeom prst="rect">
                       <a:avLst/>
@@ -10786,9 +11047,6 @@
       <w:pPr>
         <w:pStyle w:val="Caption"/>
         <w:rPr>
-          <w:i w:val="0"/>
-          <w:iCs w:val="0"/>
-          <w:color w:val="00B0F0"/>
           <w:sz w:val="22"/>
           <w:szCs w:val="22"/>
         </w:rPr>
@@ -10798,50 +11056,14 @@
           <w:sz w:val="22"/>
           <w:szCs w:val="22"/>
         </w:rPr>
-        <w:t xml:space="preserve">Figure </w:t>
-      </w:r>
-      <w:r>
-        <w:rPr>
-          <w:sz w:val="22"/>
-          <w:szCs w:val="22"/>
-        </w:rPr>
-        <w:t>R</w:t>
-      </w:r>
-      <w:r>
-        <w:rPr>
-          <w:sz w:val="22"/>
-          <w:szCs w:val="22"/>
-        </w:rPr>
-        <w:fldChar w:fldCharType="begin"/>
-      </w:r>
-      <w:r>
-        <w:rPr>
-          <w:sz w:val="22"/>
-          <w:szCs w:val="22"/>
-        </w:rPr>
-        <w:instrText xml:space="preserve"> SEQ Figure \* ARABIC </w:instrText>
-      </w:r>
-      <w:r>
-        <w:rPr>
-          <w:sz w:val="22"/>
-          <w:szCs w:val="22"/>
-        </w:rPr>
-        <w:fldChar w:fldCharType="separate"/>
-      </w:r>
-      <w:r>
-        <w:rPr>
-          <w:noProof/>
+        <w:t>Figure R</w:t>
+      </w:r>
+      <w:r>
+        <w:rPr>
           <w:sz w:val="22"/>
           <w:szCs w:val="22"/>
         </w:rPr>
         <w:t>2</w:t>
-      </w:r>
-      <w:r>
-        <w:rPr>
-          <w:sz w:val="22"/>
-          <w:szCs w:val="22"/>
-        </w:rPr>
-        <w:fldChar w:fldCharType="end"/>
       </w:r>
       <w:r>
         <w:rPr>
@@ -10857,21 +11079,8 @@
           <w:sz w:val="22"/>
           <w:szCs w:val="22"/>
         </w:rPr>
-        <w:t xml:space="preserve">Relationship between the nosocomial transmission rate </w:t>
-      </w:r>
-      <m:oMath>
-        <m:r>
-          <m:rPr>
-            <m:sty m:val="bi"/>
-          </m:rPr>
-          <w:rPr>
-            <w:rFonts w:ascii="Cambria Math" w:hAnsi="Cambria Math"/>
-            <w:sz w:val="22"/>
-            <w:szCs w:val="22"/>
-          </w:rPr>
-          <m:t>β</m:t>
-        </m:r>
-      </m:oMath>
+        <w:t xml:space="preserve">Relationship between </w:t>
+      </w:r>
       <w:r>
         <w:rPr>
           <w:b/>
@@ -10879,7 +11088,7 @@
           <w:sz w:val="22"/>
           <w:szCs w:val="22"/>
         </w:rPr>
-        <w:t xml:space="preserve"> and the importation rate</w:t>
+        <w:t xml:space="preserve">the parameter estimates </w:t>
       </w:r>
       <w:r>
         <w:rPr>
@@ -10888,7 +11097,7 @@
           <w:sz w:val="22"/>
           <w:szCs w:val="22"/>
         </w:rPr>
-        <w:t xml:space="preserve"> </w:t>
+        <w:t xml:space="preserve">and the importation rate </w:t>
       </w:r>
       <m:oMath>
         <m:r>
@@ -10910,7 +11119,7 @@
           <w:sz w:val="22"/>
           <w:szCs w:val="22"/>
         </w:rPr>
-        <w:t>.</w:t>
+        <w:t xml:space="preserve">. </w:t>
       </w:r>
       <w:r>
         <w:rPr>
@@ -10919,7 +11128,7 @@
           <w:sz w:val="22"/>
           <w:szCs w:val="22"/>
         </w:rPr>
-        <w:t xml:space="preserve"> </w:t>
+        <w:t xml:space="preserve">A) </w:t>
       </w:r>
       <w:r>
         <w:rPr>
@@ -10928,7 +11137,7 @@
           <w:sz w:val="22"/>
           <w:szCs w:val="22"/>
         </w:rPr>
-        <w:t xml:space="preserve">In each subplot, we present the mean parameter estimate and the 95% CI using error bars. We </w:t>
+        <w:t>n</w:t>
       </w:r>
       <w:r>
         <w:rPr>
@@ -10937,7 +11146,7 @@
           <w:sz w:val="22"/>
           <w:szCs w:val="22"/>
         </w:rPr>
-        <w:t xml:space="preserve">used the same </w:t>
+        <w:t>osocomial transmission rate</w:t>
       </w:r>
       <w:r>
         <w:rPr>
@@ -10946,8 +11155,18 @@
           <w:sz w:val="22"/>
           <w:szCs w:val="22"/>
         </w:rPr>
-        <w:t xml:space="preserve">color scheme introduced in Figure R1, darker colors indicate a higher importation rate while lighter </w:t>
-      </w:r>
+        <w:t xml:space="preserve"> </w:t>
+      </w:r>
+      <m:oMath>
+        <m:r>
+          <w:rPr>
+            <w:rFonts w:ascii="Cambria Math" w:hAnsi="Cambria Math"/>
+            <w:sz w:val="22"/>
+            <w:szCs w:val="22"/>
+          </w:rPr>
+          <m:t>β</m:t>
+        </m:r>
+      </m:oMath>
       <w:r>
         <w:rPr>
           <w:i w:val="0"/>
@@ -10955,7 +11174,7 @@
           <w:sz w:val="22"/>
           <w:szCs w:val="22"/>
         </w:rPr>
-        <w:t xml:space="preserve">colors </w:t>
+        <w:t xml:space="preserve"> and</w:t>
       </w:r>
       <w:r>
         <w:rPr>
@@ -10964,16 +11183,18 @@
           <w:sz w:val="22"/>
           <w:szCs w:val="22"/>
         </w:rPr>
-        <w:t>a lower one. The size of the dots correspond</w:t>
-      </w:r>
-      <w:r>
-        <w:rPr>
+        <w:t xml:space="preserve"> </w:t>
+      </w:r>
+      <w:r>
+        <w:rPr>
+          <w:b/>
+          <w:bCs/>
           <w:i w:val="0"/>
           <w:iCs w:val="0"/>
           <w:sz w:val="22"/>
           <w:szCs w:val="22"/>
         </w:rPr>
-        <w:t>s</w:t>
+        <w:t xml:space="preserve">B) </w:t>
       </w:r>
       <w:r>
         <w:rPr>
@@ -10982,7 +11203,7 @@
           <w:sz w:val="22"/>
           <w:szCs w:val="22"/>
         </w:rPr>
-        <w:t xml:space="preserve"> to the effective sensitivity</w:t>
+        <w:t>e</w:t>
       </w:r>
       <w:r>
         <w:rPr>
@@ -10991,8 +11212,18 @@
           <w:sz w:val="22"/>
           <w:szCs w:val="22"/>
         </w:rPr>
-        <w:t xml:space="preserve"> (Figure R3)</w:t>
-      </w:r>
+        <w:t xml:space="preserve">ffective sensitivity </w:t>
+      </w:r>
+      <m:oMath>
+        <m:r>
+          <w:rPr>
+            <w:rFonts w:ascii="Cambria Math" w:hAnsi="Cambria Math"/>
+            <w:sz w:val="22"/>
+            <w:szCs w:val="22"/>
+          </w:rPr>
+          <m:t>ρ</m:t>
+        </m:r>
+      </m:oMath>
       <w:r>
         <w:rPr>
           <w:i w:val="0"/>
@@ -11000,7 +11231,7 @@
           <w:sz w:val="22"/>
           <w:szCs w:val="22"/>
         </w:rPr>
-        <w:t>.</w:t>
+        <w:t xml:space="preserve">. </w:t>
       </w:r>
       <w:r>
         <w:rPr>
@@ -11009,7 +11240,7 @@
           <w:sz w:val="22"/>
           <w:szCs w:val="22"/>
         </w:rPr>
-        <w:t xml:space="preserve"> </w:t>
+        <w:t>In each subplot, we present the mean parameter estimate</w:t>
       </w:r>
       <w:r>
         <w:rPr>
@@ -11018,7 +11249,7 @@
           <w:sz w:val="22"/>
           <w:szCs w:val="22"/>
         </w:rPr>
-        <w:t>A linear regression is show</w:t>
+        <w:t xml:space="preserve"> with dots</w:t>
       </w:r>
       <w:r>
         <w:rPr>
@@ -11027,7 +11258,7 @@
           <w:sz w:val="22"/>
           <w:szCs w:val="22"/>
         </w:rPr>
-        <w:t>n</w:t>
+        <w:t xml:space="preserve"> and the 95% CI using error bars. We used the same color scheme introduced in Figure R1, darker colors indicate a higher importation rate while lighter colors a lower one. The size of the dots corresponds to</w:t>
       </w:r>
       <w:r>
         <w:rPr>
@@ -11036,7 +11267,67 @@
           <w:sz w:val="22"/>
           <w:szCs w:val="22"/>
         </w:rPr>
-        <w:t xml:space="preserve"> as a dashed black line and the coefficient of determination </w:t>
+        <w:t xml:space="preserve"> opposite parameter, in </w:t>
+      </w:r>
+      <w:r>
+        <w:rPr>
+          <w:b/>
+          <w:bCs/>
+          <w:i w:val="0"/>
+          <w:iCs w:val="0"/>
+          <w:sz w:val="22"/>
+          <w:szCs w:val="22"/>
+        </w:rPr>
+        <w:t xml:space="preserve">A) </w:t>
+      </w:r>
+      <w:r>
+        <w:rPr>
+          <w:i w:val="0"/>
+          <w:iCs w:val="0"/>
+          <w:sz w:val="22"/>
+          <w:szCs w:val="22"/>
+        </w:rPr>
+        <w:t xml:space="preserve">they depict the effective sensitivity and in </w:t>
+      </w:r>
+      <w:r>
+        <w:rPr>
+          <w:b/>
+          <w:bCs/>
+          <w:i w:val="0"/>
+          <w:iCs w:val="0"/>
+          <w:sz w:val="22"/>
+          <w:szCs w:val="22"/>
+        </w:rPr>
+        <w:t>B</w:t>
+      </w:r>
+      <w:r>
+        <w:rPr>
+          <w:b/>
+          <w:bCs/>
+          <w:i w:val="0"/>
+          <w:iCs w:val="0"/>
+          <w:sz w:val="22"/>
+          <w:szCs w:val="22"/>
+        </w:rPr>
+        <w:t xml:space="preserve">) </w:t>
+      </w:r>
+      <w:r>
+        <w:rPr>
+          <w:i w:val="0"/>
+          <w:iCs w:val="0"/>
+          <w:sz w:val="22"/>
+          <w:szCs w:val="22"/>
+        </w:rPr>
+        <w:t>the nosocomial transmission rate</w:t>
+      </w:r>
+      <w:r>
+        <w:rPr>
+          <w:i w:val="0"/>
+          <w:iCs w:val="0"/>
+          <w:sz w:val="22"/>
+          <w:szCs w:val="22"/>
+        </w:rPr>
+        <w:t xml:space="preserve">. A linear regression is shown as a dashed black line and the coefficient of determination </w:t>
       </w:r>
       <m:oMath>
         <m:sSup>
@@ -11079,49 +11370,1403 @@
           <w:sz w:val="22"/>
           <w:szCs w:val="22"/>
         </w:rPr>
-        <w:t xml:space="preserve"> is presented</w:t>
-      </w:r>
-      <w:r>
-        <w:rPr>
-          <w:i w:val="0"/>
-          <w:iCs w:val="0"/>
-          <w:sz w:val="22"/>
-          <w:szCs w:val="22"/>
-        </w:rPr>
-        <w:t xml:space="preserve"> inside each subplot </w:t>
-      </w:r>
-      <w:r>
-        <w:rPr>
-          <w:i w:val="0"/>
-          <w:iCs w:val="0"/>
-          <w:sz w:val="22"/>
-          <w:szCs w:val="22"/>
-        </w:rPr>
-        <w:t xml:space="preserve">in </w:t>
-      </w:r>
-      <w:r>
-        <w:rPr>
-          <w:i w:val="0"/>
-          <w:iCs w:val="0"/>
-          <w:sz w:val="22"/>
-          <w:szCs w:val="22"/>
-        </w:rPr>
-        <w:t>red.</w:t>
-      </w:r>
-      <w:r>
-        <w:rPr>
-          <w:i w:val="0"/>
-          <w:iCs w:val="0"/>
-          <w:sz w:val="22"/>
-          <w:szCs w:val="22"/>
-        </w:rPr>
-        <w:t xml:space="preserve"> The bacterial pathogens are sorted from left to right and upper to lower plots according to their reported abundance.</w:t>
+        <w:t xml:space="preserve"> is presented inside each subplot red. The bacterial pathogens are sorted from left to right and upper to lower plots according to their reported abundance.</w:t>
+      </w:r>
+      <w:r>
+        <w:rPr>
+          <w:sz w:val="22"/>
+          <w:szCs w:val="22"/>
+        </w:rPr>
+        <w:br/>
       </w:r>
     </w:p>
     <w:p>
       <w:pPr>
         <w:rPr>
+          <w:color w:val="000000" w:themeColor="text1"/>
+          <w:sz w:val="22"/>
+          <w:szCs w:val="22"/>
+        </w:rPr>
+      </w:pPr>
+      <w:r>
+        <w:rPr>
+          <w:b/>
+          <w:bCs/>
+          <w:sz w:val="22"/>
+          <w:szCs w:val="22"/>
+        </w:rPr>
+        <w:t>Comment 4.</w:t>
+      </w:r>
+      <w:r>
+        <w:rPr>
+          <w:sz w:val="22"/>
+          <w:szCs w:val="22"/>
+        </w:rPr>
+        <w:t xml:space="preserve"> </w:t>
+      </w:r>
+      <w:r>
+        <w:rPr>
+          <w:sz w:val="22"/>
+          <w:szCs w:val="22"/>
+        </w:rPr>
+        <w:t>limitations could be addressed by a global sensitivity analysis as suggested.</w:t>
+      </w:r>
+      <w:r>
+        <w:rPr>
+          <w:sz w:val="22"/>
+          <w:szCs w:val="22"/>
+        </w:rPr>
+        <w:br/>
+      </w:r>
+      <w:r>
+        <w:rPr>
+          <w:color w:val="FF0000"/>
+          <w:sz w:val="22"/>
+          <w:szCs w:val="22"/>
+        </w:rPr>
+        <w:t xml:space="preserve">Answer. </w:t>
+      </w:r>
+      <w:r>
+        <w:rPr>
+          <w:color w:val="000000" w:themeColor="text1"/>
+          <w:sz w:val="22"/>
+          <w:szCs w:val="22"/>
+        </w:rPr>
+        <w:t>Thanks</w:t>
+      </w:r>
+      <w:r>
+        <w:rPr>
+          <w:color w:val="000000" w:themeColor="text1"/>
+          <w:sz w:val="22"/>
+          <w:szCs w:val="22"/>
+        </w:rPr>
+        <w:t xml:space="preserve"> for the comment as it allow</w:t>
+      </w:r>
+      <w:r>
+        <w:rPr>
+          <w:color w:val="000000" w:themeColor="text1"/>
+          <w:sz w:val="22"/>
+          <w:szCs w:val="22"/>
+        </w:rPr>
+        <w:t>s</w:t>
+      </w:r>
+      <w:r>
+        <w:rPr>
+          <w:color w:val="000000" w:themeColor="text1"/>
+          <w:sz w:val="22"/>
+          <w:szCs w:val="22"/>
+        </w:rPr>
+        <w:t xml:space="preserve"> us to point to the reviewer </w:t>
+      </w:r>
+      <w:r>
+        <w:rPr>
+          <w:color w:val="000000" w:themeColor="text1"/>
+          <w:sz w:val="22"/>
+          <w:szCs w:val="22"/>
+        </w:rPr>
+        <w:t>to some of the inferences we have done and some other</w:t>
+      </w:r>
+      <w:r>
+        <w:rPr>
+          <w:color w:val="000000" w:themeColor="text1"/>
+          <w:sz w:val="22"/>
+          <w:szCs w:val="22"/>
+        </w:rPr>
+        <w:t>s</w:t>
+      </w:r>
+      <w:r>
+        <w:rPr>
+          <w:color w:val="000000" w:themeColor="text1"/>
+          <w:sz w:val="22"/>
+          <w:szCs w:val="22"/>
+        </w:rPr>
+        <w:t xml:space="preserve"> we present in the current submission</w:t>
+      </w:r>
+      <w:r>
+        <w:rPr>
+          <w:color w:val="000000" w:themeColor="text1"/>
+          <w:sz w:val="22"/>
+          <w:szCs w:val="22"/>
+        </w:rPr>
+        <w:t>. In the inferences we presented</w:t>
+      </w:r>
+      <w:r>
+        <w:rPr>
+          <w:color w:val="000000" w:themeColor="text1"/>
+          <w:sz w:val="22"/>
+          <w:szCs w:val="22"/>
+        </w:rPr>
+        <w:t xml:space="preserve"> in the previous submission</w:t>
+      </w:r>
+      <w:r>
+        <w:rPr>
+          <w:color w:val="000000" w:themeColor="text1"/>
+          <w:sz w:val="22"/>
+          <w:szCs w:val="22"/>
+        </w:rPr>
+        <w:t>,</w:t>
+      </w:r>
+      <w:r>
+        <w:rPr>
+          <w:color w:val="000000" w:themeColor="text1"/>
+          <w:sz w:val="22"/>
+          <w:szCs w:val="22"/>
+        </w:rPr>
+        <w:t xml:space="preserve"> we first investigated </w:t>
+      </w:r>
+      <w:r>
+        <w:rPr>
+          <w:color w:val="000000" w:themeColor="text1"/>
+          <w:sz w:val="22"/>
+          <w:szCs w:val="22"/>
+        </w:rPr>
+        <w:t>the effect of readmission. For this</w:t>
+      </w:r>
+      <w:r>
+        <w:rPr>
+          <w:color w:val="000000" w:themeColor="text1"/>
+          <w:sz w:val="22"/>
+          <w:szCs w:val="22"/>
+        </w:rPr>
+        <w:t>,</w:t>
+      </w:r>
+      <w:r>
+        <w:rPr>
+          <w:color w:val="000000" w:themeColor="text1"/>
+          <w:sz w:val="22"/>
+          <w:szCs w:val="22"/>
+        </w:rPr>
+        <w:t xml:space="preserve"> we tracked the patient</w:t>
+      </w:r>
+      <w:r>
+        <w:rPr>
+          <w:color w:val="000000" w:themeColor="text1"/>
+          <w:sz w:val="22"/>
+          <w:szCs w:val="22"/>
+        </w:rPr>
+        <w:t>'s</w:t>
+      </w:r>
+      <w:r>
+        <w:rPr>
+          <w:color w:val="000000" w:themeColor="text1"/>
+          <w:sz w:val="22"/>
+          <w:szCs w:val="22"/>
+        </w:rPr>
+        <w:t xml:space="preserve"> </w:t>
+      </w:r>
+      <w:r>
+        <w:rPr>
+          <w:color w:val="000000" w:themeColor="text1"/>
+          <w:sz w:val="22"/>
+          <w:szCs w:val="22"/>
+        </w:rPr>
+        <w:t>state</w:t>
+      </w:r>
+      <w:r>
+        <w:rPr>
+          <w:color w:val="000000" w:themeColor="text1"/>
+          <w:sz w:val="22"/>
+          <w:szCs w:val="22"/>
+        </w:rPr>
+        <w:t xml:space="preserve"> even when discharged from the hospital </w:t>
+      </w:r>
+      <w:r>
+        <w:rPr>
+          <w:color w:val="000000" w:themeColor="text1"/>
+          <w:sz w:val="22"/>
+          <w:szCs w:val="22"/>
+        </w:rPr>
+        <w:lastRenderedPageBreak/>
+        <w:t>and present</w:t>
+      </w:r>
+      <w:r>
+        <w:rPr>
+          <w:color w:val="000000" w:themeColor="text1"/>
+          <w:sz w:val="22"/>
+          <w:szCs w:val="22"/>
+        </w:rPr>
+        <w:t>ed</w:t>
+      </w:r>
+      <w:r>
+        <w:rPr>
+          <w:color w:val="000000" w:themeColor="text1"/>
+          <w:sz w:val="22"/>
+          <w:szCs w:val="22"/>
+        </w:rPr>
+        <w:t xml:space="preserve"> the result of these inference</w:t>
+      </w:r>
+      <w:r>
+        <w:rPr>
+          <w:color w:val="000000" w:themeColor="text1"/>
+          <w:sz w:val="22"/>
+          <w:szCs w:val="22"/>
+        </w:rPr>
+        <w:t>s</w:t>
+      </w:r>
+      <w:r>
+        <w:rPr>
+          <w:color w:val="000000" w:themeColor="text1"/>
+          <w:sz w:val="22"/>
+          <w:szCs w:val="22"/>
+        </w:rPr>
+        <w:t xml:space="preserve"> in Supplementary Material Figure S13. The discussion of these results was presented in </w:t>
+      </w:r>
+      <w:r>
+        <w:rPr>
+          <w:color w:val="000000" w:themeColor="text1"/>
+          <w:sz w:val="22"/>
+          <w:szCs w:val="22"/>
+        </w:rPr>
+        <w:t xml:space="preserve">the paragraph </w:t>
+      </w:r>
+      <w:r>
+        <w:rPr>
+          <w:i/>
+          <w:iCs/>
+          <w:color w:val="ADADAD" w:themeColor="background2" w:themeShade="BF"/>
+          <w:sz w:val="22"/>
+          <w:szCs w:val="22"/>
+        </w:rPr>
+        <w:t>Limitations: heterogeneity in carriage duration and readmission</w:t>
+      </w:r>
+      <w:r>
+        <w:rPr>
+          <w:color w:val="000000" w:themeColor="text1"/>
+          <w:sz w:val="22"/>
+          <w:szCs w:val="22"/>
+        </w:rPr>
+        <w:t>.</w:t>
+      </w:r>
+    </w:p>
+    <w:p>
+      <w:pPr>
+        <w:rPr>
+          <w:color w:val="000000" w:themeColor="text1"/>
+          <w:sz w:val="22"/>
+          <w:szCs w:val="22"/>
+        </w:rPr>
+      </w:pPr>
+      <w:r>
+        <w:rPr>
+          <w:color w:val="000000" w:themeColor="text1"/>
+          <w:sz w:val="22"/>
+          <w:szCs w:val="22"/>
+        </w:rPr>
+        <w:t xml:space="preserve">We </w:t>
+      </w:r>
+      <w:r>
+        <w:rPr>
+          <w:color w:val="000000" w:themeColor="text1"/>
+          <w:sz w:val="22"/>
+          <w:szCs w:val="22"/>
+        </w:rPr>
+        <w:t xml:space="preserve">conducted </w:t>
+      </w:r>
+      <w:r>
+        <w:rPr>
+          <w:color w:val="000000" w:themeColor="text1"/>
+          <w:sz w:val="22"/>
+          <w:szCs w:val="22"/>
+        </w:rPr>
+        <w:t>synthetic inferences: parameter estimates</w:t>
+      </w:r>
+      <w:r>
+        <w:rPr>
+          <w:color w:val="000000" w:themeColor="text1"/>
+          <w:sz w:val="22"/>
+          <w:szCs w:val="22"/>
+        </w:rPr>
+        <w:t xml:space="preserve"> on simulated data</w:t>
+      </w:r>
+      <w:r>
+        <w:rPr>
+          <w:color w:val="000000" w:themeColor="text1"/>
+          <w:sz w:val="22"/>
+          <w:szCs w:val="22"/>
+        </w:rPr>
+        <w:t xml:space="preserve"> </w:t>
+      </w:r>
+      <w:r>
+        <w:rPr>
+          <w:color w:val="000000" w:themeColor="text1"/>
+          <w:sz w:val="22"/>
+          <w:szCs w:val="22"/>
+        </w:rPr>
+        <w:t xml:space="preserve">with two levels of </w:t>
+      </w:r>
+      <w:r>
+        <w:rPr>
+          <w:color w:val="000000" w:themeColor="text1"/>
+          <w:sz w:val="22"/>
+          <w:szCs w:val="22"/>
+        </w:rPr>
+        <w:t xml:space="preserve">community prevalence </w:t>
+      </w:r>
+      <m:oMath>
+        <m:r>
+          <w:rPr>
+            <w:rFonts w:ascii="Cambria Math" w:hAnsi="Cambria Math"/>
+            <w:color w:val="000000" w:themeColor="text1"/>
+            <w:sz w:val="22"/>
+            <w:szCs w:val="22"/>
+          </w:rPr>
+          <m:t>γ={25, 50}%</m:t>
+        </m:r>
+      </m:oMath>
+      <w:r>
+        <w:rPr>
+          <w:color w:val="000000" w:themeColor="text1"/>
+          <w:sz w:val="22"/>
+          <w:szCs w:val="22"/>
+        </w:rPr>
+        <w:t xml:space="preserve">. The posterior joint density </w:t>
+      </w:r>
+      <w:r>
+        <w:rPr>
+          <w:color w:val="000000" w:themeColor="text1"/>
+          <w:sz w:val="22"/>
+          <w:szCs w:val="22"/>
+        </w:rPr>
+        <w:t>was</w:t>
+      </w:r>
+      <w:r>
+        <w:rPr>
+          <w:color w:val="000000" w:themeColor="text1"/>
+          <w:sz w:val="22"/>
+          <w:szCs w:val="22"/>
+        </w:rPr>
+        <w:t xml:space="preserve"> presented in Figure 2</w:t>
+      </w:r>
+      <w:r>
+        <w:rPr>
+          <w:color w:val="000000" w:themeColor="text1"/>
+          <w:sz w:val="22"/>
+          <w:szCs w:val="22"/>
+        </w:rPr>
+        <w:t xml:space="preserve">, and calibration </w:t>
+      </w:r>
+      <w:r>
+        <w:rPr>
+          <w:color w:val="000000" w:themeColor="text1"/>
+          <w:sz w:val="22"/>
+          <w:szCs w:val="22"/>
+        </w:rPr>
+        <w:t xml:space="preserve">simulation with the estimated parameters was compared to that with the true parameters and presented </w:t>
+      </w:r>
+      <w:r>
+        <w:rPr>
+          <w:color w:val="000000" w:themeColor="text1"/>
+          <w:sz w:val="22"/>
+          <w:szCs w:val="22"/>
+        </w:rPr>
+        <w:t>in</w:t>
+      </w:r>
+      <w:r>
+        <w:rPr>
+          <w:color w:val="000000" w:themeColor="text1"/>
+          <w:sz w:val="22"/>
+          <w:szCs w:val="22"/>
+        </w:rPr>
+        <w:t xml:space="preserve"> SM</w:t>
+      </w:r>
+      <w:r>
+        <w:rPr>
+          <w:color w:val="000000" w:themeColor="text1"/>
+          <w:sz w:val="22"/>
+          <w:szCs w:val="22"/>
+        </w:rPr>
+        <w:t xml:space="preserve"> Figure </w:t>
+      </w:r>
+      <w:r>
+        <w:rPr>
+          <w:color w:val="000000" w:themeColor="text1"/>
+          <w:sz w:val="22"/>
+          <w:szCs w:val="22"/>
+        </w:rPr>
+        <w:t>S9</w:t>
+      </w:r>
+      <w:r>
+        <w:rPr>
+          <w:color w:val="000000" w:themeColor="text1"/>
+          <w:sz w:val="22"/>
+          <w:szCs w:val="22"/>
+        </w:rPr>
+        <w:t xml:space="preserve">. </w:t>
+      </w:r>
+      <w:r>
+        <w:rPr>
+          <w:color w:val="000000" w:themeColor="text1"/>
+          <w:sz w:val="22"/>
+          <w:szCs w:val="22"/>
+        </w:rPr>
+        <w:t>These results showed we were able to estimate both</w:t>
+      </w:r>
+      <w:r>
+        <w:rPr>
+          <w:color w:val="000000" w:themeColor="text1"/>
+          <w:sz w:val="22"/>
+          <w:szCs w:val="22"/>
+        </w:rPr>
+        <w:t xml:space="preserve"> </w:t>
+      </w:r>
+      <m:oMath>
+        <m:r>
+          <w:rPr>
+            <w:rFonts w:ascii="Cambria Math" w:hAnsi="Cambria Math"/>
+            <w:color w:val="000000" w:themeColor="text1"/>
+            <w:sz w:val="22"/>
+            <w:szCs w:val="22"/>
+          </w:rPr>
+          <m:t>β</m:t>
+        </m:r>
+      </m:oMath>
+      <w:r>
+        <w:rPr>
+          <w:color w:val="000000" w:themeColor="text1"/>
+          <w:sz w:val="22"/>
+          <w:szCs w:val="22"/>
+        </w:rPr>
+        <w:t xml:space="preserve">, </w:t>
+      </w:r>
+      <m:oMath>
+        <m:r>
+          <w:rPr>
+            <w:rFonts w:ascii="Cambria Math" w:hAnsi="Cambria Math"/>
+            <w:color w:val="000000" w:themeColor="text1"/>
+            <w:sz w:val="22"/>
+            <w:szCs w:val="22"/>
+          </w:rPr>
+          <m:t>ρ</m:t>
+        </m:r>
+      </m:oMath>
+      <w:r>
+        <w:rPr>
+          <w:color w:val="000000" w:themeColor="text1"/>
+          <w:sz w:val="22"/>
+          <w:szCs w:val="22"/>
+        </w:rPr>
+        <w:t xml:space="preserve"> </w:t>
+      </w:r>
+      <w:r>
+        <w:rPr>
+          <w:color w:val="000000" w:themeColor="text1"/>
+          <w:sz w:val="22"/>
+          <w:szCs w:val="22"/>
+        </w:rPr>
+        <w:t xml:space="preserve"> and the calibration to the observed data was as good as the one obtained with simulations </w:t>
+      </w:r>
+      <w:r>
+        <w:rPr>
+          <w:color w:val="000000" w:themeColor="text1"/>
+          <w:sz w:val="22"/>
+          <w:szCs w:val="22"/>
+        </w:rPr>
+        <w:t>with</w:t>
+      </w:r>
+      <w:r>
+        <w:rPr>
+          <w:color w:val="000000" w:themeColor="text1"/>
+          <w:sz w:val="22"/>
+          <w:szCs w:val="22"/>
+        </w:rPr>
+        <w:t xml:space="preserve"> the true parameters.</w:t>
+      </w:r>
+      <w:r>
+        <w:rPr>
+          <w:color w:val="000000" w:themeColor="text1"/>
+          <w:sz w:val="22"/>
+          <w:szCs w:val="22"/>
+        </w:rPr>
+        <w:t xml:space="preserve"> </w:t>
+      </w:r>
+      <w:r>
+        <w:rPr>
+          <w:color w:val="000000" w:themeColor="text1"/>
+          <w:sz w:val="22"/>
+          <w:szCs w:val="22"/>
+        </w:rPr>
+        <w:t>As the reviewer(s) point</w:t>
+      </w:r>
+      <w:r>
+        <w:rPr>
+          <w:color w:val="000000" w:themeColor="text1"/>
+          <w:sz w:val="22"/>
+          <w:szCs w:val="22"/>
+        </w:rPr>
+        <w:t xml:space="preserve">, some of the </w:t>
+      </w:r>
+      <w:r>
+        <w:rPr>
+          <w:color w:val="000000" w:themeColor="text1"/>
+          <w:sz w:val="22"/>
+          <w:szCs w:val="22"/>
+        </w:rPr>
+        <w:t>microbial pathogens</w:t>
+      </w:r>
+      <w:r>
+        <w:rPr>
+          <w:color w:val="000000" w:themeColor="text1"/>
+          <w:sz w:val="22"/>
+          <w:szCs w:val="22"/>
+        </w:rPr>
+        <w:t xml:space="preserve"> have community prevalences of </w:t>
+      </w:r>
+      <w:r>
+        <w:rPr>
+          <w:color w:val="000000" w:themeColor="text1"/>
+          <w:sz w:val="22"/>
+          <w:szCs w:val="22"/>
+        </w:rPr>
+        <w:t>between 15 and 35% (</w:t>
+      </w:r>
+      <w:r>
+        <w:rPr>
+          <w:i/>
+          <w:iCs/>
+          <w:color w:val="000000" w:themeColor="text1"/>
+          <w:sz w:val="22"/>
+          <w:szCs w:val="22"/>
+        </w:rPr>
+        <w:t>K. pneumoniae</w:t>
+      </w:r>
+      <w:r>
+        <w:rPr>
+          <w:color w:val="000000" w:themeColor="text1"/>
+          <w:sz w:val="22"/>
+          <w:szCs w:val="22"/>
+        </w:rPr>
+        <w:t xml:space="preserve">), </w:t>
+      </w:r>
+      <w:r>
+        <w:rPr>
+          <w:color w:val="000000" w:themeColor="text1"/>
+          <w:sz w:val="22"/>
+          <w:szCs w:val="22"/>
+        </w:rPr>
+        <w:t xml:space="preserve">or between 5 to 15% (MRSA). These ranges </w:t>
+      </w:r>
+      <w:r>
+        <w:rPr>
+          <w:color w:val="000000" w:themeColor="text1"/>
+          <w:sz w:val="22"/>
+          <w:szCs w:val="22"/>
+        </w:rPr>
+        <w:t>are considered</w:t>
+      </w:r>
+      <w:r>
+        <w:rPr>
+          <w:color w:val="000000" w:themeColor="text1"/>
+          <w:sz w:val="22"/>
+          <w:szCs w:val="22"/>
+        </w:rPr>
+        <w:t xml:space="preserve"> the </w:t>
+      </w:r>
+      <w:r>
+        <w:rPr>
+          <w:color w:val="000000" w:themeColor="text1"/>
+          <w:sz w:val="22"/>
+          <w:szCs w:val="22"/>
+        </w:rPr>
+        <w:t xml:space="preserve">lowest to highest community prevalences we found </w:t>
+      </w:r>
+      <w:r>
+        <w:rPr>
+          <w:color w:val="000000" w:themeColor="text1"/>
+          <w:sz w:val="22"/>
+          <w:szCs w:val="22"/>
+        </w:rPr>
+        <w:t xml:space="preserve">in studies </w:t>
+      </w:r>
+      <w:r>
+        <w:rPr>
+          <w:color w:val="000000" w:themeColor="text1"/>
+          <w:sz w:val="22"/>
+          <w:szCs w:val="22"/>
+        </w:rPr>
+        <w:t xml:space="preserve">worldwide. </w:t>
+      </w:r>
+      <w:r>
+        <w:rPr>
+          <w:color w:val="000000" w:themeColor="text1"/>
+          <w:sz w:val="22"/>
+          <w:szCs w:val="22"/>
+        </w:rPr>
+        <w:t xml:space="preserve">To further </w:t>
+      </w:r>
+      <w:r>
+        <w:rPr>
+          <w:color w:val="000000" w:themeColor="text1"/>
+          <w:sz w:val="22"/>
+          <w:szCs w:val="22"/>
+        </w:rPr>
+        <w:t>investigate</w:t>
+      </w:r>
+      <w:r>
+        <w:rPr>
+          <w:color w:val="000000" w:themeColor="text1"/>
+          <w:sz w:val="22"/>
+          <w:szCs w:val="22"/>
+        </w:rPr>
+        <w:t xml:space="preserve"> the sensitivity of the</w:t>
+      </w:r>
+      <w:r>
+        <w:rPr>
+          <w:color w:val="000000" w:themeColor="text1"/>
+          <w:sz w:val="22"/>
+          <w:szCs w:val="22"/>
+        </w:rPr>
+        <w:t xml:space="preserve"> parameter estimates to the</w:t>
+      </w:r>
+      <w:r>
+        <w:rPr>
+          <w:color w:val="000000" w:themeColor="text1"/>
+          <w:sz w:val="22"/>
+          <w:szCs w:val="22"/>
+        </w:rPr>
+        <w:t xml:space="preserve"> importation rate parameter we conducted synthetic inference with </w:t>
+      </w:r>
+      <m:oMath>
+        <m:r>
+          <w:rPr>
+            <w:rFonts w:ascii="Cambria Math" w:hAnsi="Cambria Math"/>
+            <w:color w:val="000000" w:themeColor="text1"/>
+            <w:sz w:val="22"/>
+            <w:szCs w:val="22"/>
+          </w:rPr>
+          <m:t>γ={5,10,15}%</m:t>
+        </m:r>
+      </m:oMath>
+      <w:r>
+        <w:rPr>
+          <w:color w:val="000000" w:themeColor="text1"/>
+          <w:sz w:val="22"/>
+          <w:szCs w:val="22"/>
+        </w:rPr>
+        <w:t xml:space="preserve">. We used 3 different levels of detection rates, varying the effective sensitivity </w:t>
+      </w:r>
+      <m:oMath>
+        <m:r>
+          <w:rPr>
+            <w:rFonts w:ascii="Cambria Math" w:hAnsi="Cambria Math"/>
+            <w:color w:val="000000" w:themeColor="text1"/>
+            <w:sz w:val="22"/>
+            <w:szCs w:val="22"/>
+          </w:rPr>
+          <m:t>ρ={1, 5, 10}%</m:t>
+        </m:r>
+      </m:oMath>
+      <w:r>
+        <w:rPr>
+          <w:color w:val="000000" w:themeColor="text1"/>
+          <w:sz w:val="22"/>
+          <w:szCs w:val="22"/>
+        </w:rPr>
+        <w:t xml:space="preserve">, and 3 different levels of nosocomial transmission </w:t>
+      </w:r>
+      <m:oMath>
+        <m:r>
+          <w:rPr>
+            <w:rFonts w:ascii="Cambria Math" w:hAnsi="Cambria Math"/>
+            <w:color w:val="000000" w:themeColor="text1"/>
+            <w:sz w:val="22"/>
+            <w:szCs w:val="22"/>
+          </w:rPr>
+          <m:t>β={0.01, 0.05, 0.1}</m:t>
+        </m:r>
+      </m:oMath>
+      <w:r>
+        <w:rPr>
+          <w:color w:val="000000" w:themeColor="text1"/>
+          <w:sz w:val="22"/>
+          <w:szCs w:val="22"/>
+        </w:rPr>
+        <w:t>.</w:t>
+      </w:r>
+      <w:r>
+        <w:rPr>
+          <w:color w:val="000000" w:themeColor="text1"/>
+          <w:sz w:val="22"/>
+          <w:szCs w:val="22"/>
+        </w:rPr>
+        <w:t xml:space="preserve"> Note that the values found for the effective sensitivity span those inferred for the microbial pathogens</w:t>
+      </w:r>
+      <w:r>
+        <w:rPr>
+          <w:color w:val="000000" w:themeColor="text1"/>
+          <w:sz w:val="22"/>
+          <w:szCs w:val="22"/>
+        </w:rPr>
+        <w:t>. T</w:t>
+      </w:r>
+      <w:r>
+        <w:rPr>
+          <w:color w:val="000000" w:themeColor="text1"/>
+          <w:sz w:val="22"/>
+          <w:szCs w:val="22"/>
+        </w:rPr>
+        <w:t>o show that the inference i</w:t>
+      </w:r>
+      <w:r>
+        <w:rPr>
+          <w:color w:val="000000" w:themeColor="text1"/>
+          <w:sz w:val="22"/>
+          <w:szCs w:val="22"/>
+        </w:rPr>
+        <w:t>s</w:t>
+      </w:r>
+      <w:r>
+        <w:rPr>
+          <w:color w:val="000000" w:themeColor="text1"/>
+          <w:sz w:val="22"/>
+          <w:szCs w:val="22"/>
+        </w:rPr>
+        <w:t xml:space="preserve"> robust to low transmission regimes we selected values of </w:t>
+      </w:r>
+      <m:oMath>
+        <m:r>
+          <w:rPr>
+            <w:rFonts w:ascii="Cambria Math" w:hAnsi="Cambria Math"/>
+            <w:color w:val="000000" w:themeColor="text1"/>
+            <w:sz w:val="22"/>
+            <w:szCs w:val="22"/>
+          </w:rPr>
+          <m:t>β</m:t>
+        </m:r>
+      </m:oMath>
+      <w:r>
+        <w:rPr>
+          <w:color w:val="000000" w:themeColor="text1"/>
+          <w:sz w:val="22"/>
+          <w:szCs w:val="22"/>
+        </w:rPr>
+        <w:t xml:space="preserve"> </w:t>
+      </w:r>
+      <w:r>
+        <w:rPr>
+          <w:color w:val="000000" w:themeColor="text1"/>
+          <w:sz w:val="22"/>
+          <w:szCs w:val="22"/>
+        </w:rPr>
+        <w:t>lower than those inferred for the pathogenic bacteria.</w:t>
+      </w:r>
+      <w:r>
+        <w:rPr>
+          <w:color w:val="000000" w:themeColor="text1"/>
+          <w:sz w:val="22"/>
+          <w:szCs w:val="22"/>
+        </w:rPr>
+        <w:t xml:space="preserve"> In the 3 Figures below</w:t>
+      </w:r>
+      <w:r>
+        <w:rPr>
+          <w:color w:val="000000" w:themeColor="text1"/>
+          <w:sz w:val="22"/>
+          <w:szCs w:val="22"/>
+        </w:rPr>
+        <w:t xml:space="preserve">, </w:t>
+      </w:r>
+      <w:r>
+        <w:rPr>
           <w:color w:val="00B0F0"/>
+          <w:sz w:val="22"/>
+          <w:szCs w:val="22"/>
+        </w:rPr>
+        <w:t>Figures R4-R</w:t>
+      </w:r>
+      <w:r>
+        <w:rPr>
+          <w:color w:val="00B0F0"/>
+          <w:sz w:val="22"/>
+          <w:szCs w:val="22"/>
+        </w:rPr>
+        <w:t>6</w:t>
+      </w:r>
+      <w:r>
+        <w:rPr>
+          <w:color w:val="000000" w:themeColor="text1"/>
+          <w:sz w:val="22"/>
+          <w:szCs w:val="22"/>
+        </w:rPr>
+        <w:t>,</w:t>
+      </w:r>
+      <w:r>
+        <w:rPr>
+          <w:color w:val="000000" w:themeColor="text1"/>
+          <w:sz w:val="22"/>
+          <w:szCs w:val="22"/>
+        </w:rPr>
+        <w:t xml:space="preserve"> we present the posterior joint distribution for those </w:t>
+      </w:r>
+      <w:r>
+        <w:rPr>
+          <w:color w:val="000000" w:themeColor="text1"/>
+          <w:sz w:val="22"/>
+          <w:szCs w:val="22"/>
+        </w:rPr>
+        <w:t>each community prevalence.</w:t>
+      </w:r>
+      <w:r>
+        <w:rPr>
+          <w:color w:val="000000" w:themeColor="text1"/>
+          <w:sz w:val="22"/>
+          <w:szCs w:val="22"/>
+        </w:rPr>
+        <w:t xml:space="preserve"> We find a consistent pattern regardless of the community prevalence: the simulation</w:t>
+      </w:r>
+      <w:r>
+        <w:rPr>
+          <w:color w:val="000000" w:themeColor="text1"/>
+          <w:sz w:val="22"/>
+          <w:szCs w:val="22"/>
+        </w:rPr>
+        <w:t>-</w:t>
+      </w:r>
+      <w:r>
+        <w:rPr>
+          <w:color w:val="000000" w:themeColor="text1"/>
+          <w:sz w:val="22"/>
+          <w:szCs w:val="22"/>
+        </w:rPr>
+        <w:t>based inference method accurately identif</w:t>
+      </w:r>
+      <w:r>
+        <w:rPr>
+          <w:color w:val="000000" w:themeColor="text1"/>
+          <w:sz w:val="22"/>
+          <w:szCs w:val="22"/>
+        </w:rPr>
+        <w:t>ies</w:t>
+      </w:r>
+      <w:r>
+        <w:rPr>
+          <w:color w:val="000000" w:themeColor="text1"/>
+          <w:sz w:val="22"/>
+          <w:szCs w:val="22"/>
+        </w:rPr>
+        <w:t xml:space="preserve"> the parameters </w:t>
+      </w:r>
+      <w:r>
+        <w:rPr>
+          <w:color w:val="000000" w:themeColor="text1"/>
+          <w:sz w:val="22"/>
+          <w:szCs w:val="22"/>
+        </w:rPr>
+        <w:t xml:space="preserve">when the nosocomial transmission rate and the effective sensitivity is not the lowest. Even when </w:t>
+      </w:r>
+      <m:oMath>
+        <m:r>
+          <w:rPr>
+            <w:rFonts w:ascii="Cambria Math" w:hAnsi="Cambria Math"/>
+            <w:color w:val="000000" w:themeColor="text1"/>
+            <w:sz w:val="22"/>
+            <w:szCs w:val="22"/>
+          </w:rPr>
+          <m:t>β</m:t>
+        </m:r>
+      </m:oMath>
+      <w:r>
+        <w:rPr>
+          <w:color w:val="000000" w:themeColor="text1"/>
+          <w:sz w:val="22"/>
+          <w:szCs w:val="22"/>
+        </w:rPr>
+        <w:t xml:space="preserve"> or </w:t>
+      </w:r>
+      <m:oMath>
+        <m:r>
+          <w:rPr>
+            <w:rFonts w:ascii="Cambria Math" w:hAnsi="Cambria Math"/>
+            <w:color w:val="000000" w:themeColor="text1"/>
+            <w:sz w:val="22"/>
+            <w:szCs w:val="22"/>
+          </w:rPr>
+          <m:t>ρ</m:t>
+        </m:r>
+      </m:oMath>
+      <w:r>
+        <w:rPr>
+          <w:color w:val="000000" w:themeColor="text1"/>
+          <w:sz w:val="22"/>
+          <w:szCs w:val="22"/>
+        </w:rPr>
+        <w:t xml:space="preserve"> are in the lowe</w:t>
+      </w:r>
+      <w:r>
+        <w:rPr>
+          <w:color w:val="000000" w:themeColor="text1"/>
+          <w:sz w:val="22"/>
+          <w:szCs w:val="22"/>
+        </w:rPr>
+        <w:t>st value selected</w:t>
+      </w:r>
+      <w:r>
+        <w:rPr>
+          <w:color w:val="000000" w:themeColor="text1"/>
+          <w:sz w:val="22"/>
+          <w:szCs w:val="22"/>
+        </w:rPr>
+        <w:t xml:space="preserve"> </w:t>
+      </w:r>
+      <w:r>
+        <w:rPr>
+          <w:color w:val="000000" w:themeColor="text1"/>
+          <w:sz w:val="22"/>
+          <w:szCs w:val="22"/>
+        </w:rPr>
+        <w:t>for the synthetic inferences</w:t>
+      </w:r>
+      <w:r>
+        <w:rPr>
+          <w:color w:val="000000" w:themeColor="text1"/>
+          <w:sz w:val="22"/>
+          <w:szCs w:val="22"/>
+        </w:rPr>
+        <w:t xml:space="preserve">, </w:t>
+      </w:r>
+      <m:oMath>
+        <m:r>
+          <w:rPr>
+            <w:rFonts w:ascii="Cambria Math" w:hAnsi="Cambria Math"/>
+            <w:color w:val="000000" w:themeColor="text1"/>
+            <w:sz w:val="22"/>
+            <w:szCs w:val="22"/>
+          </w:rPr>
+          <m:t>ρ=1%</m:t>
+        </m:r>
+      </m:oMath>
+      <w:r>
+        <w:rPr>
+          <w:color w:val="000000" w:themeColor="text1"/>
+          <w:sz w:val="22"/>
+          <w:szCs w:val="22"/>
+        </w:rPr>
+        <w:t xml:space="preserve"> or </w:t>
+      </w:r>
+      <m:oMath>
+        <m:r>
+          <w:rPr>
+            <w:rFonts w:ascii="Cambria Math" w:hAnsi="Cambria Math"/>
+            <w:color w:val="000000" w:themeColor="text1"/>
+            <w:sz w:val="22"/>
+            <w:szCs w:val="22"/>
+          </w:rPr>
+          <m:t>β=0.01</m:t>
+        </m:r>
+      </m:oMath>
+      <w:r>
+        <w:rPr>
+          <w:color w:val="000000" w:themeColor="text1"/>
+          <w:sz w:val="22"/>
+          <w:szCs w:val="22"/>
+        </w:rPr>
+        <w:t xml:space="preserve">, </w:t>
+      </w:r>
+      <w:r>
+        <w:rPr>
+          <w:color w:val="000000" w:themeColor="text1"/>
+          <w:sz w:val="22"/>
+          <w:szCs w:val="22"/>
+        </w:rPr>
+        <w:t xml:space="preserve"> we find the system </w:t>
+      </w:r>
+      <w:r>
+        <w:rPr>
+          <w:color w:val="000000" w:themeColor="text1"/>
+          <w:sz w:val="22"/>
+          <w:szCs w:val="22"/>
+        </w:rPr>
+        <w:t>can</w:t>
+      </w:r>
+      <w:r>
+        <w:rPr>
+          <w:color w:val="000000" w:themeColor="text1"/>
+          <w:sz w:val="22"/>
+          <w:szCs w:val="22"/>
+        </w:rPr>
+        <w:t xml:space="preserve"> locate </w:t>
+      </w:r>
+      <w:r>
+        <w:rPr>
+          <w:color w:val="000000" w:themeColor="text1"/>
+          <w:sz w:val="22"/>
+          <w:szCs w:val="22"/>
+        </w:rPr>
+        <w:t>the region of the truth value. However</w:t>
+      </w:r>
+      <w:r>
+        <w:rPr>
+          <w:color w:val="000000" w:themeColor="text1"/>
+          <w:sz w:val="22"/>
+          <w:szCs w:val="22"/>
+        </w:rPr>
+        <w:t>,</w:t>
+      </w:r>
+      <w:r>
+        <w:rPr>
+          <w:color w:val="000000" w:themeColor="text1"/>
+          <w:sz w:val="22"/>
+          <w:szCs w:val="22"/>
+        </w:rPr>
+        <w:t xml:space="preserve"> the posterior does not </w:t>
+      </w:r>
+      <w:r>
+        <w:rPr>
+          <w:color w:val="000000" w:themeColor="text1"/>
+          <w:sz w:val="22"/>
+          <w:szCs w:val="22"/>
+        </w:rPr>
+        <w:t xml:space="preserve">always </w:t>
+      </w:r>
+      <w:r>
+        <w:rPr>
+          <w:color w:val="000000" w:themeColor="text1"/>
+          <w:sz w:val="22"/>
+          <w:szCs w:val="22"/>
+        </w:rPr>
+        <w:t xml:space="preserve">capture the truth (yellow crosses). This </w:t>
+      </w:r>
+      <w:r>
+        <w:rPr>
+          <w:color w:val="000000" w:themeColor="text1"/>
+          <w:sz w:val="22"/>
+          <w:szCs w:val="22"/>
+        </w:rPr>
+        <w:t xml:space="preserve">result is because if the posterior didn't have information </w:t>
+      </w:r>
+      <w:r>
+        <w:rPr>
+          <w:color w:val="000000" w:themeColor="text1"/>
+          <w:sz w:val="22"/>
+          <w:szCs w:val="22"/>
+        </w:rPr>
+        <w:t>of the assimilated data it would result in a</w:t>
+      </w:r>
+      <w:r>
+        <w:rPr>
+          <w:color w:val="000000" w:themeColor="text1"/>
+          <w:sz w:val="22"/>
+          <w:szCs w:val="22"/>
+        </w:rPr>
+        <w:t>n</w:t>
+      </w:r>
+      <w:r>
+        <w:rPr>
+          <w:color w:val="000000" w:themeColor="text1"/>
+          <w:sz w:val="22"/>
+          <w:szCs w:val="22"/>
+        </w:rPr>
+        <w:t xml:space="preserve"> estimate </w:t>
+      </w:r>
+      <w:r>
+        <w:rPr>
+          <w:color w:val="000000" w:themeColor="text1"/>
+          <w:sz w:val="22"/>
+          <w:szCs w:val="22"/>
+        </w:rPr>
+        <w:t>i</w:t>
+      </w:r>
+      <w:r>
+        <w:rPr>
+          <w:color w:val="000000" w:themeColor="text1"/>
+          <w:sz w:val="22"/>
+          <w:szCs w:val="22"/>
+        </w:rPr>
+        <w:t>n the middle of the prior range</w:t>
+      </w:r>
+      <w:r>
+        <w:rPr>
+          <w:color w:val="000000" w:themeColor="text1"/>
+          <w:sz w:val="22"/>
+          <w:szCs w:val="22"/>
+        </w:rPr>
+        <w:t xml:space="preserve"> </w:t>
+      </w:r>
+      <m:oMath>
+        <m:r>
+          <w:rPr>
+            <w:rFonts w:ascii="Cambria Math" w:hAnsi="Cambria Math"/>
+            <w:color w:val="000000" w:themeColor="text1"/>
+            <w:sz w:val="22"/>
+            <w:szCs w:val="22"/>
+          </w:rPr>
+          <m:t>ρ=10%</m:t>
+        </m:r>
+      </m:oMath>
+      <w:r>
+        <w:rPr>
+          <w:color w:val="000000" w:themeColor="text1"/>
+          <w:sz w:val="22"/>
+          <w:szCs w:val="22"/>
+        </w:rPr>
+        <w:t xml:space="preserve"> </w:t>
+      </w:r>
+      <w:r>
+        <w:rPr>
+          <w:color w:val="000000" w:themeColor="text1"/>
+          <w:sz w:val="22"/>
+          <w:szCs w:val="22"/>
+        </w:rPr>
+        <w:t>and/</w:t>
+      </w:r>
+      <w:r>
+        <w:rPr>
+          <w:color w:val="000000" w:themeColor="text1"/>
+          <w:sz w:val="22"/>
+          <w:szCs w:val="22"/>
+        </w:rPr>
+        <w:t xml:space="preserve">or </w:t>
+      </w:r>
+      <m:oMath>
+        <m:r>
+          <w:rPr>
+            <w:rFonts w:ascii="Cambria Math" w:hAnsi="Cambria Math"/>
+            <w:color w:val="000000" w:themeColor="text1"/>
+            <w:sz w:val="22"/>
+            <w:szCs w:val="22"/>
+          </w:rPr>
+          <m:t>β=0.10</m:t>
+        </m:r>
+      </m:oMath>
+      <w:r>
+        <w:rPr>
+          <w:color w:val="000000" w:themeColor="text1"/>
+          <w:sz w:val="22"/>
+          <w:szCs w:val="22"/>
+        </w:rPr>
+        <w:t xml:space="preserve"> with some uncertainty</w:t>
+      </w:r>
+      <w:r>
+        <w:rPr>
+          <w:color w:val="000000" w:themeColor="text1"/>
+          <w:sz w:val="22"/>
+          <w:szCs w:val="22"/>
+        </w:rPr>
+        <w:t xml:space="preserve"> around it</w:t>
+      </w:r>
+      <w:r>
+        <w:rPr>
+          <w:color w:val="000000" w:themeColor="text1"/>
+          <w:sz w:val="22"/>
+          <w:szCs w:val="22"/>
+        </w:rPr>
+        <w:t xml:space="preserve">. </w:t>
+      </w:r>
+      <w:r>
+        <w:rPr>
+          <w:color w:val="000000" w:themeColor="text1"/>
+          <w:sz w:val="22"/>
+          <w:szCs w:val="22"/>
+        </w:rPr>
+        <w:t>To further show this localization around the truth</w:t>
+      </w:r>
+      <w:r>
+        <w:rPr>
+          <w:color w:val="000000" w:themeColor="text1"/>
+          <w:sz w:val="22"/>
+          <w:szCs w:val="22"/>
+        </w:rPr>
+        <w:t xml:space="preserve"> in </w:t>
+      </w:r>
+      <w:r>
+        <w:rPr>
+          <w:color w:val="00B0F0"/>
+          <w:sz w:val="22"/>
+          <w:szCs w:val="22"/>
+        </w:rPr>
+        <w:t>Figure R</w:t>
+      </w:r>
+      <w:r>
+        <w:rPr>
+          <w:color w:val="00B0F0"/>
+          <w:sz w:val="22"/>
+          <w:szCs w:val="22"/>
+        </w:rPr>
+        <w:t>7</w:t>
+      </w:r>
+      <w:r>
+        <w:rPr>
+          <w:color w:val="00B0F0"/>
+          <w:sz w:val="22"/>
+          <w:szCs w:val="22"/>
+        </w:rPr>
+        <w:t xml:space="preserve"> </w:t>
+      </w:r>
+      <w:r>
+        <w:rPr>
+          <w:color w:val="000000" w:themeColor="text1"/>
+          <w:sz w:val="22"/>
+          <w:szCs w:val="22"/>
+        </w:rPr>
+        <w:t xml:space="preserve">we present the convergence plots of the synthetic inferences with </w:t>
+      </w:r>
+      <m:oMath>
+        <m:r>
+          <w:rPr>
+            <w:rFonts w:ascii="Cambria Math" w:hAnsi="Cambria Math"/>
+            <w:color w:val="000000" w:themeColor="text1"/>
+            <w:sz w:val="22"/>
+            <w:szCs w:val="22"/>
+          </w:rPr>
+          <m:t>ρ=10%</m:t>
+        </m:r>
+      </m:oMath>
+      <w:r>
+        <w:rPr>
+          <w:color w:val="000000" w:themeColor="text1"/>
+          <w:sz w:val="22"/>
+          <w:szCs w:val="22"/>
+        </w:rPr>
+        <w:t xml:space="preserve"> or </w:t>
+      </w:r>
+      <m:oMath>
+        <m:r>
+          <w:rPr>
+            <w:rFonts w:ascii="Cambria Math" w:hAnsi="Cambria Math"/>
+            <w:color w:val="000000" w:themeColor="text1"/>
+            <w:sz w:val="22"/>
+            <w:szCs w:val="22"/>
+          </w:rPr>
+          <m:t>β=0.10</m:t>
+        </m:r>
+      </m:oMath>
+      <w:r>
+        <w:rPr>
+          <w:color w:val="000000" w:themeColor="text1"/>
+          <w:sz w:val="22"/>
+          <w:szCs w:val="22"/>
+        </w:rPr>
+        <w:t xml:space="preserve">. </w:t>
+      </w:r>
+      <w:r>
+        <w:rPr>
+          <w:color w:val="000000" w:themeColor="text1"/>
+          <w:sz w:val="22"/>
+          <w:szCs w:val="22"/>
+        </w:rPr>
+        <w:t xml:space="preserve">We found </w:t>
+      </w:r>
+      <w:r>
+        <w:rPr>
+          <w:color w:val="000000" w:themeColor="text1"/>
+          <w:sz w:val="22"/>
+          <w:szCs w:val="22"/>
+        </w:rPr>
+        <w:t>that across iterations of the Iterated Filtering</w:t>
+      </w:r>
+      <w:r>
+        <w:rPr>
+          <w:color w:val="000000" w:themeColor="text1"/>
+          <w:sz w:val="22"/>
+          <w:szCs w:val="22"/>
+        </w:rPr>
+        <w:t>,</w:t>
+      </w:r>
+      <w:r>
+        <w:rPr>
+          <w:color w:val="000000" w:themeColor="text1"/>
+          <w:sz w:val="22"/>
+          <w:szCs w:val="22"/>
+        </w:rPr>
+        <w:t xml:space="preserve"> the marginal posterior estimates asymptotically gravitate toward the true parameter</w:t>
+      </w:r>
+      <w:r>
+        <w:rPr>
+          <w:color w:val="000000" w:themeColor="text1"/>
+          <w:sz w:val="22"/>
+          <w:szCs w:val="22"/>
+        </w:rPr>
+        <w:t xml:space="preserve"> value</w:t>
+      </w:r>
+      <w:r>
+        <w:rPr>
+          <w:color w:val="000000" w:themeColor="text1"/>
+          <w:sz w:val="22"/>
+          <w:szCs w:val="22"/>
+        </w:rPr>
+        <w:t>s</w:t>
+      </w:r>
+      <w:r>
+        <w:rPr>
+          <w:color w:val="000000" w:themeColor="text1"/>
+          <w:sz w:val="22"/>
+          <w:szCs w:val="22"/>
+        </w:rPr>
+        <w:t>.</w:t>
+      </w:r>
+      <w:r>
+        <w:rPr>
+          <w:color w:val="000000" w:themeColor="text1"/>
+          <w:sz w:val="22"/>
+          <w:szCs w:val="22"/>
+        </w:rPr>
+        <w:t xml:space="preserve"> We </w:t>
+      </w:r>
+      <w:r>
+        <w:rPr>
+          <w:color w:val="000000" w:themeColor="text1"/>
+          <w:sz w:val="22"/>
+          <w:szCs w:val="22"/>
+        </w:rPr>
+        <w:t>also find that the effective sensitivity is better estimated than the nosocomial transmission rate in this lower transmission and lower detection regime</w:t>
+      </w:r>
+      <w:r>
+        <w:rPr>
+          <w:color w:val="000000" w:themeColor="text1"/>
+          <w:sz w:val="22"/>
+          <w:szCs w:val="22"/>
+        </w:rPr>
+        <w:t>n.</w:t>
+      </w:r>
+    </w:p>
+    <w:p>
+      <w:pPr>
+        <w:rPr>
+          <w:color w:val="000000" w:themeColor="text1"/>
+          <w:sz w:val="22"/>
+          <w:szCs w:val="22"/>
+        </w:rPr>
+      </w:pPr>
+      <w:r>
+        <w:rPr>
+          <w:color w:val="000000" w:themeColor="text1"/>
+          <w:sz w:val="22"/>
+          <w:szCs w:val="22"/>
+        </w:rPr>
+        <w:t xml:space="preserve">Lastly, we investigate the inference of the parameters </w:t>
+      </w:r>
+      <w:r>
+        <w:rPr>
+          <w:color w:val="000000" w:themeColor="text1"/>
+          <w:sz w:val="22"/>
+          <w:szCs w:val="22"/>
+        </w:rPr>
+        <w:t xml:space="preserve">by using lower values of the importation rate for each microbial pathogen as indicated in the previous comment of the reviewer, </w:t>
+      </w:r>
+      <w:r>
+        <w:rPr>
+          <w:b/>
+          <w:bCs/>
+          <w:i/>
+          <w:iCs/>
+          <w:color w:val="000000" w:themeColor="text1"/>
+          <w:sz w:val="22"/>
+          <w:szCs w:val="22"/>
+        </w:rPr>
+        <w:t>comment 3</w:t>
+      </w:r>
+      <w:r>
+        <w:rPr>
+          <w:color w:val="000000" w:themeColor="text1"/>
+          <w:sz w:val="22"/>
+          <w:szCs w:val="22"/>
+        </w:rPr>
+        <w:t>.</w:t>
+      </w:r>
+    </w:p>
+    <w:p>
+      <w:pPr>
+        <w:rPr>
+          <w:color w:val="000000" w:themeColor="text1"/>
           <w:sz w:val="22"/>
           <w:szCs w:val="22"/>
         </w:rPr>
@@ -11138,15 +12783,16 @@
       <w:r>
         <w:rPr>
           <w:noProof/>
+          <w:color w:val="E8E8E8" w:themeColor="background2"/>
           <w:sz w:val="22"/>
           <w:szCs w:val="22"/>
         </w:rPr>
         <w:lastRenderedPageBreak/>
         <w:drawing>
-          <wp:inline distT="0" distB="0" distL="0" distR="0" wp14:anchorId="7EBF84D4" wp14:editId="74381FFF">
-            <wp:extent cx="5731510" cy="4627245"/>
+          <wp:inline distT="0" distB="0" distL="0" distR="0" wp14:anchorId="56D419B6" wp14:editId="40D8C82B">
+            <wp:extent cx="5731510" cy="6982460"/>
             <wp:effectExtent l="0" t="0" r="0" b="0"/>
-            <wp:docPr id="1861081821" name="Picture 2" descr="A screenshot of a graph&#10;&#10;Description automatically generated"/>
+            <wp:docPr id="2077355671" name="Picture 1" descr="A screenshot of a graph&#10;&#10;Description automatically generated"/>
             <wp:cNvGraphicFramePr>
               <a:graphicFrameLocks xmlns:a="http://schemas.openxmlformats.org/drawingml/2006/main" noChangeAspect="1"/>
             </wp:cNvGraphicFramePr>
@@ -11154,7 +12800,7 @@
               <a:graphicData uri="http://schemas.openxmlformats.org/drawingml/2006/picture">
                 <pic:pic xmlns:pic="http://schemas.openxmlformats.org/drawingml/2006/picture">
                   <pic:nvPicPr>
-                    <pic:cNvPr id="1861081821" name="Picture 2" descr="A screenshot of a graph&#10;&#10;Description automatically generated"/>
+                    <pic:cNvPr id="2077355671" name="Picture 1" descr="A screenshot of a graph&#10;&#10;Description automatically generated"/>
                     <pic:cNvPicPr/>
                   </pic:nvPicPr>
                   <pic:blipFill>
@@ -11172,7 +12818,7 @@
                   <pic:spPr>
                     <a:xfrm>
                       <a:off x="0" y="0"/>
-                      <a:ext cx="5731510" cy="4627245"/>
+                      <a:ext cx="5731510" cy="6982460"/>
                     </a:xfrm>
                     <a:prstGeom prst="rect">
                       <a:avLst/>
@@ -11187,1502 +12833,42 @@
     </w:p>
     <w:p>
       <w:pPr>
-        <w:pStyle w:val="Caption"/>
-        <w:rPr>
+        <w:keepNext/>
+        <w:rPr>
+          <w:color w:val="0E2841" w:themeColor="text2"/>
           <w:sz w:val="22"/>
           <w:szCs w:val="22"/>
         </w:rPr>
       </w:pPr>
-      <w:r>
-        <w:rPr>
-          <w:sz w:val="22"/>
-          <w:szCs w:val="22"/>
-        </w:rPr>
-        <w:t>Figure R</w:t>
-      </w:r>
-      <w:r>
-        <w:rPr>
-          <w:sz w:val="22"/>
-          <w:szCs w:val="22"/>
-        </w:rPr>
-        <w:fldChar w:fldCharType="begin"/>
-      </w:r>
-      <w:r>
-        <w:rPr>
-          <w:sz w:val="22"/>
-          <w:szCs w:val="22"/>
-        </w:rPr>
-        <w:instrText xml:space="preserve"> SEQ Figure \* ARABIC </w:instrText>
-      </w:r>
-      <w:r>
-        <w:rPr>
-          <w:sz w:val="22"/>
-          <w:szCs w:val="22"/>
-        </w:rPr>
-        <w:fldChar w:fldCharType="separate"/>
-      </w:r>
-      <w:r>
-        <w:rPr>
-          <w:noProof/>
-          <w:sz w:val="22"/>
-          <w:szCs w:val="22"/>
-        </w:rPr>
-        <w:t>3</w:t>
-      </w:r>
-      <w:r>
-        <w:rPr>
-          <w:sz w:val="22"/>
-          <w:szCs w:val="22"/>
-        </w:rPr>
-        <w:fldChar w:fldCharType="end"/>
-      </w:r>
-      <w:r>
-        <w:rPr>
-          <w:sz w:val="22"/>
-          <w:szCs w:val="22"/>
-        </w:rPr>
-        <w:t xml:space="preserve">. </w:t>
-      </w:r>
-      <w:r>
-        <w:rPr>
-          <w:b/>
-          <w:bCs/>
-          <w:sz w:val="22"/>
-          <w:szCs w:val="22"/>
-        </w:rPr>
-        <w:t xml:space="preserve">Relationship between the effective sensitivity </w:t>
-      </w:r>
-      <m:oMath>
-        <m:r>
-          <m:rPr>
-            <m:sty m:val="bi"/>
-          </m:rPr>
-          <w:rPr>
-            <w:rFonts w:ascii="Cambria Math" w:hAnsi="Cambria Math"/>
-            <w:sz w:val="22"/>
-            <w:szCs w:val="22"/>
-          </w:rPr>
-          <m:t>ρ</m:t>
-        </m:r>
-      </m:oMath>
-      <w:r>
-        <w:rPr>
-          <w:b/>
-          <w:bCs/>
-          <w:sz w:val="22"/>
-          <w:szCs w:val="22"/>
-        </w:rPr>
-        <w:t xml:space="preserve"> and the importation rate </w:t>
-      </w:r>
-      <m:oMath>
-        <m:r>
-          <m:rPr>
-            <m:sty m:val="bi"/>
-          </m:rPr>
-          <w:rPr>
-            <w:rFonts w:ascii="Cambria Math" w:hAnsi="Cambria Math"/>
-            <w:sz w:val="22"/>
-            <w:szCs w:val="22"/>
-          </w:rPr>
-          <m:t>γ</m:t>
-        </m:r>
-      </m:oMath>
-      <w:r>
-        <w:rPr>
-          <w:b/>
-          <w:bCs/>
-          <w:sz w:val="22"/>
-          <w:szCs w:val="22"/>
-        </w:rPr>
-        <w:t xml:space="preserve">. </w:t>
-      </w:r>
-      <w:r>
-        <w:rPr>
-          <w:i w:val="0"/>
-          <w:iCs w:val="0"/>
-          <w:sz w:val="22"/>
-          <w:szCs w:val="22"/>
-        </w:rPr>
-        <w:t>In each subplot, we present the mean parameter estimate and the 95% CI using error bars. We used the same color scheme introduced in Figure R1</w:t>
-      </w:r>
-      <w:r>
-        <w:rPr>
-          <w:i w:val="0"/>
-          <w:iCs w:val="0"/>
-          <w:sz w:val="22"/>
-          <w:szCs w:val="22"/>
-        </w:rPr>
-        <w:t xml:space="preserve"> and R2</w:t>
-      </w:r>
-      <w:r>
-        <w:rPr>
-          <w:i w:val="0"/>
-          <w:iCs w:val="0"/>
-          <w:sz w:val="22"/>
-          <w:szCs w:val="22"/>
-        </w:rPr>
-        <w:t xml:space="preserve">, darker colors indicate a higher importation rate while lighter colors a lower one. The size of the dots corresponds to the </w:t>
-      </w:r>
-      <w:r>
-        <w:rPr>
-          <w:i w:val="0"/>
-          <w:iCs w:val="0"/>
-          <w:sz w:val="22"/>
-          <w:szCs w:val="22"/>
-        </w:rPr>
-        <w:t>nosocomial transmission rate</w:t>
-      </w:r>
-      <w:r>
-        <w:rPr>
-          <w:i w:val="0"/>
-          <w:iCs w:val="0"/>
-          <w:sz w:val="22"/>
-          <w:szCs w:val="22"/>
-        </w:rPr>
-        <w:t xml:space="preserve"> (Figure R</w:t>
-      </w:r>
-      <w:r>
-        <w:rPr>
-          <w:i w:val="0"/>
-          <w:iCs w:val="0"/>
-          <w:sz w:val="22"/>
-          <w:szCs w:val="22"/>
-        </w:rPr>
-        <w:t>2</w:t>
-      </w:r>
-      <w:r>
-        <w:rPr>
-          <w:i w:val="0"/>
-          <w:iCs w:val="0"/>
-          <w:sz w:val="22"/>
-          <w:szCs w:val="22"/>
-        </w:rPr>
-        <w:t xml:space="preserve">). A linear regression is shown as a dashed black line and the coefficient of determination </w:t>
-      </w:r>
-      <m:oMath>
-        <m:sSup>
-          <m:sSupPr>
-            <m:ctrlPr>
-              <w:rPr>
-                <w:rFonts w:ascii="Cambria Math" w:hAnsi="Cambria Math"/>
-                <w:iCs w:val="0"/>
-                <w:sz w:val="22"/>
-                <w:szCs w:val="22"/>
-              </w:rPr>
-            </m:ctrlPr>
-          </m:sSupPr>
-          <m:e>
-            <m:r>
-              <w:rPr>
-                <w:rFonts w:ascii="Cambria Math" w:hAnsi="Cambria Math"/>
-                <w:sz w:val="22"/>
-                <w:szCs w:val="22"/>
-              </w:rPr>
-              <m:t>r</m:t>
-            </m:r>
-          </m:e>
-          <m:sup>
-            <m:r>
-              <w:rPr>
-                <w:rFonts w:ascii="Cambria Math" w:hAnsi="Cambria Math"/>
-                <w:sz w:val="22"/>
-                <w:szCs w:val="22"/>
-              </w:rPr>
-              <m:t>2</m:t>
-            </m:r>
-          </m:sup>
-        </m:sSup>
-      </m:oMath>
-      <w:r>
-        <w:rPr>
-          <w:i w:val="0"/>
-          <w:iCs w:val="0"/>
-          <w:sz w:val="22"/>
-          <w:szCs w:val="22"/>
-        </w:rPr>
-        <w:t xml:space="preserve"> is presented inside each subplot red. The bacterial pathogens are sorted from left to right and upper to lower plots according to their reported abundance.</w:t>
-      </w:r>
-      <w:r>
-        <w:rPr>
-          <w:sz w:val="22"/>
-          <w:szCs w:val="22"/>
-        </w:rPr>
-        <w:br/>
-      </w:r>
-    </w:p>
-    <w:p>
-      <w:pPr>
-        <w:rPr>
-          <w:color w:val="000000" w:themeColor="text1"/>
-          <w:sz w:val="22"/>
-          <w:szCs w:val="22"/>
-        </w:rPr>
-      </w:pPr>
-      <w:r>
-        <w:rPr>
-          <w:b/>
-          <w:bCs/>
-          <w:sz w:val="22"/>
-          <w:szCs w:val="22"/>
-        </w:rPr>
-        <w:t>Comment 4.</w:t>
-      </w:r>
-      <w:r>
-        <w:rPr>
-          <w:sz w:val="22"/>
-          <w:szCs w:val="22"/>
-        </w:rPr>
-        <w:t xml:space="preserve"> </w:t>
-      </w:r>
-      <w:r>
-        <w:rPr>
-          <w:sz w:val="22"/>
-          <w:szCs w:val="22"/>
-        </w:rPr>
-        <w:t>limitations could be addressed by a global sensitivity analysis as suggested.</w:t>
-      </w:r>
-      <w:r>
-        <w:rPr>
-          <w:sz w:val="22"/>
-          <w:szCs w:val="22"/>
-        </w:rPr>
-        <w:br/>
-      </w:r>
-      <w:r>
-        <w:rPr>
-          <w:color w:val="FF0000"/>
-          <w:sz w:val="22"/>
-          <w:szCs w:val="22"/>
-        </w:rPr>
-        <w:t xml:space="preserve">Answer. </w:t>
-      </w:r>
-      <w:r>
-        <w:rPr>
-          <w:color w:val="000000" w:themeColor="text1"/>
-          <w:sz w:val="22"/>
-          <w:szCs w:val="22"/>
-        </w:rPr>
-        <w:t>Thanks</w:t>
-      </w:r>
-      <w:r>
-        <w:rPr>
-          <w:color w:val="000000" w:themeColor="text1"/>
-          <w:sz w:val="22"/>
-          <w:szCs w:val="22"/>
-        </w:rPr>
-        <w:t xml:space="preserve"> for the comment as it allow</w:t>
-      </w:r>
-      <w:r>
-        <w:rPr>
-          <w:color w:val="000000" w:themeColor="text1"/>
-          <w:sz w:val="22"/>
-          <w:szCs w:val="22"/>
-        </w:rPr>
-        <w:t>s</w:t>
-      </w:r>
-      <w:r>
-        <w:rPr>
-          <w:color w:val="000000" w:themeColor="text1"/>
-          <w:sz w:val="22"/>
-          <w:szCs w:val="22"/>
-        </w:rPr>
-        <w:t xml:space="preserve"> us to point to the reviewer </w:t>
-      </w:r>
-      <w:r>
-        <w:rPr>
-          <w:color w:val="000000" w:themeColor="text1"/>
-          <w:sz w:val="22"/>
-          <w:szCs w:val="22"/>
-        </w:rPr>
-        <w:t>to some of the inferences we have done and some other</w:t>
-      </w:r>
-      <w:r>
-        <w:rPr>
-          <w:color w:val="000000" w:themeColor="text1"/>
-          <w:sz w:val="22"/>
-          <w:szCs w:val="22"/>
-        </w:rPr>
-        <w:t>s</w:t>
-      </w:r>
-      <w:r>
-        <w:rPr>
-          <w:color w:val="000000" w:themeColor="text1"/>
-          <w:sz w:val="22"/>
-          <w:szCs w:val="22"/>
-        </w:rPr>
-        <w:t xml:space="preserve"> we present in the current submission</w:t>
-      </w:r>
-      <w:r>
-        <w:rPr>
-          <w:color w:val="000000" w:themeColor="text1"/>
-          <w:sz w:val="22"/>
-          <w:szCs w:val="22"/>
-        </w:rPr>
-        <w:t>. In the inferences we presented</w:t>
-      </w:r>
-      <w:r>
-        <w:rPr>
-          <w:color w:val="000000" w:themeColor="text1"/>
-          <w:sz w:val="22"/>
-          <w:szCs w:val="22"/>
-        </w:rPr>
-        <w:t xml:space="preserve"> in the previous submission</w:t>
-      </w:r>
-      <w:r>
-        <w:rPr>
-          <w:color w:val="000000" w:themeColor="text1"/>
-          <w:sz w:val="22"/>
-          <w:szCs w:val="22"/>
-        </w:rPr>
-        <w:t>,</w:t>
-      </w:r>
-      <w:r>
-        <w:rPr>
-          <w:color w:val="000000" w:themeColor="text1"/>
-          <w:sz w:val="22"/>
-          <w:szCs w:val="22"/>
-        </w:rPr>
-        <w:t xml:space="preserve"> we first investigated </w:t>
-      </w:r>
-      <w:r>
-        <w:rPr>
-          <w:color w:val="000000" w:themeColor="text1"/>
-          <w:sz w:val="22"/>
-          <w:szCs w:val="22"/>
-        </w:rPr>
-        <w:t>the effect of readmission. For this</w:t>
-      </w:r>
-      <w:r>
-        <w:rPr>
-          <w:color w:val="000000" w:themeColor="text1"/>
-          <w:sz w:val="22"/>
-          <w:szCs w:val="22"/>
-        </w:rPr>
-        <w:t>,</w:t>
-      </w:r>
-      <w:r>
-        <w:rPr>
-          <w:color w:val="000000" w:themeColor="text1"/>
-          <w:sz w:val="22"/>
-          <w:szCs w:val="22"/>
-        </w:rPr>
-        <w:t xml:space="preserve"> we tracked the patient</w:t>
-      </w:r>
-      <w:r>
-        <w:rPr>
-          <w:color w:val="000000" w:themeColor="text1"/>
-          <w:sz w:val="22"/>
-          <w:szCs w:val="22"/>
-        </w:rPr>
-        <w:t>'s</w:t>
-      </w:r>
-      <w:r>
-        <w:rPr>
-          <w:color w:val="000000" w:themeColor="text1"/>
-          <w:sz w:val="22"/>
-          <w:szCs w:val="22"/>
-        </w:rPr>
-        <w:t xml:space="preserve"> </w:t>
-      </w:r>
-      <w:r>
-        <w:rPr>
-          <w:color w:val="000000" w:themeColor="text1"/>
-          <w:sz w:val="22"/>
-          <w:szCs w:val="22"/>
-        </w:rPr>
-        <w:t>state</w:t>
-      </w:r>
-      <w:r>
-        <w:rPr>
-          <w:color w:val="000000" w:themeColor="text1"/>
-          <w:sz w:val="22"/>
-          <w:szCs w:val="22"/>
-        </w:rPr>
-        <w:t xml:space="preserve"> even when discharged from the hospital </w:t>
-      </w:r>
-      <w:r>
-        <w:rPr>
-          <w:color w:val="000000" w:themeColor="text1"/>
-          <w:sz w:val="22"/>
-          <w:szCs w:val="22"/>
-        </w:rPr>
-        <w:t>and present</w:t>
-      </w:r>
-      <w:r>
-        <w:rPr>
-          <w:color w:val="000000" w:themeColor="text1"/>
-          <w:sz w:val="22"/>
-          <w:szCs w:val="22"/>
-        </w:rPr>
-        <w:t>ed</w:t>
-      </w:r>
-      <w:r>
-        <w:rPr>
-          <w:color w:val="000000" w:themeColor="text1"/>
-          <w:sz w:val="22"/>
-          <w:szCs w:val="22"/>
-        </w:rPr>
-        <w:t xml:space="preserve"> the result of these inference</w:t>
-      </w:r>
-      <w:r>
-        <w:rPr>
-          <w:color w:val="000000" w:themeColor="text1"/>
-          <w:sz w:val="22"/>
-          <w:szCs w:val="22"/>
-        </w:rPr>
-        <w:t>s</w:t>
-      </w:r>
-      <w:r>
-        <w:rPr>
-          <w:color w:val="000000" w:themeColor="text1"/>
-          <w:sz w:val="22"/>
-          <w:szCs w:val="22"/>
-        </w:rPr>
-        <w:t xml:space="preserve"> in Supplementary Material Figure S13. The discussion of these results was presented in </w:t>
-      </w:r>
-      <w:r>
-        <w:rPr>
-          <w:color w:val="000000" w:themeColor="text1"/>
-          <w:sz w:val="22"/>
-          <w:szCs w:val="22"/>
-        </w:rPr>
-        <w:t xml:space="preserve">the paragraph </w:t>
-      </w:r>
       <w:r>
         <w:rPr>
           <w:i/>
           <w:iCs/>
-          <w:color w:val="ADADAD" w:themeColor="background2" w:themeShade="BF"/>
-          <w:sz w:val="22"/>
-          <w:szCs w:val="22"/>
-        </w:rPr>
-        <w:t>Limitations: heterogeneity in carriage duration and readmission</w:t>
-      </w:r>
-      <w:r>
-        <w:rPr>
-          <w:color w:val="000000" w:themeColor="text1"/>
-          <w:sz w:val="22"/>
-          <w:szCs w:val="22"/>
-        </w:rPr>
-        <w:t>.</w:t>
-      </w:r>
-    </w:p>
-    <w:p>
-      <w:pPr>
-        <w:rPr>
-          <w:color w:val="000000" w:themeColor="text1"/>
-          <w:sz w:val="22"/>
-          <w:szCs w:val="22"/>
-        </w:rPr>
-      </w:pPr>
-      <w:r>
-        <w:rPr>
-          <w:color w:val="000000" w:themeColor="text1"/>
-          <w:sz w:val="22"/>
-          <w:szCs w:val="22"/>
-        </w:rPr>
-        <w:t xml:space="preserve">We </w:t>
-      </w:r>
-      <w:r>
-        <w:rPr>
-          <w:color w:val="000000" w:themeColor="text1"/>
-          <w:sz w:val="22"/>
-          <w:szCs w:val="22"/>
-        </w:rPr>
-        <w:t xml:space="preserve">conducted </w:t>
-      </w:r>
-      <w:r>
-        <w:rPr>
-          <w:color w:val="000000" w:themeColor="text1"/>
-          <w:sz w:val="22"/>
-          <w:szCs w:val="22"/>
-        </w:rPr>
-        <w:t>synthetic inferences: parameter estimates</w:t>
-      </w:r>
-      <w:r>
-        <w:rPr>
-          <w:color w:val="000000" w:themeColor="text1"/>
-          <w:sz w:val="22"/>
-          <w:szCs w:val="22"/>
-        </w:rPr>
-        <w:t xml:space="preserve"> on simulated data</w:t>
-      </w:r>
-      <w:r>
-        <w:rPr>
-          <w:color w:val="000000" w:themeColor="text1"/>
-          <w:sz w:val="22"/>
-          <w:szCs w:val="22"/>
-        </w:rPr>
-        <w:t xml:space="preserve"> </w:t>
-      </w:r>
-      <w:r>
-        <w:rPr>
-          <w:color w:val="000000" w:themeColor="text1"/>
-          <w:sz w:val="22"/>
-          <w:szCs w:val="22"/>
-        </w:rPr>
-        <w:t xml:space="preserve">with two levels of </w:t>
-      </w:r>
-      <w:r>
-        <w:rPr>
-          <w:color w:val="000000" w:themeColor="text1"/>
-          <w:sz w:val="22"/>
-          <w:szCs w:val="22"/>
-        </w:rPr>
-        <w:t xml:space="preserve">community prevalence </w:t>
-      </w:r>
-      <m:oMath>
-        <m:r>
-          <w:rPr>
-            <w:rFonts w:ascii="Cambria Math" w:hAnsi="Cambria Math"/>
-            <w:color w:val="000000" w:themeColor="text1"/>
-            <w:sz w:val="22"/>
-            <w:szCs w:val="22"/>
-          </w:rPr>
-          <m:t>γ={25, 50}%</m:t>
-        </m:r>
-      </m:oMath>
-      <w:r>
-        <w:rPr>
-          <w:color w:val="000000" w:themeColor="text1"/>
-          <w:sz w:val="22"/>
-          <w:szCs w:val="22"/>
-        </w:rPr>
-        <w:t xml:space="preserve">. The posterior joint density </w:t>
-      </w:r>
-      <w:r>
-        <w:rPr>
-          <w:color w:val="000000" w:themeColor="text1"/>
-          <w:sz w:val="22"/>
-          <w:szCs w:val="22"/>
-        </w:rPr>
-        <w:t>was</w:t>
-      </w:r>
-      <w:r>
-        <w:rPr>
-          <w:color w:val="000000" w:themeColor="text1"/>
-          <w:sz w:val="22"/>
-          <w:szCs w:val="22"/>
-        </w:rPr>
-        <w:t xml:space="preserve"> presented in Figure 2</w:t>
-      </w:r>
-      <w:r>
-        <w:rPr>
-          <w:color w:val="000000" w:themeColor="text1"/>
-          <w:sz w:val="22"/>
-          <w:szCs w:val="22"/>
-        </w:rPr>
-        <w:t>, and calibration of the fit compared to the truth was shown in</w:t>
-      </w:r>
-      <w:r>
-        <w:rPr>
-          <w:color w:val="000000" w:themeColor="text1"/>
-          <w:sz w:val="22"/>
-          <w:szCs w:val="22"/>
-        </w:rPr>
-        <w:t xml:space="preserve"> SM</w:t>
-      </w:r>
-      <w:r>
-        <w:rPr>
-          <w:color w:val="000000" w:themeColor="text1"/>
-          <w:sz w:val="22"/>
-          <w:szCs w:val="22"/>
-        </w:rPr>
-        <w:t xml:space="preserve"> Figure </w:t>
-      </w:r>
-      <w:r>
-        <w:rPr>
-          <w:color w:val="000000" w:themeColor="text1"/>
-          <w:sz w:val="22"/>
-          <w:szCs w:val="22"/>
-        </w:rPr>
-        <w:t>S9</w:t>
-      </w:r>
-      <w:r>
-        <w:rPr>
-          <w:color w:val="000000" w:themeColor="text1"/>
-          <w:sz w:val="22"/>
-          <w:szCs w:val="22"/>
-        </w:rPr>
-        <w:t xml:space="preserve">. </w:t>
-      </w:r>
-      <w:r>
-        <w:rPr>
-          <w:color w:val="000000" w:themeColor="text1"/>
-          <w:sz w:val="22"/>
-          <w:szCs w:val="22"/>
-        </w:rPr>
-        <w:t xml:space="preserve">These results showed we </w:t>
-      </w:r>
-      <w:r>
-        <w:rPr>
-          <w:color w:val="000000" w:themeColor="text1"/>
-          <w:sz w:val="22"/>
-          <w:szCs w:val="22"/>
-        </w:rPr>
-        <w:lastRenderedPageBreak/>
-        <w:t>were able to estimate both</w:t>
-      </w:r>
-      <w:r>
-        <w:rPr>
-          <w:color w:val="000000" w:themeColor="text1"/>
-          <w:sz w:val="22"/>
-          <w:szCs w:val="22"/>
-        </w:rPr>
-        <w:t xml:space="preserve"> </w:t>
-      </w:r>
-      <m:oMath>
-        <m:r>
-          <w:rPr>
-            <w:rFonts w:ascii="Cambria Math" w:hAnsi="Cambria Math"/>
-            <w:color w:val="000000" w:themeColor="text1"/>
-            <w:sz w:val="22"/>
-            <w:szCs w:val="22"/>
-          </w:rPr>
-          <m:t>β</m:t>
-        </m:r>
-      </m:oMath>
-      <w:r>
-        <w:rPr>
-          <w:color w:val="000000" w:themeColor="text1"/>
-          <w:sz w:val="22"/>
-          <w:szCs w:val="22"/>
-        </w:rPr>
-        <w:t xml:space="preserve">, </w:t>
-      </w:r>
-      <m:oMath>
-        <m:r>
-          <w:rPr>
-            <w:rFonts w:ascii="Cambria Math" w:hAnsi="Cambria Math"/>
-            <w:color w:val="000000" w:themeColor="text1"/>
-            <w:sz w:val="22"/>
-            <w:szCs w:val="22"/>
-          </w:rPr>
-          <m:t>ρ</m:t>
-        </m:r>
-      </m:oMath>
-      <w:r>
-        <w:rPr>
-          <w:color w:val="000000" w:themeColor="text1"/>
-          <w:sz w:val="22"/>
-          <w:szCs w:val="22"/>
-        </w:rPr>
-        <w:t xml:space="preserve"> </w:t>
-      </w:r>
-      <w:r>
-        <w:rPr>
-          <w:color w:val="000000" w:themeColor="text1"/>
-          <w:sz w:val="22"/>
-          <w:szCs w:val="22"/>
-        </w:rPr>
-        <w:t xml:space="preserve"> and the calibration to the observed data was as good as the one obtained with simulations </w:t>
-      </w:r>
-      <w:r>
-        <w:rPr>
-          <w:color w:val="000000" w:themeColor="text1"/>
-          <w:sz w:val="22"/>
-          <w:szCs w:val="22"/>
-        </w:rPr>
-        <w:t>with</w:t>
-      </w:r>
-      <w:r>
-        <w:rPr>
-          <w:color w:val="000000" w:themeColor="text1"/>
-          <w:sz w:val="22"/>
-          <w:szCs w:val="22"/>
-        </w:rPr>
-        <w:t xml:space="preserve"> the true parameters.</w:t>
-      </w:r>
-      <w:r>
-        <w:rPr>
-          <w:color w:val="000000" w:themeColor="text1"/>
-          <w:sz w:val="22"/>
-          <w:szCs w:val="22"/>
-        </w:rPr>
-        <w:t xml:space="preserve"> </w:t>
-      </w:r>
-      <w:r>
-        <w:rPr>
-          <w:color w:val="000000" w:themeColor="text1"/>
-          <w:sz w:val="22"/>
-          <w:szCs w:val="22"/>
-        </w:rPr>
-        <w:t xml:space="preserve">However, some of the </w:t>
-      </w:r>
-      <w:r>
-        <w:rPr>
-          <w:color w:val="000000" w:themeColor="text1"/>
-          <w:sz w:val="22"/>
-          <w:szCs w:val="22"/>
-        </w:rPr>
-        <w:t>microbial pathogens</w:t>
-      </w:r>
-      <w:r>
-        <w:rPr>
-          <w:color w:val="000000" w:themeColor="text1"/>
-          <w:sz w:val="22"/>
-          <w:szCs w:val="22"/>
-        </w:rPr>
-        <w:t xml:space="preserve"> have community prevalences of </w:t>
-      </w:r>
-      <w:r>
-        <w:rPr>
-          <w:color w:val="000000" w:themeColor="text1"/>
-          <w:sz w:val="22"/>
-          <w:szCs w:val="22"/>
-        </w:rPr>
-        <w:t>between 15 and 35% (</w:t>
+          <w:color w:val="0E2841" w:themeColor="text2"/>
+          <w:sz w:val="22"/>
+          <w:szCs w:val="22"/>
+        </w:rPr>
+        <w:t>Figure</w:t>
       </w:r>
       <w:r>
         <w:rPr>
           <w:i/>
           <w:iCs/>
-          <w:color w:val="000000" w:themeColor="text1"/>
-          <w:sz w:val="22"/>
-          <w:szCs w:val="22"/>
-        </w:rPr>
-        <w:t>K. pneumoniae</w:t>
-      </w:r>
-      <w:r>
-        <w:rPr>
-          <w:color w:val="000000" w:themeColor="text1"/>
-          <w:sz w:val="22"/>
-          <w:szCs w:val="22"/>
-        </w:rPr>
-        <w:t xml:space="preserve">), </w:t>
-      </w:r>
-      <w:r>
-        <w:rPr>
-          <w:color w:val="000000" w:themeColor="text1"/>
-          <w:sz w:val="22"/>
-          <w:szCs w:val="22"/>
-        </w:rPr>
-        <w:t xml:space="preserve">or between 5 to 15% (MRSA). These ranges </w:t>
-      </w:r>
-      <w:r>
-        <w:rPr>
-          <w:color w:val="000000" w:themeColor="text1"/>
-          <w:sz w:val="22"/>
-          <w:szCs w:val="22"/>
-        </w:rPr>
-        <w:t>are considered</w:t>
-      </w:r>
-      <w:r>
-        <w:rPr>
-          <w:color w:val="000000" w:themeColor="text1"/>
-          <w:sz w:val="22"/>
-          <w:szCs w:val="22"/>
-        </w:rPr>
-        <w:t xml:space="preserve"> the </w:t>
-      </w:r>
-      <w:r>
-        <w:rPr>
-          <w:color w:val="000000" w:themeColor="text1"/>
-          <w:sz w:val="22"/>
-          <w:szCs w:val="22"/>
-        </w:rPr>
-        <w:t xml:space="preserve">lowest to highest community prevalences we found worldwide. </w:t>
-      </w:r>
-      <w:r>
-        <w:rPr>
-          <w:color w:val="000000" w:themeColor="text1"/>
-          <w:sz w:val="22"/>
-          <w:szCs w:val="22"/>
-        </w:rPr>
-        <w:t xml:space="preserve">To further study the sensitivity of the importation rate parameter we conducted synthetic inference with </w:t>
-      </w:r>
-      <m:oMath>
-        <m:r>
-          <w:rPr>
-            <w:rFonts w:ascii="Cambria Math" w:hAnsi="Cambria Math"/>
-            <w:color w:val="000000" w:themeColor="text1"/>
-            <w:sz w:val="22"/>
-            <w:szCs w:val="22"/>
-          </w:rPr>
-          <m:t>γ={5,10,15}%</m:t>
-        </m:r>
-      </m:oMath>
-      <w:r>
-        <w:rPr>
-          <w:color w:val="000000" w:themeColor="text1"/>
-          <w:sz w:val="22"/>
-          <w:szCs w:val="22"/>
-        </w:rPr>
-        <w:t xml:space="preserve">. We used 3 different levels of detection rates, varying the effective sensitivity </w:t>
-      </w:r>
-      <m:oMath>
-        <m:r>
-          <w:rPr>
-            <w:rFonts w:ascii="Cambria Math" w:hAnsi="Cambria Math"/>
-            <w:color w:val="000000" w:themeColor="text1"/>
-            <w:sz w:val="22"/>
-            <w:szCs w:val="22"/>
-          </w:rPr>
-          <m:t>ρ={1, 5, 10}%</m:t>
-        </m:r>
-      </m:oMath>
-      <w:r>
-        <w:rPr>
-          <w:color w:val="000000" w:themeColor="text1"/>
-          <w:sz w:val="22"/>
-          <w:szCs w:val="22"/>
-        </w:rPr>
-        <w:t xml:space="preserve">, and 3 different levels of nosocomial transmission </w:t>
-      </w:r>
-      <m:oMath>
-        <m:r>
-          <w:rPr>
-            <w:rFonts w:ascii="Cambria Math" w:hAnsi="Cambria Math"/>
-            <w:color w:val="000000" w:themeColor="text1"/>
-            <w:sz w:val="22"/>
-            <w:szCs w:val="22"/>
-          </w:rPr>
-          <m:t>β={0.01, 0.05, 0.1}</m:t>
-        </m:r>
-      </m:oMath>
-      <w:r>
-        <w:rPr>
-          <w:color w:val="000000" w:themeColor="text1"/>
-          <w:sz w:val="22"/>
-          <w:szCs w:val="22"/>
-        </w:rPr>
-        <w:t>,</w:t>
-      </w:r>
-      <w:r>
-        <w:rPr>
-          <w:color w:val="000000" w:themeColor="text1"/>
-          <w:sz w:val="22"/>
-          <w:szCs w:val="22"/>
-        </w:rPr>
-        <w:t xml:space="preserve"> Note that the values found for the effective sensitivity span those inferred for the microbial pathogens</w:t>
-      </w:r>
-      <w:r>
-        <w:rPr>
-          <w:color w:val="000000" w:themeColor="text1"/>
-          <w:sz w:val="22"/>
-          <w:szCs w:val="22"/>
-        </w:rPr>
-        <w:t>. T</w:t>
-      </w:r>
-      <w:r>
-        <w:rPr>
-          <w:color w:val="000000" w:themeColor="text1"/>
-          <w:sz w:val="22"/>
-          <w:szCs w:val="22"/>
-        </w:rPr>
-        <w:t>o show that the inference i</w:t>
-      </w:r>
-      <w:r>
-        <w:rPr>
-          <w:color w:val="000000" w:themeColor="text1"/>
-          <w:sz w:val="22"/>
-          <w:szCs w:val="22"/>
-        </w:rPr>
-        <w:t>s</w:t>
-      </w:r>
-      <w:r>
-        <w:rPr>
-          <w:color w:val="000000" w:themeColor="text1"/>
-          <w:sz w:val="22"/>
-          <w:szCs w:val="22"/>
-        </w:rPr>
-        <w:t xml:space="preserve"> robust to low transmission regimes we selected values of </w:t>
-      </w:r>
-      <m:oMath>
-        <m:r>
-          <w:rPr>
-            <w:rFonts w:ascii="Cambria Math" w:hAnsi="Cambria Math"/>
-            <w:color w:val="000000" w:themeColor="text1"/>
-            <w:sz w:val="22"/>
-            <w:szCs w:val="22"/>
-          </w:rPr>
-          <m:t>β</m:t>
-        </m:r>
-      </m:oMath>
-      <w:r>
-        <w:rPr>
-          <w:color w:val="000000" w:themeColor="text1"/>
-          <w:sz w:val="22"/>
-          <w:szCs w:val="22"/>
-        </w:rPr>
-        <w:t xml:space="preserve"> </w:t>
-      </w:r>
-      <w:r>
-        <w:rPr>
-          <w:color w:val="000000" w:themeColor="text1"/>
-          <w:sz w:val="22"/>
-          <w:szCs w:val="22"/>
-        </w:rPr>
-        <w:t>lower than those inferred for the pathogenic bacteria.</w:t>
-      </w:r>
-      <w:r>
-        <w:rPr>
-          <w:color w:val="000000" w:themeColor="text1"/>
-          <w:sz w:val="22"/>
-          <w:szCs w:val="22"/>
-        </w:rPr>
-        <w:t xml:space="preserve"> In the 3 Figures below</w:t>
-      </w:r>
-      <w:r>
-        <w:rPr>
-          <w:color w:val="000000" w:themeColor="text1"/>
-          <w:sz w:val="22"/>
-          <w:szCs w:val="22"/>
-        </w:rPr>
-        <w:t xml:space="preserve">, </w:t>
-      </w:r>
-      <w:r>
-        <w:rPr>
-          <w:color w:val="00B0F0"/>
-          <w:sz w:val="22"/>
-          <w:szCs w:val="22"/>
-        </w:rPr>
-        <w:t>Figures R4-R7</w:t>
-      </w:r>
-      <w:r>
-        <w:rPr>
-          <w:color w:val="000000" w:themeColor="text1"/>
-          <w:sz w:val="22"/>
-          <w:szCs w:val="22"/>
-        </w:rPr>
-        <w:t>,</w:t>
-      </w:r>
-      <w:r>
-        <w:rPr>
-          <w:color w:val="000000" w:themeColor="text1"/>
-          <w:sz w:val="22"/>
-          <w:szCs w:val="22"/>
-        </w:rPr>
-        <w:t xml:space="preserve"> we present the posterior joint distribution for those </w:t>
-      </w:r>
-      <w:r>
-        <w:rPr>
-          <w:color w:val="000000" w:themeColor="text1"/>
-          <w:sz w:val="22"/>
-          <w:szCs w:val="22"/>
-        </w:rPr>
-        <w:t>each community prevalence.</w:t>
-      </w:r>
-      <w:r>
-        <w:rPr>
-          <w:color w:val="000000" w:themeColor="text1"/>
-          <w:sz w:val="22"/>
-          <w:szCs w:val="22"/>
-        </w:rPr>
-        <w:t xml:space="preserve"> We find a consistent pattern regardless of the community prevalence: the simulation</w:t>
-      </w:r>
-      <w:r>
-        <w:rPr>
-          <w:color w:val="000000" w:themeColor="text1"/>
-          <w:sz w:val="22"/>
-          <w:szCs w:val="22"/>
-        </w:rPr>
-        <w:t>-</w:t>
-      </w:r>
-      <w:r>
-        <w:rPr>
-          <w:color w:val="000000" w:themeColor="text1"/>
-          <w:sz w:val="22"/>
-          <w:szCs w:val="22"/>
-        </w:rPr>
-        <w:t>based inference method accurately identif</w:t>
-      </w:r>
-      <w:r>
-        <w:rPr>
-          <w:color w:val="000000" w:themeColor="text1"/>
-          <w:sz w:val="22"/>
-          <w:szCs w:val="22"/>
-        </w:rPr>
-        <w:t>ies</w:t>
-      </w:r>
-      <w:r>
-        <w:rPr>
-          <w:color w:val="000000" w:themeColor="text1"/>
-          <w:sz w:val="22"/>
-          <w:szCs w:val="22"/>
-        </w:rPr>
-        <w:t xml:space="preserve"> the parameters </w:t>
-      </w:r>
-      <w:r>
-        <w:rPr>
-          <w:color w:val="000000" w:themeColor="text1"/>
-          <w:sz w:val="22"/>
-          <w:szCs w:val="22"/>
-        </w:rPr>
-        <w:t xml:space="preserve">when the nosocomial transmission rate and the effective sensitivity is not the lowest. Even when </w:t>
-      </w:r>
-      <m:oMath>
-        <m:r>
-          <w:rPr>
-            <w:rFonts w:ascii="Cambria Math" w:hAnsi="Cambria Math"/>
-            <w:color w:val="000000" w:themeColor="text1"/>
-            <w:sz w:val="22"/>
-            <w:szCs w:val="22"/>
-          </w:rPr>
-          <m:t>β</m:t>
-        </m:r>
-      </m:oMath>
-      <w:r>
-        <w:rPr>
-          <w:color w:val="000000" w:themeColor="text1"/>
-          <w:sz w:val="22"/>
-          <w:szCs w:val="22"/>
-        </w:rPr>
-        <w:t xml:space="preserve"> or </w:t>
-      </w:r>
-      <m:oMath>
-        <m:r>
-          <w:rPr>
-            <w:rFonts w:ascii="Cambria Math" w:hAnsi="Cambria Math"/>
-            <w:color w:val="000000" w:themeColor="text1"/>
-            <w:sz w:val="22"/>
-            <w:szCs w:val="22"/>
-          </w:rPr>
-          <m:t>ρ</m:t>
-        </m:r>
-      </m:oMath>
-      <w:r>
-        <w:rPr>
-          <w:color w:val="000000" w:themeColor="text1"/>
-          <w:sz w:val="22"/>
-          <w:szCs w:val="22"/>
-        </w:rPr>
-        <w:t xml:space="preserve"> are in the lowe</w:t>
-      </w:r>
-      <w:r>
-        <w:rPr>
-          <w:color w:val="000000" w:themeColor="text1"/>
-          <w:sz w:val="22"/>
-          <w:szCs w:val="22"/>
-        </w:rPr>
-        <w:t>st value selected</w:t>
-      </w:r>
-      <w:r>
-        <w:rPr>
-          <w:color w:val="000000" w:themeColor="text1"/>
-          <w:sz w:val="22"/>
-          <w:szCs w:val="22"/>
-        </w:rPr>
-        <w:t xml:space="preserve"> </w:t>
-      </w:r>
-      <w:r>
-        <w:rPr>
-          <w:color w:val="000000" w:themeColor="text1"/>
-          <w:sz w:val="22"/>
-          <w:szCs w:val="22"/>
-        </w:rPr>
-        <w:t>for the synthetic inferences</w:t>
-      </w:r>
-      <w:r>
-        <w:rPr>
-          <w:color w:val="000000" w:themeColor="text1"/>
-          <w:sz w:val="22"/>
-          <w:szCs w:val="22"/>
-        </w:rPr>
-        <w:t xml:space="preserve">, </w:t>
-      </w:r>
-      <m:oMath>
-        <m:r>
-          <w:rPr>
-            <w:rFonts w:ascii="Cambria Math" w:hAnsi="Cambria Math"/>
-            <w:color w:val="000000" w:themeColor="text1"/>
-            <w:sz w:val="22"/>
-            <w:szCs w:val="22"/>
-          </w:rPr>
-          <m:t>ρ=1%</m:t>
-        </m:r>
-      </m:oMath>
-      <w:r>
-        <w:rPr>
-          <w:color w:val="000000" w:themeColor="text1"/>
-          <w:sz w:val="22"/>
-          <w:szCs w:val="22"/>
-        </w:rPr>
-        <w:t xml:space="preserve"> or </w:t>
-      </w:r>
-      <m:oMath>
-        <m:r>
-          <w:rPr>
-            <w:rFonts w:ascii="Cambria Math" w:hAnsi="Cambria Math"/>
-            <w:color w:val="000000" w:themeColor="text1"/>
-            <w:sz w:val="22"/>
-            <w:szCs w:val="22"/>
-          </w:rPr>
-          <m:t>β=0.01</m:t>
-        </m:r>
-      </m:oMath>
-      <w:r>
-        <w:rPr>
-          <w:color w:val="000000" w:themeColor="text1"/>
-          <w:sz w:val="22"/>
-          <w:szCs w:val="22"/>
-        </w:rPr>
-        <w:t xml:space="preserve">, </w:t>
-      </w:r>
-      <w:r>
-        <w:rPr>
-          <w:color w:val="000000" w:themeColor="text1"/>
-          <w:sz w:val="22"/>
-          <w:szCs w:val="22"/>
-        </w:rPr>
-        <w:t xml:space="preserve"> we find the system </w:t>
-      </w:r>
-      <w:r>
-        <w:rPr>
-          <w:color w:val="000000" w:themeColor="text1"/>
-          <w:sz w:val="22"/>
-          <w:szCs w:val="22"/>
-        </w:rPr>
-        <w:t>can</w:t>
-      </w:r>
-      <w:r>
-        <w:rPr>
-          <w:color w:val="000000" w:themeColor="text1"/>
-          <w:sz w:val="22"/>
-          <w:szCs w:val="22"/>
-        </w:rPr>
-        <w:t xml:space="preserve"> locate </w:t>
-      </w:r>
-      <w:r>
-        <w:rPr>
-          <w:color w:val="000000" w:themeColor="text1"/>
-          <w:sz w:val="22"/>
-          <w:szCs w:val="22"/>
-        </w:rPr>
-        <w:t>the region of the truth value. However</w:t>
-      </w:r>
-      <w:r>
-        <w:rPr>
-          <w:color w:val="000000" w:themeColor="text1"/>
-          <w:sz w:val="22"/>
-          <w:szCs w:val="22"/>
-        </w:rPr>
-        <w:t>,</w:t>
-      </w:r>
-      <w:r>
-        <w:rPr>
-          <w:color w:val="000000" w:themeColor="text1"/>
-          <w:sz w:val="22"/>
-          <w:szCs w:val="22"/>
-        </w:rPr>
-        <w:t xml:space="preserve"> the posterior does not capture the truth (yellow crosses). This </w:t>
-      </w:r>
-      <w:r>
-        <w:rPr>
-          <w:color w:val="000000" w:themeColor="text1"/>
-          <w:sz w:val="22"/>
-          <w:szCs w:val="22"/>
-        </w:rPr>
-        <w:t xml:space="preserve">result is because if the posterior didn't have information </w:t>
-      </w:r>
-      <w:r>
-        <w:rPr>
-          <w:color w:val="000000" w:themeColor="text1"/>
-          <w:sz w:val="22"/>
-          <w:szCs w:val="22"/>
-        </w:rPr>
-        <w:t>of the assimilated data it would result in a</w:t>
-      </w:r>
-      <w:r>
-        <w:rPr>
-          <w:color w:val="000000" w:themeColor="text1"/>
-          <w:sz w:val="22"/>
-          <w:szCs w:val="22"/>
-        </w:rPr>
-        <w:t>n</w:t>
-      </w:r>
-      <w:r>
-        <w:rPr>
-          <w:color w:val="000000" w:themeColor="text1"/>
-          <w:sz w:val="22"/>
-          <w:szCs w:val="22"/>
-        </w:rPr>
-        <w:t xml:space="preserve"> estimate </w:t>
-      </w:r>
-      <w:r>
-        <w:rPr>
-          <w:color w:val="000000" w:themeColor="text1"/>
-          <w:sz w:val="22"/>
-          <w:szCs w:val="22"/>
-        </w:rPr>
-        <w:t>i</w:t>
-      </w:r>
-      <w:r>
-        <w:rPr>
-          <w:color w:val="000000" w:themeColor="text1"/>
-          <w:sz w:val="22"/>
-          <w:szCs w:val="22"/>
-        </w:rPr>
-        <w:t>n the middle of the prior range</w:t>
-      </w:r>
-      <w:r>
-        <w:rPr>
-          <w:color w:val="000000" w:themeColor="text1"/>
-          <w:sz w:val="22"/>
-          <w:szCs w:val="22"/>
-        </w:rPr>
-        <w:t xml:space="preserve"> </w:t>
-      </w:r>
-      <m:oMath>
-        <m:r>
-          <w:rPr>
-            <w:rFonts w:ascii="Cambria Math" w:hAnsi="Cambria Math"/>
-            <w:color w:val="000000" w:themeColor="text1"/>
-            <w:sz w:val="22"/>
-            <w:szCs w:val="22"/>
-          </w:rPr>
-          <m:t>ρ=10%</m:t>
-        </m:r>
-      </m:oMath>
-      <w:r>
-        <w:rPr>
-          <w:color w:val="000000" w:themeColor="text1"/>
-          <w:sz w:val="22"/>
-          <w:szCs w:val="22"/>
-        </w:rPr>
-        <w:t xml:space="preserve"> </w:t>
-      </w:r>
-      <w:r>
-        <w:rPr>
-          <w:color w:val="000000" w:themeColor="text1"/>
-          <w:sz w:val="22"/>
-          <w:szCs w:val="22"/>
-        </w:rPr>
-        <w:t>and/</w:t>
-      </w:r>
-      <w:r>
-        <w:rPr>
-          <w:color w:val="000000" w:themeColor="text1"/>
-          <w:sz w:val="22"/>
-          <w:szCs w:val="22"/>
-        </w:rPr>
-        <w:t xml:space="preserve">or </w:t>
-      </w:r>
-      <m:oMath>
-        <m:r>
-          <w:rPr>
-            <w:rFonts w:ascii="Cambria Math" w:hAnsi="Cambria Math"/>
-            <w:color w:val="000000" w:themeColor="text1"/>
-            <w:sz w:val="22"/>
-            <w:szCs w:val="22"/>
-          </w:rPr>
-          <m:t>β=0.10</m:t>
-        </m:r>
-      </m:oMath>
-      <w:r>
-        <w:rPr>
-          <w:color w:val="000000" w:themeColor="text1"/>
-          <w:sz w:val="22"/>
-          <w:szCs w:val="22"/>
-        </w:rPr>
-        <w:t xml:space="preserve"> with some uncertainty</w:t>
-      </w:r>
-      <w:r>
-        <w:rPr>
-          <w:color w:val="000000" w:themeColor="text1"/>
-          <w:sz w:val="22"/>
-          <w:szCs w:val="22"/>
-        </w:rPr>
-        <w:t xml:space="preserve"> around it</w:t>
-      </w:r>
-      <w:r>
-        <w:rPr>
-          <w:color w:val="000000" w:themeColor="text1"/>
-          <w:sz w:val="22"/>
-          <w:szCs w:val="22"/>
-        </w:rPr>
-        <w:t xml:space="preserve">. </w:t>
-      </w:r>
-      <w:r>
-        <w:rPr>
-          <w:color w:val="000000" w:themeColor="text1"/>
-          <w:sz w:val="22"/>
-          <w:szCs w:val="22"/>
-        </w:rPr>
-        <w:t>To further show this localization around the truth</w:t>
-      </w:r>
-      <w:r>
-        <w:rPr>
-          <w:color w:val="000000" w:themeColor="text1"/>
-          <w:sz w:val="22"/>
-          <w:szCs w:val="22"/>
-        </w:rPr>
-        <w:t xml:space="preserve"> in </w:t>
-      </w:r>
-      <w:r>
-        <w:rPr>
-          <w:color w:val="00B0F0"/>
-          <w:sz w:val="22"/>
-          <w:szCs w:val="22"/>
-        </w:rPr>
-        <w:t>Figure R</w:t>
-      </w:r>
-      <w:r>
-        <w:rPr>
-          <w:color w:val="00B0F0"/>
-          <w:sz w:val="22"/>
-          <w:szCs w:val="22"/>
-        </w:rPr>
-        <w:t>7</w:t>
-      </w:r>
-      <w:r>
-        <w:rPr>
-          <w:color w:val="00B0F0"/>
-          <w:sz w:val="22"/>
-          <w:szCs w:val="22"/>
-        </w:rPr>
-        <w:t xml:space="preserve"> </w:t>
-      </w:r>
-      <w:r>
-        <w:rPr>
-          <w:color w:val="000000" w:themeColor="text1"/>
-          <w:sz w:val="22"/>
-          <w:szCs w:val="22"/>
-        </w:rPr>
-        <w:t xml:space="preserve">we present the convergence plots of the synthetic inferences with </w:t>
-      </w:r>
-      <m:oMath>
-        <m:r>
-          <w:rPr>
-            <w:rFonts w:ascii="Cambria Math" w:hAnsi="Cambria Math"/>
-            <w:color w:val="000000" w:themeColor="text1"/>
-            <w:sz w:val="22"/>
-            <w:szCs w:val="22"/>
-          </w:rPr>
-          <m:t>ρ=10%</m:t>
-        </m:r>
-      </m:oMath>
-      <w:r>
-        <w:rPr>
-          <w:color w:val="000000" w:themeColor="text1"/>
-          <w:sz w:val="22"/>
-          <w:szCs w:val="22"/>
-        </w:rPr>
-        <w:t xml:space="preserve"> or </w:t>
-      </w:r>
-      <m:oMath>
-        <m:r>
-          <w:rPr>
-            <w:rFonts w:ascii="Cambria Math" w:hAnsi="Cambria Math"/>
-            <w:color w:val="000000" w:themeColor="text1"/>
-            <w:sz w:val="22"/>
-            <w:szCs w:val="22"/>
-          </w:rPr>
-          <m:t>β=0.10</m:t>
-        </m:r>
-      </m:oMath>
-      <w:r>
-        <w:rPr>
-          <w:color w:val="000000" w:themeColor="text1"/>
-          <w:sz w:val="22"/>
-          <w:szCs w:val="22"/>
-        </w:rPr>
-        <w:t xml:space="preserve">. </w:t>
-      </w:r>
-      <w:r>
-        <w:rPr>
-          <w:color w:val="000000" w:themeColor="text1"/>
-          <w:sz w:val="22"/>
-          <w:szCs w:val="22"/>
-        </w:rPr>
-        <w:t xml:space="preserve">We found </w:t>
-      </w:r>
-      <w:r>
-        <w:rPr>
-          <w:color w:val="000000" w:themeColor="text1"/>
-          <w:sz w:val="22"/>
-          <w:szCs w:val="22"/>
-        </w:rPr>
-        <w:t>that across iterations of the Iterated Filtering</w:t>
-      </w:r>
-      <w:r>
-        <w:rPr>
-          <w:color w:val="000000" w:themeColor="text1"/>
-          <w:sz w:val="22"/>
-          <w:szCs w:val="22"/>
-        </w:rPr>
-        <w:t>,</w:t>
-      </w:r>
-      <w:r>
-        <w:rPr>
-          <w:color w:val="000000" w:themeColor="text1"/>
-          <w:sz w:val="22"/>
-          <w:szCs w:val="22"/>
-        </w:rPr>
-        <w:t xml:space="preserve"> the marginal posterior estimates asymptotically gravitate toward the true parameter</w:t>
-      </w:r>
-      <w:r>
-        <w:rPr>
-          <w:color w:val="000000" w:themeColor="text1"/>
-          <w:sz w:val="22"/>
-          <w:szCs w:val="22"/>
-        </w:rPr>
-        <w:t xml:space="preserve"> value</w:t>
-      </w:r>
-      <w:r>
-        <w:rPr>
-          <w:color w:val="000000" w:themeColor="text1"/>
-          <w:sz w:val="22"/>
-          <w:szCs w:val="22"/>
-        </w:rPr>
-        <w:t>s</w:t>
-      </w:r>
-      <w:r>
-        <w:rPr>
-          <w:color w:val="000000" w:themeColor="text1"/>
-          <w:sz w:val="22"/>
-          <w:szCs w:val="22"/>
-        </w:rPr>
-        <w:t>.</w:t>
-      </w:r>
-      <w:r>
-        <w:rPr>
-          <w:color w:val="000000" w:themeColor="text1"/>
-          <w:sz w:val="22"/>
-          <w:szCs w:val="22"/>
-        </w:rPr>
-        <w:t xml:space="preserve"> We </w:t>
-      </w:r>
-      <w:r>
-        <w:rPr>
-          <w:color w:val="000000" w:themeColor="text1"/>
-          <w:sz w:val="22"/>
-          <w:szCs w:val="22"/>
-        </w:rPr>
-        <w:t>also find that the effective sensitivity is better estimated than the nosocomial transmission rate in this lower transmission and lower detection regime</w:t>
-      </w:r>
-      <w:r>
-        <w:rPr>
-          <w:color w:val="000000" w:themeColor="text1"/>
-          <w:sz w:val="22"/>
-          <w:szCs w:val="22"/>
-        </w:rPr>
-        <w:t>n.</w:t>
-      </w:r>
-    </w:p>
-    <w:p>
-      <w:pPr>
-        <w:rPr>
-          <w:color w:val="000000" w:themeColor="text1"/>
-          <w:sz w:val="22"/>
-          <w:szCs w:val="22"/>
-        </w:rPr>
-      </w:pPr>
-      <w:r>
-        <w:rPr>
-          <w:color w:val="000000" w:themeColor="text1"/>
-          <w:sz w:val="22"/>
-          <w:szCs w:val="22"/>
-        </w:rPr>
-        <w:t xml:space="preserve">Lastly, we investigate the inference of the parameters </w:t>
-      </w:r>
-      <w:r>
-        <w:rPr>
-          <w:color w:val="000000" w:themeColor="text1"/>
-          <w:sz w:val="22"/>
-          <w:szCs w:val="22"/>
-        </w:rPr>
-        <w:t xml:space="preserve">by using lower values of the importation rate for each microbial pathogen as indicated in the previous comment of the reviewer, </w:t>
+          <w:color w:val="0E2841" w:themeColor="text2"/>
+          <w:sz w:val="22"/>
+          <w:szCs w:val="22"/>
+        </w:rPr>
+        <w:t xml:space="preserve"> R</w:t>
+      </w:r>
+      <w:r>
+        <w:rPr>
+          <w:i/>
+          <w:iCs/>
+          <w:color w:val="0E2841" w:themeColor="text2"/>
+          <w:sz w:val="22"/>
+          <w:szCs w:val="22"/>
+        </w:rPr>
+        <w:t>4</w:t>
       </w:r>
       <w:r>
         <w:rPr>
@@ -12690,29 +12876,71 @@
           <w:bCs/>
           <w:i/>
           <w:iCs/>
-          <w:color w:val="000000" w:themeColor="text1"/>
-          <w:sz w:val="22"/>
-          <w:szCs w:val="22"/>
-        </w:rPr>
-        <w:t>comment 3</w:t>
-      </w:r>
-      <w:r>
-        <w:rPr>
-          <w:color w:val="000000" w:themeColor="text1"/>
+          <w:color w:val="0E2841" w:themeColor="text2"/>
           <w:sz w:val="22"/>
           <w:szCs w:val="22"/>
         </w:rPr>
         <w:t>.</w:t>
       </w:r>
-    </w:p>
-    <w:p>
-      <w:pPr>
-        <w:rPr>
-          <w:color w:val="000000" w:themeColor="text1"/>
-          <w:sz w:val="22"/>
-          <w:szCs w:val="22"/>
-        </w:rPr>
-      </w:pPr>
+      <w:r>
+        <w:rPr>
+          <w:b/>
+          <w:bCs/>
+          <w:color w:val="0E2841" w:themeColor="text2"/>
+          <w:sz w:val="22"/>
+          <w:szCs w:val="22"/>
+        </w:rPr>
+        <w:t xml:space="preserve">  Identifiability, parameter estimates on simulated data. </w:t>
+      </w:r>
+      <w:r>
+        <w:rPr>
+          <w:color w:val="0E2841" w:themeColor="text2"/>
+          <w:sz w:val="22"/>
+          <w:szCs w:val="22"/>
+        </w:rPr>
+        <w:t>Joint posterior estimates for importation rate γ=5%. The posterior estimate is highlighted with a density plot (darker means more probable</w:t>
+      </w:r>
+      <w:r>
+        <w:rPr>
+          <w:color w:val="0E2841" w:themeColor="text2"/>
+          <w:sz w:val="22"/>
+          <w:szCs w:val="22"/>
+        </w:rPr>
+        <w:t>)</w:t>
+      </w:r>
+      <w:r>
+        <w:rPr>
+          <w:color w:val="0E2841" w:themeColor="text2"/>
+          <w:sz w:val="22"/>
+          <w:szCs w:val="22"/>
+        </w:rPr>
+        <w:t xml:space="preserve">. In each subplot the true value used for simulating the stochastic trajectory to infer is highlighted in the title of each scenario and with a yellow cross at the intersection of the two black dashed lines. The x-axis shows the effective sensitivity ρ (%) and </w:t>
+      </w:r>
+      <w:r>
+        <w:rPr>
+          <w:color w:val="0E2841" w:themeColor="text2"/>
+          <w:sz w:val="22"/>
+          <w:szCs w:val="22"/>
+        </w:rPr>
+        <w:lastRenderedPageBreak/>
+        <w:t xml:space="preserve">the y-axis the nosocomial transmission rate β. Note that in </w:t>
+      </w:r>
+      <w:r>
+        <w:rPr>
+          <w:color w:val="0E2841" w:themeColor="text2"/>
+          <w:sz w:val="22"/>
+          <w:szCs w:val="22"/>
+        </w:rPr>
+        <w:t>all subplots</w:t>
+      </w:r>
+      <w:r>
+        <w:rPr>
+          <w:color w:val="0E2841" w:themeColor="text2"/>
+          <w:sz w:val="22"/>
+          <w:szCs w:val="22"/>
+        </w:rPr>
+        <w:t xml:space="preserve"> the prior range is the limits of each axis,  ρ increments from left to right and β from upper to lower plots.</w:t>
+      </w:r>
     </w:p>
     <w:p>
       <w:pPr>
@@ -12725,16 +12953,15 @@
       <w:r>
         <w:rPr>
           <w:noProof/>
-          <w:color w:val="E8E8E8" w:themeColor="background2"/>
-          <w:sz w:val="22"/>
-          <w:szCs w:val="22"/>
-        </w:rPr>
-        <w:lastRenderedPageBreak/>
+          <w:color w:val="000000" w:themeColor="text1"/>
+          <w:sz w:val="22"/>
+          <w:szCs w:val="22"/>
+        </w:rPr>
         <w:drawing>
-          <wp:inline distT="0" distB="0" distL="0" distR="0" wp14:anchorId="56D419B6" wp14:editId="0595170F">
+          <wp:inline distT="0" distB="0" distL="0" distR="0" wp14:anchorId="3C8E29CE" wp14:editId="05F5C6D0">
             <wp:extent cx="5731510" cy="6982460"/>
             <wp:effectExtent l="0" t="0" r="0" b="0"/>
-            <wp:docPr id="2077355671" name="Picture 1" descr="A screenshot of a graph&#10;&#10;Description automatically generated"/>
+            <wp:docPr id="967389100" name="Picture 3" descr="A screenshot of a graph&#10;&#10;Description automatically generated"/>
             <wp:cNvGraphicFramePr>
               <a:graphicFrameLocks xmlns:a="http://schemas.openxmlformats.org/drawingml/2006/main" noChangeAspect="1"/>
             </wp:cNvGraphicFramePr>
@@ -12742,7 +12969,7 @@
               <a:graphicData uri="http://schemas.openxmlformats.org/drawingml/2006/picture">
                 <pic:pic xmlns:pic="http://schemas.openxmlformats.org/drawingml/2006/picture">
                   <pic:nvPicPr>
-                    <pic:cNvPr id="2077355671" name="Picture 1" descr="A screenshot of a graph&#10;&#10;Description automatically generated"/>
+                    <pic:cNvPr id="967389100" name="Picture 3" descr="A screenshot of a graph&#10;&#10;Description automatically generated"/>
                     <pic:cNvPicPr/>
                   </pic:nvPicPr>
                   <pic:blipFill>
@@ -12790,7 +13017,7 @@
           <w:sz w:val="22"/>
           <w:szCs w:val="22"/>
         </w:rPr>
-        <w:t>Figure</w:t>
+        <w:t>Figure R</w:t>
       </w:r>
       <w:r>
         <w:rPr>
@@ -12800,7 +13027,7 @@
           <w:sz w:val="22"/>
           <w:szCs w:val="22"/>
         </w:rPr>
-        <w:t xml:space="preserve"> R</w:t>
+        <w:t>5</w:t>
       </w:r>
       <w:r>
         <w:rPr>
@@ -12810,19 +13037,15 @@
           <w:sz w:val="22"/>
           <w:szCs w:val="22"/>
         </w:rPr>
-        <w:t>4</w:t>
-      </w:r>
-      <w:r>
-        <w:rPr>
-          <w:b/>
-          <w:bCs/>
-          <w:i/>
-          <w:iCs/>
+        <w:t>.</w:t>
+      </w:r>
+      <w:r>
+        <w:rPr>
           <w:color w:val="0E2841" w:themeColor="text2"/>
           <w:sz w:val="22"/>
           <w:szCs w:val="22"/>
         </w:rPr>
-        <w:t>.</w:t>
+        <w:t xml:space="preserve">  </w:t>
       </w:r>
       <w:r>
         <w:rPr>
@@ -12832,7 +13055,7 @@
           <w:sz w:val="22"/>
           <w:szCs w:val="22"/>
         </w:rPr>
-        <w:t xml:space="preserve">  Identifiability, parameter estimates on simulated data. </w:t>
+        <w:t>Identifiability, parameter estimates on simulated data.</w:t>
       </w:r>
       <w:r>
         <w:rPr>
@@ -12840,7 +13063,7 @@
           <w:sz w:val="22"/>
           <w:szCs w:val="22"/>
         </w:rPr>
-        <w:t>Joint posterior estimates for importation rate γ=5%. The posterior estimate is highlighted with a density plot (darker means more probable</w:t>
+        <w:t xml:space="preserve"> Joint posterior estimates for importation rate γ=</w:t>
       </w:r>
       <w:r>
         <w:rPr>
@@ -12848,7 +13071,7 @@
           <w:sz w:val="22"/>
           <w:szCs w:val="22"/>
         </w:rPr>
-        <w:t>)</w:t>
+        <w:t>10</w:t>
       </w:r>
       <w:r>
         <w:rPr>
@@ -12856,7 +13079,7 @@
           <w:sz w:val="22"/>
           <w:szCs w:val="22"/>
         </w:rPr>
-        <w:t xml:space="preserve">. In each subplot the true value used for simulating the stochastic trajectory to infer is highlighted in the title of each scenario and with a yellow cross at the intersection of the two black dashed lines. The x-axis shows the effective sensitivity ρ (%) and </w:t>
+        <w:t xml:space="preserve">%. The posterior estimate is highlighted with a density plot (darker means more probable). In each subplot, the true value used for simulating the stochastic trajectory to infer is highlighted in the title of each scenario and with a yellow cross at the intersection of the two black dashed lines. The x-axis shows the effective sensitivity ρ (%) and </w:t>
       </w:r>
       <w:r>
         <w:rPr>
@@ -12865,23 +13088,7 @@
           <w:szCs w:val="22"/>
         </w:rPr>
         <w:lastRenderedPageBreak/>
-        <w:t xml:space="preserve">the y-axis the nosocomial transmission rate β. Note that in </w:t>
-      </w:r>
-      <w:r>
-        <w:rPr>
-          <w:color w:val="0E2841" w:themeColor="text2"/>
-          <w:sz w:val="22"/>
-          <w:szCs w:val="22"/>
-        </w:rPr>
-        <w:t>all subplots</w:t>
-      </w:r>
-      <w:r>
-        <w:rPr>
-          <w:color w:val="0E2841" w:themeColor="text2"/>
-          <w:sz w:val="22"/>
-          <w:szCs w:val="22"/>
-        </w:rPr>
-        <w:t xml:space="preserve"> the prior range is the limits of each axis,  ρ increments from left to right and β from upper to lower plots.</w:t>
+        <w:t>the y-axis the nosocomial transmission rate β. Note that in all subplots the prior range is the limits of each axis, ρ increments from left to right and β from upper to lower plots.</w:t>
       </w:r>
     </w:p>
     <w:p>
@@ -12895,15 +13102,15 @@
       <w:r>
         <w:rPr>
           <w:noProof/>
-          <w:color w:val="000000" w:themeColor="text1"/>
+          <w:color w:val="00B0F0"/>
           <w:sz w:val="22"/>
           <w:szCs w:val="22"/>
         </w:rPr>
         <w:drawing>
-          <wp:inline distT="0" distB="0" distL="0" distR="0" wp14:anchorId="3C8E29CE" wp14:editId="524D968A">
+          <wp:inline distT="0" distB="0" distL="0" distR="0" wp14:anchorId="28D15DE1" wp14:editId="1EAA4A6C">
             <wp:extent cx="5731510" cy="6982460"/>
             <wp:effectExtent l="0" t="0" r="0" b="0"/>
-            <wp:docPr id="967389100" name="Picture 3" descr="A screenshot of a graph&#10;&#10;Description automatically generated"/>
+            <wp:docPr id="1995309098" name="Picture 4" descr="A screenshot of a graph&#10;&#10;Description automatically generated"/>
             <wp:cNvGraphicFramePr>
               <a:graphicFrameLocks xmlns:a="http://schemas.openxmlformats.org/drawingml/2006/main" noChangeAspect="1"/>
             </wp:cNvGraphicFramePr>
@@ -12911,7 +13118,7 @@
               <a:graphicData uri="http://schemas.openxmlformats.org/drawingml/2006/picture">
                 <pic:pic xmlns:pic="http://schemas.openxmlformats.org/drawingml/2006/picture">
                   <pic:nvPicPr>
-                    <pic:cNvPr id="967389100" name="Picture 3" descr="A screenshot of a graph&#10;&#10;Description automatically generated"/>
+                    <pic:cNvPr id="1995309098" name="Picture 4" descr="A screenshot of a graph&#10;&#10;Description automatically generated"/>
                     <pic:cNvPicPr/>
                   </pic:nvPicPr>
                   <pic:blipFill>
@@ -12944,7 +13151,6 @@
     </w:p>
     <w:p>
       <w:pPr>
-        <w:keepNext/>
         <w:rPr>
           <w:color w:val="0E2841" w:themeColor="text2"/>
           <w:sz w:val="22"/>
@@ -12969,7 +13175,7 @@
           <w:sz w:val="22"/>
           <w:szCs w:val="22"/>
         </w:rPr>
-        <w:t>5</w:t>
+        <w:t>6</w:t>
       </w:r>
       <w:r>
         <w:rPr>
@@ -13005,7 +13211,7 @@
           <w:sz w:val="22"/>
           <w:szCs w:val="22"/>
         </w:rPr>
-        <w:t xml:space="preserve"> Joint posterior estimates for importation rate γ=5%. The posterior estimate is highlighted with a density plot (darker means more probable). In each subplot, the true value used for simulating the stochastic trajectory to infer is highlighted in the title of each scenario and with a yellow cross at the intersection of the two black dashed lines. The x-axis shows the effective sensitivity ρ (%) and </w:t>
+        <w:t xml:space="preserve"> Joint posterior estimates for importation rate γ=</w:t>
       </w:r>
       <w:r>
         <w:rPr>
@@ -13013,8 +13219,24 @@
           <w:sz w:val="22"/>
           <w:szCs w:val="22"/>
         </w:rPr>
+        <w:t>1</w:t>
+      </w:r>
+      <w:r>
+        <w:rPr>
+          <w:color w:val="0E2841" w:themeColor="text2"/>
+          <w:sz w:val="22"/>
+          <w:szCs w:val="22"/>
+        </w:rPr>
+        <w:t xml:space="preserve">5%. The posterior estimate is highlighted with a density plot (darker means more probable). In each subplot, the true value used for simulating the stochastic trajectory to infer is highlighted in the title of each scenario and with a yellow cross at the intersection of the two black dashed lines. The x-axis shows the effective sensitivity ρ (%) and </w:t>
+      </w:r>
+      <w:r>
+        <w:rPr>
+          <w:color w:val="0E2841" w:themeColor="text2"/>
+          <w:sz w:val="22"/>
+          <w:szCs w:val="22"/>
+        </w:rPr>
         <w:lastRenderedPageBreak/>
-        <w:t>the y-axis the nosocomial transmission rate β. Note that in all subplots the prior range is the limits of each axis, ρ increments from left to right and β from upper to lower plots.</w:t>
+        <w:t>the y-axis the nosocomial transmission rate β. Note that in all subplots the prior range is the limits of each axis,  ρ increments from left to right and β from upper to lower plots.</w:t>
       </w:r>
     </w:p>
     <w:p>
@@ -13028,15 +13250,14 @@
       <w:r>
         <w:rPr>
           <w:noProof/>
-          <w:color w:val="00B0F0"/>
           <w:sz w:val="22"/>
           <w:szCs w:val="22"/>
         </w:rPr>
         <w:drawing>
-          <wp:inline distT="0" distB="0" distL="0" distR="0" wp14:anchorId="28D15DE1" wp14:editId="706448E6">
-            <wp:extent cx="5731510" cy="6982460"/>
+          <wp:inline distT="0" distB="0" distL="0" distR="0" wp14:anchorId="0580B052" wp14:editId="7BC00279">
+            <wp:extent cx="5731510" cy="3434080"/>
             <wp:effectExtent l="0" t="0" r="0" b="0"/>
-            <wp:docPr id="1995309098" name="Picture 4" descr="A screenshot of a graph&#10;&#10;Description automatically generated"/>
+            <wp:docPr id="1950447302" name="Picture 3" descr="A screenshot of a computer&#10;&#10;Description automatically generated"/>
             <wp:cNvGraphicFramePr>
               <a:graphicFrameLocks xmlns:a="http://schemas.openxmlformats.org/drawingml/2006/main" noChangeAspect="1"/>
             </wp:cNvGraphicFramePr>
@@ -13044,7 +13265,7 @@
               <a:graphicData uri="http://schemas.openxmlformats.org/drawingml/2006/picture">
                 <pic:pic xmlns:pic="http://schemas.openxmlformats.org/drawingml/2006/picture">
                   <pic:nvPicPr>
-                    <pic:cNvPr id="1995309098" name="Picture 4" descr="A screenshot of a graph&#10;&#10;Description automatically generated"/>
+                    <pic:cNvPr id="1950447302" name="Picture 3" descr="A screenshot of a computer&#10;&#10;Description automatically generated"/>
                     <pic:cNvPicPr/>
                   </pic:nvPicPr>
                   <pic:blipFill>
@@ -13062,138 +13283,7 @@
                   <pic:spPr>
                     <a:xfrm>
                       <a:off x="0" y="0"/>
-                      <a:ext cx="5731510" cy="6982460"/>
-                    </a:xfrm>
-                    <a:prstGeom prst="rect">
-                      <a:avLst/>
-                    </a:prstGeom>
-                  </pic:spPr>
-                </pic:pic>
-              </a:graphicData>
-            </a:graphic>
-          </wp:inline>
-        </w:drawing>
-      </w:r>
-    </w:p>
-    <w:p>
-      <w:pPr>
-        <w:rPr>
-          <w:color w:val="0E2841" w:themeColor="text2"/>
-          <w:sz w:val="22"/>
-          <w:szCs w:val="22"/>
-        </w:rPr>
-      </w:pPr>
-      <w:r>
-        <w:rPr>
-          <w:i/>
-          <w:iCs/>
-          <w:color w:val="0E2841" w:themeColor="text2"/>
-          <w:sz w:val="22"/>
-          <w:szCs w:val="22"/>
-        </w:rPr>
-        <w:t>Figure R</w:t>
-      </w:r>
-      <w:r>
-        <w:rPr>
-          <w:i/>
-          <w:iCs/>
-          <w:color w:val="0E2841" w:themeColor="text2"/>
-          <w:sz w:val="22"/>
-          <w:szCs w:val="22"/>
-        </w:rPr>
-        <w:t>6</w:t>
-      </w:r>
-      <w:r>
-        <w:rPr>
-          <w:i/>
-          <w:iCs/>
-          <w:color w:val="0E2841" w:themeColor="text2"/>
-          <w:sz w:val="22"/>
-          <w:szCs w:val="22"/>
-        </w:rPr>
-        <w:t>.</w:t>
-      </w:r>
-      <w:r>
-        <w:rPr>
-          <w:color w:val="0E2841" w:themeColor="text2"/>
-          <w:sz w:val="22"/>
-          <w:szCs w:val="22"/>
-        </w:rPr>
-        <w:t xml:space="preserve">  </w:t>
-      </w:r>
-      <w:r>
-        <w:rPr>
-          <w:b/>
-          <w:bCs/>
-          <w:color w:val="0E2841" w:themeColor="text2"/>
-          <w:sz w:val="22"/>
-          <w:szCs w:val="22"/>
-        </w:rPr>
-        <w:t>Identifiability, parameter estimates on simulated data.</w:t>
-      </w:r>
-      <w:r>
-        <w:rPr>
-          <w:color w:val="0E2841" w:themeColor="text2"/>
-          <w:sz w:val="22"/>
-          <w:szCs w:val="22"/>
-        </w:rPr>
-        <w:t xml:space="preserve"> Joint posterior estimates for importation rate γ=5%. The posterior estimate is highlighted with a density plot (darker means more probable). In each subplot, the true value used for simulating the stochastic trajectory to infer is highlighted in the title of each scenario and with a yellow cross at the intersection of the two black dashed lines. The x-axis shows the effective sensitivity ρ (%) and </w:t>
-      </w:r>
-      <w:r>
-        <w:rPr>
-          <w:color w:val="0E2841" w:themeColor="text2"/>
-          <w:sz w:val="22"/>
-          <w:szCs w:val="22"/>
-        </w:rPr>
-        <w:lastRenderedPageBreak/>
-        <w:t>the y-axis the nosocomial transmission rate β. Note that in all subplots the prior range is the limits of each axis,  ρ increments from left to right and β from upper to lower plots.</w:t>
-      </w:r>
-    </w:p>
-    <w:p>
-      <w:pPr>
-        <w:keepNext/>
-        <w:rPr>
-          <w:sz w:val="22"/>
-          <w:szCs w:val="22"/>
-        </w:rPr>
-      </w:pPr>
-      <w:r>
-        <w:rPr>
-          <w:noProof/>
-          <w:sz w:val="22"/>
-          <w:szCs w:val="22"/>
-        </w:rPr>
-        <w:drawing>
-          <wp:inline distT="0" distB="0" distL="0" distR="0" wp14:anchorId="209E9AF3" wp14:editId="081C8E6A">
-            <wp:extent cx="5731510" cy="3713480"/>
-            <wp:effectExtent l="0" t="0" r="0" b="0"/>
-            <wp:docPr id="1049482423" name="Picture 7" descr="A screenshot of a computer&#10;&#10;Description automatically generated"/>
-            <wp:cNvGraphicFramePr>
-              <a:graphicFrameLocks xmlns:a="http://schemas.openxmlformats.org/drawingml/2006/main" noChangeAspect="1"/>
-            </wp:cNvGraphicFramePr>
-            <a:graphic xmlns:a="http://schemas.openxmlformats.org/drawingml/2006/main">
-              <a:graphicData uri="http://schemas.openxmlformats.org/drawingml/2006/picture">
-                <pic:pic xmlns:pic="http://schemas.openxmlformats.org/drawingml/2006/picture">
-                  <pic:nvPicPr>
-                    <pic:cNvPr id="1049482423" name="Picture 7" descr="A screenshot of a computer&#10;&#10;Description automatically generated"/>
-                    <pic:cNvPicPr/>
-                  </pic:nvPicPr>
-                  <pic:blipFill>
-                    <a:blip r:embed="rId18" cstate="print">
-                      <a:extLst>
-                        <a:ext uri="{28A0092B-C50C-407E-A947-70E740481C1C}">
-                          <a14:useLocalDpi xmlns:a14="http://schemas.microsoft.com/office/drawing/2010/main" val="0"/>
-                        </a:ext>
-                      </a:extLst>
-                    </a:blip>
-                    <a:stretch>
-                      <a:fillRect/>
-                    </a:stretch>
-                  </pic:blipFill>
-                  <pic:spPr>
-                    <a:xfrm>
-                      <a:off x="0" y="0"/>
-                      <a:ext cx="5731510" cy="3713480"/>
+                      <a:ext cx="5731510" cy="3434080"/>
                     </a:xfrm>
                     <a:prstGeom prst="rect">
                       <a:avLst/>
@@ -13706,7 +13796,7 @@
           <w:sz w:val="22"/>
           <w:szCs w:val="22"/>
         </w:rPr>
-        <w:t xml:space="preserve">My impression is that fixing the importation rate is quite a big assumption. </w:t>
+        <w:t xml:space="preserve">My impression is that fixing the importation rate is quite a big assumption. Especially when the amount of data is limited, as is the case as primarily infection data are </w:t>
       </w:r>
       <w:r>
         <w:rPr>
@@ -13714,7 +13804,7 @@
           <w:szCs w:val="22"/>
         </w:rPr>
         <w:lastRenderedPageBreak/>
-        <w:t>Especially when the amount of data is limited, as is the case as primarily infection data are being used, differentiation between importation and transmission is difficult as both are positively related to a high prevalence. A choice of the importation rate based on the literature, from many different countries, can have quite some impact on the transmission parameter as is seen in the sensitivity analysis.</w:t>
+        <w:t>being used, differentiation between importation and transmission is difficult as both are positively related to a high prevalence. A choice of the importation rate based on the literature, from many different countries, can have quite some impact on the transmission parameter as is seen in the sensitivity analysis.</w:t>
       </w:r>
     </w:p>
     <w:p>
@@ -14518,7 +14608,7 @@
           <w:sz w:val="22"/>
           <w:szCs w:val="22"/>
         </w:rPr>
-        <w:t xml:space="preserve">I find the choice of the time period a bit strange, a relatively short time period is chosen to ensure that the admission prevalence is more or less constant, but the time period </w:t>
+        <w:t xml:space="preserve">I find the choice of the time period a bit strange, a relatively short time period is chosen to ensure that the admission prevalence is more or less constant, but the time period does overlaps with the COVID-19 epidemic which had a big impact on processes in the hospital. </w:t>
       </w:r>
       <w:r>
         <w:rPr>
@@ -14526,7 +14616,7 @@
           <w:szCs w:val="22"/>
         </w:rPr>
         <w:lastRenderedPageBreak/>
-        <w:t>does overlaps with the COVID-19 epidemic which had a big impact on processes in the hospital. Moreover, from Figure 1 I conclude that the number of hospitalized patient is zero at the start of the study? It seems that only data are used from the starting date onwards, but this means that patients already present in the hospital at the starting data are not part of the estimation process, which means that in the first weeks/months, the prevalence will be relatively low. This can also be seen form the empirical colonization data. I think only the data should be used from the moment the hospital size is in its stable distribution as the initial data do not represent a stable situation.</w:t>
+        <w:t>Moreover, from Figure 1 I conclude that the number of hospitalized patient is zero at the start of the study? It seems that only data are used from the starting date onwards, but this means that patients already present in the hospital at the starting data are not part of the estimation process, which means that in the first weeks/months, the prevalence will be relatively low. This can also be seen form the empirical colonization data. I think only the data should be used from the moment the hospital size is in its stable distribution as the initial data do not represent a stable situation.</w:t>
       </w:r>
       <w:r>
         <w:rPr>
@@ -14888,7 +14978,6 @@
           <w:rFonts w:ascii="Aptos"/>
           <w:sz w:val="22"/>
         </w:rPr>
-        <w:lastRenderedPageBreak/>
         <w:t>11.</w:t>
       </w:r>
       <w:r>
@@ -14916,6 +15005,7 @@
           <w:sz w:val="22"/>
           <w:szCs w:val="22"/>
         </w:rPr>
+        <w:lastRenderedPageBreak/>
         <w:fldChar w:fldCharType="end"/>
       </w:r>
     </w:p>
@@ -15172,6 +15262,22 @@
           <w:szCs w:val="22"/>
         </w:rPr>
         <w:br/>
+        <w:t>1. Are the objectives and the rationale of the study clearly stated?</w:t>
+      </w:r>
+      <w:r>
+        <w:rPr>
+          <w:sz w:val="22"/>
+          <w:szCs w:val="22"/>
+        </w:rPr>
+        <w:br/>
+      </w:r>
+      <w:r>
+        <w:rPr>
+          <w:sz w:val="22"/>
+          <w:szCs w:val="22"/>
+        </w:rPr>
+        <w:br/>
+        <w:t xml:space="preserve">Please provide suggestions to the author(s) on how to improve the clarity of the objectives and </w:t>
       </w:r>
       <w:r>
         <w:rPr>
@@ -15179,22 +15285,7 @@
           <w:szCs w:val="22"/>
         </w:rPr>
         <w:lastRenderedPageBreak/>
-        <w:t>1. Are the objectives and the rationale of the study clearly stated?</w:t>
-      </w:r>
-      <w:r>
-        <w:rPr>
-          <w:sz w:val="22"/>
-          <w:szCs w:val="22"/>
-        </w:rPr>
-        <w:br/>
-      </w:r>
-      <w:r>
-        <w:rPr>
-          <w:sz w:val="22"/>
-          <w:szCs w:val="22"/>
-        </w:rPr>
-        <w:br/>
-        <w:t>Please provide suggestions to the author(s) on how to improve the clarity of the objectives and rationale of the study. Please number each suggestion so that author(s) can more easily respond.</w:t>
+        <w:t>rationale of the study. Please number each suggestion so that author(s) can more easily respond.</w:t>
       </w:r>
     </w:p>
     <w:p>
@@ -15464,7 +15555,6 @@
           <w:sz w:val="22"/>
           <w:szCs w:val="22"/>
         </w:rPr>
-        <w:lastRenderedPageBreak/>
         <w:t>Mark as appropriate with an X:</w:t>
       </w:r>
       <w:r>
@@ -15503,6 +15593,7 @@
           <w:sz w:val="22"/>
           <w:szCs w:val="22"/>
         </w:rPr>
+        <w:lastRenderedPageBreak/>
         <w:br/>
         <w:t>1) A justification is missing in the methods section or supplementary material for the assumption of a Gaussian observation process.</w:t>
       </w:r>
@@ -15702,21 +15793,21 @@
           <w:sz w:val="22"/>
           <w:szCs w:val="22"/>
         </w:rPr>
+        <w:t>1) Figures are missing axis labels and alphabetic labels (e.g. A, B which are used in the figure caption) throughout the manuscript and supplementary materials. For example, in Figure 1 and Figure 4. Please add these to ensure the figures are clear.</w:t>
+      </w:r>
+      <w:r>
+        <w:rPr>
+          <w:sz w:val="22"/>
+          <w:szCs w:val="22"/>
+        </w:rPr>
+        <w:br/>
+      </w:r>
+      <w:r>
+        <w:rPr>
+          <w:sz w:val="22"/>
+          <w:szCs w:val="22"/>
+        </w:rPr>
         <w:lastRenderedPageBreak/>
-        <w:t>1) Figures are missing axis labels and alphabetic labels (e.g. A, B which are used in the figure caption) throughout the manuscript and supplementary materials. For example, in Figure 1 and Figure 4. Please add these to ensure the figures are clear.</w:t>
-      </w:r>
-      <w:r>
-        <w:rPr>
-          <w:sz w:val="22"/>
-          <w:szCs w:val="22"/>
-        </w:rPr>
-        <w:br/>
-      </w:r>
-      <w:r>
-        <w:rPr>
-          <w:sz w:val="22"/>
-          <w:szCs w:val="22"/>
-        </w:rPr>
         <w:br/>
         <w:t>2) Figure 4 caption refers to a legend which isn’t present. Please add and check other figures.</w:t>
       </w:r>
@@ -16008,13 +16099,6 @@
           <w:szCs w:val="22"/>
         </w:rPr>
         <w:br/>
-      </w:r>
-      <w:r>
-        <w:rPr>
-          <w:sz w:val="22"/>
-          <w:szCs w:val="22"/>
-        </w:rPr>
-        <w:lastRenderedPageBreak/>
         <w:t>2) A rationale is needed for using the ensemble adjustment Kalman filter method over a method more often used for inference of transmission rate parameters, such as ABC/SMC/MCMC.</w:t>
       </w:r>
     </w:p>
@@ -16045,6 +16129,7 @@
           <w:sz w:val="22"/>
           <w:szCs w:val="22"/>
         </w:rPr>
+        <w:lastRenderedPageBreak/>
         <w:t>Reviewer #3: Yes</w:t>
       </w:r>
     </w:p>
@@ -16255,6 +16340,7 @@
           <w:sz w:val="22"/>
           <w:szCs w:val="22"/>
         </w:rPr>
+        <w:lastRenderedPageBreak/>
         <w:br/>
         <w:t>Please provide suggestions to the author(s) on how to improve the manuscript structure and flow. Please number each suggestion so that author(s) can more easily respond.</w:t>
       </w:r>
@@ -16530,6 +16616,7 @@
           <w:szCs w:val="22"/>
         </w:rPr>
         <w:br/>
+        <w:t xml:space="preserve">At Elsevier, we want to help all our authors to stay safe when publishing. Please be aware of fraudulent messages requesting money in return for the publication of your paper. If you are publishing open access with Elsevier, bear in mind that we will never request payment before the paper has been accepted. We have prepared some guidelines </w:t>
       </w:r>
       <w:r>
         <w:rPr>
@@ -16537,7 +16624,7 @@
           <w:szCs w:val="22"/>
         </w:rPr>
         <w:lastRenderedPageBreak/>
-        <w:t>At Elsevier, we want to help all our authors to stay safe when publishing. Please be aware of fraudulent messages requesting money in return for the publication of your paper. If you are publishing open access with Elsevier, bear in mind that we will never request payment before the paper has been accepted. We have prepared some guidelines (https://www.elsevier.com/connect/authors-update/seven-top-tips-on-stopping-apc-scams ) that you may find helpful, including a short video on Identifying fake acceptance letters (https://www.youtube.com/watch?v=o5l8thD9XtE ). Please remember that you can contact Elsevier s Researcher Support team (https://service.elsevier.com/app/home/supporthub/publishing/) at any time if you have questions about your manuscript, and you can log into Editorial Manager to check the status of your manuscript (https://service.elsevier.com/app/answers/detail/a_id/29155/c/10530/supporthub/publishing/kw/status/).</w:t>
+        <w:t>(https://www.elsevier.com/connect/authors-update/seven-top-tips-on-stopping-apc-scams ) that you may find helpful, including a short video on Identifying fake acceptance letters (https://www.youtube.com/watch?v=o5l8thD9XtE ). Please remember that you can contact Elsevier s Researcher Support team (https://service.elsevier.com/app/home/supporthub/publishing/) at any time if you have questions about your manuscript, and you can log into Editorial Manager to check the status of your manuscript (https://service.elsevier.com/app/answers/detail/a_id/29155/c/10530/supporthub/publishing/kw/status/).</w:t>
       </w:r>
       <w:r>
         <w:rPr>

--- a/abm/reviews_epidemics/reviews02.docx
+++ b/abm/reviews_epidemics/reviews02.docx
@@ -12783,16 +12783,15 @@
       <w:r>
         <w:rPr>
           <w:noProof/>
-          <w:color w:val="E8E8E8" w:themeColor="background2"/>
           <w:sz w:val="22"/>
           <w:szCs w:val="22"/>
         </w:rPr>
         <w:lastRenderedPageBreak/>
         <w:drawing>
-          <wp:inline distT="0" distB="0" distL="0" distR="0" wp14:anchorId="56D419B6" wp14:editId="40D8C82B">
-            <wp:extent cx="5731510" cy="6982460"/>
+          <wp:inline distT="0" distB="0" distL="0" distR="0" wp14:anchorId="21ECE193" wp14:editId="41AB89EC">
+            <wp:extent cx="5731510" cy="6002655"/>
             <wp:effectExtent l="0" t="0" r="0" b="0"/>
-            <wp:docPr id="2077355671" name="Picture 1" descr="A screenshot of a graph&#10;&#10;Description automatically generated"/>
+            <wp:docPr id="90882681" name="Picture 4" descr="A screenshot of a graph&#10;&#10;Description automatically generated"/>
             <wp:cNvGraphicFramePr>
               <a:graphicFrameLocks xmlns:a="http://schemas.openxmlformats.org/drawingml/2006/main" noChangeAspect="1"/>
             </wp:cNvGraphicFramePr>
@@ -12800,7 +12799,7 @@
               <a:graphicData uri="http://schemas.openxmlformats.org/drawingml/2006/picture">
                 <pic:pic xmlns:pic="http://schemas.openxmlformats.org/drawingml/2006/picture">
                   <pic:nvPicPr>
-                    <pic:cNvPr id="2077355671" name="Picture 1" descr="A screenshot of a graph&#10;&#10;Description automatically generated"/>
+                    <pic:cNvPr id="90882681" name="Picture 4" descr="A screenshot of a graph&#10;&#10;Description automatically generated"/>
                     <pic:cNvPicPr/>
                   </pic:nvPicPr>
                   <pic:blipFill>
@@ -12818,7 +12817,7 @@
                   <pic:spPr>
                     <a:xfrm>
                       <a:off x="0" y="0"/>
-                      <a:ext cx="5731510" cy="6982460"/>
+                      <a:ext cx="5731510" cy="6002655"/>
                     </a:xfrm>
                     <a:prstGeom prst="rect">
                       <a:avLst/>
@@ -12868,7 +12867,7 @@
           <w:sz w:val="22"/>
           <w:szCs w:val="22"/>
         </w:rPr>
-        <w:t>4</w:t>
+        <w:t>3</w:t>
       </w:r>
       <w:r>
         <w:rPr>
@@ -12890,15 +12889,17 @@
           <w:sz w:val="22"/>
           <w:szCs w:val="22"/>
         </w:rPr>
-        <w:t xml:space="preserve">  Identifiability, parameter estimates on simulated data. </w:t>
-      </w:r>
-      <w:r>
-        <w:rPr>
+        <w:t xml:space="preserve">  Identifiability, parameter estimates on simulated data.</w:t>
+      </w:r>
+      <w:r>
+        <w:rPr>
+          <w:b/>
+          <w:bCs/>
           <w:color w:val="0E2841" w:themeColor="text2"/>
           <w:sz w:val="22"/>
           <w:szCs w:val="22"/>
         </w:rPr>
-        <w:t>Joint posterior estimates for importation rate γ=5%. The posterior estimate is highlighted with a density plot (darker means more probable</w:t>
+        <w:t xml:space="preserve"> </w:t>
       </w:r>
       <w:r>
         <w:rPr>
@@ -12906,6 +12907,92 @@
           <w:sz w:val="22"/>
           <w:szCs w:val="22"/>
         </w:rPr>
+        <w:t xml:space="preserve">Each figure present the </w:t>
+      </w:r>
+      <w:r>
+        <w:rPr>
+          <w:color w:val="0E2841" w:themeColor="text2"/>
+          <w:sz w:val="22"/>
+          <w:szCs w:val="22"/>
+        </w:rPr>
+        <w:t>joint parameter estim</w:t>
+      </w:r>
+      <w:r>
+        <w:rPr>
+          <w:color w:val="0E2841" w:themeColor="text2"/>
+          <w:sz w:val="22"/>
+          <w:szCs w:val="22"/>
+        </w:rPr>
+        <w:t>at</w:t>
+      </w:r>
+      <w:r>
+        <w:rPr>
+          <w:color w:val="0E2841" w:themeColor="text2"/>
+          <w:sz w:val="22"/>
+          <w:szCs w:val="22"/>
+        </w:rPr>
+        <w:t>es for</w:t>
+      </w:r>
+      <w:r>
+        <w:rPr>
+          <w:color w:val="0E2841" w:themeColor="text2"/>
+          <w:sz w:val="22"/>
+          <w:szCs w:val="22"/>
+        </w:rPr>
+        <w:t xml:space="preserve"> a importation rate of</w:t>
+      </w:r>
+      <w:r>
+        <w:rPr>
+          <w:color w:val="0E2841" w:themeColor="text2"/>
+          <w:sz w:val="22"/>
+          <w:szCs w:val="22"/>
+        </w:rPr>
+        <w:t xml:space="preserve"> </w:t>
+      </w:r>
+      <w:r>
+        <w:rPr>
+          <w:b/>
+          <w:bCs/>
+          <w:color w:val="0E2841" w:themeColor="text2"/>
+          <w:sz w:val="22"/>
+          <w:szCs w:val="22"/>
+        </w:rPr>
+        <w:t>A)</w:t>
+      </w:r>
+      <w:r>
+        <w:rPr>
+          <w:color w:val="0E2841" w:themeColor="text2"/>
+          <w:sz w:val="22"/>
+          <w:szCs w:val="22"/>
+        </w:rPr>
+        <w:t xml:space="preserve"> γ=5%</w:t>
+      </w:r>
+      <w:r>
+        <w:rPr>
+          <w:color w:val="0E2841" w:themeColor="text2"/>
+          <w:sz w:val="22"/>
+          <w:szCs w:val="22"/>
+        </w:rPr>
+        <w:t xml:space="preserve">, </w:t>
+      </w:r>
+      <w:r>
+        <w:rPr>
+          <w:b/>
+          <w:bCs/>
+          <w:color w:val="0E2841" w:themeColor="text2"/>
+          <w:sz w:val="22"/>
+          <w:szCs w:val="22"/>
+        </w:rPr>
+        <w:t>B</w:t>
+      </w:r>
+      <w:r>
+        <w:rPr>
+          <w:b/>
+          <w:bCs/>
+          <w:color w:val="0E2841" w:themeColor="text2"/>
+          <w:sz w:val="22"/>
+          <w:szCs w:val="22"/>
+        </w:rPr>
         <w:t>)</w:t>
       </w:r>
       <w:r>
@@ -12914,7 +13001,7 @@
           <w:sz w:val="22"/>
           <w:szCs w:val="22"/>
         </w:rPr>
-        <w:t xml:space="preserve">. In each subplot the true value used for simulating the stochastic trajectory to infer is highlighted in the title of each scenario and with a yellow cross at the intersection of the two black dashed lines. The x-axis shows the effective sensitivity ρ (%) and </w:t>
+        <w:t xml:space="preserve"> γ=</w:t>
       </w:r>
       <w:r>
         <w:rPr>
@@ -12922,8 +13009,100 @@
           <w:sz w:val="22"/>
           <w:szCs w:val="22"/>
         </w:rPr>
+        <w:t>10</w:t>
+      </w:r>
+      <w:r>
+        <w:rPr>
+          <w:color w:val="0E2841" w:themeColor="text2"/>
+          <w:sz w:val="22"/>
+          <w:szCs w:val="22"/>
+        </w:rPr>
+        <w:t>%</w:t>
+      </w:r>
+      <w:r>
+        <w:rPr>
+          <w:color w:val="0E2841" w:themeColor="text2"/>
+          <w:sz w:val="22"/>
+          <w:szCs w:val="22"/>
+        </w:rPr>
+        <w:t xml:space="preserve"> and </w:t>
+      </w:r>
+      <w:r>
+        <w:rPr>
+          <w:b/>
+          <w:bCs/>
+          <w:color w:val="0E2841" w:themeColor="text2"/>
+          <w:sz w:val="22"/>
+          <w:szCs w:val="22"/>
+        </w:rPr>
+        <w:t>C</w:t>
+      </w:r>
+      <w:r>
+        <w:rPr>
+          <w:b/>
+          <w:bCs/>
+          <w:color w:val="0E2841" w:themeColor="text2"/>
+          <w:sz w:val="22"/>
+          <w:szCs w:val="22"/>
+        </w:rPr>
+        <w:t>)</w:t>
+      </w:r>
+      <w:r>
+        <w:rPr>
+          <w:color w:val="0E2841" w:themeColor="text2"/>
+          <w:sz w:val="22"/>
+          <w:szCs w:val="22"/>
+        </w:rPr>
+        <w:t xml:space="preserve"> γ=</w:t>
+      </w:r>
+      <w:r>
+        <w:rPr>
+          <w:color w:val="0E2841" w:themeColor="text2"/>
+          <w:sz w:val="22"/>
+          <w:szCs w:val="22"/>
+        </w:rPr>
+        <w:t>1</w:t>
+      </w:r>
+      <w:r>
+        <w:rPr>
+          <w:color w:val="0E2841" w:themeColor="text2"/>
+          <w:sz w:val="22"/>
+          <w:szCs w:val="22"/>
+        </w:rPr>
+        <w:t>5%</w:t>
+      </w:r>
+      <w:r>
+        <w:rPr>
+          <w:color w:val="0E2841" w:themeColor="text2"/>
+          <w:sz w:val="22"/>
+          <w:szCs w:val="22"/>
+        </w:rPr>
+        <w:t>. The posterior estimate is highlighted with a density plot (darker means more probable</w:t>
+      </w:r>
+      <w:r>
+        <w:rPr>
+          <w:color w:val="0E2841" w:themeColor="text2"/>
+          <w:sz w:val="22"/>
+          <w:szCs w:val="22"/>
+        </w:rPr>
+        <w:t>)</w:t>
+      </w:r>
+      <w:r>
+        <w:rPr>
+          <w:color w:val="0E2841" w:themeColor="text2"/>
+          <w:sz w:val="22"/>
+          <w:szCs w:val="22"/>
+        </w:rPr>
+        <w:t xml:space="preserve">. In each subplot the true value used for simulating the stochastic trajectory to infer is highlighted in the title of each scenario and with a yellow cross at the intersection of the two black dashed lines. The x-axis shows the effective sensitivity ρ (%) and the y-axis the nosocomial transmission rate </w:t>
+      </w:r>
+      <w:r>
+        <w:rPr>
+          <w:color w:val="0E2841" w:themeColor="text2"/>
+          <w:sz w:val="22"/>
+          <w:szCs w:val="22"/>
+        </w:rPr>
         <w:lastRenderedPageBreak/>
-        <w:t xml:space="preserve">the y-axis the nosocomial transmission rate β. Note that in </w:t>
+        <w:t xml:space="preserve">β. Note that in </w:t>
       </w:r>
       <w:r>
         <w:rPr>
@@ -12950,294 +13129,15 @@
           <w:szCs w:val="22"/>
         </w:rPr>
       </w:pPr>
-      <w:r>
-        <w:rPr>
-          <w:noProof/>
-          <w:color w:val="000000" w:themeColor="text1"/>
-          <w:sz w:val="22"/>
-          <w:szCs w:val="22"/>
-        </w:rPr>
-        <w:drawing>
-          <wp:inline distT="0" distB="0" distL="0" distR="0" wp14:anchorId="3C8E29CE" wp14:editId="05F5C6D0">
-            <wp:extent cx="5731510" cy="6982460"/>
-            <wp:effectExtent l="0" t="0" r="0" b="0"/>
-            <wp:docPr id="967389100" name="Picture 3" descr="A screenshot of a graph&#10;&#10;Description automatically generated"/>
-            <wp:cNvGraphicFramePr>
-              <a:graphicFrameLocks xmlns:a="http://schemas.openxmlformats.org/drawingml/2006/main" noChangeAspect="1"/>
-            </wp:cNvGraphicFramePr>
-            <a:graphic xmlns:a="http://schemas.openxmlformats.org/drawingml/2006/main">
-              <a:graphicData uri="http://schemas.openxmlformats.org/drawingml/2006/picture">
-                <pic:pic xmlns:pic="http://schemas.openxmlformats.org/drawingml/2006/picture">
-                  <pic:nvPicPr>
-                    <pic:cNvPr id="967389100" name="Picture 3" descr="A screenshot of a graph&#10;&#10;Description automatically generated"/>
-                    <pic:cNvPicPr/>
-                  </pic:nvPicPr>
-                  <pic:blipFill>
-                    <a:blip r:embed="rId15" cstate="print">
-                      <a:extLst>
-                        <a:ext uri="{28A0092B-C50C-407E-A947-70E740481C1C}">
-                          <a14:useLocalDpi xmlns:a14="http://schemas.microsoft.com/office/drawing/2010/main" val="0"/>
-                        </a:ext>
-                      </a:extLst>
-                    </a:blip>
-                    <a:stretch>
-                      <a:fillRect/>
-                    </a:stretch>
-                  </pic:blipFill>
-                  <pic:spPr>
-                    <a:xfrm>
-                      <a:off x="0" y="0"/>
-                      <a:ext cx="5731510" cy="6982460"/>
-                    </a:xfrm>
-                    <a:prstGeom prst="rect">
-                      <a:avLst/>
-                    </a:prstGeom>
-                  </pic:spPr>
-                </pic:pic>
-              </a:graphicData>
-            </a:graphic>
-          </wp:inline>
-        </w:drawing>
-      </w:r>
     </w:p>
     <w:p>
       <w:pPr>
         <w:keepNext/>
         <w:rPr>
-          <w:color w:val="0E2841" w:themeColor="text2"/>
           <w:sz w:val="22"/>
           <w:szCs w:val="22"/>
         </w:rPr>
       </w:pPr>
-      <w:r>
-        <w:rPr>
-          <w:i/>
-          <w:iCs/>
-          <w:color w:val="0E2841" w:themeColor="text2"/>
-          <w:sz w:val="22"/>
-          <w:szCs w:val="22"/>
-        </w:rPr>
-        <w:t>Figure R</w:t>
-      </w:r>
-      <w:r>
-        <w:rPr>
-          <w:i/>
-          <w:iCs/>
-          <w:color w:val="0E2841" w:themeColor="text2"/>
-          <w:sz w:val="22"/>
-          <w:szCs w:val="22"/>
-        </w:rPr>
-        <w:t>5</w:t>
-      </w:r>
-      <w:r>
-        <w:rPr>
-          <w:i/>
-          <w:iCs/>
-          <w:color w:val="0E2841" w:themeColor="text2"/>
-          <w:sz w:val="22"/>
-          <w:szCs w:val="22"/>
-        </w:rPr>
-        <w:t>.</w:t>
-      </w:r>
-      <w:r>
-        <w:rPr>
-          <w:color w:val="0E2841" w:themeColor="text2"/>
-          <w:sz w:val="22"/>
-          <w:szCs w:val="22"/>
-        </w:rPr>
-        <w:t xml:space="preserve">  </w:t>
-      </w:r>
-      <w:r>
-        <w:rPr>
-          <w:b/>
-          <w:bCs/>
-          <w:color w:val="0E2841" w:themeColor="text2"/>
-          <w:sz w:val="22"/>
-          <w:szCs w:val="22"/>
-        </w:rPr>
-        <w:t>Identifiability, parameter estimates on simulated data.</w:t>
-      </w:r>
-      <w:r>
-        <w:rPr>
-          <w:color w:val="0E2841" w:themeColor="text2"/>
-          <w:sz w:val="22"/>
-          <w:szCs w:val="22"/>
-        </w:rPr>
-        <w:t xml:space="preserve"> Joint posterior estimates for importation rate γ=</w:t>
-      </w:r>
-      <w:r>
-        <w:rPr>
-          <w:color w:val="0E2841" w:themeColor="text2"/>
-          <w:sz w:val="22"/>
-          <w:szCs w:val="22"/>
-        </w:rPr>
-        <w:t>10</w:t>
-      </w:r>
-      <w:r>
-        <w:rPr>
-          <w:color w:val="0E2841" w:themeColor="text2"/>
-          <w:sz w:val="22"/>
-          <w:szCs w:val="22"/>
-        </w:rPr>
-        <w:t xml:space="preserve">%. The posterior estimate is highlighted with a density plot (darker means more probable). In each subplot, the true value used for simulating the stochastic trajectory to infer is highlighted in the title of each scenario and with a yellow cross at the intersection of the two black dashed lines. The x-axis shows the effective sensitivity ρ (%) and </w:t>
-      </w:r>
-      <w:r>
-        <w:rPr>
-          <w:color w:val="0E2841" w:themeColor="text2"/>
-          <w:sz w:val="22"/>
-          <w:szCs w:val="22"/>
-        </w:rPr>
-        <w:lastRenderedPageBreak/>
-        <w:t>the y-axis the nosocomial transmission rate β. Note that in all subplots the prior range is the limits of each axis, ρ increments from left to right and β from upper to lower plots.</w:t>
-      </w:r>
-    </w:p>
-    <w:p>
-      <w:pPr>
-        <w:keepNext/>
-        <w:rPr>
-          <w:sz w:val="22"/>
-          <w:szCs w:val="22"/>
-        </w:rPr>
-      </w:pPr>
-      <w:r>
-        <w:rPr>
-          <w:noProof/>
-          <w:color w:val="00B0F0"/>
-          <w:sz w:val="22"/>
-          <w:szCs w:val="22"/>
-        </w:rPr>
-        <w:drawing>
-          <wp:inline distT="0" distB="0" distL="0" distR="0" wp14:anchorId="28D15DE1" wp14:editId="1EAA4A6C">
-            <wp:extent cx="5731510" cy="6982460"/>
-            <wp:effectExtent l="0" t="0" r="0" b="0"/>
-            <wp:docPr id="1995309098" name="Picture 4" descr="A screenshot of a graph&#10;&#10;Description automatically generated"/>
-            <wp:cNvGraphicFramePr>
-              <a:graphicFrameLocks xmlns:a="http://schemas.openxmlformats.org/drawingml/2006/main" noChangeAspect="1"/>
-            </wp:cNvGraphicFramePr>
-            <a:graphic xmlns:a="http://schemas.openxmlformats.org/drawingml/2006/main">
-              <a:graphicData uri="http://schemas.openxmlformats.org/drawingml/2006/picture">
-                <pic:pic xmlns:pic="http://schemas.openxmlformats.org/drawingml/2006/picture">
-                  <pic:nvPicPr>
-                    <pic:cNvPr id="1995309098" name="Picture 4" descr="A screenshot of a graph&#10;&#10;Description automatically generated"/>
-                    <pic:cNvPicPr/>
-                  </pic:nvPicPr>
-                  <pic:blipFill>
-                    <a:blip r:embed="rId16" cstate="print">
-                      <a:extLst>
-                        <a:ext uri="{28A0092B-C50C-407E-A947-70E740481C1C}">
-                          <a14:useLocalDpi xmlns:a14="http://schemas.microsoft.com/office/drawing/2010/main" val="0"/>
-                        </a:ext>
-                      </a:extLst>
-                    </a:blip>
-                    <a:stretch>
-                      <a:fillRect/>
-                    </a:stretch>
-                  </pic:blipFill>
-                  <pic:spPr>
-                    <a:xfrm>
-                      <a:off x="0" y="0"/>
-                      <a:ext cx="5731510" cy="6982460"/>
-                    </a:xfrm>
-                    <a:prstGeom prst="rect">
-                      <a:avLst/>
-                    </a:prstGeom>
-                  </pic:spPr>
-                </pic:pic>
-              </a:graphicData>
-            </a:graphic>
-          </wp:inline>
-        </w:drawing>
-      </w:r>
-    </w:p>
-    <w:p>
-      <w:pPr>
-        <w:rPr>
-          <w:color w:val="0E2841" w:themeColor="text2"/>
-          <w:sz w:val="22"/>
-          <w:szCs w:val="22"/>
-        </w:rPr>
-      </w:pPr>
-      <w:r>
-        <w:rPr>
-          <w:i/>
-          <w:iCs/>
-          <w:color w:val="0E2841" w:themeColor="text2"/>
-          <w:sz w:val="22"/>
-          <w:szCs w:val="22"/>
-        </w:rPr>
-        <w:t>Figure R</w:t>
-      </w:r>
-      <w:r>
-        <w:rPr>
-          <w:i/>
-          <w:iCs/>
-          <w:color w:val="0E2841" w:themeColor="text2"/>
-          <w:sz w:val="22"/>
-          <w:szCs w:val="22"/>
-        </w:rPr>
-        <w:t>6</w:t>
-      </w:r>
-      <w:r>
-        <w:rPr>
-          <w:i/>
-          <w:iCs/>
-          <w:color w:val="0E2841" w:themeColor="text2"/>
-          <w:sz w:val="22"/>
-          <w:szCs w:val="22"/>
-        </w:rPr>
-        <w:t>.</w:t>
-      </w:r>
-      <w:r>
-        <w:rPr>
-          <w:color w:val="0E2841" w:themeColor="text2"/>
-          <w:sz w:val="22"/>
-          <w:szCs w:val="22"/>
-        </w:rPr>
-        <w:t xml:space="preserve">  </w:t>
-      </w:r>
-      <w:r>
-        <w:rPr>
-          <w:b/>
-          <w:bCs/>
-          <w:color w:val="0E2841" w:themeColor="text2"/>
-          <w:sz w:val="22"/>
-          <w:szCs w:val="22"/>
-        </w:rPr>
-        <w:t>Identifiability, parameter estimates on simulated data.</w:t>
-      </w:r>
-      <w:r>
-        <w:rPr>
-          <w:color w:val="0E2841" w:themeColor="text2"/>
-          <w:sz w:val="22"/>
-          <w:szCs w:val="22"/>
-        </w:rPr>
-        <w:t xml:space="preserve"> Joint posterior estimates for importation rate γ=</w:t>
-      </w:r>
-      <w:r>
-        <w:rPr>
-          <w:color w:val="0E2841" w:themeColor="text2"/>
-          <w:sz w:val="22"/>
-          <w:szCs w:val="22"/>
-        </w:rPr>
-        <w:t>1</w:t>
-      </w:r>
-      <w:r>
-        <w:rPr>
-          <w:color w:val="0E2841" w:themeColor="text2"/>
-          <w:sz w:val="22"/>
-          <w:szCs w:val="22"/>
-        </w:rPr>
-        <w:t xml:space="preserve">5%. The posterior estimate is highlighted with a density plot (darker means more probable). In each subplot, the true value used for simulating the stochastic trajectory to infer is highlighted in the title of each scenario and with a yellow cross at the intersection of the two black dashed lines. The x-axis shows the effective sensitivity ρ (%) and </w:t>
-      </w:r>
-      <w:r>
-        <w:rPr>
-          <w:color w:val="0E2841" w:themeColor="text2"/>
-          <w:sz w:val="22"/>
-          <w:szCs w:val="22"/>
-        </w:rPr>
-        <w:lastRenderedPageBreak/>
-        <w:t>the y-axis the nosocomial transmission rate β. Note that in all subplots the prior range is the limits of each axis,  ρ increments from left to right and β from upper to lower plots.</w:t>
-      </w:r>
     </w:p>
     <w:p>
       <w:pPr>
@@ -13269,7 +13169,7 @@
                     <pic:cNvPicPr/>
                   </pic:nvPicPr>
                   <pic:blipFill>
-                    <a:blip r:embed="rId17" cstate="print">
+                    <a:blip r:embed="rId15" cstate="print">
                       <a:extLst>
                         <a:ext uri="{28A0092B-C50C-407E-A947-70E740481C1C}">
                           <a14:useLocalDpi xmlns:a14="http://schemas.microsoft.com/office/drawing/2010/main" val="0"/>
@@ -13318,7 +13218,7 @@
           <w:sz w:val="22"/>
           <w:szCs w:val="22"/>
         </w:rPr>
-        <w:t>7</w:t>
+        <w:t>4</w:t>
       </w:r>
       <w:r>
         <w:rPr>
@@ -13773,6 +13673,7 @@
           <w:sz w:val="22"/>
           <w:szCs w:val="22"/>
         </w:rPr>
+        <w:lastRenderedPageBreak/>
         <w:br/>
       </w:r>
       <w:r>
@@ -13796,15 +13697,7 @@
           <w:sz w:val="22"/>
           <w:szCs w:val="22"/>
         </w:rPr>
-        <w:t xml:space="preserve">My impression is that fixing the importation rate is quite a big assumption. Especially when the amount of data is limited, as is the case as primarily infection data are </w:t>
-      </w:r>
-      <w:r>
-        <w:rPr>
-          <w:sz w:val="22"/>
-          <w:szCs w:val="22"/>
-        </w:rPr>
-        <w:lastRenderedPageBreak/>
-        <w:t>being used, differentiation between importation and transmission is difficult as both are positively related to a high prevalence. A choice of the importation rate based on the literature, from many different countries, can have quite some impact on the transmission parameter as is seen in the sensitivity analysis.</w:t>
+        <w:t>My impression is that fixing the importation rate is quite a big assumption. Especially when the amount of data is limited, as is the case as primarily infection data are being used, differentiation between importation and transmission is difficult as both are positively related to a high prevalence. A choice of the importation rate based on the literature, from many different countries, can have quite some impact on the transmission parameter as is seen in the sensitivity analysis.</w:t>
       </w:r>
     </w:p>
     <w:p>
@@ -14585,6 +14478,7 @@
           <w:sz w:val="22"/>
           <w:szCs w:val="22"/>
         </w:rPr>
+        <w:lastRenderedPageBreak/>
         <w:br/>
       </w:r>
       <w:r>
@@ -14608,15 +14502,7 @@
           <w:sz w:val="22"/>
           <w:szCs w:val="22"/>
         </w:rPr>
-        <w:t xml:space="preserve">I find the choice of the time period a bit strange, a relatively short time period is chosen to ensure that the admission prevalence is more or less constant, but the time period does overlaps with the COVID-19 epidemic which had a big impact on processes in the hospital. </w:t>
-      </w:r>
-      <w:r>
-        <w:rPr>
-          <w:sz w:val="22"/>
-          <w:szCs w:val="22"/>
-        </w:rPr>
-        <w:lastRenderedPageBreak/>
-        <w:t>Moreover, from Figure 1 I conclude that the number of hospitalized patient is zero at the start of the study? It seems that only data are used from the starting date onwards, but this means that patients already present in the hospital at the starting data are not part of the estimation process, which means that in the first weeks/months, the prevalence will be relatively low. This can also be seen form the empirical colonization data. I think only the data should be used from the moment the hospital size is in its stable distribution as the initial data do not represent a stable situation.</w:t>
+        <w:t>I find the choice of the time period a bit strange, a relatively short time period is chosen to ensure that the admission prevalence is more or less constant, but the time period does overlaps with the COVID-19 epidemic which had a big impact on processes in the hospital. Moreover, from Figure 1 I conclude that the number of hospitalized patient is zero at the start of the study? It seems that only data are used from the starting date onwards, but this means that patients already present in the hospital at the starting data are not part of the estimation process, which means that in the first weeks/months, the prevalence will be relatively low. This can also be seen form the empirical colonization data. I think only the data should be used from the moment the hospital size is in its stable distribution as the initial data do not represent a stable situation.</w:t>
       </w:r>
       <w:r>
         <w:rPr>
@@ -14954,6 +14840,7 @@
           <w:rFonts w:ascii="Aptos"/>
           <w:sz w:val="22"/>
         </w:rPr>
+        <w:lastRenderedPageBreak/>
         <w:t>10.</w:t>
       </w:r>
       <w:r>
@@ -15005,7 +14892,6 @@
           <w:sz w:val="22"/>
           <w:szCs w:val="22"/>
         </w:rPr>
-        <w:lastRenderedPageBreak/>
         <w:fldChar w:fldCharType="end"/>
       </w:r>
     </w:p>
@@ -15247,6 +15133,7 @@
           <w:sz w:val="22"/>
           <w:szCs w:val="22"/>
         </w:rPr>
+        <w:lastRenderedPageBreak/>
         <w:t>Note: In order to effectively convey your recommendations for improvement to the author(s), and help editors make well-informed and efficient decisions, we ask you to answer the following specific questions about the manuscript and provide additional suggestions where appropriate.</w:t>
       </w:r>
       <w:r>
@@ -15277,15 +15164,7 @@
           <w:szCs w:val="22"/>
         </w:rPr>
         <w:br/>
-        <w:t xml:space="preserve">Please provide suggestions to the author(s) on how to improve the clarity of the objectives and </w:t>
-      </w:r>
-      <w:r>
-        <w:rPr>
-          <w:sz w:val="22"/>
-          <w:szCs w:val="22"/>
-        </w:rPr>
-        <w:lastRenderedPageBreak/>
-        <w:t>rationale of the study. Please number each suggestion so that author(s) can more easily respond.</w:t>
+        <w:t>Please provide suggestions to the author(s) on how to improve the clarity of the objectives and rationale of the study. Please number each suggestion so that author(s) can more easily respond.</w:t>
       </w:r>
     </w:p>
     <w:p>
@@ -15525,7 +15404,15 @@
           <w:szCs w:val="22"/>
         </w:rPr>
         <w:br/>
-        <w:t>Please clearly indicate if the manuscript requires additional peer review by a statistician. Kindly provide suggestions to the author(s) on how to improve the statistical analyses, controls, sampling mechanism, or statistical reporting. Please number each suggestion so that the author(s) can more easily respond.</w:t>
+        <w:t xml:space="preserve">Please clearly indicate if the manuscript requires additional peer review by a statistician. Kindly provide suggestions to the author(s) on how to improve the statistical analyses, controls, </w:t>
+      </w:r>
+      <w:r>
+        <w:rPr>
+          <w:sz w:val="22"/>
+          <w:szCs w:val="22"/>
+        </w:rPr>
+        <w:lastRenderedPageBreak/>
+        <w:t>sampling mechanism, or statistical reporting. Please number each suggestion so that the author(s) can more easily respond.</w:t>
       </w:r>
     </w:p>
     <w:p>
@@ -15593,7 +15480,6 @@
           <w:sz w:val="22"/>
           <w:szCs w:val="22"/>
         </w:rPr>
-        <w:lastRenderedPageBreak/>
         <w:br/>
         <w:t>1) A justification is missing in the methods section or supplementary material for the assumption of a Gaussian observation process.</w:t>
       </w:r>
@@ -15762,6 +15648,7 @@
           <w:sz w:val="22"/>
           <w:szCs w:val="22"/>
         </w:rPr>
+        <w:lastRenderedPageBreak/>
         <w:br/>
         <w:t>Please provide specific suggestions for improvements, removals, or additions of figures or tables. Please number each suggestion so that author(s) can more easily respond.</w:t>
       </w:r>
@@ -15807,7 +15694,6 @@
           <w:sz w:val="22"/>
           <w:szCs w:val="22"/>
         </w:rPr>
-        <w:lastRenderedPageBreak/>
         <w:br/>
         <w:t>2) Figure 4 caption refers to a legend which isn’t present. Please add and check other figures.</w:t>
       </w:r>
@@ -16069,6 +15955,7 @@
           <w:sz w:val="22"/>
           <w:szCs w:val="22"/>
         </w:rPr>
+        <w:lastRenderedPageBreak/>
         <w:t>Reviewer #1: Yes, the importance of modelling nosocomial transmission, particularly of bacterial pathogens is clear, as are the study findings. A few minor comments regarding the inference methodology:</w:t>
       </w:r>
       <w:r>
@@ -16129,7 +16016,6 @@
           <w:sz w:val="22"/>
           <w:szCs w:val="22"/>
         </w:rPr>
-        <w:lastRenderedPageBreak/>
         <w:t>Reviewer #3: Yes</w:t>
       </w:r>
     </w:p>
@@ -16265,7 +16151,15 @@
           <w:szCs w:val="22"/>
         </w:rPr>
         <w:br/>
-        <w:t>4) A daily contact network was used rather than a finer-scale (e.g. hourly) to capture patient movements, was this for computational benefit? It is not clear to me if a patient was admitted into A&amp;E and subsequently to an inpatient ward on the same day, whether they would only appear in the inpatient ward of the contact network? If so, the model may not be capturing transmission in these staging areas.</w:t>
+        <w:t xml:space="preserve">4) A daily contact network was used rather than a finer-scale (e.g. hourly) to capture patient movements, was this for computational benefit? It is not clear to me if a patient was admitted into A&amp;E and subsequently to an inpatient ward on the same day, whether they would only </w:t>
+      </w:r>
+      <w:r>
+        <w:rPr>
+          <w:sz w:val="22"/>
+          <w:szCs w:val="22"/>
+        </w:rPr>
+        <w:lastRenderedPageBreak/>
+        <w:t>appear in the inpatient ward of the contact network? If so, the model may not be capturing transmission in these staging areas.</w:t>
       </w:r>
     </w:p>
     <w:p>
@@ -16340,7 +16234,6 @@
           <w:sz w:val="22"/>
           <w:szCs w:val="22"/>
         </w:rPr>
-        <w:lastRenderedPageBreak/>
         <w:br/>
         <w:t>Please provide suggestions to the author(s) on how to improve the manuscript structure and flow. Please number each suggestion so that author(s) can more easily respond.</w:t>
       </w:r>
@@ -16585,6 +16478,13 @@
           <w:szCs w:val="22"/>
         </w:rPr>
         <w:br/>
+      </w:r>
+      <w:r>
+        <w:rPr>
+          <w:sz w:val="22"/>
+          <w:szCs w:val="22"/>
+        </w:rPr>
+        <w:lastRenderedPageBreak/>
         <w:t>https://service.elsevier.com/app/answers/detail/a_id/28452/supporthub/publishing/ </w:t>
       </w:r>
       <w:r>
@@ -16616,15 +16516,7 @@
           <w:szCs w:val="22"/>
         </w:rPr>
         <w:br/>
-        <w:t xml:space="preserve">At Elsevier, we want to help all our authors to stay safe when publishing. Please be aware of fraudulent messages requesting money in return for the publication of your paper. If you are publishing open access with Elsevier, bear in mind that we will never request payment before the paper has been accepted. We have prepared some guidelines </w:t>
-      </w:r>
-      <w:r>
-        <w:rPr>
-          <w:sz w:val="22"/>
-          <w:szCs w:val="22"/>
-        </w:rPr>
-        <w:lastRenderedPageBreak/>
-        <w:t>(https://www.elsevier.com/connect/authors-update/seven-top-tips-on-stopping-apc-scams ) that you may find helpful, including a short video on Identifying fake acceptance letters (https://www.youtube.com/watch?v=o5l8thD9XtE ). Please remember that you can contact Elsevier s Researcher Support team (https://service.elsevier.com/app/home/supporthub/publishing/) at any time if you have questions about your manuscript, and you can log into Editorial Manager to check the status of your manuscript (https://service.elsevier.com/app/answers/detail/a_id/29155/c/10530/supporthub/publishing/kw/status/).</w:t>
+        <w:t>At Elsevier, we want to help all our authors to stay safe when publishing. Please be aware of fraudulent messages requesting money in return for the publication of your paper. If you are publishing open access with Elsevier, bear in mind that we will never request payment before the paper has been accepted. We have prepared some guidelines (https://www.elsevier.com/connect/authors-update/seven-top-tips-on-stopping-apc-scams ) that you may find helpful, including a short video on Identifying fake acceptance letters (https://www.youtube.com/watch?v=o5l8thD9XtE ). Please remember that you can contact Elsevier s Researcher Support team (https://service.elsevier.com/app/home/supporthub/publishing/) at any time if you have questions about your manuscript, and you can log into Editorial Manager to check the status of your manuscript (https://service.elsevier.com/app/answers/detail/a_id/29155/c/10530/supporthub/publishing/kw/status/).</w:t>
       </w:r>
       <w:r>
         <w:rPr>

--- a/abm/reviews_epidemics/reviews02.docx
+++ b/abm/reviews_epidemics/reviews02.docx
@@ -1591,41 +1591,13 @@
         </w:rPr>
         <w:t xml:space="preserve"> spatial scale</w:t>
       </w:r>
-      <w:commentRangeStart w:id="0"/>
-      <w:commentRangeStart w:id="1"/>
-      <w:r>
-        <w:rPr>
-          <w:color w:val="000000" w:themeColor="text1"/>
-          <w:sz w:val="22"/>
-          <w:szCs w:val="22"/>
-        </w:rPr>
-        <w:t>.</w:t>
-      </w:r>
-      <w:commentRangeEnd w:id="0"/>
-      <w:r>
-        <w:rPr>
-          <w:rStyle w:val="CommentReference"/>
-          <w:sz w:val="22"/>
-          <w:szCs w:val="22"/>
-        </w:rPr>
-        <w:commentReference w:id="0"/>
-      </w:r>
-      <w:commentRangeEnd w:id="1"/>
-      <w:r>
-        <w:rPr>
-          <w:rStyle w:val="CommentReference"/>
-          <w:sz w:val="22"/>
-          <w:szCs w:val="22"/>
-        </w:rPr>
-        <w:commentReference w:id="1"/>
-      </w:r>
-      <w:r>
-        <w:rPr>
-          <w:color w:val="000000" w:themeColor="text1"/>
-          <w:sz w:val="22"/>
-          <w:szCs w:val="22"/>
-        </w:rPr>
-        <w:t xml:space="preserve"> This</w:t>
+      <w:r>
+        <w:rPr>
+          <w:color w:val="000000" w:themeColor="text1"/>
+          <w:sz w:val="22"/>
+          <w:szCs w:val="22"/>
+        </w:rPr>
+        <w:t>. This</w:t>
       </w:r>
       <w:r>
         <w:rPr>
@@ -1998,10 +1970,10 @@
         </w:rPr>
         <w:t xml:space="preserve">for this comment. </w:t>
       </w:r>
+      <w:commentRangeStart w:id="0"/>
+      <w:commentRangeStart w:id="1"/>
       <w:commentRangeStart w:id="2"/>
       <w:commentRangeStart w:id="3"/>
-      <w:commentRangeStart w:id="4"/>
-      <w:commentRangeStart w:id="5"/>
       <w:r>
         <w:rPr>
           <w:color w:val="000000" w:themeColor="text1"/>
@@ -2010,6 +1982,24 @@
         </w:rPr>
         <w:t>We don't assume a Gaussian observational process.</w:t>
       </w:r>
+      <w:commentRangeEnd w:id="0"/>
+      <w:r>
+        <w:rPr>
+          <w:rStyle w:val="CommentReference"/>
+          <w:sz w:val="22"/>
+          <w:szCs w:val="22"/>
+        </w:rPr>
+        <w:commentReference w:id="0"/>
+      </w:r>
+      <w:commentRangeEnd w:id="1"/>
+      <w:r>
+        <w:rPr>
+          <w:rStyle w:val="CommentReference"/>
+          <w:sz w:val="22"/>
+          <w:szCs w:val="22"/>
+        </w:rPr>
+        <w:commentReference w:id="1"/>
+      </w:r>
       <w:commentRangeEnd w:id="2"/>
       <w:r>
         <w:rPr>
@@ -2027,24 +2017,6 @@
           <w:szCs w:val="22"/>
         </w:rPr>
         <w:commentReference w:id="3"/>
-      </w:r>
-      <w:commentRangeEnd w:id="4"/>
-      <w:r>
-        <w:rPr>
-          <w:rStyle w:val="CommentReference"/>
-          <w:sz w:val="22"/>
-          <w:szCs w:val="22"/>
-        </w:rPr>
-        <w:commentReference w:id="4"/>
-      </w:r>
-      <w:commentRangeEnd w:id="5"/>
-      <w:r>
-        <w:rPr>
-          <w:rStyle w:val="CommentReference"/>
-          <w:sz w:val="22"/>
-          <w:szCs w:val="22"/>
-        </w:rPr>
-        <w:commentReference w:id="5"/>
       </w:r>
       <w:r>
         <w:rPr>
@@ -3139,8 +3111,8 @@
         </w:rPr>
         <w:t xml:space="preserve"> </w:t>
       </w:r>
-      <w:commentRangeStart w:id="6"/>
-      <w:commentRangeStart w:id="7"/>
+      <w:commentRangeStart w:id="4"/>
+      <w:commentRangeStart w:id="5"/>
       <w:r>
         <w:rPr>
           <w:sz w:val="22"/>
@@ -3148,23 +3120,23 @@
         </w:rPr>
         <w:t>A rationale is needed for using the ensemble adjustment Kalman filter method over a method more often used for inference of transmission rate parameters, such as ABC/SMC/MCMC.</w:t>
       </w:r>
-      <w:commentRangeEnd w:id="6"/>
+      <w:commentRangeEnd w:id="4"/>
       <w:r>
         <w:rPr>
           <w:rStyle w:val="CommentReference"/>
           <w:sz w:val="22"/>
           <w:szCs w:val="22"/>
         </w:rPr>
-        <w:commentReference w:id="6"/>
-      </w:r>
-      <w:commentRangeEnd w:id="7"/>
+        <w:commentReference w:id="4"/>
+      </w:r>
+      <w:commentRangeEnd w:id="5"/>
       <w:r>
         <w:rPr>
           <w:rStyle w:val="CommentReference"/>
           <w:sz w:val="22"/>
           <w:szCs w:val="22"/>
         </w:rPr>
-        <w:commentReference w:id="7"/>
+        <w:commentReference w:id="5"/>
       </w:r>
     </w:p>
     <w:p>
@@ -3535,9 +3507,9 @@
         </w:rPr>
         <w:t xml:space="preserve"> </w:t>
       </w:r>
+      <w:commentRangeStart w:id="6"/>
+      <w:commentRangeStart w:id="7"/>
       <w:commentRangeStart w:id="8"/>
-      <w:commentRangeStart w:id="9"/>
-      <w:commentRangeStart w:id="10"/>
       <w:r>
         <w:rPr>
           <w:color w:val="00B0F0"/>
@@ -3546,6 +3518,24 @@
         </w:rPr>
         <w:t>Finish</w:t>
       </w:r>
+      <w:commentRangeEnd w:id="6"/>
+      <w:r>
+        <w:rPr>
+          <w:rStyle w:val="CommentReference"/>
+          <w:sz w:val="22"/>
+          <w:szCs w:val="22"/>
+        </w:rPr>
+        <w:commentReference w:id="6"/>
+      </w:r>
+      <w:commentRangeEnd w:id="7"/>
+      <w:r>
+        <w:rPr>
+          <w:rStyle w:val="CommentReference"/>
+          <w:sz w:val="22"/>
+          <w:szCs w:val="22"/>
+        </w:rPr>
+        <w:commentReference w:id="7"/>
+      </w:r>
       <w:commentRangeEnd w:id="8"/>
       <w:r>
         <w:rPr>
@@ -3554,24 +3544,6 @@
           <w:szCs w:val="22"/>
         </w:rPr>
         <w:commentReference w:id="8"/>
-      </w:r>
-      <w:commentRangeEnd w:id="9"/>
-      <w:r>
-        <w:rPr>
-          <w:rStyle w:val="CommentReference"/>
-          <w:sz w:val="22"/>
-          <w:szCs w:val="22"/>
-        </w:rPr>
-        <w:commentReference w:id="9"/>
-      </w:r>
-      <w:commentRangeEnd w:id="10"/>
-      <w:r>
-        <w:rPr>
-          <w:rStyle w:val="CommentReference"/>
-          <w:sz w:val="22"/>
-          <w:szCs w:val="22"/>
-        </w:rPr>
-        <w:commentReference w:id="10"/>
       </w:r>
       <w:r>
         <w:rPr>
@@ -4671,8 +4643,8 @@
         </w:rPr>
         <w:t>whose natural history is poorly understood</w:t>
       </w:r>
-      <w:commentRangeStart w:id="11"/>
-      <w:commentRangeStart w:id="12"/>
+      <w:commentRangeStart w:id="9"/>
+      <w:commentRangeStart w:id="10"/>
       <w:r>
         <w:rPr>
           <w:color w:val="000000" w:themeColor="text1"/>
@@ -4681,23 +4653,23 @@
         </w:rPr>
         <w:t>.</w:t>
       </w:r>
-      <w:commentRangeEnd w:id="11"/>
+      <w:commentRangeEnd w:id="9"/>
       <w:r>
         <w:rPr>
           <w:rStyle w:val="CommentReference"/>
           <w:sz w:val="22"/>
           <w:szCs w:val="22"/>
         </w:rPr>
-        <w:commentReference w:id="11"/>
-      </w:r>
-      <w:commentRangeEnd w:id="12"/>
+        <w:commentReference w:id="9"/>
+      </w:r>
+      <w:commentRangeEnd w:id="10"/>
       <w:r>
         <w:rPr>
           <w:rStyle w:val="CommentReference"/>
           <w:sz w:val="22"/>
           <w:szCs w:val="22"/>
         </w:rPr>
-        <w:commentReference w:id="12"/>
+        <w:commentReference w:id="10"/>
       </w:r>
       <w:r>
         <w:rPr>
@@ -4858,7 +4830,7 @@
         </w:rPr>
         <w:t xml:space="preserve"> </w:t>
       </w:r>
-      <w:commentRangeStart w:id="13"/>
+      <w:commentRangeStart w:id="11"/>
       <w:r>
         <w:rPr>
           <w:color w:val="000000" w:themeColor="text1"/>
@@ -4867,14 +4839,14 @@
         </w:rPr>
         <w:t xml:space="preserve">We have deleted these sentences.  </w:t>
       </w:r>
-      <w:commentRangeEnd w:id="13"/>
+      <w:commentRangeEnd w:id="11"/>
       <w:r>
         <w:rPr>
           <w:rStyle w:val="CommentReference"/>
           <w:sz w:val="22"/>
           <w:szCs w:val="22"/>
         </w:rPr>
-        <w:commentReference w:id="13"/>
+        <w:commentReference w:id="11"/>
       </w:r>
       <w:r>
         <w:rPr>
@@ -5067,7 +5039,7 @@
         </w:rPr>
         <w:br/>
       </w:r>
-      <w:commentRangeStart w:id="14"/>
+      <w:commentRangeStart w:id="12"/>
       <w:r>
         <w:rPr>
           <w:sz w:val="22"/>
@@ -5075,14 +5047,14 @@
         </w:rPr>
         <w:t>Here is a list of comments, please also see annotations in the PDF document attached (if you can't get the attached file, inquire with the journal).</w:t>
       </w:r>
-      <w:commentRangeEnd w:id="14"/>
+      <w:commentRangeEnd w:id="12"/>
       <w:r>
         <w:rPr>
           <w:rStyle w:val="CommentReference"/>
           <w:sz w:val="22"/>
           <w:szCs w:val="22"/>
         </w:rPr>
-        <w:commentReference w:id="14"/>
+        <w:commentReference w:id="12"/>
       </w:r>
       <w:r>
         <w:rPr>
@@ -5660,9 +5632,9 @@
         </w:rPr>
         <w:t xml:space="preserve">Are some </w:t>
       </w:r>
+      <w:commentRangeStart w:id="13"/>
+      <w:commentRangeStart w:id="14"/>
       <w:commentRangeStart w:id="15"/>
-      <w:commentRangeStart w:id="16"/>
-      <w:commentRangeStart w:id="17"/>
       <w:r>
         <w:rPr>
           <w:rFonts w:cs="Arial"/>
@@ -5671,6 +5643,26 @@
         </w:rPr>
         <w:t xml:space="preserve">sites </w:t>
       </w:r>
+      <w:commentRangeEnd w:id="13"/>
+      <w:r>
+        <w:rPr>
+          <w:rStyle w:val="CommentReference"/>
+          <w:rFonts w:cs="Arial"/>
+          <w:sz w:val="22"/>
+          <w:szCs w:val="22"/>
+        </w:rPr>
+        <w:commentReference w:id="13"/>
+      </w:r>
+      <w:commentRangeEnd w:id="14"/>
+      <w:r>
+        <w:rPr>
+          <w:rStyle w:val="CommentReference"/>
+          <w:rFonts w:cs="Arial"/>
+          <w:sz w:val="22"/>
+          <w:szCs w:val="22"/>
+        </w:rPr>
+        <w:commentReference w:id="14"/>
+      </w:r>
       <w:commentRangeEnd w:id="15"/>
       <w:r>
         <w:rPr>
@@ -5680,26 +5672,6 @@
           <w:szCs w:val="22"/>
         </w:rPr>
         <w:commentReference w:id="15"/>
-      </w:r>
-      <w:commentRangeEnd w:id="16"/>
-      <w:r>
-        <w:rPr>
-          <w:rStyle w:val="CommentReference"/>
-          <w:rFonts w:cs="Arial"/>
-          <w:sz w:val="22"/>
-          <w:szCs w:val="22"/>
-        </w:rPr>
-        <w:commentReference w:id="16"/>
-      </w:r>
-      <w:commentRangeEnd w:id="17"/>
-      <w:r>
-        <w:rPr>
-          <w:rStyle w:val="CommentReference"/>
-          <w:rFonts w:cs="Arial"/>
-          <w:sz w:val="22"/>
-          <w:szCs w:val="22"/>
-        </w:rPr>
-        <w:commentReference w:id="17"/>
       </w:r>
       <w:r>
         <w:rPr>
@@ -6388,8 +6360,8 @@
         </w:rPr>
         <w:t xml:space="preserve">. </w:t>
       </w:r>
-      <w:commentRangeStart w:id="18"/>
-      <w:commentRangeStart w:id="19"/>
+      <w:commentRangeStart w:id="16"/>
+      <w:commentRangeStart w:id="17"/>
       <w:r>
         <w:rPr>
           <w:rFonts w:eastAsiaTheme="minorEastAsia" w:cs="Arial"/>
@@ -6471,7 +6443,7 @@
         </w:rPr>
         <w:t xml:space="preserve"> </w:t>
       </w:r>
-      <w:commentRangeEnd w:id="18"/>
+      <w:commentRangeEnd w:id="16"/>
       <w:r>
         <w:rPr>
           <w:rStyle w:val="CommentReference"/>
@@ -6479,9 +6451,9 @@
           <w:sz w:val="22"/>
           <w:szCs w:val="22"/>
         </w:rPr>
-        <w:commentReference w:id="18"/>
-      </w:r>
-      <w:commentRangeEnd w:id="19"/>
+        <w:commentReference w:id="16"/>
+      </w:r>
+      <w:commentRangeEnd w:id="17"/>
       <w:r>
         <w:rPr>
           <w:rStyle w:val="CommentReference"/>
@@ -6489,7 +6461,7 @@
           <w:sz w:val="22"/>
           <w:szCs w:val="22"/>
         </w:rPr>
-        <w:commentReference w:id="19"/>
+        <w:commentReference w:id="17"/>
       </w:r>
       <w:r>
         <w:rPr>
@@ -10419,10 +10391,10 @@
         </w:rPr>
         <w:lastRenderedPageBreak/>
         <w:drawing>
-          <wp:inline distT="0" distB="0" distL="0" distR="0" wp14:anchorId="67454030" wp14:editId="68DBF929">
+          <wp:inline distT="0" distB="0" distL="0" distR="0" wp14:anchorId="5BB00F7E" wp14:editId="72502F9E">
             <wp:extent cx="5731510" cy="4889500"/>
             <wp:effectExtent l="0" t="0" r="0" b="0"/>
-            <wp:docPr id="1069828502" name="Picture 2" descr="A screenshot of a video game&#10;&#10;Description automatically generated"/>
+            <wp:docPr id="249768234" name="Picture 1" descr="A screenshot of a computer screen&#10;&#10;Description automatically generated"/>
             <wp:cNvGraphicFramePr>
               <a:graphicFrameLocks xmlns:a="http://schemas.openxmlformats.org/drawingml/2006/main" noChangeAspect="1"/>
             </wp:cNvGraphicFramePr>
@@ -10430,7 +10402,7 @@
               <a:graphicData uri="http://schemas.openxmlformats.org/drawingml/2006/picture">
                 <pic:pic xmlns:pic="http://schemas.openxmlformats.org/drawingml/2006/picture">
                   <pic:nvPicPr>
-                    <pic:cNvPr id="1069828502" name="Picture 2" descr="A screenshot of a video game&#10;&#10;Description automatically generated"/>
+                    <pic:cNvPr id="249768234" name="Picture 1" descr="A screenshot of a computer screen&#10;&#10;Description automatically generated"/>
                     <pic:cNvPicPr/>
                   </pic:nvPicPr>
                   <pic:blipFill>
@@ -10589,6 +10561,15 @@
       </w:r>
       <w:r>
         <w:rPr>
+          <w:i w:val="0"/>
+          <w:iCs w:val="0"/>
+          <w:sz w:val="22"/>
+          <w:szCs w:val="22"/>
+        </w:rPr>
+        <w:t xml:space="preserve">Parameter estimates for </w:t>
+      </w:r>
+      <w:r>
+        <w:rPr>
           <w:b/>
           <w:bCs/>
           <w:i w:val="0"/>
@@ -10754,7 +10735,7 @@
           <w:sz w:val="22"/>
           <w:szCs w:val="22"/>
         </w:rPr>
-        <w:t>the parameter estimates</w:t>
+        <w:t xml:space="preserve">the </w:t>
       </w:r>
       <w:r>
         <w:rPr>
@@ -10763,7 +10744,7 @@
           <w:sz w:val="22"/>
           <w:szCs w:val="22"/>
         </w:rPr>
-        <w:t xml:space="preserve"> mean and 95% CI are shown with dots and error</w:t>
+        <w:t>mean estimates is presented with a dot</w:t>
       </w:r>
       <w:r>
         <w:rPr>
@@ -10772,7 +10753,7 @@
           <w:sz w:val="22"/>
           <w:szCs w:val="22"/>
         </w:rPr>
-        <w:t xml:space="preserve"> </w:t>
+        <w:t xml:space="preserve"> and 95% CI are shown error</w:t>
       </w:r>
       <w:r>
         <w:rPr>
@@ -10781,7 +10762,16 @@
           <w:sz w:val="22"/>
           <w:szCs w:val="22"/>
         </w:rPr>
-        <w:t>bars around the mean. The importation rate is shown in the y-axis and it is also color</w:t>
+        <w:t xml:space="preserve"> </w:t>
+      </w:r>
+      <w:r>
+        <w:rPr>
+          <w:i w:val="0"/>
+          <w:iCs w:val="0"/>
+          <w:sz w:val="22"/>
+          <w:szCs w:val="22"/>
+        </w:rPr>
+        <w:t>bars. The importation rate is shown in the y-axis and it is also color</w:t>
       </w:r>
       <w:r>
         <w:rPr>
@@ -11267,7 +11257,25 @@
           <w:sz w:val="22"/>
           <w:szCs w:val="22"/>
         </w:rPr>
-        <w:t xml:space="preserve"> opposite parameter, in </w:t>
+        <w:t xml:space="preserve"> </w:t>
+      </w:r>
+      <w:r>
+        <w:rPr>
+          <w:i w:val="0"/>
+          <w:iCs w:val="0"/>
+          <w:sz w:val="22"/>
+          <w:szCs w:val="22"/>
+        </w:rPr>
+        <w:t xml:space="preserve">the </w:t>
+      </w:r>
+      <w:r>
+        <w:rPr>
+          <w:i w:val="0"/>
+          <w:iCs w:val="0"/>
+          <w:sz w:val="22"/>
+          <w:szCs w:val="22"/>
+        </w:rPr>
+        <w:t xml:space="preserve">opposite parameter, in </w:t>
       </w:r>
       <w:r>
         <w:rPr>
@@ -12788,10 +12796,10 @@
         </w:rPr>
         <w:lastRenderedPageBreak/>
         <w:drawing>
-          <wp:inline distT="0" distB="0" distL="0" distR="0" wp14:anchorId="21ECE193" wp14:editId="41AB89EC">
+          <wp:inline distT="0" distB="0" distL="0" distR="0" wp14:anchorId="7A843240" wp14:editId="599545E4">
             <wp:extent cx="5731510" cy="6002655"/>
             <wp:effectExtent l="0" t="0" r="0" b="0"/>
-            <wp:docPr id="90882681" name="Picture 4" descr="A screenshot of a graph&#10;&#10;Description automatically generated"/>
+            <wp:docPr id="1450681846" name="Picture 2" descr="A screenshot of a graph&#10;&#10;Description automatically generated"/>
             <wp:cNvGraphicFramePr>
               <a:graphicFrameLocks xmlns:a="http://schemas.openxmlformats.org/drawingml/2006/main" noChangeAspect="1"/>
             </wp:cNvGraphicFramePr>
@@ -12799,7 +12807,7 @@
               <a:graphicData uri="http://schemas.openxmlformats.org/drawingml/2006/picture">
                 <pic:pic xmlns:pic="http://schemas.openxmlformats.org/drawingml/2006/picture">
                   <pic:nvPicPr>
-                    <pic:cNvPr id="90882681" name="Picture 4" descr="A screenshot of a graph&#10;&#10;Description automatically generated"/>
+                    <pic:cNvPr id="1450681846" name="Picture 2" descr="A screenshot of a graph&#10;&#10;Description automatically generated"/>
                     <pic:cNvPicPr/>
                   </pic:nvPicPr>
                   <pic:blipFill>
@@ -12907,7 +12915,7 @@
           <w:sz w:val="22"/>
           <w:szCs w:val="22"/>
         </w:rPr>
-        <w:t xml:space="preserve">Each figure present the </w:t>
+        <w:t xml:space="preserve">Each </w:t>
       </w:r>
       <w:r>
         <w:rPr>
@@ -12915,6 +12923,38 @@
           <w:sz w:val="22"/>
           <w:szCs w:val="22"/>
         </w:rPr>
+        <w:t>Figure</w:t>
+      </w:r>
+      <w:r>
+        <w:rPr>
+          <w:color w:val="0E2841" w:themeColor="text2"/>
+          <w:sz w:val="22"/>
+          <w:szCs w:val="22"/>
+        </w:rPr>
+        <w:t xml:space="preserve"> present</w:t>
+      </w:r>
+      <w:r>
+        <w:rPr>
+          <w:color w:val="0E2841" w:themeColor="text2"/>
+          <w:sz w:val="22"/>
+          <w:szCs w:val="22"/>
+        </w:rPr>
+        <w:t>s</w:t>
+      </w:r>
+      <w:r>
+        <w:rPr>
+          <w:color w:val="0E2841" w:themeColor="text2"/>
+          <w:sz w:val="22"/>
+          <w:szCs w:val="22"/>
+        </w:rPr>
+        <w:t xml:space="preserve"> the </w:t>
+      </w:r>
+      <w:r>
+        <w:rPr>
+          <w:color w:val="0E2841" w:themeColor="text2"/>
+          <w:sz w:val="22"/>
+          <w:szCs w:val="22"/>
+        </w:rPr>
         <w:t>joint parameter estim</w:t>
       </w:r>
       <w:r>
@@ -12939,7 +12979,23 @@
           <w:sz w:val="22"/>
           <w:szCs w:val="22"/>
         </w:rPr>
-        <w:t xml:space="preserve"> a importation rate of</w:t>
+        <w:t xml:space="preserve"> a</w:t>
+      </w:r>
+      <w:r>
+        <w:rPr>
+          <w:color w:val="0E2841" w:themeColor="text2"/>
+          <w:sz w:val="22"/>
+          <w:szCs w:val="22"/>
+        </w:rPr>
+        <w:t>n</w:t>
+      </w:r>
+      <w:r>
+        <w:rPr>
+          <w:color w:val="0E2841" w:themeColor="text2"/>
+          <w:sz w:val="22"/>
+          <w:szCs w:val="22"/>
+        </w:rPr>
+        <w:t xml:space="preserve"> importation rate of</w:t>
       </w:r>
       <w:r>
         <w:rPr>
@@ -13093,7 +13149,7 @@
           <w:sz w:val="22"/>
           <w:szCs w:val="22"/>
         </w:rPr>
-        <w:t xml:space="preserve">. In each subplot the true value used for simulating the stochastic trajectory to infer is highlighted in the title of each scenario and with a yellow cross at the intersection of the two black dashed lines. The x-axis shows the effective sensitivity ρ (%) and the y-axis the nosocomial transmission rate </w:t>
+        <w:t>. In each subplot</w:t>
       </w:r>
       <w:r>
         <w:rPr>
@@ -13101,8 +13157,24 @@
           <w:sz w:val="22"/>
           <w:szCs w:val="22"/>
         </w:rPr>
+        <w:t>,</w:t>
+      </w:r>
+      <w:r>
+        <w:rPr>
+          <w:color w:val="0E2841" w:themeColor="text2"/>
+          <w:sz w:val="22"/>
+          <w:szCs w:val="22"/>
+        </w:rPr>
+        <w:t xml:space="preserve"> the true value is highlighted in the title of each scenario and with a yellow cross at the intersection of the two black dashed lines. The x-axis shows the effective sensitivity ρ (%) and </w:t>
+      </w:r>
+      <w:r>
+        <w:rPr>
+          <w:color w:val="0E2841" w:themeColor="text2"/>
+          <w:sz w:val="22"/>
+          <w:szCs w:val="22"/>
+        </w:rPr>
         <w:lastRenderedPageBreak/>
-        <w:t xml:space="preserve">β. Note that in </w:t>
+        <w:t xml:space="preserve">the y-axis the nosocomial transmission rate β. Note that in </w:t>
       </w:r>
       <w:r>
         <w:rPr>
@@ -13578,8 +13650,8 @@
         </w:rPr>
         <w:t xml:space="preserve"> </w:t>
       </w:r>
-      <w:commentRangeStart w:id="20"/>
-      <w:commentRangeStart w:id="21"/>
+      <w:commentRangeStart w:id="18"/>
+      <w:commentRangeStart w:id="19"/>
       <w:r>
         <w:rPr>
           <w:color w:val="00B0F0"/>
@@ -13588,23 +13660,23 @@
         </w:rPr>
         <w:t>Jeff and Sen what can I say here? I think we have had multiple rounds of edits over the manuscript, do you think we still need some more edits?</w:t>
       </w:r>
-      <w:commentRangeEnd w:id="20"/>
+      <w:commentRangeEnd w:id="18"/>
       <w:r>
         <w:rPr>
           <w:rStyle w:val="CommentReference"/>
           <w:sz w:val="22"/>
           <w:szCs w:val="22"/>
         </w:rPr>
-        <w:commentReference w:id="20"/>
-      </w:r>
-      <w:commentRangeEnd w:id="21"/>
+        <w:commentReference w:id="18"/>
+      </w:r>
+      <w:commentRangeEnd w:id="19"/>
       <w:r>
         <w:rPr>
           <w:rStyle w:val="CommentReference"/>
           <w:sz w:val="22"/>
           <w:szCs w:val="22"/>
         </w:rPr>
-        <w:commentReference w:id="21"/>
+        <w:commentReference w:id="19"/>
       </w:r>
     </w:p>
     <w:p>
@@ -14511,8 +14583,8 @@
         </w:rPr>
         <w:br/>
       </w:r>
-      <w:commentRangeStart w:id="22"/>
-      <w:commentRangeStart w:id="23"/>
+      <w:commentRangeStart w:id="20"/>
+      <w:commentRangeStart w:id="21"/>
       <w:r>
         <w:rPr>
           <w:color w:val="FF0000"/>
@@ -14521,23 +14593,23 @@
         </w:rPr>
         <w:t xml:space="preserve">Answer. </w:t>
       </w:r>
-      <w:commentRangeEnd w:id="22"/>
+      <w:commentRangeEnd w:id="20"/>
       <w:r>
         <w:rPr>
           <w:rStyle w:val="CommentReference"/>
           <w:sz w:val="22"/>
           <w:szCs w:val="22"/>
         </w:rPr>
-        <w:commentReference w:id="22"/>
-      </w:r>
-      <w:commentRangeEnd w:id="23"/>
+        <w:commentReference w:id="20"/>
+      </w:r>
+      <w:commentRangeEnd w:id="21"/>
       <w:r>
         <w:rPr>
           <w:rStyle w:val="CommentReference"/>
           <w:sz w:val="22"/>
           <w:szCs w:val="22"/>
         </w:rPr>
-        <w:commentReference w:id="23"/>
+        <w:commentReference w:id="21"/>
       </w:r>
       <w:r>
         <w:rPr>
@@ -14546,6 +14618,14 @@
           <w:szCs w:val="22"/>
         </w:rPr>
         <w:t xml:space="preserve"> </w:t>
+      </w:r>
+      <w:r>
+        <w:rPr>
+          <w:color w:val="000000" w:themeColor="text1"/>
+          <w:sz w:val="22"/>
+          <w:szCs w:val="22"/>
+        </w:rPr>
+        <w:t>Thanks for this</w:t>
       </w:r>
     </w:p>
     <w:p>
@@ -15091,8 +15171,8 @@
         </w:rPr>
         <w:br/>
       </w:r>
-      <w:commentRangeStart w:id="24"/>
-      <w:commentRangeStart w:id="25"/>
+      <w:commentRangeStart w:id="22"/>
+      <w:commentRangeStart w:id="23"/>
       <w:r>
         <w:rPr>
           <w:b/>
@@ -15102,23 +15182,23 @@
         </w:rPr>
         <w:t>Reviewer's Responses to Questions</w:t>
       </w:r>
-      <w:commentRangeEnd w:id="24"/>
+      <w:commentRangeEnd w:id="22"/>
       <w:r>
         <w:rPr>
           <w:rStyle w:val="CommentReference"/>
           <w:sz w:val="22"/>
           <w:szCs w:val="22"/>
         </w:rPr>
-        <w:commentReference w:id="24"/>
-      </w:r>
-      <w:commentRangeEnd w:id="25"/>
+        <w:commentReference w:id="22"/>
+      </w:r>
+      <w:commentRangeEnd w:id="23"/>
       <w:r>
         <w:rPr>
           <w:rStyle w:val="CommentReference"/>
           <w:sz w:val="22"/>
           <w:szCs w:val="22"/>
         </w:rPr>
-        <w:commentReference w:id="25"/>
+        <w:commentReference w:id="23"/>
       </w:r>
     </w:p>
     <w:p>
@@ -16569,8 +16649,13 @@
 
 <file path=word/comments.xml><?xml version="1.0" encoding="utf-8"?>
 <w:comments xmlns:wpc="http://schemas.microsoft.com/office/word/2010/wordprocessingCanvas" xmlns:cx="http://schemas.microsoft.com/office/drawing/2014/chartex" xmlns:cx1="http://schemas.microsoft.com/office/drawing/2015/9/8/chartex" xmlns:cx2="http://schemas.microsoft.com/office/drawing/2015/10/21/chartex" xmlns:cx3="http://schemas.microsoft.com/office/drawing/2016/5/9/chartex" xmlns:cx4="http://schemas.microsoft.com/office/drawing/2016/5/10/chartex" xmlns:cx5="http://schemas.microsoft.com/office/drawing/2016/5/11/chartex" xmlns:cx6="http://schemas.microsoft.com/office/drawing/2016/5/12/chartex" xmlns:cx7="http://schemas.microsoft.com/office/drawing/2016/5/13/chartex" xmlns:cx8="http://schemas.microsoft.com/office/drawing/2016/5/14/chartex" xmlns:mc="http://schemas.openxmlformats.org/markup-compatibility/2006" xmlns:aink="http://schemas.microsoft.com/office/drawing/2016/ink" xmlns:am3d="http://schemas.microsoft.com/office/drawing/2017/model3d" xmlns:o="urn:schemas-microsoft-com:office:office" xmlns:oel="http://schemas.microsoft.com/office/2019/extlst" xmlns:r="http://schemas.openxmlformats.org/officeDocument/2006/relationships" xmlns:m="http://schemas.openxmlformats.org/officeDocument/2006/math" xmlns:v="urn:schemas-microsoft-com:vml" xmlns:wp14="http://schemas.microsoft.com/office/word/2010/wordprocessingDrawing" xmlns:wp="http://schemas.openxmlformats.org/drawingml/2006/wordprocessingDrawing" xmlns:w10="urn:schemas-microsoft-com:office:word" xmlns:w="http://schemas.openxmlformats.org/wordprocessingml/2006/main" xmlns:w14="http://schemas.microsoft.com/office/word/2010/wordml" xmlns:w15="http://schemas.microsoft.com/office/word/2012/wordml" xmlns:w16cex="http://schemas.microsoft.com/office/word/2018/wordml/cex" xmlns:w16cid="http://schemas.microsoft.com/office/word/2016/wordml/cid" xmlns:w16="http://schemas.microsoft.com/office/word/2018/wordml" xmlns:w16du="http://schemas.microsoft.com/office/word/2023/wordml/word16du" xmlns:w16sdtdh="http://schemas.microsoft.com/office/word/2020/wordml/sdtdatahash" xmlns:w16se="http://schemas.microsoft.com/office/word/2015/wordml/symex" xmlns:wpg="http://schemas.microsoft.com/office/word/2010/wordprocessingGroup" xmlns:wpi="http://schemas.microsoft.com/office/word/2010/wordprocessingInk" xmlns:wne="http://schemas.microsoft.com/office/word/2006/wordml" xmlns:wps="http://schemas.microsoft.com/office/word/2010/wordprocessingShape" mc:Ignorable="w14 w15 w16se w16cid w16 w16cex w16sdtdh w16du wp14">
-  <w:comment w:id="0" w:author="Pei, Sen" w:date="2024-08-29T17:16:00Z" w:initials="SP">
+  <w:comment w:id="0" w:author="Pei, Sen" w:date="2024-08-29T17:32:00Z" w:initials="SP">
     <w:p>
+      <w:pPr>
+        <w:rPr>
+          <w:lang w:eastAsia="zh-CN"/>
+        </w:rPr>
+      </w:pPr>
       <w:r>
         <w:rPr>
           <w:rStyle w:val="CommentReference"/>
@@ -16583,11 +16668,28 @@
           <w:sz w:val="20"/>
           <w:szCs w:val="20"/>
         </w:rPr>
-        <w:t>You can also mention that the number of patients in wards is time-varying, driven by shifting admission and discharge rate. This makes it harder to handle in a compartmental model structure. The length of stay also varies significantly across patients. Using a compartmental model assuming fixed admission and discharge rates cannot represent this heterogeneity.</w:t>
+        <w:t>I think we did assume the real-world observation is Gaussian (mean is the observed value, variance is our OEV setting). You can say that we don’t know the exact observation distribution (since we only have one observation point). Most other works (e.g., weather forecasts) use Gaussian as an approximation because of the mathematical convenience in the EAKF and the performance is satisfactory.</w:t>
       </w:r>
     </w:p>
   </w:comment>
-  <w:comment w:id="1" w:author="Cascante Vega, Jaime E." w:date="2024-09-03T15:06:00Z" w:initials="JC">
+  <w:comment w:id="1" w:author="Cascante Vega, Jaime E." w:date="2024-09-04T16:14:00Z" w:initials="JC">
+    <w:p>
+      <w:r>
+        <w:rPr>
+          <w:rStyle w:val="CommentReference"/>
+        </w:rPr>
+        <w:annotationRef/>
+      </w:r>
+      <w:r>
+        <w:rPr>
+          <w:sz w:val="20"/>
+          <w:szCs w:val="20"/>
+        </w:rPr>
+        <w:t>I think I keep the terms “observation process” and the underlying distribution of the observations apart. Being that said, y_{simulated}~g(x, \theta) is what I refer in my head and in the manuscript to observational process. x is the state space and \theta the parameters.</w:t>
+      </w:r>
+    </w:p>
+  </w:comment>
+  <w:comment w:id="2" w:author="Cascante Vega, Jaime E." w:date="2024-09-04T16:15:00Z" w:initials="JC">
     <w:p>
       <w:r>
         <w:rPr>
@@ -16601,17 +16703,12 @@
           <w:sz w:val="20"/>
           <w:szCs w:val="20"/>
         </w:rPr>
-        <w:t>Thanks, I added a 4th point in the manuscript.</w:t>
+        <w:t xml:space="preserve">The Gaussian assumption is of the actual observed data, y_{observed}\sim Normal(y_{data}, OEV). </w:t>
       </w:r>
     </w:p>
   </w:comment>
-  <w:comment w:id="2" w:author="Pei, Sen" w:date="2024-08-29T17:32:00Z" w:initials="SP">
+  <w:comment w:id="3" w:author="Cascante Vega, Jaime E." w:date="2024-09-04T16:16:00Z" w:initials="JC">
     <w:p>
-      <w:pPr>
-        <w:rPr>
-          <w:lang w:eastAsia="zh-CN"/>
-        </w:rPr>
-      </w:pPr>
       <w:r>
         <w:rPr>
           <w:rStyle w:val="CommentReference"/>
@@ -16624,28 +16721,11 @@
           <w:sz w:val="20"/>
           <w:szCs w:val="20"/>
         </w:rPr>
-        <w:t>I think we did assume the real-world observation is Gaussian (mean is the observed value, variance is our OEV setting). You can say that we don’t know the exact observation distribution (since we only have one observation point). Most other works (e.g., weather forecasts) use Gaussian as an approximation because of the mathematical convenience in the EAKF and the performance is satisfactory.</w:t>
+        <w:t>Reading the comment of the reviewer and understand that he is asking for the distribution of g(x,\theta) not of y_{observed}, but I can clarify.</w:t>
       </w:r>
     </w:p>
   </w:comment>
-  <w:comment w:id="3" w:author="Cascante Vega, Jaime E." w:date="2024-09-04T16:14:00Z" w:initials="JC">
-    <w:p>
-      <w:r>
-        <w:rPr>
-          <w:rStyle w:val="CommentReference"/>
-        </w:rPr>
-        <w:annotationRef/>
-      </w:r>
-      <w:r>
-        <w:rPr>
-          <w:sz w:val="20"/>
-          <w:szCs w:val="20"/>
-        </w:rPr>
-        <w:t>I think I keep the terms “observation process” and the underlying distribution of the observations apart. Being that said, y_{simulated}~g(x, \theta) is what I refer in my head and in the manuscript to observational process. x is the state space and \theta the parameters.</w:t>
-      </w:r>
-    </w:p>
-  </w:comment>
-  <w:comment w:id="4" w:author="Cascante Vega, Jaime E." w:date="2024-09-04T16:15:00Z" w:initials="JC">
+  <w:comment w:id="4" w:author="Shaman, Jeffrey L." w:date="2024-08-29T14:18:00Z" w:initials="JS">
     <w:p>
       <w:r>
         <w:rPr>
@@ -16659,11 +16739,11 @@
           <w:sz w:val="20"/>
           <w:szCs w:val="20"/>
         </w:rPr>
-        <w:t xml:space="preserve">The Gaussian assumption is of the actual observed data, y_{observed}\sim Normal(y_{data}, OEV). </w:t>
+        <w:t>It is a choice not a rationale.  I would respond that the EAKF is often used for data assimilation with high dimensional systems.  For instance, the algorithm is used for numerical weather prediction models with an O(9) degrees of freedom (can give you some citations if you like).</w:t>
       </w:r>
     </w:p>
   </w:comment>
-  <w:comment w:id="5" w:author="Cascante Vega, Jaime E." w:date="2024-09-04T16:16:00Z" w:initials="JC">
+  <w:comment w:id="5" w:author="Pei, Sen" w:date="2024-08-29T22:04:00Z" w:initials="SP">
     <w:p>
       <w:r>
         <w:rPr>
@@ -16677,11 +16757,11 @@
           <w:sz w:val="20"/>
           <w:szCs w:val="20"/>
         </w:rPr>
-        <w:t>Reading the comment of the reviewer and understand that he is asking for the distribution of g(x,\theta) not of y_{observed}, but I can clarify.</w:t>
+        <w:t>Agreed. ABC/SMC/MCMC are computationally more expensive than EAKF.</w:t>
       </w:r>
     </w:p>
   </w:comment>
-  <w:comment w:id="6" w:author="Shaman, Jeffrey L." w:date="2024-08-29T14:18:00Z" w:initials="JS">
+  <w:comment w:id="6" w:author="Shaman, Jeffrey L." w:date="2024-08-29T14:19:00Z" w:initials="JS">
     <w:p>
       <w:r>
         <w:rPr>
@@ -16695,11 +16775,28 @@
           <w:sz w:val="20"/>
           <w:szCs w:val="20"/>
         </w:rPr>
-        <w:t>It is a choice not a rationale.  I would respond that the EAKF is often used for data assimilation with high dimensional systems.  For instance, the algorithm is used for numerical weather prediction models with an O(9) degrees of freedom (can give you some citations if you like).</w:t>
+        <w:t>Add some further discussion of this limitation to the manuscript and that future work might consider comparing the modeled period to non-pandemic periods, or subdividing the inference to portions of the examined period.</w:t>
       </w:r>
     </w:p>
   </w:comment>
-  <w:comment w:id="7" w:author="Pei, Sen" w:date="2024-08-29T22:04:00Z" w:initials="SP">
+  <w:comment w:id="7" w:author="Pei, Sen" w:date="2024-08-29T22:07:00Z" w:initials="SP">
+    <w:p>
+      <w:r>
+        <w:rPr>
+          <w:rStyle w:val="CommentReference"/>
+        </w:rPr>
+        <w:annotationRef/>
+      </w:r>
+      <w:r>
+        <w:rPr>
+          <w:sz w:val="20"/>
+          <w:szCs w:val="20"/>
+        </w:rPr>
+        <w:t>The study period is relatively short. Further sub-dividing the data into multiple period may lead to data sparsity issues.</w:t>
+      </w:r>
+    </w:p>
+  </w:comment>
+  <w:comment w:id="8" w:author="Cascante Vega, Jaime E." w:date="2024-09-04T17:00:00Z" w:initials="JC">
     <w:p>
       <w:r>
         <w:rPr>
@@ -16713,11 +16810,11 @@
           <w:sz w:val="20"/>
           <w:szCs w:val="20"/>
         </w:rPr>
-        <w:t>Agreed. ABC/SMC/MCMC are computationally more expensive than EAKF.</w:t>
+        <w:t>Let me finish this after doing the inferences of the last comment.</w:t>
       </w:r>
     </w:p>
   </w:comment>
-  <w:comment w:id="8" w:author="Shaman, Jeffrey L." w:date="2024-08-29T14:19:00Z" w:initials="JS">
+  <w:comment w:id="9" w:author="Pei, Sen" w:date="2024-08-29T22:10:00Z" w:initials="SP">
     <w:p>
       <w:r>
         <w:rPr>
@@ -16731,11 +16828,11 @@
           <w:sz w:val="20"/>
           <w:szCs w:val="20"/>
         </w:rPr>
-        <w:t>Add some further discussion of this limitation to the manuscript and that future work might consider comparing the modeled period to non-pandemic periods, or subdividing the inference to portions of the examined period.</w:t>
+        <w:t>You can highlight that adding another layer of background transmission will make the system unidentifiable.</w:t>
       </w:r>
     </w:p>
   </w:comment>
-  <w:comment w:id="9" w:author="Pei, Sen" w:date="2024-08-29T22:07:00Z" w:initials="SP">
+  <w:comment w:id="10" w:author="Cascante Vega, Jaime E." w:date="2024-09-04T09:38:00Z" w:initials="JC">
     <w:p>
       <w:r>
         <w:rPr>
@@ -16748,17 +16845,7 @@
           <w:sz w:val="20"/>
           <w:szCs w:val="20"/>
         </w:rPr>
-        <w:t>The study period is relatively short. Further sub-dividing the data into multiple period may lead to data sparsity issues.</w:t>
-      </w:r>
-    </w:p>
-  </w:comment>
-  <w:comment w:id="10" w:author="Cascante Vega, Jaime E." w:date="2024-09-04T17:00:00Z" w:initials="JC">
-    <w:p>
-      <w:r>
-        <w:rPr>
-          <w:rStyle w:val="CommentReference"/>
-        </w:rPr>
-        <w:annotationRef/>
+        <w:t xml:space="preserve">Thanks. That’s what I intented in the first couple of sentences with the environmental transmission rate identifiablity. I included an additional sentence: </w:t>
       </w:r>
       <w:r>
         <w:rPr>
@@ -16766,11 +16853,11 @@
           <w:sz w:val="20"/>
           <w:szCs w:val="20"/>
         </w:rPr>
-        <w:t>Let me finish this after doing the inferences of the last comment.</w:t>
+        <w:t>As happened with the environmental transmission we attempted to model and infer another background transmission rate is likely to make the system unidentifiable.</w:t>
       </w:r>
     </w:p>
   </w:comment>
-  <w:comment w:id="11" w:author="Pei, Sen" w:date="2024-08-29T22:10:00Z" w:initials="SP">
+  <w:comment w:id="11" w:author="Shaman, Jeffrey L." w:date="2024-08-29T15:44:00Z" w:initials="JS">
     <w:p>
       <w:r>
         <w:rPr>
@@ -16784,24 +16871,17 @@
           <w:sz w:val="20"/>
           <w:szCs w:val="20"/>
         </w:rPr>
-        <w:t>You can highlight that adding another layer of background transmission will make the system unidentifiable.</w:t>
+        <w:t>Yes, delete them.</w:t>
       </w:r>
     </w:p>
   </w:comment>
-  <w:comment w:id="12" w:author="Cascante Vega, Jaime E." w:date="2024-09-04T09:38:00Z" w:initials="JC">
+  <w:comment w:id="12" w:author="Shaman, Jeffrey L." w:date="2024-08-29T15:44:00Z" w:initials="JS">
     <w:p>
       <w:r>
         <w:rPr>
           <w:rStyle w:val="CommentReference"/>
         </w:rPr>
         <w:annotationRef/>
-      </w:r>
-      <w:r>
-        <w:rPr>
-          <w:sz w:val="20"/>
-          <w:szCs w:val="20"/>
-        </w:rPr>
-        <w:t xml:space="preserve">Thanks. That’s what I intented in the first couple of sentences with the environmental transmission rate identifiablity. I included an additional sentence: </w:t>
       </w:r>
       <w:r>
         <w:rPr>
@@ -16809,11 +16889,11 @@
           <w:sz w:val="20"/>
           <w:szCs w:val="20"/>
         </w:rPr>
-        <w:t>As happened with the environmental transmission we attempted to model and infer another background transmission rate is likely to make the system unidentifiable.</w:t>
+        <w:t>Did you get the PDF?</w:t>
       </w:r>
     </w:p>
   </w:comment>
-  <w:comment w:id="13" w:author="Shaman, Jeffrey L." w:date="2024-08-29T15:44:00Z" w:initials="JS">
+  <w:comment w:id="13" w:author="Shaman, Jeffrey L." w:date="2024-08-29T15:54:00Z" w:initials="JS">
     <w:p>
       <w:r>
         <w:rPr>
@@ -16827,11 +16907,11 @@
           <w:sz w:val="20"/>
           <w:szCs w:val="20"/>
         </w:rPr>
-        <w:t>Yes, delete them.</w:t>
+        <w:t>Does the reviewer mean wards or body sites?</w:t>
       </w:r>
     </w:p>
   </w:comment>
-  <w:comment w:id="14" w:author="Shaman, Jeffrey L." w:date="2024-08-29T15:44:00Z" w:initials="JS">
+  <w:comment w:id="14" w:author="Pei, Sen" w:date="2024-08-29T22:19:00Z" w:initials="SP">
     <w:p>
       <w:r>
         <w:rPr>
@@ -16845,11 +16925,28 @@
           <w:sz w:val="20"/>
           <w:szCs w:val="20"/>
         </w:rPr>
-        <w:t>Did you get the PDF?</w:t>
+        <w:t>I think the reviewer may mean body sites.</w:t>
       </w:r>
     </w:p>
   </w:comment>
-  <w:comment w:id="15" w:author="Shaman, Jeffrey L." w:date="2024-08-29T15:54:00Z" w:initials="JS">
+  <w:comment w:id="15" w:author="Cascante Vega, Jaime E." w:date="2024-09-04T16:52:00Z" w:initials="JC">
+    <w:p>
+      <w:r>
+        <w:rPr>
+          <w:rStyle w:val="CommentReference"/>
+        </w:rPr>
+        <w:annotationRef/>
+      </w:r>
+      <w:r>
+        <w:rPr>
+          <w:sz w:val="20"/>
+          <w:szCs w:val="20"/>
+        </w:rPr>
+        <w:t>we throw the information about body site in the data used to inform the inference. but yes, they differed across body sites, Urine and Blood although resulted in inferences equal to those with all. What should I say here?</w:t>
+      </w:r>
+    </w:p>
+  </w:comment>
+  <w:comment w:id="16" w:author="Shaman, Jeffrey L." w:date="2024-08-29T15:58:00Z" w:initials="JS">
     <w:p>
       <w:r>
         <w:rPr>
@@ -16863,11 +16960,11 @@
           <w:sz w:val="20"/>
           <w:szCs w:val="20"/>
         </w:rPr>
-        <w:t>Does the reviewer mean wards or body sites?</w:t>
+        <w:t>You have 2 ratios?  Do you mean the ratio of the ratios?</w:t>
       </w:r>
     </w:p>
   </w:comment>
-  <w:comment w:id="16" w:author="Pei, Sen" w:date="2024-08-29T22:19:00Z" w:initials="SP">
+  <w:comment w:id="17" w:author="Cascante Vega, Jaime E." w:date="2024-09-04T14:50:00Z" w:initials="JC">
     <w:p>
       <w:r>
         <w:rPr>
@@ -16881,28 +16978,12 @@
           <w:sz w:val="20"/>
           <w:szCs w:val="20"/>
         </w:rPr>
-        <w:t>I think the reviewer may mean body sites.</w:t>
+        <w:t>I meant \bar{\alpha}</w:t>
       </w:r>
     </w:p>
+    <w:p/>
   </w:comment>
-  <w:comment w:id="17" w:author="Cascante Vega, Jaime E." w:date="2024-09-04T16:52:00Z" w:initials="JC">
-    <w:p>
-      <w:r>
-        <w:rPr>
-          <w:rStyle w:val="CommentReference"/>
-        </w:rPr>
-        <w:annotationRef/>
-      </w:r>
-      <w:r>
-        <w:rPr>
-          <w:sz w:val="20"/>
-          <w:szCs w:val="20"/>
-        </w:rPr>
-        <w:t>we throw the information about body site in the data used to inform the inference. but yes, they differed across body sites, Urine and Blood although resulted in inferences equal to those with all. What should I say here?</w:t>
-      </w:r>
-    </w:p>
-  </w:comment>
-  <w:comment w:id="18" w:author="Shaman, Jeffrey L." w:date="2024-08-29T15:58:00Z" w:initials="JS">
+  <w:comment w:id="18" w:author="Shaman, Jeffrey L." w:date="2024-08-29T16:02:00Z" w:initials="JS">
     <w:p>
       <w:r>
         <w:rPr>
@@ -16916,11 +16997,28 @@
           <w:sz w:val="20"/>
           <w:szCs w:val="20"/>
         </w:rPr>
-        <w:t>You have 2 ratios?  Do you mean the ratio of the ratios?</w:t>
+        <w:t>We can say (and actually do) another round of vetting of the manuscript for writing style, syntax and grammar.  {In truth it is a bit rough—something you need to work on.}</w:t>
       </w:r>
     </w:p>
   </w:comment>
-  <w:comment w:id="19" w:author="Cascante Vega, Jaime E." w:date="2024-09-04T14:50:00Z" w:initials="JC">
+  <w:comment w:id="19" w:author="Cascante Vega, Jaime E." w:date="2024-09-04T17:08:00Z" w:initials="JC">
+    <w:p>
+      <w:r>
+        <w:rPr>
+          <w:rStyle w:val="CommentReference"/>
+        </w:rPr>
+        <w:annotationRef/>
+      </w:r>
+      <w:r>
+        <w:rPr>
+          <w:sz w:val="20"/>
+          <w:szCs w:val="20"/>
+        </w:rPr>
+        <w:t>sg, on it</w:t>
+      </w:r>
+    </w:p>
+  </w:comment>
+  <w:comment w:id="20" w:author="Shaman, Jeffrey L." w:date="2024-08-29T16:11:00Z" w:initials="JS">
     <w:p>
       <w:r>
         <w:rPr>
@@ -16934,12 +17032,11 @@
           <w:sz w:val="20"/>
           <w:szCs w:val="20"/>
         </w:rPr>
-        <w:t>I meant \bar{\alpha}</w:t>
+        <w:t>Tricky one.  It’s a sensible point, but you would have to rerun everything.</w:t>
       </w:r>
     </w:p>
-    <w:p/>
   </w:comment>
-  <w:comment w:id="20" w:author="Shaman, Jeffrey L." w:date="2024-08-29T16:02:00Z" w:initials="JS">
+  <w:comment w:id="21" w:author="Pei, Sen" w:date="2024-08-29T22:38:00Z" w:initials="SP">
     <w:p>
       <w:r>
         <w:rPr>
@@ -16953,28 +17050,11 @@
           <w:sz w:val="20"/>
           <w:szCs w:val="20"/>
         </w:rPr>
-        <w:t>We can say (and actually do) another round of vetting of the manuscript for writing style, syntax and grammar.  {In truth it is a bit rough—something you need to work on.}</w:t>
+        <w:t>Maybe we can run it for just one AMRO to show this will not alter the findings? We should show some responsiveness here - provide evidence that this issue does not change our findings.</w:t>
       </w:r>
     </w:p>
   </w:comment>
-  <w:comment w:id="21" w:author="Cascante Vega, Jaime E." w:date="2024-09-04T17:08:00Z" w:initials="JC">
-    <w:p>
-      <w:r>
-        <w:rPr>
-          <w:rStyle w:val="CommentReference"/>
-        </w:rPr>
-        <w:annotationRef/>
-      </w:r>
-      <w:r>
-        <w:rPr>
-          <w:sz w:val="20"/>
-          <w:szCs w:val="20"/>
-        </w:rPr>
-        <w:t>sg, on it</w:t>
-      </w:r>
-    </w:p>
-  </w:comment>
-  <w:comment w:id="22" w:author="Shaman, Jeffrey L." w:date="2024-08-29T16:11:00Z" w:initials="JS">
+  <w:comment w:id="22" w:author="Shaman, Jeffrey L." w:date="2024-08-29T16:02:00Z" w:initials="JS">
     <w:p>
       <w:r>
         <w:rPr>
@@ -16988,47 +17068,11 @@
           <w:sz w:val="20"/>
           <w:szCs w:val="20"/>
         </w:rPr>
-        <w:t>Tricky one.  It’s a sensible point, but you would have to rerun everything.</w:t>
+        <w:t>Are responses to these required?  Some have specific reviewer comments.</w:t>
       </w:r>
     </w:p>
   </w:comment>
-  <w:comment w:id="23" w:author="Pei, Sen" w:date="2024-08-29T22:38:00Z" w:initials="SP">
-    <w:p>
-      <w:r>
-        <w:rPr>
-          <w:rStyle w:val="CommentReference"/>
-        </w:rPr>
-        <w:annotationRef/>
-      </w:r>
-      <w:r>
-        <w:rPr>
-          <w:color w:val="000000"/>
-          <w:sz w:val="20"/>
-          <w:szCs w:val="20"/>
-        </w:rPr>
-        <w:t>Maybe we can run it for just one AMRO to show this will not alter the findings? We should show some responsiveness here - provide evidence that this issue does not change our findings.</w:t>
-      </w:r>
-    </w:p>
-  </w:comment>
-  <w:comment w:id="24" w:author="Shaman, Jeffrey L." w:date="2024-08-29T16:02:00Z" w:initials="JS">
-    <w:p>
-      <w:r>
-        <w:rPr>
-          <w:rStyle w:val="CommentReference"/>
-        </w:rPr>
-        <w:annotationRef/>
-      </w:r>
-      <w:r>
-        <w:rPr>
-          <w:color w:val="000000"/>
-          <w:sz w:val="20"/>
-          <w:szCs w:val="20"/>
-        </w:rPr>
-        <w:t>Are responses to these required?  Some have specific reviewer comments.</w:t>
-      </w:r>
-    </w:p>
-  </w:comment>
-  <w:comment w:id="25" w:author="Pei, Sen" w:date="2024-08-29T22:34:00Z" w:initials="SP">
+  <w:comment w:id="23" w:author="Pei, Sen" w:date="2024-08-29T22:34:00Z" w:initials="SP">
     <w:p>
       <w:r>
         <w:rPr>
@@ -17051,8 +17095,6 @@
 
 <file path=word/commentsExtended.xml><?xml version="1.0" encoding="utf-8"?>
 <w15:commentsEx xmlns:wpc="http://schemas.microsoft.com/office/word/2010/wordprocessingCanvas" xmlns:cx="http://schemas.microsoft.com/office/drawing/2014/chartex" xmlns:cx1="http://schemas.microsoft.com/office/drawing/2015/9/8/chartex" xmlns:cx2="http://schemas.microsoft.com/office/drawing/2015/10/21/chartex" xmlns:cx3="http://schemas.microsoft.com/office/drawing/2016/5/9/chartex" xmlns:cx4="http://schemas.microsoft.com/office/drawing/2016/5/10/chartex" xmlns:cx5="http://schemas.microsoft.com/office/drawing/2016/5/11/chartex" xmlns:cx6="http://schemas.microsoft.com/office/drawing/2016/5/12/chartex" xmlns:cx7="http://schemas.microsoft.com/office/drawing/2016/5/13/chartex" xmlns:cx8="http://schemas.microsoft.com/office/drawing/2016/5/14/chartex" xmlns:mc="http://schemas.openxmlformats.org/markup-compatibility/2006" xmlns:aink="http://schemas.microsoft.com/office/drawing/2016/ink" xmlns:am3d="http://schemas.microsoft.com/office/drawing/2017/model3d" xmlns:o="urn:schemas-microsoft-com:office:office" xmlns:oel="http://schemas.microsoft.com/office/2019/extlst" xmlns:r="http://schemas.openxmlformats.org/officeDocument/2006/relationships" xmlns:m="http://schemas.openxmlformats.org/officeDocument/2006/math" xmlns:v="urn:schemas-microsoft-com:vml" xmlns:wp14="http://schemas.microsoft.com/office/word/2010/wordprocessingDrawing" xmlns:wp="http://schemas.openxmlformats.org/drawingml/2006/wordprocessingDrawing" xmlns:w10="urn:schemas-microsoft-com:office:word" xmlns:w="http://schemas.openxmlformats.org/wordprocessingml/2006/main" xmlns:w14="http://schemas.microsoft.com/office/word/2010/wordml" xmlns:w15="http://schemas.microsoft.com/office/word/2012/wordml" xmlns:w16cex="http://schemas.microsoft.com/office/word/2018/wordml/cex" xmlns:w16cid="http://schemas.microsoft.com/office/word/2016/wordml/cid" xmlns:w16="http://schemas.microsoft.com/office/word/2018/wordml" xmlns:w16du="http://schemas.microsoft.com/office/word/2023/wordml/word16du" xmlns:w16sdtdh="http://schemas.microsoft.com/office/word/2020/wordml/sdtdatahash" xmlns:w16se="http://schemas.microsoft.com/office/word/2015/wordml/symex" xmlns:wpg="http://schemas.microsoft.com/office/word/2010/wordprocessingGroup" xmlns:wpi="http://schemas.microsoft.com/office/word/2010/wordprocessingInk" xmlns:wne="http://schemas.microsoft.com/office/word/2006/wordml" xmlns:wps="http://schemas.microsoft.com/office/word/2010/wordprocessingShape" mc:Ignorable="w14 w15 w16se w16cid w16 w16cex w16sdtdh w16du wp14">
-  <w15:commentEx w15:paraId="0EDFC4F0" w15:done="1"/>
-  <w15:commentEx w15:paraId="1322B3B9" w15:paraIdParent="0EDFC4F0" w15:done="1"/>
   <w15:commentEx w15:paraId="736E6C0B" w15:done="0"/>
   <w15:commentEx w15:paraId="23E81AB6" w15:paraIdParent="736E6C0B" w15:done="0"/>
   <w15:commentEx w15:paraId="2AA4BECF" w15:paraIdParent="736E6C0B" w15:done="0"/>
@@ -17082,8 +17124,6 @@
 
 <file path=word/commentsExtensible.xml><?xml version="1.0" encoding="utf-8"?>
 <w16cex:commentsExtensible xmlns:wpc="http://schemas.microsoft.com/office/word/2010/wordprocessingCanvas" xmlns:cx="http://schemas.microsoft.com/office/drawing/2014/chartex" xmlns:cx1="http://schemas.microsoft.com/office/drawing/2015/9/8/chartex" xmlns:cx2="http://schemas.microsoft.com/office/drawing/2015/10/21/chartex" xmlns:cx3="http://schemas.microsoft.com/office/drawing/2016/5/9/chartex" xmlns:cx4="http://schemas.microsoft.com/office/drawing/2016/5/10/chartex" xmlns:cx5="http://schemas.microsoft.com/office/drawing/2016/5/11/chartex" xmlns:cx6="http://schemas.microsoft.com/office/drawing/2016/5/12/chartex" xmlns:cx7="http://schemas.microsoft.com/office/drawing/2016/5/13/chartex" xmlns:cx8="http://schemas.microsoft.com/office/drawing/2016/5/14/chartex" xmlns:cr="http://schemas.microsoft.com/office/comments/2020/reactions" xmlns:mc="http://schemas.openxmlformats.org/markup-compatibility/2006" xmlns:aink="http://schemas.microsoft.com/office/drawing/2016/ink" xmlns:am3d="http://schemas.microsoft.com/office/drawing/2017/model3d" xmlns:o="urn:schemas-microsoft-com:office:office" xmlns:oel="http://schemas.microsoft.com/office/2019/extlst" xmlns:r="http://schemas.openxmlformats.org/officeDocument/2006/relationships" xmlns:m="http://schemas.openxmlformats.org/officeDocument/2006/math" xmlns:v="urn:schemas-microsoft-com:vml" xmlns:wp14="http://schemas.microsoft.com/office/word/2010/wordprocessingDrawing" xmlns:wp="http://schemas.openxmlformats.org/drawingml/2006/wordprocessingDrawing" xmlns:w10="urn:schemas-microsoft-com:office:word" xmlns:w="http://schemas.openxmlformats.org/wordprocessingml/2006/main" xmlns:w14="http://schemas.microsoft.com/office/word/2010/wordml" xmlns:w15="http://schemas.microsoft.com/office/word/2012/wordml" xmlns:w16cex="http://schemas.microsoft.com/office/word/2018/wordml/cex" xmlns:w16cid="http://schemas.microsoft.com/office/word/2016/wordml/cid" xmlns:w16="http://schemas.microsoft.com/office/word/2018/wordml" xmlns:w16du="http://schemas.microsoft.com/office/word/2023/wordml/word16du" xmlns:w16sdtdh="http://schemas.microsoft.com/office/word/2020/wordml/sdtdatahash" xmlns:w16se="http://schemas.microsoft.com/office/word/2015/wordml/symex" xmlns:wpg="http://schemas.microsoft.com/office/word/2010/wordprocessingGroup" xmlns:wpi="http://schemas.microsoft.com/office/word/2010/wordprocessingInk" xmlns:wne="http://schemas.microsoft.com/office/word/2006/wordml" xmlns:wps="http://schemas.microsoft.com/office/word/2010/wordprocessingShape" mc:Ignorable="w14 w15 w16se w16cid w16 w16cex w16sdtdh cr w16du wp14">
-  <w16cex:commentExtensible w16cex:durableId="1453EB32" w16cex:dateUtc="2024-08-29T21:16:00Z"/>
-  <w16cex:commentExtensible w16cex:durableId="624E08DD" w16cex:dateUtc="2024-09-03T19:06:00Z"/>
   <w16cex:commentExtensible w16cex:durableId="643A6194" w16cex:dateUtc="2024-08-29T21:32:00Z"/>
   <w16cex:commentExtensible w16cex:durableId="5A84434D" w16cex:dateUtc="2024-09-04T20:14:00Z"/>
   <w16cex:commentExtensible w16cex:durableId="7617CF2D" w16cex:dateUtc="2024-09-04T20:15:00Z"/>
@@ -17113,8 +17153,6 @@
 
 <file path=word/commentsIds.xml><?xml version="1.0" encoding="utf-8"?>
 <w16cid:commentsIds xmlns:wpc="http://schemas.microsoft.com/office/word/2010/wordprocessingCanvas" xmlns:cx="http://schemas.microsoft.com/office/drawing/2014/chartex" xmlns:cx1="http://schemas.microsoft.com/office/drawing/2015/9/8/chartex" xmlns:cx2="http://schemas.microsoft.com/office/drawing/2015/10/21/chartex" xmlns:cx3="http://schemas.microsoft.com/office/drawing/2016/5/9/chartex" xmlns:cx4="http://schemas.microsoft.com/office/drawing/2016/5/10/chartex" xmlns:cx5="http://schemas.microsoft.com/office/drawing/2016/5/11/chartex" xmlns:cx6="http://schemas.microsoft.com/office/drawing/2016/5/12/chartex" xmlns:cx7="http://schemas.microsoft.com/office/drawing/2016/5/13/chartex" xmlns:cx8="http://schemas.microsoft.com/office/drawing/2016/5/14/chartex" xmlns:mc="http://schemas.openxmlformats.org/markup-compatibility/2006" xmlns:aink="http://schemas.microsoft.com/office/drawing/2016/ink" xmlns:am3d="http://schemas.microsoft.com/office/drawing/2017/model3d" xmlns:o="urn:schemas-microsoft-com:office:office" xmlns:oel="http://schemas.microsoft.com/office/2019/extlst" xmlns:r="http://schemas.openxmlformats.org/officeDocument/2006/relationships" xmlns:m="http://schemas.openxmlformats.org/officeDocument/2006/math" xmlns:v="urn:schemas-microsoft-com:vml" xmlns:wp14="http://schemas.microsoft.com/office/word/2010/wordprocessingDrawing" xmlns:wp="http://schemas.openxmlformats.org/drawingml/2006/wordprocessingDrawing" xmlns:w10="urn:schemas-microsoft-com:office:word" xmlns:w="http://schemas.openxmlformats.org/wordprocessingml/2006/main" xmlns:w14="http://schemas.microsoft.com/office/word/2010/wordml" xmlns:w15="http://schemas.microsoft.com/office/word/2012/wordml" xmlns:w16cex="http://schemas.microsoft.com/office/word/2018/wordml/cex" xmlns:w16cid="http://schemas.microsoft.com/office/word/2016/wordml/cid" xmlns:w16="http://schemas.microsoft.com/office/word/2018/wordml" xmlns:w16du="http://schemas.microsoft.com/office/word/2023/wordml/word16du" xmlns:w16sdtdh="http://schemas.microsoft.com/office/word/2020/wordml/sdtdatahash" xmlns:w16se="http://schemas.microsoft.com/office/word/2015/wordml/symex" xmlns:wpg="http://schemas.microsoft.com/office/word/2010/wordprocessingGroup" xmlns:wpi="http://schemas.microsoft.com/office/word/2010/wordprocessingInk" xmlns:wne="http://schemas.microsoft.com/office/word/2006/wordml" xmlns:wps="http://schemas.microsoft.com/office/word/2010/wordprocessingShape" mc:Ignorable="w14 w15 w16se w16cid w16 w16cex w16sdtdh w16du wp14">
-  <w16cid:commentId w16cid:paraId="0EDFC4F0" w16cid:durableId="1453EB32"/>
-  <w16cid:commentId w16cid:paraId="1322B3B9" w16cid:durableId="624E08DD"/>
   <w16cid:commentId w16cid:paraId="736E6C0B" w16cid:durableId="643A6194"/>
   <w16cid:commentId w16cid:paraId="23E81AB6" w16cid:durableId="5A84434D"/>
   <w16cid:commentId w16cid:paraId="2AA4BECF" w16cid:durableId="7617CF2D"/>
